--- a/Documentation Hermès/planDeProjet-GoupeA-V1.docx
+++ b/Documentation Hermès/planDeProjet-GoupeA-V1.docx
@@ -23,11 +23,19 @@
           <w:lang w:val="fr-CH"/>
         </w:rPr>
       </w:pPr>
-      <w:r>
-        <w:rPr>
-          <w:lang w:val="fr-CH"/>
-        </w:rPr>
-        <w:t>MovieToGo online</w:t>
+      <w:proofErr w:type="spellStart"/>
+      <w:r>
+        <w:rPr>
+          <w:lang w:val="fr-CH"/>
+        </w:rPr>
+        <w:t>MovieToGo</w:t>
+      </w:r>
+      <w:proofErr w:type="spellEnd"/>
+      <w:r>
+        <w:rPr>
+          <w:lang w:val="fr-CH"/>
+        </w:rPr>
+        <w:t xml:space="preserve"> online</w:t>
       </w:r>
     </w:p>
     <w:p>
@@ -211,11 +219,19 @@
                 <w:lang w:val="fr-CH"/>
               </w:rPr>
             </w:pPr>
-            <w:r>
-              <w:rPr>
-                <w:lang w:val="fr-CH"/>
-              </w:rPr>
-              <w:t>MovieToGo Online</w:t>
+            <w:proofErr w:type="spellStart"/>
+            <w:r>
+              <w:rPr>
+                <w:lang w:val="fr-CH"/>
+              </w:rPr>
+              <w:t>MovieToGo</w:t>
+            </w:r>
+            <w:proofErr w:type="spellEnd"/>
+            <w:r>
+              <w:rPr>
+                <w:lang w:val="fr-CH"/>
+              </w:rPr>
+              <w:t xml:space="preserve"> Online</w:t>
             </w:r>
           </w:p>
         </w:tc>
@@ -252,11 +268,19 @@
                 <w:lang w:val="fr-CH"/>
               </w:rPr>
             </w:pPr>
-            <w:r>
-              <w:rPr>
-                <w:lang w:val="fr-CH"/>
-              </w:rPr>
-              <w:t>MovieToGo Online</w:t>
+            <w:proofErr w:type="spellStart"/>
+            <w:r>
+              <w:rPr>
+                <w:lang w:val="fr-CH"/>
+              </w:rPr>
+              <w:t>MovieToGo</w:t>
+            </w:r>
+            <w:proofErr w:type="spellEnd"/>
+            <w:r>
+              <w:rPr>
+                <w:lang w:val="fr-CH"/>
+              </w:rPr>
+              <w:t xml:space="preserve"> Online</w:t>
             </w:r>
           </w:p>
         </w:tc>
@@ -342,8 +366,6 @@
               </w:rPr>
               <w:t>1.0</w:t>
             </w:r>
-            <w:bookmarkStart w:id="0" w:name="_GoBack"/>
-            <w:bookmarkEnd w:id="0"/>
           </w:p>
         </w:tc>
       </w:tr>
@@ -540,16 +562,16 @@
           <w:lang w:val="fr-CH"/>
         </w:rPr>
       </w:pPr>
-      <w:bookmarkStart w:id="1" w:name="_Toc2680356"/>
-      <w:bookmarkStart w:id="2" w:name="_Toc35873680"/>
+      <w:bookmarkStart w:id="0" w:name="_Toc2680356"/>
+      <w:bookmarkStart w:id="1" w:name="_Toc35873680"/>
       <w:r>
         <w:rPr>
           <w:lang w:val="fr-CH"/>
         </w:rPr>
         <w:t>Suivi des modifications</w:t>
       </w:r>
+      <w:bookmarkEnd w:id="0"/>
       <w:bookmarkEnd w:id="1"/>
-      <w:bookmarkEnd w:id="2"/>
     </w:p>
     <w:tbl>
       <w:tblPr>
@@ -1049,9 +1071,9 @@
           <w:lang w:val="fr-CH"/>
         </w:rPr>
       </w:pPr>
-      <w:bookmarkStart w:id="3" w:name="_Toc448251712"/>
-      <w:bookmarkStart w:id="4" w:name="_Toc2680369"/>
-      <w:bookmarkStart w:id="5" w:name="_Toc35873711"/>
+      <w:bookmarkStart w:id="2" w:name="_Toc448251712"/>
+      <w:bookmarkStart w:id="3" w:name="_Toc2680369"/>
+      <w:bookmarkStart w:id="4" w:name="_Toc35873711"/>
       <w:r>
         <w:rPr>
           <w:lang w:val="fr-CH"/>
@@ -1106,15 +1128,15 @@
         <w:tab/>
         <w:t>Contrôle</w:t>
       </w:r>
+      <w:bookmarkEnd w:id="2"/>
+      <w:r>
+        <w:rPr>
+          <w:lang w:val="fr-CH"/>
+        </w:rPr>
+        <w:t xml:space="preserve"> des modifications</w:t>
+      </w:r>
       <w:bookmarkEnd w:id="3"/>
-      <w:r>
-        <w:rPr>
-          <w:lang w:val="fr-CH"/>
-        </w:rPr>
-        <w:t xml:space="preserve"> des modifications</w:t>
-      </w:r>
       <w:bookmarkEnd w:id="4"/>
-      <w:bookmarkEnd w:id="5"/>
     </w:p>
     <w:p>
       <w:pPr>
@@ -1123,16 +1145,16 @@
           <w:lang w:val="fr-CH"/>
         </w:rPr>
       </w:pPr>
-      <w:bookmarkStart w:id="6" w:name="_Toc2680357"/>
-      <w:bookmarkStart w:id="7" w:name="_Toc35873681"/>
+      <w:bookmarkStart w:id="5" w:name="_Toc2680357"/>
+      <w:bookmarkStart w:id="6" w:name="_Toc35873681"/>
       <w:r>
         <w:rPr>
           <w:lang w:val="fr-CH"/>
         </w:rPr>
         <w:t>Description</w:t>
       </w:r>
+      <w:bookmarkEnd w:id="5"/>
       <w:bookmarkEnd w:id="6"/>
-      <w:bookmarkEnd w:id="7"/>
     </w:p>
     <w:p>
       <w:pPr>
@@ -1161,7 +1183,7 @@
           <w:lang w:val="fr-CH"/>
         </w:rPr>
       </w:pPr>
-      <w:bookmarkStart w:id="8" w:name="_Toc35873682"/>
+      <w:bookmarkStart w:id="7" w:name="_Toc35873682"/>
       <w:r>
         <w:rPr>
           <w:lang w:val="fr-CH"/>
@@ -1169,7 +1191,7 @@
         <w:lastRenderedPageBreak/>
         <w:t>Description du projet</w:t>
       </w:r>
-      <w:bookmarkEnd w:id="8"/>
+      <w:bookmarkEnd w:id="7"/>
     </w:p>
     <w:p>
       <w:pPr>
@@ -1179,12 +1201,26 @@
           <w:lang w:val="fr-CH"/>
         </w:rPr>
       </w:pPr>
-      <w:bookmarkStart w:id="9" w:name="_Toc448237590"/>
-      <w:r>
-        <w:rPr>
-          <w:lang w:val="fr-CH"/>
-        </w:rPr>
-        <w:t>L’application web MovieToGo Online sera la deuxième vie du magasin de location et vente de film. L’application sera basée sur une interface web et sera couplée à une API qui permettra l’accès aux films proposés aux utilisateurs possédant un compte gratuit.</w:t>
+      <w:bookmarkStart w:id="8" w:name="_Toc448237590"/>
+      <w:r>
+        <w:rPr>
+          <w:lang w:val="fr-CH"/>
+        </w:rPr>
+        <w:t xml:space="preserve">L’application web </w:t>
+      </w:r>
+      <w:proofErr w:type="spellStart"/>
+      <w:r>
+        <w:rPr>
+          <w:lang w:val="fr-CH"/>
+        </w:rPr>
+        <w:t>MovieToGo</w:t>
+      </w:r>
+      <w:proofErr w:type="spellEnd"/>
+      <w:r>
+        <w:rPr>
+          <w:lang w:val="fr-CH"/>
+        </w:rPr>
+        <w:t xml:space="preserve"> Online sera la deuxième vie du magasin de location et vente de film. L’application sera basée sur une interface web et sera couplée à une API qui permettra l’accès aux films proposés aux utilisateurs possédant un compte gratuit.</w:t>
       </w:r>
     </w:p>
     <w:p>
@@ -1199,7 +1235,21 @@
         <w:rPr>
           <w:lang w:val="fr-CH"/>
         </w:rPr>
-        <w:t>L’application MovieToGo Online servira à rebâtir la notoriété de l’entreprise et permettra peut-être de percer dans le monde de la vente de films digital.</w:t>
+        <w:t xml:space="preserve">L’application </w:t>
+      </w:r>
+      <w:proofErr w:type="spellStart"/>
+      <w:r>
+        <w:rPr>
+          <w:lang w:val="fr-CH"/>
+        </w:rPr>
+        <w:t>MovieToGo</w:t>
+      </w:r>
+      <w:proofErr w:type="spellEnd"/>
+      <w:r>
+        <w:rPr>
+          <w:lang w:val="fr-CH"/>
+        </w:rPr>
+        <w:t xml:space="preserve"> Online servira à rebâtir la notoriété de l’entreprise et permettra peut-être de percer dans le monde de la vente de films digital.</w:t>
       </w:r>
     </w:p>
     <w:p>
@@ -1214,17 +1264,17 @@
           <w:lang w:val="fr-CH"/>
         </w:rPr>
       </w:pPr>
-      <w:bookmarkStart w:id="10" w:name="_Toc530748735"/>
-      <w:bookmarkStart w:id="11" w:name="_Toc35873683"/>
+      <w:bookmarkStart w:id="9" w:name="_Toc530748735"/>
+      <w:bookmarkStart w:id="10" w:name="_Toc35873683"/>
+      <w:bookmarkEnd w:id="8"/>
+      <w:r>
+        <w:rPr>
+          <w:lang w:val="fr-CH"/>
+        </w:rPr>
+        <w:t>Scénario avec phases et jalons</w:t>
+      </w:r>
       <w:bookmarkEnd w:id="9"/>
-      <w:r>
-        <w:rPr>
-          <w:lang w:val="fr-CH"/>
-        </w:rPr>
-        <w:t>Scénario avec phases et jalons</w:t>
-      </w:r>
       <w:bookmarkEnd w:id="10"/>
-      <w:bookmarkEnd w:id="11"/>
     </w:p>
     <w:p>
       <w:pPr>
@@ -1383,62 +1433,78 @@
           <w:lang w:val="fr-CH"/>
         </w:rPr>
       </w:pPr>
-      <w:bookmarkStart w:id="12" w:name="_Toc35873684"/>
+      <w:bookmarkStart w:id="11" w:name="_Toc35873684"/>
       <w:r>
         <w:rPr>
           <w:lang w:val="fr-CH"/>
         </w:rPr>
         <w:t>Initialisation</w:t>
+      </w:r>
+      <w:bookmarkEnd w:id="11"/>
+    </w:p>
+    <w:p>
+      <w:pPr>
+        <w:pStyle w:val="Absatz"/>
+        <w:rPr>
+          <w:lang w:val="fr-CH"/>
+        </w:rPr>
+      </w:pPr>
+      <w:r>
+        <w:rPr>
+          <w:lang w:val="fr-CH"/>
+        </w:rPr>
+        <w:t xml:space="preserve">La phase d’initialisation du projet </w:t>
+      </w:r>
+      <w:r>
+        <w:rPr>
+          <w:lang w:val="fr-CH"/>
+        </w:rPr>
+        <w:t xml:space="preserve">consiste à définir les exigences et objectifs principaux du projet afin de pouvoir préparer des variantes et les évaluer. </w:t>
+      </w:r>
+    </w:p>
+    <w:p>
+      <w:pPr>
+        <w:pStyle w:val="Absatz"/>
+        <w:rPr>
+          <w:lang w:val="fr-CH"/>
+        </w:rPr>
+      </w:pPr>
+      <w:r>
+        <w:rPr>
+          <w:lang w:val="fr-CH"/>
+        </w:rPr>
+        <w:t xml:space="preserve">Nous avons prévu différentes variantes pertinentes en fonction des besoins et des exigences du projet afin de pouvoir </w:t>
+      </w:r>
+    </w:p>
+    <w:p>
+      <w:pPr>
+        <w:pStyle w:val="Titre2"/>
+        <w:rPr>
+          <w:lang w:val="fr-CH"/>
+        </w:rPr>
+      </w:pPr>
+      <w:bookmarkStart w:id="12" w:name="_Toc35873685"/>
+      <w:r>
+        <w:rPr>
+          <w:lang w:val="fr-CH"/>
+        </w:rPr>
+        <w:t>Conception</w:t>
       </w:r>
       <w:bookmarkEnd w:id="12"/>
     </w:p>
     <w:p>
       <w:pPr>
-        <w:pStyle w:val="Absatz"/>
-        <w:rPr>
-          <w:lang w:val="fr-CH"/>
-        </w:rPr>
-      </w:pPr>
-      <w:r>
-        <w:rPr>
-          <w:lang w:val="fr-CH"/>
-        </w:rPr>
-        <w:t xml:space="preserve">La phase d’initialisation du projet </w:t>
-      </w:r>
-      <w:r>
-        <w:rPr>
-          <w:lang w:val="fr-CH"/>
-        </w:rPr>
-        <w:t xml:space="preserve">consiste à définir les exigences et objectifs principaux du projet afin de pouvoir préparer des variantes et les évaluer. </w:t>
-      </w:r>
-    </w:p>
-    <w:p>
-      <w:pPr>
-        <w:pStyle w:val="Absatz"/>
-        <w:rPr>
-          <w:lang w:val="fr-CH"/>
-        </w:rPr>
-      </w:pPr>
-      <w:r>
-        <w:rPr>
-          <w:lang w:val="fr-CH"/>
-        </w:rPr>
-        <w:t xml:space="preserve">Nous avons prévu différentes variantes pertinentes en fonction des besoins et des exigences du projet afin de pouvoir </w:t>
-      </w:r>
-    </w:p>
-    <w:p>
-      <w:pPr>
         <w:pStyle w:val="Titre2"/>
         <w:rPr>
           <w:lang w:val="fr-CH"/>
         </w:rPr>
       </w:pPr>
-      <w:bookmarkStart w:id="13" w:name="_Toc35873685"/>
-      <w:r>
-        <w:rPr>
-          <w:lang w:val="fr-CH"/>
-        </w:rPr>
-        <w:t>Conception</w:t>
+      <w:bookmarkStart w:id="13" w:name="_Toc35873686"/>
+      <w:r>
+        <w:rPr>
+          <w:lang w:val="fr-CH"/>
+        </w:rPr>
+        <w:t>Réalisation</w:t>
       </w:r>
       <w:bookmarkEnd w:id="13"/>
     </w:p>
@@ -1449,30 +1515,14 @@
           <w:lang w:val="fr-CH"/>
         </w:rPr>
       </w:pPr>
-      <w:bookmarkStart w:id="14" w:name="_Toc35873686"/>
-      <w:r>
-        <w:rPr>
-          <w:lang w:val="fr-CH"/>
-        </w:rPr>
-        <w:t>Réalisation</w:t>
+      <w:bookmarkStart w:id="14" w:name="_Toc35873687"/>
+      <w:r>
+        <w:rPr>
+          <w:lang w:val="fr-CH"/>
+        </w:rPr>
+        <w:t>Déploiement</w:t>
       </w:r>
       <w:bookmarkEnd w:id="14"/>
-    </w:p>
-    <w:p>
-      <w:pPr>
-        <w:pStyle w:val="Titre2"/>
-        <w:rPr>
-          <w:lang w:val="fr-CH"/>
-        </w:rPr>
-      </w:pPr>
-      <w:bookmarkStart w:id="15" w:name="_Toc35873687"/>
-      <w:r>
-        <w:rPr>
-          <w:lang w:val="fr-CH"/>
-        </w:rPr>
-        <w:t>Déploiement</w:t>
-      </w:r>
-      <w:bookmarkEnd w:id="15"/>
       <w:r>
         <w:rPr>
           <w:lang w:val="fr-CH"/>
@@ -1491,19 +1541,19 @@
           <w:lang w:val="fr-CH"/>
         </w:rPr>
       </w:pPr>
-      <w:bookmarkStart w:id="16" w:name="_Toc493591254"/>
-      <w:bookmarkStart w:id="17" w:name="_Toc530748736"/>
-      <w:bookmarkStart w:id="18" w:name="_Toc35873688"/>
-      <w:bookmarkStart w:id="19" w:name="_Toc448237592"/>
+      <w:bookmarkStart w:id="15" w:name="_Toc493591254"/>
+      <w:bookmarkStart w:id="16" w:name="_Toc530748736"/>
+      <w:bookmarkStart w:id="17" w:name="_Toc35873688"/>
+      <w:bookmarkStart w:id="18" w:name="_Toc448237592"/>
       <w:r>
         <w:rPr>
           <w:lang w:val="fr-CH"/>
         </w:rPr>
         <w:t>Organisation</w:t>
       </w:r>
+      <w:bookmarkEnd w:id="15"/>
       <w:bookmarkEnd w:id="16"/>
       <w:bookmarkEnd w:id="17"/>
-      <w:bookmarkEnd w:id="18"/>
     </w:p>
     <w:p>
       <w:pPr>
@@ -1667,7 +1717,7 @@
                 <w:lang w:val="fr-CH"/>
               </w:rPr>
             </w:pPr>
-            <w:bookmarkStart w:id="20" w:name="_Hlk35692325"/>
+            <w:bookmarkStart w:id="19" w:name="_Hlk35692325"/>
             <w:r>
               <w:rPr>
                 <w:lang w:val="fr-CH"/>
@@ -1746,7 +1796,7 @@
           </w:p>
         </w:tc>
       </w:tr>
-      <w:bookmarkEnd w:id="20"/>
+      <w:bookmarkEnd w:id="19"/>
       <w:tr>
         <w:trPr>
           <w:trHeight w:val="426"/>
@@ -2028,8 +2078,8 @@
           <w:lang w:val="fr-CH"/>
         </w:rPr>
       </w:pPr>
-      <w:bookmarkStart w:id="21" w:name="_Toc530748763"/>
-      <w:bookmarkStart w:id="22" w:name="_Toc35873712"/>
+      <w:bookmarkStart w:id="20" w:name="_Toc530748763"/>
+      <w:bookmarkStart w:id="21" w:name="_Toc35873712"/>
       <w:r>
         <w:rPr>
           <w:lang w:val="fr-CH"/>
@@ -2084,14 +2134,14 @@
         </w:rPr>
         <w:tab/>
       </w:r>
+      <w:bookmarkEnd w:id="20"/>
+      <w:r>
+        <w:rPr>
+          <w:lang w:val="fr-CH"/>
+        </w:rPr>
+        <w:t>Organisation permanente</w:t>
+      </w:r>
       <w:bookmarkEnd w:id="21"/>
-      <w:r>
-        <w:rPr>
-          <w:lang w:val="fr-CH"/>
-        </w:rPr>
-        <w:t>Organisation permanente</w:t>
-      </w:r>
-      <w:bookmarkEnd w:id="22"/>
     </w:p>
     <w:p>
       <w:pPr>
@@ -2404,22 +2454,38 @@
               <w:rPr>
                 <w:lang w:val="fr-CH"/>
               </w:rPr>
-              <w:t>M. Pichonnat</w:t>
-            </w:r>
-          </w:p>
-          <w:p>
-            <w:pPr>
-              <w:pStyle w:val="AbsatzTab12Pt1-1Kur"/>
-              <w:rPr>
-                <w:lang w:val="fr-CH"/>
-              </w:rPr>
-            </w:pPr>
-            <w:r>
-              <w:rPr>
-                <w:lang w:val="fr-CH"/>
-              </w:rPr>
-              <w:t>M. Pancini</w:t>
-            </w:r>
+              <w:t xml:space="preserve">M. </w:t>
+            </w:r>
+            <w:proofErr w:type="spellStart"/>
+            <w:r>
+              <w:rPr>
+                <w:lang w:val="fr-CH"/>
+              </w:rPr>
+              <w:t>Pichonnat</w:t>
+            </w:r>
+            <w:proofErr w:type="spellEnd"/>
+          </w:p>
+          <w:p>
+            <w:pPr>
+              <w:pStyle w:val="AbsatzTab12Pt1-1Kur"/>
+              <w:rPr>
+                <w:lang w:val="fr-CH"/>
+              </w:rPr>
+            </w:pPr>
+            <w:r>
+              <w:rPr>
+                <w:lang w:val="fr-CH"/>
+              </w:rPr>
+              <w:t xml:space="preserve">M. </w:t>
+            </w:r>
+            <w:proofErr w:type="spellStart"/>
+            <w:r>
+              <w:rPr>
+                <w:lang w:val="fr-CH"/>
+              </w:rPr>
+              <w:t>Pancini</w:t>
+            </w:r>
+            <w:proofErr w:type="spellEnd"/>
           </w:p>
         </w:tc>
         <w:tc>
@@ -2968,13 +3034,13 @@
           <w:lang w:val="fr-CH"/>
         </w:rPr>
       </w:pPr>
-      <w:bookmarkStart w:id="23" w:name="_Toc451800094"/>
-      <w:bookmarkStart w:id="24" w:name="_Toc467679033"/>
-      <w:bookmarkStart w:id="25" w:name="_Toc467690556"/>
-      <w:bookmarkStart w:id="26" w:name="_Toc493591091"/>
-      <w:bookmarkStart w:id="27" w:name="_Toc530513755"/>
-      <w:bookmarkStart w:id="28" w:name="_Toc530748762"/>
-      <w:bookmarkStart w:id="29" w:name="_Toc35873713"/>
+      <w:bookmarkStart w:id="22" w:name="_Toc451800094"/>
+      <w:bookmarkStart w:id="23" w:name="_Toc467679033"/>
+      <w:bookmarkStart w:id="24" w:name="_Toc467690556"/>
+      <w:bookmarkStart w:id="25" w:name="_Toc493591091"/>
+      <w:bookmarkStart w:id="26" w:name="_Toc530513755"/>
+      <w:bookmarkStart w:id="27" w:name="_Toc530748762"/>
+      <w:bookmarkStart w:id="28" w:name="_Toc35873713"/>
       <w:r>
         <w:rPr>
           <w:lang w:val="fr-CH"/>
@@ -3028,19 +3094,19 @@
         </w:rPr>
         <w:tab/>
       </w:r>
+      <w:bookmarkEnd w:id="22"/>
       <w:bookmarkEnd w:id="23"/>
       <w:bookmarkEnd w:id="24"/>
       <w:bookmarkEnd w:id="25"/>
+      <w:r>
+        <w:rPr>
+          <w:lang w:val="fr-CH"/>
+        </w:rPr>
+        <w:t>Organisation de projet pour la phase suivante</w:t>
+      </w:r>
       <w:bookmarkEnd w:id="26"/>
-      <w:r>
-        <w:rPr>
-          <w:lang w:val="fr-CH"/>
-        </w:rPr>
-        <w:t>Organisation de projet pour la phase suivante</w:t>
-      </w:r>
       <w:bookmarkEnd w:id="27"/>
       <w:bookmarkEnd w:id="28"/>
-      <w:bookmarkEnd w:id="29"/>
     </w:p>
     <w:p>
       <w:pPr>
@@ -3054,7 +3120,21 @@
         <w:rPr>
           <w:lang w:val="fr-CH"/>
         </w:rPr>
-        <w:t>Ce graphique est modifiable avec Microsoft PowerPoint (clic droit – Objet Presentation – Ouvrir)</w:t>
+        <w:t xml:space="preserve">Ce graphique est modifiable avec Microsoft PowerPoint (clic droit – Objet </w:t>
+      </w:r>
+      <w:proofErr w:type="spellStart"/>
+      <w:r>
+        <w:rPr>
+          <w:lang w:val="fr-CH"/>
+        </w:rPr>
+        <w:t>Presentation</w:t>
+      </w:r>
+      <w:proofErr w:type="spellEnd"/>
+      <w:r>
+        <w:rPr>
+          <w:lang w:val="fr-CH"/>
+        </w:rPr>
+        <w:t xml:space="preserve"> – Ouvrir)</w:t>
       </w:r>
     </w:p>
     <w:p>
@@ -3091,7 +3171,7 @@
           <v:shape id="_x0000_i1025" type="#_x0000_t75" style="width:363.85pt;height:350.35pt" o:ole="">
             <v:imagedata r:id="rId12" o:title=""/>
           </v:shape>
-          <o:OLEObject Type="Embed" ProgID="PowerPoint.Show.12" ShapeID="_x0000_i1025" DrawAspect="Content" ObjectID="_1646487457" r:id="rId13"/>
+          <o:OLEObject Type="Embed" ProgID="PowerPoint.Show.12" ShapeID="_x0000_i1025" DrawAspect="Content" ObjectID="_1646488986" r:id="rId13"/>
         </w:object>
       </w:r>
     </w:p>
@@ -3102,7 +3182,7 @@
           <w:lang w:val="fr-CH"/>
         </w:rPr>
       </w:pPr>
-      <w:bookmarkStart w:id="30" w:name="_Toc35873706"/>
+      <w:bookmarkStart w:id="29" w:name="_Toc35873706"/>
       <w:r>
         <w:rPr>
           <w:lang w:val="fr-CH"/>
@@ -3157,9 +3237,9 @@
         <w:tab/>
         <w:t>Graphique concernant l’organisation de projet</w:t>
       </w:r>
-      <w:bookmarkEnd w:id="30"/>
+      <w:bookmarkEnd w:id="29"/>
     </w:p>
-    <w:bookmarkEnd w:id="19"/>
+    <w:bookmarkEnd w:id="18"/>
     <w:p>
       <w:pPr>
         <w:pStyle w:val="Absatzkurs"/>
@@ -3188,14 +3268,14 @@
           <w:lang w:val="fr-CH"/>
         </w:rPr>
       </w:pPr>
-      <w:bookmarkStart w:id="31" w:name="_Toc35873689"/>
+      <w:bookmarkStart w:id="30" w:name="_Toc35873689"/>
       <w:r>
         <w:rPr>
           <w:lang w:val="fr-CH"/>
         </w:rPr>
         <w:t>Structure des résultats du projet</w:t>
       </w:r>
-      <w:bookmarkEnd w:id="31"/>
+      <w:bookmarkEnd w:id="30"/>
     </w:p>
     <w:p>
       <w:pPr>
@@ -3224,7 +3304,21 @@
         <w:rPr>
           <w:lang w:val="fr-CH"/>
         </w:rPr>
-        <w:t xml:space="preserve">La structure des résultats du projet est la représentation hiérarchiquement structurée du contenu du projet (Produkt-Breakdown-Structure </w:t>
+        <w:t>La structure des résultats du projet est la représentation hiérarchiquement structurée du contenu du projet (</w:t>
+      </w:r>
+      <w:proofErr w:type="spellStart"/>
+      <w:r>
+        <w:rPr>
+          <w:lang w:val="fr-CH"/>
+        </w:rPr>
+        <w:t>Produkt</w:t>
+      </w:r>
+      <w:proofErr w:type="spellEnd"/>
+      <w:r>
+        <w:rPr>
+          <w:lang w:val="fr-CH"/>
+        </w:rPr>
+        <w:t xml:space="preserve">-Breakdown-Structure </w:t>
       </w:r>
       <w:r>
         <w:rPr>
@@ -3253,7 +3347,21 @@
         <w:rPr>
           <w:lang w:val="fr-CH"/>
         </w:rPr>
-        <w:t>Ce graphique est modifiable avec Microsoft PowerPoint (clic droit – Objet Presentation – Ouvrir)</w:t>
+        <w:t xml:space="preserve">Ce graphique est modifiable avec Microsoft PowerPoint (clic droit – Objet </w:t>
+      </w:r>
+      <w:proofErr w:type="spellStart"/>
+      <w:r>
+        <w:rPr>
+          <w:lang w:val="fr-CH"/>
+        </w:rPr>
+        <w:t>Presentation</w:t>
+      </w:r>
+      <w:proofErr w:type="spellEnd"/>
+      <w:r>
+        <w:rPr>
+          <w:lang w:val="fr-CH"/>
+        </w:rPr>
+        <w:t xml:space="preserve"> – Ouvrir)</w:t>
       </w:r>
     </w:p>
     <w:p>
@@ -3319,8 +3427,8 @@
           <w:lang w:val="fr-CH"/>
         </w:rPr>
       </w:pPr>
-      <w:bookmarkStart w:id="32" w:name="_Toc530748757"/>
-      <w:bookmarkStart w:id="33" w:name="_Toc35873707"/>
+      <w:bookmarkStart w:id="31" w:name="_Toc530748757"/>
+      <w:bookmarkStart w:id="32" w:name="_Toc35873707"/>
       <w:r>
         <w:rPr>
           <w:lang w:val="fr-CH"/>
@@ -3375,14 +3483,14 @@
         <w:tab/>
         <w:t xml:space="preserve">Graphique </w:t>
       </w:r>
+      <w:bookmarkEnd w:id="31"/>
+      <w:r>
+        <w:rPr>
+          <w:lang w:val="fr-CH"/>
+        </w:rPr>
+        <w:t>concernant la structure des résultats du projet</w:t>
+      </w:r>
       <w:bookmarkEnd w:id="32"/>
-      <w:r>
-        <w:rPr>
-          <w:lang w:val="fr-CH"/>
-        </w:rPr>
-        <w:t>concernant la structure des résultats du projet</w:t>
-      </w:r>
-      <w:bookmarkEnd w:id="33"/>
     </w:p>
     <w:p>
       <w:pPr>
@@ -3396,22 +3504,22 @@
           <w:lang w:val="fr-CH"/>
         </w:rPr>
       </w:pPr>
-      <w:bookmarkStart w:id="34" w:name="_Toc530748738"/>
-      <w:bookmarkStart w:id="35" w:name="_Toc35873690"/>
+      <w:bookmarkStart w:id="33" w:name="_Toc530748738"/>
+      <w:bookmarkStart w:id="34" w:name="_Toc35873690"/>
       <w:r>
         <w:rPr>
           <w:lang w:val="fr-CH"/>
         </w:rPr>
         <w:t xml:space="preserve">Scénario </w:t>
       </w:r>
+      <w:bookmarkEnd w:id="33"/>
+      <w:r>
+        <w:rPr>
+          <w:lang w:val="fr-CH"/>
+        </w:rPr>
+        <w:t>avec structure détaillée du projet</w:t>
+      </w:r>
       <w:bookmarkEnd w:id="34"/>
-      <w:r>
-        <w:rPr>
-          <w:lang w:val="fr-CH"/>
-        </w:rPr>
-        <w:t>avec structure détaillée du projet</w:t>
-      </w:r>
-      <w:bookmarkEnd w:id="35"/>
     </w:p>
     <w:p>
       <w:pPr>
@@ -3424,16 +3532,16 @@
           <w:lang w:val="fr-CH"/>
         </w:rPr>
       </w:pPr>
-      <w:bookmarkStart w:id="36" w:name="_Toc530748739"/>
-      <w:bookmarkStart w:id="37" w:name="_Toc35873691"/>
+      <w:bookmarkStart w:id="35" w:name="_Toc530748739"/>
+      <w:bookmarkStart w:id="36" w:name="_Toc35873691"/>
       <w:r>
         <w:rPr>
           <w:lang w:val="fr-CH"/>
         </w:rPr>
         <w:t>Phases, modules, tâches, résultats, rôles</w:t>
       </w:r>
+      <w:bookmarkEnd w:id="35"/>
       <w:bookmarkEnd w:id="36"/>
-      <w:bookmarkEnd w:id="37"/>
     </w:p>
     <w:p>
       <w:pPr>
@@ -3461,7 +3569,7 @@
           <w:lang w:val="fr-CH"/>
         </w:rPr>
       </w:pPr>
-      <w:bookmarkStart w:id="38" w:name="_Toc35873692"/>
+      <w:bookmarkStart w:id="37" w:name="_Toc35873692"/>
       <w:r>
         <w:rPr>
           <w:lang w:val="fr-CH"/>
@@ -3469,7 +3577,7 @@
         <w:lastRenderedPageBreak/>
         <w:t>Dépendances</w:t>
       </w:r>
-      <w:bookmarkEnd w:id="38"/>
+      <w:bookmarkEnd w:id="37"/>
     </w:p>
     <w:p>
       <w:pPr>
@@ -3847,8 +3955,8 @@
           <w:lang w:val="fr-CH"/>
         </w:rPr>
       </w:pPr>
-      <w:bookmarkStart w:id="39" w:name="_Toc530748764"/>
-      <w:bookmarkStart w:id="40" w:name="_Toc35873714"/>
+      <w:bookmarkStart w:id="38" w:name="_Toc530748764"/>
+      <w:bookmarkStart w:id="39" w:name="_Toc35873714"/>
       <w:r>
         <w:rPr>
           <w:lang w:val="fr-CH"/>
@@ -3902,14 +4010,14 @@
         </w:rPr>
         <w:tab/>
       </w:r>
+      <w:bookmarkEnd w:id="38"/>
+      <w:r>
+        <w:rPr>
+          <w:lang w:val="fr-CH"/>
+        </w:rPr>
+        <w:t>Dépendances</w:t>
+      </w:r>
       <w:bookmarkEnd w:id="39"/>
-      <w:r>
-        <w:rPr>
-          <w:lang w:val="fr-CH"/>
-        </w:rPr>
-        <w:t>Dépendances</w:t>
-      </w:r>
-      <w:bookmarkEnd w:id="40"/>
     </w:p>
     <w:p>
       <w:pPr>
@@ -3923,16 +4031,16 @@
           <w:lang w:val="fr-CH"/>
         </w:rPr>
       </w:pPr>
-      <w:bookmarkStart w:id="41" w:name="_Toc530748741"/>
-      <w:bookmarkStart w:id="42" w:name="_Toc35873693"/>
+      <w:bookmarkStart w:id="40" w:name="_Toc530748741"/>
+      <w:bookmarkStart w:id="41" w:name="_Toc35873693"/>
       <w:r>
         <w:rPr>
           <w:lang w:val="fr-CH"/>
         </w:rPr>
         <w:t>Plan de vérification</w:t>
       </w:r>
+      <w:bookmarkEnd w:id="40"/>
       <w:bookmarkEnd w:id="41"/>
-      <w:bookmarkEnd w:id="42"/>
     </w:p>
     <w:p>
       <w:pPr>
@@ -4912,9 +5020,27 @@
                 <w:lang w:val="fr-CH"/>
               </w:rPr>
             </w:pPr>
-            <w:r>
-              <w:t>Exigences envers le système</w:t>
-            </w:r>
+            <w:proofErr w:type="spellStart"/>
+            <w:r>
+              <w:t>Exigences</w:t>
+            </w:r>
+            <w:proofErr w:type="spellEnd"/>
+            <w:r>
+              <w:t xml:space="preserve"> </w:t>
+            </w:r>
+            <w:proofErr w:type="spellStart"/>
+            <w:r>
+              <w:t>envers</w:t>
+            </w:r>
+            <w:proofErr w:type="spellEnd"/>
+            <w:r>
+              <w:t xml:space="preserve"> le </w:t>
+            </w:r>
+            <w:proofErr w:type="spellStart"/>
+            <w:r>
+              <w:t>système</w:t>
+            </w:r>
+            <w:proofErr w:type="spellEnd"/>
           </w:p>
         </w:tc>
         <w:tc>
@@ -5064,9 +5190,19 @@
                 <w:lang w:val="fr-CH"/>
               </w:rPr>
             </w:pPr>
-            <w:r>
-              <w:t>Etude détaillée</w:t>
-            </w:r>
+            <w:proofErr w:type="spellStart"/>
+            <w:r>
+              <w:t>Etude</w:t>
+            </w:r>
+            <w:proofErr w:type="spellEnd"/>
+            <w:r>
+              <w:t xml:space="preserve"> </w:t>
+            </w:r>
+            <w:proofErr w:type="spellStart"/>
+            <w:r>
+              <w:t>détaillée</w:t>
+            </w:r>
+            <w:proofErr w:type="spellEnd"/>
           </w:p>
         </w:tc>
         <w:tc>
@@ -5193,8 +5329,13 @@
               </w:rPr>
             </w:pPr>
             <w:r>
-              <w:t>Architecture du système</w:t>
-            </w:r>
+              <w:t xml:space="preserve">Architecture du </w:t>
+            </w:r>
+            <w:proofErr w:type="spellStart"/>
+            <w:r>
+              <w:t>système</w:t>
+            </w:r>
+            <w:proofErr w:type="spellEnd"/>
           </w:p>
         </w:tc>
         <w:tc>
@@ -5452,8 +5593,13 @@
               </w:rPr>
             </w:pPr>
             <w:r>
-              <w:t>Concept de test</w:t>
-            </w:r>
+              <w:t xml:space="preserve">Concept de </w:t>
+            </w:r>
+            <w:proofErr w:type="spellStart"/>
+            <w:r>
+              <w:t>test</w:t>
+            </w:r>
+            <w:proofErr w:type="spellEnd"/>
           </w:p>
         </w:tc>
         <w:tc>
@@ -5714,8 +5860,16 @@
               <w:rPr>
                 <w:lang w:val="fr-CH"/>
               </w:rPr>
-              <w:t>Sprint backlog</w:t>
-            </w:r>
+              <w:t xml:space="preserve">Sprint </w:t>
+            </w:r>
+            <w:proofErr w:type="spellStart"/>
+            <w:r>
+              <w:rPr>
+                <w:lang w:val="fr-CH"/>
+              </w:rPr>
+              <w:t>backlog</w:t>
+            </w:r>
+            <w:proofErr w:type="spellEnd"/>
           </w:p>
         </w:tc>
         <w:tc>
@@ -5845,8 +5999,16 @@
               <w:rPr>
                 <w:lang w:val="fr-CH"/>
               </w:rPr>
-              <w:t>Product backlog</w:t>
-            </w:r>
+              <w:t xml:space="preserve">Product </w:t>
+            </w:r>
+            <w:proofErr w:type="spellStart"/>
+            <w:r>
+              <w:rPr>
+                <w:lang w:val="fr-CH"/>
+              </w:rPr>
+              <w:t>backlog</w:t>
+            </w:r>
+            <w:proofErr w:type="spellEnd"/>
           </w:p>
         </w:tc>
         <w:tc>
@@ -6563,7 +6725,21 @@
               <w:rPr>
                 <w:lang w:val="fr-CH"/>
               </w:rPr>
-              <w:t>Product backlog (mis à jour)</w:t>
+              <w:t xml:space="preserve">Product </w:t>
+            </w:r>
+            <w:proofErr w:type="spellStart"/>
+            <w:r>
+              <w:rPr>
+                <w:lang w:val="fr-CH"/>
+              </w:rPr>
+              <w:t>backlog</w:t>
+            </w:r>
+            <w:proofErr w:type="spellEnd"/>
+            <w:r>
+              <w:rPr>
+                <w:lang w:val="fr-CH"/>
+              </w:rPr>
+              <w:t xml:space="preserve"> (mis à jour)</w:t>
             </w:r>
           </w:p>
         </w:tc>
@@ -6712,8 +6888,13 @@
               </w:rPr>
             </w:pPr>
             <w:r>
-              <w:t>Sprint backlog</w:t>
-            </w:r>
+              <w:t xml:space="preserve">Sprint </w:t>
+            </w:r>
+            <w:proofErr w:type="spellStart"/>
+            <w:r>
+              <w:t>backlog</w:t>
+            </w:r>
+            <w:proofErr w:type="spellEnd"/>
           </w:p>
         </w:tc>
         <w:tc>
@@ -6840,8 +7021,13 @@
               </w:rPr>
             </w:pPr>
             <w:r>
-              <w:t>Diagrammes de classes</w:t>
-            </w:r>
+              <w:t xml:space="preserve">Diagrammes de </w:t>
+            </w:r>
+            <w:proofErr w:type="spellStart"/>
+            <w:r>
+              <w:t>classes</w:t>
+            </w:r>
+            <w:proofErr w:type="spellEnd"/>
           </w:p>
         </w:tc>
         <w:tc>
@@ -6965,8 +7151,13 @@
               <w:pStyle w:val="AbsatzTab12Pt1-1Kur"/>
             </w:pPr>
             <w:r>
-              <w:t>Diagrammes de séquences</w:t>
-            </w:r>
+              <w:t xml:space="preserve">Diagrammes de </w:t>
+            </w:r>
+            <w:proofErr w:type="spellStart"/>
+            <w:r>
+              <w:t>séquences</w:t>
+            </w:r>
+            <w:proofErr w:type="spellEnd"/>
           </w:p>
         </w:tc>
         <w:tc>
@@ -7089,9 +7280,27 @@
             <w:pPr>
               <w:pStyle w:val="AbsatzTab12Pt1-1Kur"/>
             </w:pPr>
-            <w:r>
-              <w:t>Modèle physique de données</w:t>
-            </w:r>
+            <w:proofErr w:type="spellStart"/>
+            <w:r>
+              <w:t>Modèle</w:t>
+            </w:r>
+            <w:proofErr w:type="spellEnd"/>
+            <w:r>
+              <w:t xml:space="preserve"> </w:t>
+            </w:r>
+            <w:proofErr w:type="spellStart"/>
+            <w:r>
+              <w:t>physique</w:t>
+            </w:r>
+            <w:proofErr w:type="spellEnd"/>
+            <w:r>
+              <w:t xml:space="preserve"> de </w:t>
+            </w:r>
+            <w:proofErr w:type="spellStart"/>
+            <w:r>
+              <w:t>données</w:t>
+            </w:r>
+            <w:proofErr w:type="spellEnd"/>
           </w:p>
         </w:tc>
         <w:tc>
@@ -7215,8 +7424,13 @@
               <w:pStyle w:val="AbsatzTab12Pt1-1Kur"/>
             </w:pPr>
             <w:r>
-              <w:t>Concept de test</w:t>
-            </w:r>
+              <w:t xml:space="preserve">Concept de </w:t>
+            </w:r>
+            <w:proofErr w:type="spellStart"/>
+            <w:r>
+              <w:t>test</w:t>
+            </w:r>
+            <w:proofErr w:type="spellEnd"/>
           </w:p>
         </w:tc>
         <w:tc>
@@ -7340,8 +7554,13 @@
               <w:pStyle w:val="AbsatzTab12Pt1-1Kur"/>
             </w:pPr>
             <w:r>
-              <w:t>Pv de test</w:t>
-            </w:r>
+              <w:t xml:space="preserve">Pv de </w:t>
+            </w:r>
+            <w:proofErr w:type="spellStart"/>
+            <w:r>
+              <w:t>test</w:t>
+            </w:r>
+            <w:proofErr w:type="spellEnd"/>
           </w:p>
         </w:tc>
         <w:tc>
@@ -7896,7 +8115,21 @@
               <w:rPr>
                 <w:lang w:val="fr-CH"/>
               </w:rPr>
-              <w:t>Product backlog (mis à jour)</w:t>
+              <w:t xml:space="preserve">Product </w:t>
+            </w:r>
+            <w:proofErr w:type="spellStart"/>
+            <w:r>
+              <w:rPr>
+                <w:lang w:val="fr-CH"/>
+              </w:rPr>
+              <w:t>backlog</w:t>
+            </w:r>
+            <w:proofErr w:type="spellEnd"/>
+            <w:r>
+              <w:rPr>
+                <w:lang w:val="fr-CH"/>
+              </w:rPr>
+              <w:t xml:space="preserve"> (mis à jour)</w:t>
             </w:r>
           </w:p>
         </w:tc>
@@ -8042,8 +8275,13 @@
               <w:pStyle w:val="AbsatzTab12Pt1-1Kur"/>
             </w:pPr>
             <w:r>
-              <w:t>Sprint backlog</w:t>
-            </w:r>
+              <w:t xml:space="preserve">Sprint </w:t>
+            </w:r>
+            <w:proofErr w:type="spellStart"/>
+            <w:r>
+              <w:t>backlog</w:t>
+            </w:r>
+            <w:proofErr w:type="spellEnd"/>
           </w:p>
         </w:tc>
         <w:tc>
@@ -8167,8 +8405,13 @@
               <w:pStyle w:val="AbsatzTab12Pt1-1Kur"/>
             </w:pPr>
             <w:r>
-              <w:t>Diagrammes de classes</w:t>
-            </w:r>
+              <w:t xml:space="preserve">Diagrammes de </w:t>
+            </w:r>
+            <w:proofErr w:type="spellStart"/>
+            <w:r>
+              <w:t>classes</w:t>
+            </w:r>
+            <w:proofErr w:type="spellEnd"/>
           </w:p>
         </w:tc>
         <w:tc>
@@ -8292,8 +8535,13 @@
               <w:pStyle w:val="AbsatzTab12Pt1-1Kur"/>
             </w:pPr>
             <w:r>
-              <w:t>Diagrammes de séquences</w:t>
-            </w:r>
+              <w:t xml:space="preserve">Diagrammes de </w:t>
+            </w:r>
+            <w:proofErr w:type="spellStart"/>
+            <w:r>
+              <w:t>séquences</w:t>
+            </w:r>
+            <w:proofErr w:type="spellEnd"/>
           </w:p>
         </w:tc>
         <w:tc>
@@ -8416,9 +8664,27 @@
             <w:pPr>
               <w:pStyle w:val="AbsatzTab12Pt1-1Kur"/>
             </w:pPr>
-            <w:r>
-              <w:t>Modèle physique de données</w:t>
-            </w:r>
+            <w:proofErr w:type="spellStart"/>
+            <w:r>
+              <w:t>Modèle</w:t>
+            </w:r>
+            <w:proofErr w:type="spellEnd"/>
+            <w:r>
+              <w:t xml:space="preserve"> </w:t>
+            </w:r>
+            <w:proofErr w:type="spellStart"/>
+            <w:r>
+              <w:t>physique</w:t>
+            </w:r>
+            <w:proofErr w:type="spellEnd"/>
+            <w:r>
+              <w:t xml:space="preserve"> de </w:t>
+            </w:r>
+            <w:proofErr w:type="spellStart"/>
+            <w:r>
+              <w:t>données</w:t>
+            </w:r>
+            <w:proofErr w:type="spellEnd"/>
           </w:p>
         </w:tc>
         <w:tc>
@@ -8542,8 +8808,13 @@
               <w:pStyle w:val="AbsatzTab12Pt1-1Kur"/>
             </w:pPr>
             <w:r>
-              <w:t>Concept de test</w:t>
-            </w:r>
+              <w:t xml:space="preserve">Concept de </w:t>
+            </w:r>
+            <w:proofErr w:type="spellStart"/>
+            <w:r>
+              <w:t>test</w:t>
+            </w:r>
+            <w:proofErr w:type="spellEnd"/>
           </w:p>
         </w:tc>
         <w:tc>
@@ -8667,8 +8938,13 @@
               <w:pStyle w:val="AbsatzTab12Pt1-1Kur"/>
             </w:pPr>
             <w:r>
-              <w:t>Pv de test</w:t>
-            </w:r>
+              <w:t xml:space="preserve">Pv de </w:t>
+            </w:r>
+            <w:proofErr w:type="spellStart"/>
+            <w:r>
+              <w:t>test</w:t>
+            </w:r>
+            <w:proofErr w:type="spellEnd"/>
           </w:p>
         </w:tc>
         <w:tc>
@@ -9222,7 +9498,21 @@
               <w:rPr>
                 <w:lang w:val="fr-CH"/>
               </w:rPr>
-              <w:t>Product backlog (mis à jour)</w:t>
+              <w:t xml:space="preserve">Product </w:t>
+            </w:r>
+            <w:proofErr w:type="spellStart"/>
+            <w:r>
+              <w:rPr>
+                <w:lang w:val="fr-CH"/>
+              </w:rPr>
+              <w:t>backlog</w:t>
+            </w:r>
+            <w:proofErr w:type="spellEnd"/>
+            <w:r>
+              <w:rPr>
+                <w:lang w:val="fr-CH"/>
+              </w:rPr>
+              <w:t xml:space="preserve"> (mis à jour)</w:t>
             </w:r>
           </w:p>
         </w:tc>
@@ -9371,8 +9661,13 @@
               </w:rPr>
             </w:pPr>
             <w:r>
-              <w:t>Sprint backlog</w:t>
-            </w:r>
+              <w:t xml:space="preserve">Sprint </w:t>
+            </w:r>
+            <w:proofErr w:type="spellStart"/>
+            <w:r>
+              <w:t>backlog</w:t>
+            </w:r>
+            <w:proofErr w:type="spellEnd"/>
           </w:p>
         </w:tc>
         <w:tc>
@@ -9500,8 +9795,13 @@
             </w:pPr>
             <w:r>
               <w:lastRenderedPageBreak/>
-              <w:t>Diagrammes de classes</w:t>
-            </w:r>
+              <w:t xml:space="preserve">Diagrammes de </w:t>
+            </w:r>
+            <w:proofErr w:type="spellStart"/>
+            <w:r>
+              <w:t>classes</w:t>
+            </w:r>
+            <w:proofErr w:type="spellEnd"/>
           </w:p>
         </w:tc>
         <w:tc>
@@ -9649,8 +9949,13 @@
               </w:rPr>
             </w:pPr>
             <w:r>
-              <w:t>Diagrammes de séquences</w:t>
-            </w:r>
+              <w:t xml:space="preserve">Diagrammes de </w:t>
+            </w:r>
+            <w:proofErr w:type="spellStart"/>
+            <w:r>
+              <w:t>séquences</w:t>
+            </w:r>
+            <w:proofErr w:type="spellEnd"/>
           </w:p>
         </w:tc>
         <w:tc>
@@ -9776,9 +10081,27 @@
                 <w:lang w:val="fr-CH"/>
               </w:rPr>
             </w:pPr>
-            <w:r>
-              <w:t>Modèle physique de données</w:t>
-            </w:r>
+            <w:proofErr w:type="spellStart"/>
+            <w:r>
+              <w:t>Modèle</w:t>
+            </w:r>
+            <w:proofErr w:type="spellEnd"/>
+            <w:r>
+              <w:t xml:space="preserve"> </w:t>
+            </w:r>
+            <w:proofErr w:type="spellStart"/>
+            <w:r>
+              <w:t>physique</w:t>
+            </w:r>
+            <w:proofErr w:type="spellEnd"/>
+            <w:r>
+              <w:t xml:space="preserve"> de </w:t>
+            </w:r>
+            <w:proofErr w:type="spellStart"/>
+            <w:r>
+              <w:t>données</w:t>
+            </w:r>
+            <w:proofErr w:type="spellEnd"/>
           </w:p>
         </w:tc>
         <w:tc>
@@ -9905,8 +10228,13 @@
               </w:rPr>
             </w:pPr>
             <w:r>
-              <w:t>Concept de test</w:t>
-            </w:r>
+              <w:t xml:space="preserve">Concept de </w:t>
+            </w:r>
+            <w:proofErr w:type="spellStart"/>
+            <w:r>
+              <w:t>test</w:t>
+            </w:r>
+            <w:proofErr w:type="spellEnd"/>
           </w:p>
         </w:tc>
         <w:tc>
@@ -10033,8 +10361,13 @@
               </w:rPr>
             </w:pPr>
             <w:r>
-              <w:t>Pv de test</w:t>
-            </w:r>
+              <w:t xml:space="preserve">Pv de </w:t>
+            </w:r>
+            <w:proofErr w:type="spellStart"/>
+            <w:r>
+              <w:t>test</w:t>
+            </w:r>
+            <w:proofErr w:type="spellEnd"/>
           </w:p>
         </w:tc>
         <w:tc>
@@ -10591,9 +10924,19 @@
                 <w:lang w:val="fr-CH"/>
               </w:rPr>
             </w:pPr>
-            <w:r>
-              <w:t>Appréciation finale du projet</w:t>
-            </w:r>
+            <w:proofErr w:type="spellStart"/>
+            <w:r>
+              <w:t>Appréciation</w:t>
+            </w:r>
+            <w:proofErr w:type="spellEnd"/>
+            <w:r>
+              <w:t xml:space="preserve"> finale du </w:t>
+            </w:r>
+            <w:proofErr w:type="spellStart"/>
+            <w:r>
+              <w:t>projet</w:t>
+            </w:r>
+            <w:proofErr w:type="spellEnd"/>
           </w:p>
         </w:tc>
         <w:tc>
@@ -10740,9 +11083,19 @@
                 <w:lang w:val="fr-CH"/>
               </w:rPr>
             </w:pPr>
-            <w:r>
-              <w:t>Expériences du projet</w:t>
-            </w:r>
+            <w:proofErr w:type="spellStart"/>
+            <w:r>
+              <w:t>Expériences</w:t>
+            </w:r>
+            <w:proofErr w:type="spellEnd"/>
+            <w:r>
+              <w:t xml:space="preserve"> du </w:t>
+            </w:r>
+            <w:proofErr w:type="spellStart"/>
+            <w:r>
+              <w:t>projet</w:t>
+            </w:r>
+            <w:proofErr w:type="spellEnd"/>
           </w:p>
         </w:tc>
         <w:tc>
@@ -10868,8 +11221,13 @@
                 <w:lang w:val="fr-CH"/>
               </w:rPr>
             </w:pPr>
-            <w:r>
-              <w:t>Documentation des APIs</w:t>
+            <w:proofErr w:type="spellStart"/>
+            <w:r>
+              <w:t>Documentation</w:t>
+            </w:r>
+            <w:proofErr w:type="spellEnd"/>
+            <w:r>
+              <w:t xml:space="preserve"> des APIs</w:t>
             </w:r>
           </w:p>
         </w:tc>
@@ -11816,7 +12174,15 @@
               </w:rPr>
             </w:pPr>
             <w:r>
-              <w:t>Notation du jalon offline</w:t>
+              <w:t xml:space="preserve">Notation du </w:t>
+            </w:r>
+            <w:proofErr w:type="spellStart"/>
+            <w:r>
+              <w:t>jalon</w:t>
+            </w:r>
+            <w:proofErr w:type="spellEnd"/>
+            <w:r>
+              <w:t xml:space="preserve"> offline</w:t>
             </w:r>
           </w:p>
         </w:tc>
@@ -11928,8 +12294,8 @@
           <w:lang w:val="fr-CH"/>
         </w:rPr>
       </w:pPr>
-      <w:bookmarkStart w:id="43" w:name="_Toc530748765"/>
-      <w:bookmarkStart w:id="44" w:name="_Toc35873715"/>
+      <w:bookmarkStart w:id="42" w:name="_Toc530748765"/>
+      <w:bookmarkStart w:id="43" w:name="_Toc35873715"/>
       <w:r>
         <w:rPr>
           <w:lang w:val="fr-CH"/>
@@ -11983,14 +12349,14 @@
         </w:rPr>
         <w:tab/>
       </w:r>
+      <w:bookmarkEnd w:id="42"/>
+      <w:r>
+        <w:rPr>
+          <w:lang w:val="fr-CH"/>
+        </w:rPr>
+        <w:t>Plan de vérification</w:t>
+      </w:r>
       <w:bookmarkEnd w:id="43"/>
-      <w:r>
-        <w:rPr>
-          <w:lang w:val="fr-CH"/>
-        </w:rPr>
-        <w:t>Plan de vérification</w:t>
-      </w:r>
-      <w:bookmarkEnd w:id="44"/>
     </w:p>
     <w:p>
       <w:pPr>
@@ -12028,8 +12394,8 @@
           <w:lang w:val="fr-CH"/>
         </w:rPr>
       </w:pPr>
-      <w:bookmarkStart w:id="45" w:name="_Toc530748742"/>
-      <w:bookmarkStart w:id="46" w:name="_Toc35873694"/>
+      <w:bookmarkStart w:id="44" w:name="_Toc530748742"/>
+      <w:bookmarkStart w:id="45" w:name="_Toc35873694"/>
       <w:r>
         <w:rPr>
           <w:lang w:val="fr-CH"/>
@@ -12037,8 +12403,8 @@
         <w:lastRenderedPageBreak/>
         <w:t>Plan des délais</w:t>
       </w:r>
+      <w:bookmarkEnd w:id="44"/>
       <w:bookmarkEnd w:id="45"/>
-      <w:bookmarkEnd w:id="46"/>
     </w:p>
     <w:tbl>
       <w:tblPr>
@@ -12083,7 +12449,7 @@
                 <w:lang w:val="fr-CH"/>
               </w:rPr>
             </w:pPr>
-            <w:bookmarkStart w:id="47" w:name="_Toc530748743"/>
+            <w:bookmarkStart w:id="46" w:name="_Toc530748743"/>
             <w:r>
               <w:rPr>
                 <w:lang w:val="fr-CH"/>
@@ -12464,15 +12830,15 @@
           <w:lang w:val="fr-CH"/>
         </w:rPr>
       </w:pPr>
-      <w:bookmarkStart w:id="48" w:name="_Toc35873695"/>
+      <w:bookmarkStart w:id="47" w:name="_Toc35873695"/>
       <w:r>
         <w:rPr>
           <w:lang w:val="fr-CH"/>
         </w:rPr>
         <w:t>Plan des coûts</w:t>
       </w:r>
+      <w:bookmarkEnd w:id="46"/>
       <w:bookmarkEnd w:id="47"/>
-      <w:bookmarkEnd w:id="48"/>
     </w:p>
     <w:p>
       <w:pPr>
@@ -12908,16 +13274,16 @@
           <w:lang w:val="fr-CH"/>
         </w:rPr>
       </w:pPr>
-      <w:bookmarkStart w:id="49" w:name="_Toc530748744"/>
-      <w:bookmarkStart w:id="50" w:name="_Toc35873696"/>
+      <w:bookmarkStart w:id="48" w:name="_Toc530748744"/>
+      <w:bookmarkStart w:id="49" w:name="_Toc35873696"/>
       <w:r>
         <w:rPr>
           <w:lang w:val="fr-CH"/>
         </w:rPr>
         <w:t>Plan des ressources</w:t>
       </w:r>
+      <w:bookmarkEnd w:id="48"/>
       <w:bookmarkEnd w:id="49"/>
-      <w:bookmarkEnd w:id="50"/>
     </w:p>
     <w:p>
       <w:pPr>
@@ -13340,8 +13706,16 @@
               <w:rPr>
                 <w:lang w:val="fr-CH"/>
               </w:rPr>
-              <w:t>Maxime Pichonnat</w:t>
-            </w:r>
+              <w:t xml:space="preserve">Maxime </w:t>
+            </w:r>
+            <w:proofErr w:type="spellStart"/>
+            <w:r>
+              <w:rPr>
+                <w:lang w:val="fr-CH"/>
+              </w:rPr>
+              <w:t>Pichonnat</w:t>
+            </w:r>
+            <w:proofErr w:type="spellEnd"/>
           </w:p>
         </w:tc>
         <w:tc>
@@ -13521,8 +13895,16 @@
               <w:rPr>
                 <w:lang w:val="fr-CH"/>
               </w:rPr>
-              <w:t>Marco Pancini</w:t>
-            </w:r>
+              <w:t xml:space="preserve">Marco </w:t>
+            </w:r>
+            <w:proofErr w:type="spellStart"/>
+            <w:r>
+              <w:rPr>
+                <w:lang w:val="fr-CH"/>
+              </w:rPr>
+              <w:t>Pancini</w:t>
+            </w:r>
+            <w:proofErr w:type="spellEnd"/>
           </w:p>
         </w:tc>
         <w:tc>
@@ -13684,8 +14066,8 @@
           <w:lang w:val="fr-CH"/>
         </w:rPr>
       </w:pPr>
-      <w:bookmarkStart w:id="51" w:name="_Toc530748766"/>
-      <w:bookmarkStart w:id="52" w:name="_Toc35873716"/>
+      <w:bookmarkStart w:id="50" w:name="_Toc530748766"/>
+      <w:bookmarkStart w:id="51" w:name="_Toc35873716"/>
       <w:r>
         <w:rPr>
           <w:lang w:val="fr-CH"/>
@@ -13739,14 +14121,14 @@
         </w:rPr>
         <w:tab/>
       </w:r>
+      <w:bookmarkEnd w:id="50"/>
+      <w:r>
+        <w:rPr>
+          <w:lang w:val="fr-CH"/>
+        </w:rPr>
+        <w:t>Ressources en personnel</w:t>
+      </w:r>
       <w:bookmarkEnd w:id="51"/>
-      <w:r>
-        <w:rPr>
-          <w:lang w:val="fr-CH"/>
-        </w:rPr>
-        <w:t>Ressources en personnel</w:t>
-      </w:r>
-      <w:bookmarkEnd w:id="52"/>
     </w:p>
     <w:p>
       <w:pPr>
@@ -13811,8 +14193,8 @@
           <w:lang w:val="fr-CH"/>
         </w:rPr>
       </w:pPr>
-      <w:bookmarkStart w:id="53" w:name="_Toc530748745"/>
-      <w:bookmarkStart w:id="54" w:name="_Toc35873697"/>
+      <w:bookmarkStart w:id="52" w:name="_Toc530748745"/>
+      <w:bookmarkStart w:id="53" w:name="_Toc35873697"/>
       <w:r>
         <w:rPr>
           <w:lang w:val="fr-CH"/>
@@ -13820,8 +14202,8 @@
         <w:lastRenderedPageBreak/>
         <w:t>Plan d’achat</w:t>
       </w:r>
+      <w:bookmarkEnd w:id="52"/>
       <w:bookmarkEnd w:id="53"/>
-      <w:bookmarkEnd w:id="54"/>
     </w:p>
     <w:p>
       <w:pPr>
@@ -14390,8 +14772,8 @@
           <w:lang w:val="fr-CH"/>
         </w:rPr>
       </w:pPr>
-      <w:bookmarkStart w:id="55" w:name="_Toc530748767"/>
-      <w:bookmarkStart w:id="56" w:name="_Toc35873717"/>
+      <w:bookmarkStart w:id="54" w:name="_Toc530748767"/>
+      <w:bookmarkStart w:id="55" w:name="_Toc35873717"/>
       <w:r>
         <w:rPr>
           <w:lang w:val="fr-CH"/>
@@ -14445,14 +14827,14 @@
         </w:rPr>
         <w:tab/>
       </w:r>
+      <w:bookmarkEnd w:id="54"/>
+      <w:r>
+        <w:rPr>
+          <w:lang w:val="fr-CH"/>
+        </w:rPr>
+        <w:t>Plan d’achat</w:t>
+      </w:r>
       <w:bookmarkEnd w:id="55"/>
-      <w:r>
-        <w:rPr>
-          <w:lang w:val="fr-CH"/>
-        </w:rPr>
-        <w:t>Plan d’achat</w:t>
-      </w:r>
-      <w:bookmarkEnd w:id="56"/>
     </w:p>
     <w:p>
       <w:pPr>
@@ -14467,8 +14849,8 @@
           <w:lang w:val="fr-CH"/>
         </w:rPr>
       </w:pPr>
-      <w:bookmarkStart w:id="57" w:name="_Toc530748746"/>
-      <w:bookmarkStart w:id="58" w:name="_Toc35873698"/>
+      <w:bookmarkStart w:id="56" w:name="_Toc530748746"/>
+      <w:bookmarkStart w:id="57" w:name="_Toc35873698"/>
       <w:r>
         <w:rPr>
           <w:lang w:val="fr-CH"/>
@@ -14476,8 +14858,8 @@
         <w:lastRenderedPageBreak/>
         <w:t>Communication</w:t>
       </w:r>
+      <w:bookmarkEnd w:id="56"/>
       <w:bookmarkEnd w:id="57"/>
-      <w:bookmarkEnd w:id="58"/>
     </w:p>
     <w:p>
       <w:pPr>
@@ -14956,8 +15338,8 @@
           <w:lang w:val="fr-CH"/>
         </w:rPr>
       </w:pPr>
-      <w:bookmarkStart w:id="59" w:name="_Toc530748768"/>
-      <w:bookmarkStart w:id="60" w:name="_Toc35873718"/>
+      <w:bookmarkStart w:id="58" w:name="_Toc530748768"/>
+      <w:bookmarkStart w:id="59" w:name="_Toc35873718"/>
       <w:r>
         <w:rPr>
           <w:lang w:val="fr-CH"/>
@@ -15011,14 +15393,14 @@
         </w:rPr>
         <w:tab/>
       </w:r>
+      <w:bookmarkEnd w:id="58"/>
+      <w:r>
+        <w:rPr>
+          <w:lang w:val="fr-CH"/>
+        </w:rPr>
+        <w:t>Plan de communication</w:t>
+      </w:r>
       <w:bookmarkEnd w:id="59"/>
-      <w:r>
-        <w:rPr>
-          <w:lang w:val="fr-CH"/>
-        </w:rPr>
-        <w:t>Plan de communication</w:t>
-      </w:r>
-      <w:bookmarkEnd w:id="60"/>
     </w:p>
     <w:p>
       <w:pPr>
@@ -15032,16 +15414,18 @@
           <w:lang w:val="fr-CH"/>
         </w:rPr>
       </w:pPr>
-      <w:bookmarkStart w:id="61" w:name="_Toc530748747"/>
-      <w:bookmarkStart w:id="62" w:name="_Toc35873699"/>
+      <w:bookmarkStart w:id="60" w:name="_Toc530748747"/>
+      <w:bookmarkStart w:id="61" w:name="_Toc35873699"/>
+      <w:proofErr w:type="spellStart"/>
       <w:r>
         <w:rPr>
           <w:lang w:val="fr-CH"/>
         </w:rPr>
         <w:t>Reporting</w:t>
       </w:r>
+      <w:bookmarkEnd w:id="60"/>
       <w:bookmarkEnd w:id="61"/>
-      <w:bookmarkEnd w:id="62"/>
+      <w:proofErr w:type="spellEnd"/>
     </w:p>
     <w:p>
       <w:pPr>
@@ -15579,8 +15963,8 @@
           <w:lang w:val="fr-CH"/>
         </w:rPr>
       </w:pPr>
-      <w:bookmarkStart w:id="63" w:name="_Toc530748769"/>
-      <w:bookmarkStart w:id="64" w:name="_Toc35873719"/>
+      <w:bookmarkStart w:id="62" w:name="_Toc530748769"/>
+      <w:bookmarkStart w:id="63" w:name="_Toc35873719"/>
       <w:r>
         <w:rPr>
           <w:lang w:val="fr-CH"/>
@@ -15633,10 +16017,17 @@
           <w:lang w:val="fr-CH"/>
         </w:rPr>
         <w:tab/>
+      </w:r>
+      <w:proofErr w:type="spellStart"/>
+      <w:r>
+        <w:rPr>
+          <w:lang w:val="fr-CH"/>
+        </w:rPr>
         <w:t>Reporting</w:t>
       </w:r>
+      <w:bookmarkEnd w:id="62"/>
       <w:bookmarkEnd w:id="63"/>
-      <w:bookmarkEnd w:id="64"/>
+      <w:proofErr w:type="spellEnd"/>
     </w:p>
     <w:p>
       <w:pPr>
@@ -15650,16 +16041,16 @@
           <w:lang w:val="fr-CH"/>
         </w:rPr>
       </w:pPr>
-      <w:bookmarkStart w:id="65" w:name="_Toc530748748"/>
-      <w:bookmarkStart w:id="66" w:name="_Toc35873700"/>
+      <w:bookmarkStart w:id="64" w:name="_Toc530748748"/>
+      <w:bookmarkStart w:id="65" w:name="_Toc35873700"/>
       <w:r>
         <w:rPr>
           <w:lang w:val="fr-CH"/>
         </w:rPr>
         <w:t>Prescriptions, méthodes et outils</w:t>
       </w:r>
+      <w:bookmarkEnd w:id="64"/>
       <w:bookmarkEnd w:id="65"/>
-      <w:bookmarkEnd w:id="66"/>
     </w:p>
     <w:p>
       <w:pPr>
@@ -16017,8 +16408,8 @@
           <w:lang w:val="fr-CH"/>
         </w:rPr>
       </w:pPr>
-      <w:bookmarkStart w:id="67" w:name="_Toc530748770"/>
-      <w:bookmarkStart w:id="68" w:name="_Toc35873720"/>
+      <w:bookmarkStart w:id="66" w:name="_Toc530748770"/>
+      <w:bookmarkStart w:id="67" w:name="_Toc35873720"/>
       <w:r>
         <w:rPr>
           <w:lang w:val="fr-CH"/>
@@ -16073,8 +16464,8 @@
         <w:tab/>
         <w:t>Prescriptions, méthodes et outils</w:t>
       </w:r>
+      <w:bookmarkEnd w:id="66"/>
       <w:bookmarkEnd w:id="67"/>
-      <w:bookmarkEnd w:id="68"/>
     </w:p>
     <w:p>
       <w:pPr>
@@ -16093,26 +16484,26 @@
           <w:lang w:val="fr-CH"/>
         </w:rPr>
       </w:pPr>
-      <w:bookmarkStart w:id="69" w:name="_Toc467679021"/>
-      <w:bookmarkStart w:id="70" w:name="_Toc461648074"/>
-      <w:bookmarkStart w:id="71" w:name="_Toc467846276"/>
-      <w:bookmarkStart w:id="72" w:name="_Toc527983447"/>
-      <w:bookmarkStart w:id="73" w:name="_Toc530490789"/>
-      <w:bookmarkStart w:id="74" w:name="_Toc2680366"/>
-      <w:bookmarkStart w:id="75" w:name="_Toc35873701"/>
+      <w:bookmarkStart w:id="68" w:name="_Toc467679021"/>
+      <w:bookmarkStart w:id="69" w:name="_Toc461648074"/>
+      <w:bookmarkStart w:id="70" w:name="_Toc467846276"/>
+      <w:bookmarkStart w:id="71" w:name="_Toc527983447"/>
+      <w:bookmarkStart w:id="72" w:name="_Toc530490789"/>
+      <w:bookmarkStart w:id="73" w:name="_Toc2680366"/>
+      <w:bookmarkStart w:id="74" w:name="_Toc35873701"/>
       <w:r>
         <w:rPr>
           <w:lang w:val="fr-CH"/>
         </w:rPr>
         <w:t>Abréviations et glossaire</w:t>
       </w:r>
+      <w:bookmarkEnd w:id="68"/>
       <w:bookmarkEnd w:id="69"/>
       <w:bookmarkEnd w:id="70"/>
       <w:bookmarkEnd w:id="71"/>
       <w:bookmarkEnd w:id="72"/>
       <w:bookmarkEnd w:id="73"/>
       <w:bookmarkEnd w:id="74"/>
-      <w:bookmarkEnd w:id="75"/>
     </w:p>
     <w:tbl>
       <w:tblPr>
@@ -16241,7 +16632,21 @@
               <w:rPr>
                 <w:lang w:val="fr-CH"/>
               </w:rPr>
-              <w:t>La méthode de gestion de projets et de programmes HERMES 5 est une norme eCH.</w:t>
+              <w:t xml:space="preserve">La méthode de gestion de projets et de programmes HERMES 5 est une norme </w:t>
+            </w:r>
+            <w:proofErr w:type="spellStart"/>
+            <w:r>
+              <w:rPr>
+                <w:lang w:val="fr-CH"/>
+              </w:rPr>
+              <w:t>eCH</w:t>
+            </w:r>
+            <w:proofErr w:type="spellEnd"/>
+            <w:r>
+              <w:rPr>
+                <w:lang w:val="fr-CH"/>
+              </w:rPr>
+              <w:t>.</w:t>
             </w:r>
           </w:p>
         </w:tc>
@@ -16718,8 +17123,8 @@
           <w:lang w:val="fr-CH"/>
         </w:rPr>
       </w:pPr>
-      <w:bookmarkStart w:id="76" w:name="_Toc467690566"/>
-      <w:bookmarkStart w:id="77" w:name="_Toc35873721"/>
+      <w:bookmarkStart w:id="75" w:name="_Toc467690566"/>
+      <w:bookmarkStart w:id="76" w:name="_Toc35873721"/>
       <w:r>
         <w:rPr>
           <w:lang w:val="fr-CH"/>
@@ -16773,45 +17178,45 @@
         </w:rPr>
         <w:tab/>
       </w:r>
+      <w:bookmarkEnd w:id="75"/>
+      <w:r>
+        <w:rPr>
+          <w:lang w:val="fr-CH"/>
+        </w:rPr>
+        <w:t>Abréviations et glossaire</w:t>
+      </w:r>
       <w:bookmarkEnd w:id="76"/>
-      <w:r>
-        <w:rPr>
-          <w:lang w:val="fr-CH"/>
-        </w:rPr>
-        <w:t>Abréviations et glossaire</w:t>
+    </w:p>
+    <w:p>
+      <w:pPr>
+        <w:pStyle w:val="Absatz0Pt"/>
+        <w:pageBreakBefore/>
+        <w:rPr>
+          <w:lang w:val="fr-CH"/>
+        </w:rPr>
+      </w:pPr>
+    </w:p>
+    <w:p>
+      <w:pPr>
+        <w:pStyle w:val="Inhaltsverzeichnis"/>
+        <w:rPr>
+          <w:lang w:val="fr-CH"/>
+        </w:rPr>
+      </w:pPr>
+      <w:bookmarkStart w:id="77" w:name="_Toc35873702"/>
+      <w:r>
+        <w:rPr>
+          <w:lang w:val="fr-CH"/>
+        </w:rPr>
+        <w:t>Tables des matières</w:t>
       </w:r>
       <w:bookmarkEnd w:id="77"/>
     </w:p>
-    <w:p>
-      <w:pPr>
-        <w:pStyle w:val="Absatz0Pt"/>
-        <w:pageBreakBefore/>
-        <w:rPr>
-          <w:lang w:val="fr-CH"/>
-        </w:rPr>
-      </w:pPr>
-    </w:p>
-    <w:p>
-      <w:pPr>
-        <w:pStyle w:val="Inhaltsverzeichnis"/>
-        <w:rPr>
-          <w:lang w:val="fr-CH"/>
-        </w:rPr>
-      </w:pPr>
-      <w:bookmarkStart w:id="78" w:name="_Toc35873702"/>
-      <w:r>
-        <w:rPr>
-          <w:lang w:val="fr-CH"/>
-        </w:rPr>
-        <w:t>Tables des matières</w:t>
-      </w:r>
-      <w:bookmarkEnd w:id="78"/>
-    </w:p>
-    <w:bookmarkStart w:id="79" w:name="_Toc467678976"/>
-    <w:bookmarkStart w:id="80" w:name="_Toc451800035"/>
-    <w:bookmarkStart w:id="81" w:name="_Toc467846253"/>
-    <w:bookmarkStart w:id="82" w:name="_Toc527983449"/>
-    <w:bookmarkStart w:id="83" w:name="_Toc530490791"/>
+    <w:bookmarkStart w:id="78" w:name="_Toc467678976"/>
+    <w:bookmarkStart w:id="79" w:name="_Toc451800035"/>
+    <w:bookmarkStart w:id="80" w:name="_Toc467846253"/>
+    <w:bookmarkStart w:id="81" w:name="_Toc527983449"/>
+    <w:bookmarkStart w:id="82" w:name="_Toc530490791"/>
     <w:p>
       <w:pPr>
         <w:pStyle w:val="TM8"/>
@@ -18082,22 +18487,22 @@
           <w:lang w:val="fr-CH"/>
         </w:rPr>
       </w:pPr>
-      <w:bookmarkStart w:id="84" w:name="_Toc35873703"/>
+      <w:bookmarkStart w:id="83" w:name="_Toc35873703"/>
+      <w:bookmarkEnd w:id="78"/>
       <w:bookmarkEnd w:id="79"/>
       <w:bookmarkEnd w:id="80"/>
       <w:bookmarkEnd w:id="81"/>
       <w:bookmarkEnd w:id="82"/>
+      <w:r>
+        <w:rPr>
+          <w:lang w:val="fr-CH"/>
+        </w:rPr>
+        <w:t>Tables des illustrations</w:t>
+      </w:r>
       <w:bookmarkEnd w:id="83"/>
-      <w:r>
-        <w:rPr>
-          <w:lang w:val="fr-CH"/>
-        </w:rPr>
-        <w:t>Tables des illustrations</w:t>
-      </w:r>
-      <w:bookmarkEnd w:id="84"/>
     </w:p>
-    <w:bookmarkStart w:id="85" w:name="_Toc415764203"/>
-    <w:bookmarkStart w:id="86" w:name="_Toc311811986"/>
+    <w:bookmarkStart w:id="84" w:name="_Toc415764203"/>
+    <w:bookmarkStart w:id="85" w:name="_Toc311811986"/>
     <w:p>
       <w:pPr>
         <w:pStyle w:val="Tabledesillustrations"/>
@@ -18388,16 +18793,16 @@
           <w:lang w:val="fr-CH"/>
         </w:rPr>
       </w:pPr>
-      <w:bookmarkStart w:id="87" w:name="_Toc35873704"/>
+      <w:bookmarkStart w:id="86" w:name="_Toc35873704"/>
+      <w:bookmarkEnd w:id="84"/>
       <w:bookmarkEnd w:id="85"/>
+      <w:r>
+        <w:rPr>
+          <w:lang w:val="fr-CH"/>
+        </w:rPr>
+        <w:t>Table des tableaux</w:t>
+      </w:r>
       <w:bookmarkEnd w:id="86"/>
-      <w:r>
-        <w:rPr>
-          <w:lang w:val="fr-CH"/>
-        </w:rPr>
-        <w:t>Table des tableaux</w:t>
-      </w:r>
-      <w:bookmarkEnd w:id="87"/>
     </w:p>
     <w:p>
       <w:pPr>
@@ -19190,7 +19595,7 @@
           <w:lang w:val="fr-CH"/>
         </w:rPr>
       </w:pPr>
-      <w:bookmarkStart w:id="88" w:name="_Toc35873705"/>
+      <w:bookmarkStart w:id="87" w:name="_Toc35873705"/>
       <w:r>
         <w:rPr>
           <w:lang w:val="fr-CH"/>
@@ -19198,7 +19603,7 @@
         <w:lastRenderedPageBreak/>
         <w:t>Annexes</w:t>
       </w:r>
-      <w:bookmarkEnd w:id="88"/>
+      <w:bookmarkEnd w:id="87"/>
     </w:p>
     <w:p>
       <w:pPr>
@@ -19513,12 +19918,14 @@
                 <w:lang w:val="fr-CH"/>
               </w:rPr>
             </w:pPr>
+            <w:proofErr w:type="spellStart"/>
             <w:r>
               <w:rPr>
                 <w:lang w:val="fr-CH"/>
               </w:rPr>
               <w:t>Walk-through</w:t>
             </w:r>
+            <w:proofErr w:type="spellEnd"/>
           </w:p>
         </w:tc>
         <w:tc>
@@ -19627,8 +20034,16 @@
               <w:rPr>
                 <w:lang w:val="fr-CH"/>
               </w:rPr>
-              <w:t>Sprint Review</w:t>
-            </w:r>
+              <w:t xml:space="preserve">Sprint </w:t>
+            </w:r>
+            <w:proofErr w:type="spellStart"/>
+            <w:r>
+              <w:rPr>
+                <w:lang w:val="fr-CH"/>
+              </w:rPr>
+              <w:t>Review</w:t>
+            </w:r>
+            <w:proofErr w:type="spellEnd"/>
           </w:p>
         </w:tc>
         <w:tc>
@@ -19651,7 +20066,21 @@
               <w:rPr>
                 <w:lang w:val="fr-CH"/>
               </w:rPr>
-              <w:t>Pour vérifier les résultats une présentation de l’avancement de l’outil se fera en fin de sprint en même temps que chaque Sprint Review qui s’effectueront toutes les 3 semaines</w:t>
+              <w:t xml:space="preserve">Pour vérifier les résultats une présentation de l’avancement de l’outil se fera en fin de sprint en même temps que chaque Sprint </w:t>
+            </w:r>
+            <w:proofErr w:type="spellStart"/>
+            <w:r>
+              <w:rPr>
+                <w:lang w:val="fr-CH"/>
+              </w:rPr>
+              <w:t>Review</w:t>
+            </w:r>
+            <w:proofErr w:type="spellEnd"/>
+            <w:r>
+              <w:rPr>
+                <w:lang w:val="fr-CH"/>
+              </w:rPr>
+              <w:t xml:space="preserve"> qui s’effectueront toutes les 3 semaines</w:t>
             </w:r>
           </w:p>
         </w:tc>
@@ -19682,8 +20111,16 @@
               <w:rPr>
                 <w:lang w:val="fr-CH"/>
               </w:rPr>
-              <w:t>Product Backlog</w:t>
-            </w:r>
+              <w:t xml:space="preserve">Product </w:t>
+            </w:r>
+            <w:proofErr w:type="spellStart"/>
+            <w:r>
+              <w:rPr>
+                <w:lang w:val="fr-CH"/>
+              </w:rPr>
+              <w:t>Backlog</w:t>
+            </w:r>
+            <w:proofErr w:type="spellEnd"/>
           </w:p>
         </w:tc>
         <w:tc>
@@ -19706,7 +20143,21 @@
               <w:rPr>
                 <w:lang w:val="fr-CH"/>
               </w:rPr>
-              <w:t xml:space="preserve">Misa à jour du backlog pour avoir une vue d’ensemble sur les taches réalisées et les taches restantes </w:t>
+              <w:t xml:space="preserve">Misa à jour du </w:t>
+            </w:r>
+            <w:proofErr w:type="spellStart"/>
+            <w:r>
+              <w:rPr>
+                <w:lang w:val="fr-CH"/>
+              </w:rPr>
+              <w:t>backlog</w:t>
+            </w:r>
+            <w:proofErr w:type="spellEnd"/>
+            <w:r>
+              <w:rPr>
+                <w:lang w:val="fr-CH"/>
+              </w:rPr>
+              <w:t xml:space="preserve"> pour avoir une vue d’ensemble sur les taches réalisées et les taches restantes </w:t>
             </w:r>
           </w:p>
         </w:tc>
@@ -19719,8 +20170,8 @@
           <w:lang w:val="fr-CH"/>
         </w:rPr>
       </w:pPr>
-      <w:bookmarkStart w:id="89" w:name="_Toc530748771"/>
-      <w:bookmarkStart w:id="90" w:name="_Toc35873722"/>
+      <w:bookmarkStart w:id="88" w:name="_Toc530748771"/>
+      <w:bookmarkStart w:id="89" w:name="_Toc35873722"/>
       <w:r>
         <w:rPr>
           <w:lang w:val="fr-CH"/>
@@ -19774,14 +20225,14 @@
         </w:rPr>
         <w:tab/>
       </w:r>
+      <w:bookmarkEnd w:id="88"/>
+      <w:r>
+        <w:rPr>
+          <w:lang w:val="fr-CH"/>
+        </w:rPr>
+        <w:t>Assurance de la qualité</w:t>
+      </w:r>
       <w:bookmarkEnd w:id="89"/>
-      <w:r>
-        <w:rPr>
-          <w:lang w:val="fr-CH"/>
-        </w:rPr>
-        <w:t>Assurance de la qualité</w:t>
-      </w:r>
-      <w:bookmarkEnd w:id="90"/>
     </w:p>
     <w:p>
       <w:pPr>
@@ -20114,8 +20565,8 @@
           <w:lang w:val="fr-CH"/>
         </w:rPr>
       </w:pPr>
-      <w:bookmarkStart w:id="91" w:name="_Toc530748772"/>
-      <w:bookmarkStart w:id="92" w:name="_Toc35873723"/>
+      <w:bookmarkStart w:id="90" w:name="_Toc530748772"/>
+      <w:bookmarkStart w:id="91" w:name="_Toc35873723"/>
       <w:r>
         <w:rPr>
           <w:lang w:val="fr-CH"/>
@@ -20170,8 +20621,8 @@
         <w:tab/>
         <w:t>Échelle d’évaluation de la probabilité d’occurrence</w:t>
       </w:r>
+      <w:bookmarkEnd w:id="90"/>
       <w:bookmarkEnd w:id="91"/>
-      <w:bookmarkEnd w:id="92"/>
     </w:p>
     <w:p>
       <w:pPr>
@@ -20634,8 +21085,8 @@
           <w:lang w:val="fr-CH"/>
         </w:rPr>
       </w:pPr>
-      <w:bookmarkStart w:id="93" w:name="_Toc530748773"/>
-      <w:bookmarkStart w:id="94" w:name="_Toc35873724"/>
+      <w:bookmarkStart w:id="92" w:name="_Toc530748773"/>
+      <w:bookmarkStart w:id="93" w:name="_Toc35873724"/>
       <w:r>
         <w:rPr>
           <w:lang w:val="fr-CH"/>
@@ -20689,14 +21140,14 @@
         </w:rPr>
         <w:tab/>
       </w:r>
+      <w:bookmarkEnd w:id="92"/>
+      <w:r>
+        <w:rPr>
+          <w:lang w:val="fr-CH"/>
+        </w:rPr>
+        <w:t>Échelle d’évaluation des conséquences pour le résultat du projet</w:t>
+      </w:r>
       <w:bookmarkEnd w:id="93"/>
-      <w:r>
-        <w:rPr>
-          <w:lang w:val="fr-CH"/>
-        </w:rPr>
-        <w:t>Échelle d’évaluation des conséquences pour le résultat du projet</w:t>
-      </w:r>
-      <w:bookmarkEnd w:id="94"/>
     </w:p>
     <w:p>
       <w:pPr>
@@ -20742,7 +21193,7 @@
           <v:shape id="_x0000_i1026" type="#_x0000_t75" style="width:266.8pt;height:251.4pt" o:ole="">
             <v:imagedata r:id="rId15" o:title="" croptop="16202f" cropbottom="7828f" cropleft="7085f" cropright="25342f"/>
           </v:shape>
-          <o:OLEObject Type="Embed" ProgID="PowerPoint.Show.12" ShapeID="_x0000_i1026" DrawAspect="Content" ObjectID="_1646487458" r:id="rId16"/>
+          <o:OLEObject Type="Embed" ProgID="PowerPoint.Show.12" ShapeID="_x0000_i1026" DrawAspect="Content" ObjectID="_1646488987" r:id="rId16"/>
         </w:object>
       </w:r>
     </w:p>
@@ -20754,8 +21205,8 @@
           <w:lang w:val="fr-CH"/>
         </w:rPr>
       </w:pPr>
-      <w:bookmarkStart w:id="95" w:name="_Toc530748758"/>
-      <w:bookmarkStart w:id="96" w:name="_Toc35873708"/>
+      <w:bookmarkStart w:id="94" w:name="_Toc530748758"/>
+      <w:bookmarkStart w:id="95" w:name="_Toc35873708"/>
       <w:r>
         <w:rPr>
           <w:lang w:val="fr-CH"/>
@@ -20809,14 +21260,14 @@
         </w:rPr>
         <w:tab/>
       </w:r>
+      <w:bookmarkEnd w:id="94"/>
+      <w:r>
+        <w:rPr>
+          <w:lang w:val="fr-CH"/>
+        </w:rPr>
+        <w:t>Matrice des risques</w:t>
+      </w:r>
       <w:bookmarkEnd w:id="95"/>
-      <w:r>
-        <w:rPr>
-          <w:lang w:val="fr-CH"/>
-        </w:rPr>
-        <w:t>Matrice des risques</w:t>
-      </w:r>
-      <w:bookmarkEnd w:id="96"/>
     </w:p>
     <w:p>
       <w:pPr>
@@ -23329,7 +23780,21 @@
               <w:rPr>
                 <w:lang w:val="fr-CH"/>
               </w:rPr>
-              <w:t xml:space="preserve">Mise hors service suite a une catastrophe naturelle </w:t>
+              <w:t xml:space="preserve">Mise hors service suite </w:t>
+            </w:r>
+            <w:proofErr w:type="spellStart"/>
+            <w:r>
+              <w:rPr>
+                <w:lang w:val="fr-CH"/>
+              </w:rPr>
+              <w:t>a</w:t>
+            </w:r>
+            <w:proofErr w:type="spellEnd"/>
+            <w:r>
+              <w:rPr>
+                <w:lang w:val="fr-CH"/>
+              </w:rPr>
+              <w:t xml:space="preserve"> une catastrophe naturelle </w:t>
             </w:r>
           </w:p>
         </w:tc>
@@ -25293,8 +25758,8 @@
           <w:lang w:val="fr-CH"/>
         </w:rPr>
       </w:pPr>
-      <w:bookmarkStart w:id="97" w:name="_Toc530678436"/>
-      <w:bookmarkStart w:id="98" w:name="_Toc35873725"/>
+      <w:bookmarkStart w:id="96" w:name="_Toc530678436"/>
+      <w:bookmarkStart w:id="97" w:name="_Toc35873725"/>
       <w:r>
         <w:rPr>
           <w:lang w:val="fr-CH"/>
@@ -25348,21 +25813,21 @@
         </w:rPr>
         <w:tab/>
       </w:r>
+      <w:bookmarkEnd w:id="96"/>
+      <w:r>
+        <w:rPr>
+          <w:lang w:val="fr-CH"/>
+        </w:rPr>
+        <w:t>Matrice des risques</w:t>
+      </w:r>
       <w:bookmarkEnd w:id="97"/>
-      <w:r>
-        <w:rPr>
-          <w:lang w:val="fr-CH"/>
-        </w:rPr>
-        <w:t>Matrice des risques</w:t>
-      </w:r>
-      <w:bookmarkEnd w:id="98"/>
     </w:p>
     <w:p>
       <w:pPr>
         <w:pStyle w:val="Titre8"/>
         <w:ind w:left="0" w:firstLine="0"/>
       </w:pPr>
-      <w:bookmarkStart w:id="99" w:name="_Toc530748752"/>
+      <w:bookmarkStart w:id="98" w:name="_Toc530748752"/>
       <w:r>
         <w:t>Procédure de transmission des problèmes</w:t>
       </w:r>
@@ -25437,7 +25902,7 @@
         <w:t>La procédure décrite a notamment comme objectif de définir quelles circonstances permettent de sauter un échelon hiérarchique et quelles situations ne le permettent pas.</w:t>
       </w:r>
     </w:p>
-    <w:bookmarkEnd w:id="99"/>
+    <w:bookmarkEnd w:id="98"/>
     <w:p>
       <w:pPr>
         <w:pStyle w:val="Titre8"/>
@@ -25504,7 +25969,21 @@
         <w:rPr>
           <w:lang w:val="fr-CH"/>
         </w:rPr>
-        <w:t>Nom du projet-désignation du document.type de fichier</w:t>
+        <w:t xml:space="preserve">Nom du projet-désignation du </w:t>
+      </w:r>
+      <w:proofErr w:type="spellStart"/>
+      <w:r>
+        <w:rPr>
+          <w:lang w:val="fr-CH"/>
+        </w:rPr>
+        <w:t>document.type</w:t>
+      </w:r>
+      <w:proofErr w:type="spellEnd"/>
+      <w:r>
+        <w:rPr>
+          <w:lang w:val="fr-CH"/>
+        </w:rPr>
+        <w:t xml:space="preserve"> de fichier</w:t>
       </w:r>
     </w:p>
     <w:p>
@@ -25533,11 +26012,11 @@
       <w:pPr>
         <w:pStyle w:val="Titre9"/>
       </w:pPr>
-      <w:bookmarkStart w:id="100" w:name="_Toc530748755"/>
+      <w:bookmarkStart w:id="99" w:name="_Toc530748755"/>
       <w:r>
         <w:t>Versions de documents</w:t>
       </w:r>
-      <w:bookmarkEnd w:id="100"/>
+      <w:bookmarkEnd w:id="99"/>
     </w:p>
     <w:p>
       <w:pPr>
@@ -25649,7 +26128,21 @@
         <w:rPr>
           <w:lang w:val="fr-CH"/>
         </w:rPr>
-        <w:t>Ce graphique est modifiable avec Microsoft PowerPoint (clic droit – Objet Presentation – Ouvrir)</w:t>
+        <w:t xml:space="preserve">Ce graphique est modifiable avec Microsoft PowerPoint (clic droit – Objet </w:t>
+      </w:r>
+      <w:proofErr w:type="spellStart"/>
+      <w:r>
+        <w:rPr>
+          <w:lang w:val="fr-CH"/>
+        </w:rPr>
+        <w:t>Presentation</w:t>
+      </w:r>
+      <w:proofErr w:type="spellEnd"/>
+      <w:r>
+        <w:rPr>
+          <w:lang w:val="fr-CH"/>
+        </w:rPr>
+        <w:t xml:space="preserve"> – Ouvrir)</w:t>
       </w:r>
     </w:p>
     <w:p>
@@ -25667,7 +26160,7 @@
           <v:shape id="_x0000_i1027" type="#_x0000_t75" style="width:350.35pt;height:251.4pt" o:ole="">
             <v:imagedata r:id="rId17" o:title="" croptop="6444f" cropbottom="6748f" cropleft="6676f" cropright="3951f"/>
           </v:shape>
-          <o:OLEObject Type="Embed" ProgID="PowerPoint.Show.12" ShapeID="_x0000_i1027" DrawAspect="Content" ObjectID="_1646487459" r:id="rId18"/>
+          <o:OLEObject Type="Embed" ProgID="PowerPoint.Show.12" ShapeID="_x0000_i1027" DrawAspect="Content" ObjectID="_1646488988" r:id="rId18"/>
         </w:object>
       </w:r>
     </w:p>
@@ -25679,9 +26172,9 @@
           <w:lang w:val="fr-CH"/>
         </w:rPr>
       </w:pPr>
-      <w:bookmarkStart w:id="101" w:name="_Toc467859985"/>
-      <w:bookmarkStart w:id="102" w:name="_Toc530748759"/>
-      <w:bookmarkStart w:id="103" w:name="_Toc35873709"/>
+      <w:bookmarkStart w:id="100" w:name="_Toc467859985"/>
+      <w:bookmarkStart w:id="101" w:name="_Toc530748759"/>
+      <w:bookmarkStart w:id="102" w:name="_Toc35873709"/>
       <w:r>
         <w:rPr>
           <w:lang w:val="fr-CH"/>
@@ -25735,15 +26228,15 @@
         </w:rPr>
         <w:tab/>
       </w:r>
+      <w:bookmarkEnd w:id="100"/>
+      <w:r>
+        <w:rPr>
+          <w:lang w:val="fr-CH"/>
+        </w:rPr>
+        <w:t>Graphique concernant la gestion des versions</w:t>
+      </w:r>
       <w:bookmarkEnd w:id="101"/>
-      <w:r>
-        <w:rPr>
-          <w:lang w:val="fr-CH"/>
-        </w:rPr>
-        <w:t>Graphique concernant la gestion des versions</w:t>
-      </w:r>
       <w:bookmarkEnd w:id="102"/>
-      <w:bookmarkEnd w:id="103"/>
     </w:p>
     <w:p>
       <w:pPr>
@@ -25885,7 +26378,21 @@
         <w:rPr>
           <w:lang w:val="fr-CH"/>
         </w:rPr>
-        <w:t>Nom du projet-désignation du document-AAMMJJ.type de fichier</w:t>
+        <w:t xml:space="preserve">Nom du projet-désignation du </w:t>
+      </w:r>
+      <w:proofErr w:type="spellStart"/>
+      <w:r>
+        <w:rPr>
+          <w:lang w:val="fr-CH"/>
+        </w:rPr>
+        <w:t>document-AAMMJJ.type</w:t>
+      </w:r>
+      <w:proofErr w:type="spellEnd"/>
+      <w:r>
+        <w:rPr>
+          <w:lang w:val="fr-CH"/>
+        </w:rPr>
+        <w:t xml:space="preserve"> de fichier</w:t>
       </w:r>
     </w:p>
     <w:p>
@@ -25946,7 +26453,21 @@
         <w:rPr>
           <w:lang w:val="fr-CH"/>
         </w:rPr>
-        <w:t>Ce graphique est modifiable avec Microsoft PowerPoint (clic droit – Objet Presentation – Ouvrir)</w:t>
+        <w:t xml:space="preserve">Ce graphique est modifiable avec Microsoft PowerPoint (clic droit – Objet </w:t>
+      </w:r>
+      <w:proofErr w:type="spellStart"/>
+      <w:r>
+        <w:rPr>
+          <w:lang w:val="fr-CH"/>
+        </w:rPr>
+        <w:t>Presentation</w:t>
+      </w:r>
+      <w:proofErr w:type="spellEnd"/>
+      <w:r>
+        <w:rPr>
+          <w:lang w:val="fr-CH"/>
+        </w:rPr>
+        <w:t xml:space="preserve"> – Ouvrir)</w:t>
       </w:r>
     </w:p>
     <w:p>
@@ -25965,7 +26486,7 @@
           <v:shape id="_x0000_i1028" type="#_x0000_t75" style="width:473.6pt;height:265.65pt" o:ole="">
             <v:imagedata r:id="rId19" o:title=""/>
           </v:shape>
-          <o:OLEObject Type="Embed" ProgID="PowerPoint.Show.12" ShapeID="_x0000_i1028" DrawAspect="Content" ObjectID="_1646487460" r:id="rId20"/>
+          <o:OLEObject Type="Embed" ProgID="PowerPoint.Show.12" ShapeID="_x0000_i1028" DrawAspect="Content" ObjectID="_1646488989" r:id="rId20"/>
         </w:object>
       </w:r>
     </w:p>
@@ -25976,7 +26497,7 @@
           <w:lang w:val="fr-CH"/>
         </w:rPr>
       </w:pPr>
-      <w:bookmarkStart w:id="104" w:name="_Toc35873710"/>
+      <w:bookmarkStart w:id="103" w:name="_Toc35873710"/>
       <w:r>
         <w:rPr>
           <w:lang w:val="fr-CH"/>
@@ -26031,39 +26552,90 @@
         <w:tab/>
         <w:t>Graphique concernant la gestion des modifications</w:t>
       </w:r>
+      <w:bookmarkEnd w:id="103"/>
+    </w:p>
+    <w:p>
+      <w:pPr>
+        <w:pStyle w:val="Absatz"/>
+        <w:rPr>
+          <w:lang w:val="fr-CH"/>
+        </w:rPr>
+      </w:pPr>
+    </w:p>
+    <w:p>
+      <w:pPr>
+        <w:pStyle w:val="Absatz"/>
+        <w:rPr>
+          <w:lang w:val="fr-CH"/>
+        </w:rPr>
+      </w:pPr>
+    </w:p>
+    <w:p>
+      <w:pPr>
+        <w:pStyle w:val="Titre8"/>
+        <w:ind w:left="0" w:firstLine="0"/>
+      </w:pPr>
+      <w:r>
+        <w:t>WBS</w:t>
+      </w:r>
+    </w:p>
+    <w:p>
+      <w:pPr>
+        <w:pStyle w:val="Absatz"/>
+        <w:rPr>
+          <w:lang w:val="fr-CH" w:eastAsia="fr-FR"/>
+        </w:rPr>
+      </w:pPr>
+      <w:r>
+        <w:rPr>
+          <w:noProof/>
+        </w:rPr>
+        <w:drawing>
+          <wp:inline distT="0" distB="0" distL="0" distR="0" wp14:anchorId="3726D6D1" wp14:editId="03D301A1">
+            <wp:extent cx="5760085" cy="3516630"/>
+            <wp:effectExtent l="0" t="0" r="0" b="7620"/>
+            <wp:docPr id="3" name="Image 3"/>
+            <wp:cNvGraphicFramePr>
+              <a:graphicFrameLocks xmlns:a="http://schemas.openxmlformats.org/drawingml/2006/main" noChangeAspect="1"/>
+            </wp:cNvGraphicFramePr>
+            <a:graphic xmlns:a="http://schemas.openxmlformats.org/drawingml/2006/main">
+              <a:graphicData uri="http://schemas.openxmlformats.org/drawingml/2006/picture">
+                <pic:pic xmlns:pic="http://schemas.openxmlformats.org/drawingml/2006/picture">
+                  <pic:nvPicPr>
+                    <pic:cNvPr id="1" name=""/>
+                    <pic:cNvPicPr/>
+                  </pic:nvPicPr>
+                  <pic:blipFill>
+                    <a:blip r:embed="rId21"/>
+                    <a:stretch>
+                      <a:fillRect/>
+                    </a:stretch>
+                  </pic:blipFill>
+                  <pic:spPr>
+                    <a:xfrm>
+                      <a:off x="0" y="0"/>
+                      <a:ext cx="5760085" cy="3516630"/>
+                    </a:xfrm>
+                    <a:prstGeom prst="rect">
+                      <a:avLst/>
+                    </a:prstGeom>
+                  </pic:spPr>
+                </pic:pic>
+              </a:graphicData>
+            </a:graphic>
+          </wp:inline>
+        </w:drawing>
+      </w:r>
+      <w:bookmarkStart w:id="104" w:name="_GoBack"/>
       <w:bookmarkEnd w:id="104"/>
     </w:p>
-    <w:p>
-      <w:pPr>
-        <w:pStyle w:val="Absatz"/>
-        <w:rPr>
-          <w:lang w:val="fr-CH"/>
-        </w:rPr>
-      </w:pPr>
-    </w:p>
-    <w:p>
-      <w:pPr>
-        <w:pStyle w:val="Absatz"/>
-        <w:rPr>
-          <w:lang w:val="fr-CH"/>
-        </w:rPr>
-      </w:pPr>
-    </w:p>
-    <w:p>
-      <w:pPr>
-        <w:pStyle w:val="Absatz"/>
-        <w:rPr>
-          <w:lang w:val="fr-CH"/>
-        </w:rPr>
-      </w:pPr>
-    </w:p>
     <w:sectPr>
-      <w:headerReference w:type="even" r:id="rId21"/>
-      <w:headerReference w:type="default" r:id="rId22"/>
-      <w:footerReference w:type="even" r:id="rId23"/>
-      <w:footerReference w:type="default" r:id="rId24"/>
-      <w:headerReference w:type="first" r:id="rId25"/>
-      <w:footerReference w:type="first" r:id="rId26"/>
+      <w:headerReference w:type="even" r:id="rId22"/>
+      <w:headerReference w:type="default" r:id="rId23"/>
+      <w:footerReference w:type="even" r:id="rId24"/>
+      <w:footerReference w:type="default" r:id="rId25"/>
+      <w:headerReference w:type="first" r:id="rId26"/>
+      <w:footerReference w:type="first" r:id="rId27"/>
       <w:pgSz w:w="11906" w:h="16838" w:code="9"/>
       <w:pgMar w:top="1134" w:right="1134" w:bottom="851" w:left="1701" w:header="709" w:footer="318" w:gutter="0"/>
       <w:cols w:space="708"/>
@@ -26865,9 +27437,11 @@
           <w:pPr>
             <w:pStyle w:val="En-tte"/>
           </w:pPr>
+          <w:proofErr w:type="spellStart"/>
           <w:r>
             <w:t>MovieToGo</w:t>
           </w:r>
+          <w:proofErr w:type="spellEnd"/>
         </w:p>
         <w:p>
           <w:pPr>
@@ -33047,6 +33621,7 @@
     <w:rsid w:val="007749AE"/>
     <w:rsid w:val="007F526F"/>
     <w:rsid w:val="008B620E"/>
+    <w:rsid w:val="009B7784"/>
     <w:rsid w:val="009F13CC"/>
     <w:rsid w:val="00AD795C"/>
     <w:rsid w:val="00FE64F4"/>
@@ -33788,21 +34363,6 @@
 </file>
 
 <file path=customXml/item1.xml><?xml version="1.0" encoding="utf-8"?>
-<p:properties xmlns:p="http://schemas.microsoft.com/office/2006/metadata/properties" xmlns:xsi="http://www.w3.org/2001/XMLSchema-instance" xmlns:pc="http://schemas.microsoft.com/office/infopath/2007/PartnerControls">
-  <documentManagement/>
-</p:properties>
-</file>
-
-<file path=customXml/item2.xml><?xml version="1.0" encoding="utf-8"?>
-<?mso-contentType ?>
-<FormTemplates xmlns="http://schemas.microsoft.com/sharepoint/v3/contenttype/forms">
-  <Display>DocumentLibraryForm</Display>
-  <Edit>DocumentLibraryForm</Edit>
-  <New>DocumentLibraryForm</New>
-</FormTemplates>
-</file>
-
-<file path=customXml/item3.xml><?xml version="1.0" encoding="utf-8"?>
 <ct:contentTypeSchema xmlns:ct="http://schemas.microsoft.com/office/2006/metadata/contentType" xmlns:ma="http://schemas.microsoft.com/office/2006/metadata/properties/metaAttributes" ct:_="" ma:_="" ma:contentTypeName="Document" ma:contentTypeID="0x01010028D00B648868CD498F71DBAE3098F591" ma:contentTypeVersion="0" ma:contentTypeDescription="Crée un document." ma:contentTypeScope="" ma:versionID="402474847593b2a4b9da46a96d188a25">
   <xsd:schema xmlns:xsd="http://www.w3.org/2001/XMLSchema" xmlns:xs="http://www.w3.org/2001/XMLSchema" xmlns:p="http://schemas.microsoft.com/office/2006/metadata/properties" targetNamespace="http://schemas.microsoft.com/office/2006/metadata/properties" ma:root="true" ma:fieldsID="8657e7340bb8c21ff0e879d598f0a57e">
     <xsd:element name="properties">
@@ -33916,28 +34476,26 @@
 </ct:contentTypeSchema>
 </file>
 
+<file path=customXml/item2.xml><?xml version="1.0" encoding="utf-8"?>
+<?mso-contentType ?>
+<FormTemplates xmlns="http://schemas.microsoft.com/sharepoint/v3/contenttype/forms">
+  <Display>DocumentLibraryForm</Display>
+  <Edit>DocumentLibraryForm</Edit>
+  <New>DocumentLibraryForm</New>
+</FormTemplates>
+</file>
+
+<file path=customXml/item3.xml><?xml version="1.0" encoding="utf-8"?>
+<p:properties xmlns:p="http://schemas.microsoft.com/office/2006/metadata/properties" xmlns:xsi="http://www.w3.org/2001/XMLSchema-instance" xmlns:pc="http://schemas.microsoft.com/office/infopath/2007/PartnerControls">
+  <documentManagement/>
+</p:properties>
+</file>
+
 <file path=customXml/item4.xml><?xml version="1.0" encoding="utf-8"?>
 <b:Sources xmlns:b="http://schemas.openxmlformats.org/officeDocument/2006/bibliography" xmlns="http://schemas.openxmlformats.org/officeDocument/2006/bibliography" SelectedStyle="\APASixthEditionOfficeOnline.xsl" StyleName="APA" Version="6"/>
 </file>
 
 <file path=customXml/itemProps1.xml><?xml version="1.0" encoding="utf-8"?>
-<ds:datastoreItem xmlns:ds="http://schemas.openxmlformats.org/officeDocument/2006/customXml" ds:itemID="{C8BAB1DC-465D-4CC0-855E-C61FCFA63FD7}">
-  <ds:schemaRefs>
-    <ds:schemaRef ds:uri="http://schemas.microsoft.com/office/2006/metadata/properties"/>
-    <ds:schemaRef ds:uri="http://schemas.microsoft.com/office/infopath/2007/PartnerControls"/>
-  </ds:schemaRefs>
-</ds:datastoreItem>
-</file>
-
-<file path=customXml/itemProps2.xml><?xml version="1.0" encoding="utf-8"?>
-<ds:datastoreItem xmlns:ds="http://schemas.openxmlformats.org/officeDocument/2006/customXml" ds:itemID="{931ADB68-B671-4BCA-88A9-1473FFF3D459}">
-  <ds:schemaRefs>
-    <ds:schemaRef ds:uri="http://schemas.microsoft.com/sharepoint/v3/contenttype/forms"/>
-  </ds:schemaRefs>
-</ds:datastoreItem>
-</file>
-
-<file path=customXml/itemProps3.xml><?xml version="1.0" encoding="utf-8"?>
 <ds:datastoreItem xmlns:ds="http://schemas.openxmlformats.org/officeDocument/2006/customXml" ds:itemID="{32A205FF-524F-46DB-90B9-262DAFC8137E}">
   <ds:schemaRefs>
     <ds:schemaRef ds:uri="http://schemas.microsoft.com/office/2006/metadata/contentType"/>
@@ -33953,8 +34511,25 @@
 </ds:datastoreItem>
 </file>
 
+<file path=customXml/itemProps2.xml><?xml version="1.0" encoding="utf-8"?>
+<ds:datastoreItem xmlns:ds="http://schemas.openxmlformats.org/officeDocument/2006/customXml" ds:itemID="{931ADB68-B671-4BCA-88A9-1473FFF3D459}">
+  <ds:schemaRefs>
+    <ds:schemaRef ds:uri="http://schemas.microsoft.com/sharepoint/v3/contenttype/forms"/>
+  </ds:schemaRefs>
+</ds:datastoreItem>
+</file>
+
+<file path=customXml/itemProps3.xml><?xml version="1.0" encoding="utf-8"?>
+<ds:datastoreItem xmlns:ds="http://schemas.openxmlformats.org/officeDocument/2006/customXml" ds:itemID="{C8BAB1DC-465D-4CC0-855E-C61FCFA63FD7}">
+  <ds:schemaRefs>
+    <ds:schemaRef ds:uri="http://schemas.microsoft.com/office/2006/metadata/properties"/>
+    <ds:schemaRef ds:uri="http://schemas.microsoft.com/office/infopath/2007/PartnerControls"/>
+  </ds:schemaRefs>
+</ds:datastoreItem>
+</file>
+
 <file path=customXml/itemProps4.xml><?xml version="1.0" encoding="utf-8"?>
-<ds:datastoreItem xmlns:ds="http://schemas.openxmlformats.org/officeDocument/2006/customXml" ds:itemID="{A147F8D1-8128-4EBD-B370-4821A646EE55}">
+<ds:datastoreItem xmlns:ds="http://schemas.openxmlformats.org/officeDocument/2006/customXml" ds:itemID="{E591324D-BD0D-41C8-AA93-403250919941}">
   <ds:schemaRefs>
     <ds:schemaRef ds:uri="http://schemas.openxmlformats.org/officeDocument/2006/bibliography"/>
   </ds:schemaRefs>

--- a/Documentation Hermès/planDeProjet-GoupeA-V1.docx
+++ b/Documentation Hermès/planDeProjet-GoupeA-V1.docx
@@ -23,19 +23,11 @@
           <w:lang w:val="fr-CH"/>
         </w:rPr>
       </w:pPr>
-      <w:proofErr w:type="spellStart"/>
-      <w:r>
-        <w:rPr>
-          <w:lang w:val="fr-CH"/>
-        </w:rPr>
-        <w:t>MovieToGo</w:t>
-      </w:r>
-      <w:proofErr w:type="spellEnd"/>
-      <w:r>
-        <w:rPr>
-          <w:lang w:val="fr-CH"/>
-        </w:rPr>
-        <w:t xml:space="preserve"> online</w:t>
+      <w:r>
+        <w:rPr>
+          <w:lang w:val="fr-CH"/>
+        </w:rPr>
+        <w:t>MovieToGo online</w:t>
       </w:r>
     </w:p>
     <w:p>
@@ -219,19 +211,11 @@
                 <w:lang w:val="fr-CH"/>
               </w:rPr>
             </w:pPr>
-            <w:proofErr w:type="spellStart"/>
-            <w:r>
-              <w:rPr>
-                <w:lang w:val="fr-CH"/>
-              </w:rPr>
-              <w:t>MovieToGo</w:t>
-            </w:r>
-            <w:proofErr w:type="spellEnd"/>
-            <w:r>
-              <w:rPr>
-                <w:lang w:val="fr-CH"/>
-              </w:rPr>
-              <w:t xml:space="preserve"> Online</w:t>
+            <w:r>
+              <w:rPr>
+                <w:lang w:val="fr-CH"/>
+              </w:rPr>
+              <w:t>MovieToGo Online</w:t>
             </w:r>
           </w:p>
         </w:tc>
@@ -268,19 +252,11 @@
                 <w:lang w:val="fr-CH"/>
               </w:rPr>
             </w:pPr>
-            <w:proofErr w:type="spellStart"/>
-            <w:r>
-              <w:rPr>
-                <w:lang w:val="fr-CH"/>
-              </w:rPr>
-              <w:t>MovieToGo</w:t>
-            </w:r>
-            <w:proofErr w:type="spellEnd"/>
-            <w:r>
-              <w:rPr>
-                <w:lang w:val="fr-CH"/>
-              </w:rPr>
-              <w:t xml:space="preserve"> Online</w:t>
+            <w:r>
+              <w:rPr>
+                <w:lang w:val="fr-CH"/>
+              </w:rPr>
+              <w:t>MovieToGo Online</w:t>
             </w:r>
           </w:p>
         </w:tc>
@@ -1206,21 +1182,7 @@
         <w:rPr>
           <w:lang w:val="fr-CH"/>
         </w:rPr>
-        <w:t xml:space="preserve">L’application web </w:t>
-      </w:r>
-      <w:proofErr w:type="spellStart"/>
-      <w:r>
-        <w:rPr>
-          <w:lang w:val="fr-CH"/>
-        </w:rPr>
-        <w:t>MovieToGo</w:t>
-      </w:r>
-      <w:proofErr w:type="spellEnd"/>
-      <w:r>
-        <w:rPr>
-          <w:lang w:val="fr-CH"/>
-        </w:rPr>
-        <w:t xml:space="preserve"> Online sera la deuxième vie du magasin de location et vente de film. L’application sera basée sur une interface web et sera couplée à une API qui permettra l’accès aux films proposés aux utilisateurs possédant un compte gratuit.</w:t>
+        <w:t>L’application web MovieToGo Online sera la deuxième vie du magasin de location et vente de film. L’application sera basée sur une interface web et sera couplée à une API qui permettra l’accès aux films proposés aux utilisateurs possédant un compte gratuit.</w:t>
       </w:r>
     </w:p>
     <w:p>
@@ -1235,21 +1197,7 @@
         <w:rPr>
           <w:lang w:val="fr-CH"/>
         </w:rPr>
-        <w:t xml:space="preserve">L’application </w:t>
-      </w:r>
-      <w:proofErr w:type="spellStart"/>
-      <w:r>
-        <w:rPr>
-          <w:lang w:val="fr-CH"/>
-        </w:rPr>
-        <w:t>MovieToGo</w:t>
-      </w:r>
-      <w:proofErr w:type="spellEnd"/>
-      <w:r>
-        <w:rPr>
-          <w:lang w:val="fr-CH"/>
-        </w:rPr>
-        <w:t xml:space="preserve"> Online servira à rebâtir la notoriété de l’entreprise et permettra peut-être de percer dans le monde de la vente de films digital.</w:t>
+        <w:t>L’application MovieToGo Online servira à rebâtir la notoriété de l’entreprise et permettra peut-être de percer dans le monde de la vente de films digital.</w:t>
       </w:r>
     </w:p>
     <w:p>
@@ -1475,21 +1423,13 @@
         </w:rPr>
         <w:t xml:space="preserve">Nous avons prévu différentes variantes pertinentes en fonction des besoins et des exigences du projet afin de pouvoir </w:t>
       </w:r>
-    </w:p>
-    <w:p>
-      <w:pPr>
-        <w:pStyle w:val="Titre2"/>
-        <w:rPr>
-          <w:lang w:val="fr-CH"/>
-        </w:rPr>
-      </w:pPr>
-      <w:bookmarkStart w:id="12" w:name="_Toc35873685"/>
-      <w:r>
-        <w:rPr>
-          <w:lang w:val="fr-CH"/>
-        </w:rPr>
-        <w:t>Conception</w:t>
-      </w:r>
+      <w:r>
+        <w:rPr>
+          <w:lang w:val="fr-CH"/>
+        </w:rPr>
+        <w:t>satisfaire au mieux les besoins du mandant.</w:t>
+      </w:r>
+      <w:bookmarkStart w:id="12" w:name="_GoBack"/>
       <w:bookmarkEnd w:id="12"/>
     </w:p>
     <w:p>
@@ -1499,12 +1439,12 @@
           <w:lang w:val="fr-CH"/>
         </w:rPr>
       </w:pPr>
-      <w:bookmarkStart w:id="13" w:name="_Toc35873686"/>
-      <w:r>
-        <w:rPr>
-          <w:lang w:val="fr-CH"/>
-        </w:rPr>
-        <w:t>Réalisation</w:t>
+      <w:bookmarkStart w:id="13" w:name="_Toc35873685"/>
+      <w:r>
+        <w:rPr>
+          <w:lang w:val="fr-CH"/>
+        </w:rPr>
+        <w:t>Conception</w:t>
       </w:r>
       <w:bookmarkEnd w:id="13"/>
     </w:p>
@@ -1515,14 +1455,30 @@
           <w:lang w:val="fr-CH"/>
         </w:rPr>
       </w:pPr>
-      <w:bookmarkStart w:id="14" w:name="_Toc35873687"/>
+      <w:bookmarkStart w:id="14" w:name="_Toc35873686"/>
+      <w:r>
+        <w:rPr>
+          <w:lang w:val="fr-CH"/>
+        </w:rPr>
+        <w:t>Réalisation</w:t>
+      </w:r>
+      <w:bookmarkEnd w:id="14"/>
+    </w:p>
+    <w:p>
+      <w:pPr>
+        <w:pStyle w:val="Titre2"/>
+        <w:rPr>
+          <w:lang w:val="fr-CH"/>
+        </w:rPr>
+      </w:pPr>
+      <w:bookmarkStart w:id="15" w:name="_Toc35873687"/>
       <w:r>
         <w:rPr>
           <w:lang w:val="fr-CH"/>
         </w:rPr>
         <w:t>Déploiement</w:t>
       </w:r>
-      <w:bookmarkEnd w:id="14"/>
+      <w:bookmarkEnd w:id="15"/>
       <w:r>
         <w:rPr>
           <w:lang w:val="fr-CH"/>
@@ -1541,19 +1497,19 @@
           <w:lang w:val="fr-CH"/>
         </w:rPr>
       </w:pPr>
-      <w:bookmarkStart w:id="15" w:name="_Toc493591254"/>
-      <w:bookmarkStart w:id="16" w:name="_Toc530748736"/>
-      <w:bookmarkStart w:id="17" w:name="_Toc35873688"/>
-      <w:bookmarkStart w:id="18" w:name="_Toc448237592"/>
+      <w:bookmarkStart w:id="16" w:name="_Toc493591254"/>
+      <w:bookmarkStart w:id="17" w:name="_Toc530748736"/>
+      <w:bookmarkStart w:id="18" w:name="_Toc35873688"/>
+      <w:bookmarkStart w:id="19" w:name="_Toc448237592"/>
       <w:r>
         <w:rPr>
           <w:lang w:val="fr-CH"/>
         </w:rPr>
         <w:t>Organisation</w:t>
       </w:r>
-      <w:bookmarkEnd w:id="15"/>
       <w:bookmarkEnd w:id="16"/>
       <w:bookmarkEnd w:id="17"/>
+      <w:bookmarkEnd w:id="18"/>
     </w:p>
     <w:p>
       <w:pPr>
@@ -1717,7 +1673,7 @@
                 <w:lang w:val="fr-CH"/>
               </w:rPr>
             </w:pPr>
-            <w:bookmarkStart w:id="19" w:name="_Hlk35692325"/>
+            <w:bookmarkStart w:id="20" w:name="_Hlk35692325"/>
             <w:r>
               <w:rPr>
                 <w:lang w:val="fr-CH"/>
@@ -1796,7 +1752,7 @@
           </w:p>
         </w:tc>
       </w:tr>
-      <w:bookmarkEnd w:id="19"/>
+      <w:bookmarkEnd w:id="20"/>
       <w:tr>
         <w:trPr>
           <w:trHeight w:val="426"/>
@@ -2078,8 +2034,8 @@
           <w:lang w:val="fr-CH"/>
         </w:rPr>
       </w:pPr>
-      <w:bookmarkStart w:id="20" w:name="_Toc530748763"/>
-      <w:bookmarkStart w:id="21" w:name="_Toc35873712"/>
+      <w:bookmarkStart w:id="21" w:name="_Toc530748763"/>
+      <w:bookmarkStart w:id="22" w:name="_Toc35873712"/>
       <w:r>
         <w:rPr>
           <w:lang w:val="fr-CH"/>
@@ -2134,14 +2090,14 @@
         </w:rPr>
         <w:tab/>
       </w:r>
-      <w:bookmarkEnd w:id="20"/>
+      <w:bookmarkEnd w:id="21"/>
       <w:r>
         <w:rPr>
           <w:lang w:val="fr-CH"/>
         </w:rPr>
         <w:t>Organisation permanente</w:t>
       </w:r>
-      <w:bookmarkEnd w:id="21"/>
+      <w:bookmarkEnd w:id="22"/>
     </w:p>
     <w:p>
       <w:pPr>
@@ -2454,38 +2410,22 @@
               <w:rPr>
                 <w:lang w:val="fr-CH"/>
               </w:rPr>
-              <w:t xml:space="preserve">M. </w:t>
-            </w:r>
-            <w:proofErr w:type="spellStart"/>
-            <w:r>
-              <w:rPr>
-                <w:lang w:val="fr-CH"/>
-              </w:rPr>
-              <w:t>Pichonnat</w:t>
-            </w:r>
-            <w:proofErr w:type="spellEnd"/>
-          </w:p>
-          <w:p>
-            <w:pPr>
-              <w:pStyle w:val="AbsatzTab12Pt1-1Kur"/>
-              <w:rPr>
-                <w:lang w:val="fr-CH"/>
-              </w:rPr>
-            </w:pPr>
-            <w:r>
-              <w:rPr>
-                <w:lang w:val="fr-CH"/>
-              </w:rPr>
-              <w:t xml:space="preserve">M. </w:t>
-            </w:r>
-            <w:proofErr w:type="spellStart"/>
-            <w:r>
-              <w:rPr>
-                <w:lang w:val="fr-CH"/>
-              </w:rPr>
-              <w:t>Pancini</w:t>
-            </w:r>
-            <w:proofErr w:type="spellEnd"/>
+              <w:t>M. Pichonnat</w:t>
+            </w:r>
+          </w:p>
+          <w:p>
+            <w:pPr>
+              <w:pStyle w:val="AbsatzTab12Pt1-1Kur"/>
+              <w:rPr>
+                <w:lang w:val="fr-CH"/>
+              </w:rPr>
+            </w:pPr>
+            <w:r>
+              <w:rPr>
+                <w:lang w:val="fr-CH"/>
+              </w:rPr>
+              <w:t>M. Pancini</w:t>
+            </w:r>
           </w:p>
         </w:tc>
         <w:tc>
@@ -3034,13 +2974,13 @@
           <w:lang w:val="fr-CH"/>
         </w:rPr>
       </w:pPr>
-      <w:bookmarkStart w:id="22" w:name="_Toc451800094"/>
-      <w:bookmarkStart w:id="23" w:name="_Toc467679033"/>
-      <w:bookmarkStart w:id="24" w:name="_Toc467690556"/>
-      <w:bookmarkStart w:id="25" w:name="_Toc493591091"/>
-      <w:bookmarkStart w:id="26" w:name="_Toc530513755"/>
-      <w:bookmarkStart w:id="27" w:name="_Toc530748762"/>
-      <w:bookmarkStart w:id="28" w:name="_Toc35873713"/>
+      <w:bookmarkStart w:id="23" w:name="_Toc451800094"/>
+      <w:bookmarkStart w:id="24" w:name="_Toc467679033"/>
+      <w:bookmarkStart w:id="25" w:name="_Toc467690556"/>
+      <w:bookmarkStart w:id="26" w:name="_Toc493591091"/>
+      <w:bookmarkStart w:id="27" w:name="_Toc530513755"/>
+      <w:bookmarkStart w:id="28" w:name="_Toc530748762"/>
+      <w:bookmarkStart w:id="29" w:name="_Toc35873713"/>
       <w:r>
         <w:rPr>
           <w:lang w:val="fr-CH"/>
@@ -3094,19 +3034,19 @@
         </w:rPr>
         <w:tab/>
       </w:r>
-      <w:bookmarkEnd w:id="22"/>
       <w:bookmarkEnd w:id="23"/>
       <w:bookmarkEnd w:id="24"/>
       <w:bookmarkEnd w:id="25"/>
+      <w:bookmarkEnd w:id="26"/>
       <w:r>
         <w:rPr>
           <w:lang w:val="fr-CH"/>
         </w:rPr>
         <w:t>Organisation de projet pour la phase suivante</w:t>
       </w:r>
-      <w:bookmarkEnd w:id="26"/>
       <w:bookmarkEnd w:id="27"/>
       <w:bookmarkEnd w:id="28"/>
+      <w:bookmarkEnd w:id="29"/>
     </w:p>
     <w:p>
       <w:pPr>
@@ -3120,21 +3060,7 @@
         <w:rPr>
           <w:lang w:val="fr-CH"/>
         </w:rPr>
-        <w:t xml:space="preserve">Ce graphique est modifiable avec Microsoft PowerPoint (clic droit – Objet </w:t>
-      </w:r>
-      <w:proofErr w:type="spellStart"/>
-      <w:r>
-        <w:rPr>
-          <w:lang w:val="fr-CH"/>
-        </w:rPr>
-        <w:t>Presentation</w:t>
-      </w:r>
-      <w:proofErr w:type="spellEnd"/>
-      <w:r>
-        <w:rPr>
-          <w:lang w:val="fr-CH"/>
-        </w:rPr>
-        <w:t xml:space="preserve"> – Ouvrir)</w:t>
+        <w:t>Ce graphique est modifiable avec Microsoft PowerPoint (clic droit – Objet Presentation – Ouvrir)</w:t>
       </w:r>
     </w:p>
     <w:p>
@@ -3168,10 +3094,10 @@
             <v:path o:extrusionok="f" gradientshapeok="t" o:connecttype="rect"/>
             <o:lock v:ext="edit" aspectratio="t"/>
           </v:shapetype>
-          <v:shape id="_x0000_i1025" type="#_x0000_t75" style="width:363.85pt;height:350.35pt" o:ole="">
+          <v:shape id="_x0000_i1025" type="#_x0000_t75" style="width:363.75pt;height:350.6pt" o:ole="">
             <v:imagedata r:id="rId12" o:title=""/>
           </v:shape>
-          <o:OLEObject Type="Embed" ProgID="PowerPoint.Show.12" ShapeID="_x0000_i1025" DrawAspect="Content" ObjectID="_1646488986" r:id="rId13"/>
+          <o:OLEObject Type="Embed" ProgID="PowerPoint.Show.12" ShapeID="_x0000_i1025" DrawAspect="Content" ObjectID="_1646502641" r:id="rId13"/>
         </w:object>
       </w:r>
     </w:p>
@@ -3182,7 +3108,7 @@
           <w:lang w:val="fr-CH"/>
         </w:rPr>
       </w:pPr>
-      <w:bookmarkStart w:id="29" w:name="_Toc35873706"/>
+      <w:bookmarkStart w:id="30" w:name="_Toc35873706"/>
       <w:r>
         <w:rPr>
           <w:lang w:val="fr-CH"/>
@@ -3237,9 +3163,9 @@
         <w:tab/>
         <w:t>Graphique concernant l’organisation de projet</w:t>
       </w:r>
-      <w:bookmarkEnd w:id="29"/>
+      <w:bookmarkEnd w:id="30"/>
     </w:p>
-    <w:bookmarkEnd w:id="18"/>
+    <w:bookmarkEnd w:id="19"/>
     <w:p>
       <w:pPr>
         <w:pStyle w:val="Absatzkurs"/>
@@ -3268,14 +3194,14 @@
           <w:lang w:val="fr-CH"/>
         </w:rPr>
       </w:pPr>
-      <w:bookmarkStart w:id="30" w:name="_Toc35873689"/>
+      <w:bookmarkStart w:id="31" w:name="_Toc35873689"/>
       <w:r>
         <w:rPr>
           <w:lang w:val="fr-CH"/>
         </w:rPr>
         <w:t>Structure des résultats du projet</w:t>
       </w:r>
-      <w:bookmarkEnd w:id="30"/>
+      <w:bookmarkEnd w:id="31"/>
     </w:p>
     <w:p>
       <w:pPr>
@@ -3304,21 +3230,7 @@
         <w:rPr>
           <w:lang w:val="fr-CH"/>
         </w:rPr>
-        <w:t>La structure des résultats du projet est la représentation hiérarchiquement structurée du contenu du projet (</w:t>
-      </w:r>
-      <w:proofErr w:type="spellStart"/>
-      <w:r>
-        <w:rPr>
-          <w:lang w:val="fr-CH"/>
-        </w:rPr>
-        <w:t>Produkt</w:t>
-      </w:r>
-      <w:proofErr w:type="spellEnd"/>
-      <w:r>
-        <w:rPr>
-          <w:lang w:val="fr-CH"/>
-        </w:rPr>
-        <w:t xml:space="preserve">-Breakdown-Structure </w:t>
+        <w:t xml:space="preserve">La structure des résultats du projet est la représentation hiérarchiquement structurée du contenu du projet (Produkt-Breakdown-Structure </w:t>
       </w:r>
       <w:r>
         <w:rPr>
@@ -3347,21 +3259,7 @@
         <w:rPr>
           <w:lang w:val="fr-CH"/>
         </w:rPr>
-        <w:t xml:space="preserve">Ce graphique est modifiable avec Microsoft PowerPoint (clic droit – Objet </w:t>
-      </w:r>
-      <w:proofErr w:type="spellStart"/>
-      <w:r>
-        <w:rPr>
-          <w:lang w:val="fr-CH"/>
-        </w:rPr>
-        <w:t>Presentation</w:t>
-      </w:r>
-      <w:proofErr w:type="spellEnd"/>
-      <w:r>
-        <w:rPr>
-          <w:lang w:val="fr-CH"/>
-        </w:rPr>
-        <w:t xml:space="preserve"> – Ouvrir)</w:t>
+        <w:t>Ce graphique est modifiable avec Microsoft PowerPoint (clic droit – Objet Presentation – Ouvrir)</w:t>
       </w:r>
     </w:p>
     <w:p>
@@ -3427,8 +3325,8 @@
           <w:lang w:val="fr-CH"/>
         </w:rPr>
       </w:pPr>
-      <w:bookmarkStart w:id="31" w:name="_Toc530748757"/>
-      <w:bookmarkStart w:id="32" w:name="_Toc35873707"/>
+      <w:bookmarkStart w:id="32" w:name="_Toc530748757"/>
+      <w:bookmarkStart w:id="33" w:name="_Toc35873707"/>
       <w:r>
         <w:rPr>
           <w:lang w:val="fr-CH"/>
@@ -3483,14 +3381,14 @@
         <w:tab/>
         <w:t xml:space="preserve">Graphique </w:t>
       </w:r>
-      <w:bookmarkEnd w:id="31"/>
+      <w:bookmarkEnd w:id="32"/>
       <w:r>
         <w:rPr>
           <w:lang w:val="fr-CH"/>
         </w:rPr>
         <w:t>concernant la structure des résultats du projet</w:t>
       </w:r>
-      <w:bookmarkEnd w:id="32"/>
+      <w:bookmarkEnd w:id="33"/>
     </w:p>
     <w:p>
       <w:pPr>
@@ -3504,22 +3402,22 @@
           <w:lang w:val="fr-CH"/>
         </w:rPr>
       </w:pPr>
-      <w:bookmarkStart w:id="33" w:name="_Toc530748738"/>
-      <w:bookmarkStart w:id="34" w:name="_Toc35873690"/>
+      <w:bookmarkStart w:id="34" w:name="_Toc530748738"/>
+      <w:bookmarkStart w:id="35" w:name="_Toc35873690"/>
       <w:r>
         <w:rPr>
           <w:lang w:val="fr-CH"/>
         </w:rPr>
         <w:t xml:space="preserve">Scénario </w:t>
       </w:r>
-      <w:bookmarkEnd w:id="33"/>
+      <w:bookmarkEnd w:id="34"/>
       <w:r>
         <w:rPr>
           <w:lang w:val="fr-CH"/>
         </w:rPr>
         <w:t>avec structure détaillée du projet</w:t>
       </w:r>
-      <w:bookmarkEnd w:id="34"/>
+      <w:bookmarkEnd w:id="35"/>
     </w:p>
     <w:p>
       <w:pPr>
@@ -3532,16 +3430,16 @@
           <w:lang w:val="fr-CH"/>
         </w:rPr>
       </w:pPr>
-      <w:bookmarkStart w:id="35" w:name="_Toc530748739"/>
-      <w:bookmarkStart w:id="36" w:name="_Toc35873691"/>
+      <w:bookmarkStart w:id="36" w:name="_Toc530748739"/>
+      <w:bookmarkStart w:id="37" w:name="_Toc35873691"/>
       <w:r>
         <w:rPr>
           <w:lang w:val="fr-CH"/>
         </w:rPr>
         <w:t>Phases, modules, tâches, résultats, rôles</w:t>
       </w:r>
-      <w:bookmarkEnd w:id="35"/>
       <w:bookmarkEnd w:id="36"/>
+      <w:bookmarkEnd w:id="37"/>
     </w:p>
     <w:p>
       <w:pPr>
@@ -3569,7 +3467,7 @@
           <w:lang w:val="fr-CH"/>
         </w:rPr>
       </w:pPr>
-      <w:bookmarkStart w:id="37" w:name="_Toc35873692"/>
+      <w:bookmarkStart w:id="38" w:name="_Toc35873692"/>
       <w:r>
         <w:rPr>
           <w:lang w:val="fr-CH"/>
@@ -3577,7 +3475,7 @@
         <w:lastRenderedPageBreak/>
         <w:t>Dépendances</w:t>
       </w:r>
-      <w:bookmarkEnd w:id="37"/>
+      <w:bookmarkEnd w:id="38"/>
     </w:p>
     <w:p>
       <w:pPr>
@@ -3955,8 +3853,8 @@
           <w:lang w:val="fr-CH"/>
         </w:rPr>
       </w:pPr>
-      <w:bookmarkStart w:id="38" w:name="_Toc530748764"/>
-      <w:bookmarkStart w:id="39" w:name="_Toc35873714"/>
+      <w:bookmarkStart w:id="39" w:name="_Toc530748764"/>
+      <w:bookmarkStart w:id="40" w:name="_Toc35873714"/>
       <w:r>
         <w:rPr>
           <w:lang w:val="fr-CH"/>
@@ -4010,14 +3908,14 @@
         </w:rPr>
         <w:tab/>
       </w:r>
-      <w:bookmarkEnd w:id="38"/>
+      <w:bookmarkEnd w:id="39"/>
       <w:r>
         <w:rPr>
           <w:lang w:val="fr-CH"/>
         </w:rPr>
         <w:t>Dépendances</w:t>
       </w:r>
-      <w:bookmarkEnd w:id="39"/>
+      <w:bookmarkEnd w:id="40"/>
     </w:p>
     <w:p>
       <w:pPr>
@@ -4031,16 +3929,16 @@
           <w:lang w:val="fr-CH"/>
         </w:rPr>
       </w:pPr>
-      <w:bookmarkStart w:id="40" w:name="_Toc530748741"/>
-      <w:bookmarkStart w:id="41" w:name="_Toc35873693"/>
+      <w:bookmarkStart w:id="41" w:name="_Toc530748741"/>
+      <w:bookmarkStart w:id="42" w:name="_Toc35873693"/>
       <w:r>
         <w:rPr>
           <w:lang w:val="fr-CH"/>
         </w:rPr>
         <w:t>Plan de vérification</w:t>
       </w:r>
-      <w:bookmarkEnd w:id="40"/>
       <w:bookmarkEnd w:id="41"/>
+      <w:bookmarkEnd w:id="42"/>
     </w:p>
     <w:p>
       <w:pPr>
@@ -5020,27 +4918,9 @@
                 <w:lang w:val="fr-CH"/>
               </w:rPr>
             </w:pPr>
-            <w:proofErr w:type="spellStart"/>
-            <w:r>
-              <w:t>Exigences</w:t>
-            </w:r>
-            <w:proofErr w:type="spellEnd"/>
-            <w:r>
-              <w:t xml:space="preserve"> </w:t>
-            </w:r>
-            <w:proofErr w:type="spellStart"/>
-            <w:r>
-              <w:t>envers</w:t>
-            </w:r>
-            <w:proofErr w:type="spellEnd"/>
-            <w:r>
-              <w:t xml:space="preserve"> le </w:t>
-            </w:r>
-            <w:proofErr w:type="spellStart"/>
-            <w:r>
-              <w:t>système</w:t>
-            </w:r>
-            <w:proofErr w:type="spellEnd"/>
+            <w:r>
+              <w:t>Exigences envers le système</w:t>
+            </w:r>
           </w:p>
         </w:tc>
         <w:tc>
@@ -5190,19 +5070,9 @@
                 <w:lang w:val="fr-CH"/>
               </w:rPr>
             </w:pPr>
-            <w:proofErr w:type="spellStart"/>
-            <w:r>
-              <w:t>Etude</w:t>
-            </w:r>
-            <w:proofErr w:type="spellEnd"/>
-            <w:r>
-              <w:t xml:space="preserve"> </w:t>
-            </w:r>
-            <w:proofErr w:type="spellStart"/>
-            <w:r>
-              <w:t>détaillée</w:t>
-            </w:r>
-            <w:proofErr w:type="spellEnd"/>
+            <w:r>
+              <w:t>Etude détaillée</w:t>
+            </w:r>
           </w:p>
         </w:tc>
         <w:tc>
@@ -5329,13 +5199,8 @@
               </w:rPr>
             </w:pPr>
             <w:r>
-              <w:t xml:space="preserve">Architecture du </w:t>
-            </w:r>
-            <w:proofErr w:type="spellStart"/>
-            <w:r>
-              <w:t>système</w:t>
-            </w:r>
-            <w:proofErr w:type="spellEnd"/>
+              <w:t>Architecture du système</w:t>
+            </w:r>
           </w:p>
         </w:tc>
         <w:tc>
@@ -5593,13 +5458,8 @@
               </w:rPr>
             </w:pPr>
             <w:r>
-              <w:t xml:space="preserve">Concept de </w:t>
-            </w:r>
-            <w:proofErr w:type="spellStart"/>
-            <w:r>
-              <w:t>test</w:t>
-            </w:r>
-            <w:proofErr w:type="spellEnd"/>
+              <w:t>Concept de test</w:t>
+            </w:r>
           </w:p>
         </w:tc>
         <w:tc>
@@ -5860,16 +5720,8 @@
               <w:rPr>
                 <w:lang w:val="fr-CH"/>
               </w:rPr>
-              <w:t xml:space="preserve">Sprint </w:t>
-            </w:r>
-            <w:proofErr w:type="spellStart"/>
-            <w:r>
-              <w:rPr>
-                <w:lang w:val="fr-CH"/>
-              </w:rPr>
-              <w:t>backlog</w:t>
-            </w:r>
-            <w:proofErr w:type="spellEnd"/>
+              <w:t>Sprint backlog</w:t>
+            </w:r>
           </w:p>
         </w:tc>
         <w:tc>
@@ -5999,16 +5851,8 @@
               <w:rPr>
                 <w:lang w:val="fr-CH"/>
               </w:rPr>
-              <w:t xml:space="preserve">Product </w:t>
-            </w:r>
-            <w:proofErr w:type="spellStart"/>
-            <w:r>
-              <w:rPr>
-                <w:lang w:val="fr-CH"/>
-              </w:rPr>
-              <w:t>backlog</w:t>
-            </w:r>
-            <w:proofErr w:type="spellEnd"/>
+              <w:t>Product backlog</w:t>
+            </w:r>
           </w:p>
         </w:tc>
         <w:tc>
@@ -6725,21 +6569,7 @@
               <w:rPr>
                 <w:lang w:val="fr-CH"/>
               </w:rPr>
-              <w:t xml:space="preserve">Product </w:t>
-            </w:r>
-            <w:proofErr w:type="spellStart"/>
-            <w:r>
-              <w:rPr>
-                <w:lang w:val="fr-CH"/>
-              </w:rPr>
-              <w:t>backlog</w:t>
-            </w:r>
-            <w:proofErr w:type="spellEnd"/>
-            <w:r>
-              <w:rPr>
-                <w:lang w:val="fr-CH"/>
-              </w:rPr>
-              <w:t xml:space="preserve"> (mis à jour)</w:t>
+              <w:t>Product backlog (mis à jour)</w:t>
             </w:r>
           </w:p>
         </w:tc>
@@ -6888,13 +6718,8 @@
               </w:rPr>
             </w:pPr>
             <w:r>
-              <w:t xml:space="preserve">Sprint </w:t>
-            </w:r>
-            <w:proofErr w:type="spellStart"/>
-            <w:r>
-              <w:t>backlog</w:t>
-            </w:r>
-            <w:proofErr w:type="spellEnd"/>
+              <w:t>Sprint backlog</w:t>
+            </w:r>
           </w:p>
         </w:tc>
         <w:tc>
@@ -7021,13 +6846,8 @@
               </w:rPr>
             </w:pPr>
             <w:r>
-              <w:t xml:space="preserve">Diagrammes de </w:t>
-            </w:r>
-            <w:proofErr w:type="spellStart"/>
-            <w:r>
-              <w:t>classes</w:t>
-            </w:r>
-            <w:proofErr w:type="spellEnd"/>
+              <w:t>Diagrammes de classes</w:t>
+            </w:r>
           </w:p>
         </w:tc>
         <w:tc>
@@ -7151,13 +6971,8 @@
               <w:pStyle w:val="AbsatzTab12Pt1-1Kur"/>
             </w:pPr>
             <w:r>
-              <w:t xml:space="preserve">Diagrammes de </w:t>
-            </w:r>
-            <w:proofErr w:type="spellStart"/>
-            <w:r>
-              <w:t>séquences</w:t>
-            </w:r>
-            <w:proofErr w:type="spellEnd"/>
+              <w:t>Diagrammes de séquences</w:t>
+            </w:r>
           </w:p>
         </w:tc>
         <w:tc>
@@ -7280,27 +7095,9 @@
             <w:pPr>
               <w:pStyle w:val="AbsatzTab12Pt1-1Kur"/>
             </w:pPr>
-            <w:proofErr w:type="spellStart"/>
-            <w:r>
-              <w:t>Modèle</w:t>
-            </w:r>
-            <w:proofErr w:type="spellEnd"/>
-            <w:r>
-              <w:t xml:space="preserve"> </w:t>
-            </w:r>
-            <w:proofErr w:type="spellStart"/>
-            <w:r>
-              <w:t>physique</w:t>
-            </w:r>
-            <w:proofErr w:type="spellEnd"/>
-            <w:r>
-              <w:t xml:space="preserve"> de </w:t>
-            </w:r>
-            <w:proofErr w:type="spellStart"/>
-            <w:r>
-              <w:t>données</w:t>
-            </w:r>
-            <w:proofErr w:type="spellEnd"/>
+            <w:r>
+              <w:t>Modèle physique de données</w:t>
+            </w:r>
           </w:p>
         </w:tc>
         <w:tc>
@@ -7424,13 +7221,8 @@
               <w:pStyle w:val="AbsatzTab12Pt1-1Kur"/>
             </w:pPr>
             <w:r>
-              <w:t xml:space="preserve">Concept de </w:t>
-            </w:r>
-            <w:proofErr w:type="spellStart"/>
-            <w:r>
-              <w:t>test</w:t>
-            </w:r>
-            <w:proofErr w:type="spellEnd"/>
+              <w:t>Concept de test</w:t>
+            </w:r>
           </w:p>
         </w:tc>
         <w:tc>
@@ -7554,13 +7346,8 @@
               <w:pStyle w:val="AbsatzTab12Pt1-1Kur"/>
             </w:pPr>
             <w:r>
-              <w:t xml:space="preserve">Pv de </w:t>
-            </w:r>
-            <w:proofErr w:type="spellStart"/>
-            <w:r>
-              <w:t>test</w:t>
-            </w:r>
-            <w:proofErr w:type="spellEnd"/>
+              <w:t>Pv de test</w:t>
+            </w:r>
           </w:p>
         </w:tc>
         <w:tc>
@@ -8115,21 +7902,7 @@
               <w:rPr>
                 <w:lang w:val="fr-CH"/>
               </w:rPr>
-              <w:t xml:space="preserve">Product </w:t>
-            </w:r>
-            <w:proofErr w:type="spellStart"/>
-            <w:r>
-              <w:rPr>
-                <w:lang w:val="fr-CH"/>
-              </w:rPr>
-              <w:t>backlog</w:t>
-            </w:r>
-            <w:proofErr w:type="spellEnd"/>
-            <w:r>
-              <w:rPr>
-                <w:lang w:val="fr-CH"/>
-              </w:rPr>
-              <w:t xml:space="preserve"> (mis à jour)</w:t>
+              <w:t>Product backlog (mis à jour)</w:t>
             </w:r>
           </w:p>
         </w:tc>
@@ -8275,13 +8048,8 @@
               <w:pStyle w:val="AbsatzTab12Pt1-1Kur"/>
             </w:pPr>
             <w:r>
-              <w:t xml:space="preserve">Sprint </w:t>
-            </w:r>
-            <w:proofErr w:type="spellStart"/>
-            <w:r>
-              <w:t>backlog</w:t>
-            </w:r>
-            <w:proofErr w:type="spellEnd"/>
+              <w:t>Sprint backlog</w:t>
+            </w:r>
           </w:p>
         </w:tc>
         <w:tc>
@@ -8405,13 +8173,8 @@
               <w:pStyle w:val="AbsatzTab12Pt1-1Kur"/>
             </w:pPr>
             <w:r>
-              <w:t xml:space="preserve">Diagrammes de </w:t>
-            </w:r>
-            <w:proofErr w:type="spellStart"/>
-            <w:r>
-              <w:t>classes</w:t>
-            </w:r>
-            <w:proofErr w:type="spellEnd"/>
+              <w:t>Diagrammes de classes</w:t>
+            </w:r>
           </w:p>
         </w:tc>
         <w:tc>
@@ -8535,13 +8298,8 @@
               <w:pStyle w:val="AbsatzTab12Pt1-1Kur"/>
             </w:pPr>
             <w:r>
-              <w:t xml:space="preserve">Diagrammes de </w:t>
-            </w:r>
-            <w:proofErr w:type="spellStart"/>
-            <w:r>
-              <w:t>séquences</w:t>
-            </w:r>
-            <w:proofErr w:type="spellEnd"/>
+              <w:t>Diagrammes de séquences</w:t>
+            </w:r>
           </w:p>
         </w:tc>
         <w:tc>
@@ -8664,27 +8422,9 @@
             <w:pPr>
               <w:pStyle w:val="AbsatzTab12Pt1-1Kur"/>
             </w:pPr>
-            <w:proofErr w:type="spellStart"/>
-            <w:r>
-              <w:t>Modèle</w:t>
-            </w:r>
-            <w:proofErr w:type="spellEnd"/>
-            <w:r>
-              <w:t xml:space="preserve"> </w:t>
-            </w:r>
-            <w:proofErr w:type="spellStart"/>
-            <w:r>
-              <w:t>physique</w:t>
-            </w:r>
-            <w:proofErr w:type="spellEnd"/>
-            <w:r>
-              <w:t xml:space="preserve"> de </w:t>
-            </w:r>
-            <w:proofErr w:type="spellStart"/>
-            <w:r>
-              <w:t>données</w:t>
-            </w:r>
-            <w:proofErr w:type="spellEnd"/>
+            <w:r>
+              <w:t>Modèle physique de données</w:t>
+            </w:r>
           </w:p>
         </w:tc>
         <w:tc>
@@ -8808,13 +8548,8 @@
               <w:pStyle w:val="AbsatzTab12Pt1-1Kur"/>
             </w:pPr>
             <w:r>
-              <w:t xml:space="preserve">Concept de </w:t>
-            </w:r>
-            <w:proofErr w:type="spellStart"/>
-            <w:r>
-              <w:t>test</w:t>
-            </w:r>
-            <w:proofErr w:type="spellEnd"/>
+              <w:t>Concept de test</w:t>
+            </w:r>
           </w:p>
         </w:tc>
         <w:tc>
@@ -8938,13 +8673,8 @@
               <w:pStyle w:val="AbsatzTab12Pt1-1Kur"/>
             </w:pPr>
             <w:r>
-              <w:t xml:space="preserve">Pv de </w:t>
-            </w:r>
-            <w:proofErr w:type="spellStart"/>
-            <w:r>
-              <w:t>test</w:t>
-            </w:r>
-            <w:proofErr w:type="spellEnd"/>
+              <w:t>Pv de test</w:t>
+            </w:r>
           </w:p>
         </w:tc>
         <w:tc>
@@ -9498,21 +9228,7 @@
               <w:rPr>
                 <w:lang w:val="fr-CH"/>
               </w:rPr>
-              <w:t xml:space="preserve">Product </w:t>
-            </w:r>
-            <w:proofErr w:type="spellStart"/>
-            <w:r>
-              <w:rPr>
-                <w:lang w:val="fr-CH"/>
-              </w:rPr>
-              <w:t>backlog</w:t>
-            </w:r>
-            <w:proofErr w:type="spellEnd"/>
-            <w:r>
-              <w:rPr>
-                <w:lang w:val="fr-CH"/>
-              </w:rPr>
-              <w:t xml:space="preserve"> (mis à jour)</w:t>
+              <w:t>Product backlog (mis à jour)</w:t>
             </w:r>
           </w:p>
         </w:tc>
@@ -9661,13 +9377,8 @@
               </w:rPr>
             </w:pPr>
             <w:r>
-              <w:t xml:space="preserve">Sprint </w:t>
-            </w:r>
-            <w:proofErr w:type="spellStart"/>
-            <w:r>
-              <w:t>backlog</w:t>
-            </w:r>
-            <w:proofErr w:type="spellEnd"/>
+              <w:t>Sprint backlog</w:t>
+            </w:r>
           </w:p>
         </w:tc>
         <w:tc>
@@ -9795,13 +9506,8 @@
             </w:pPr>
             <w:r>
               <w:lastRenderedPageBreak/>
-              <w:t xml:space="preserve">Diagrammes de </w:t>
-            </w:r>
-            <w:proofErr w:type="spellStart"/>
-            <w:r>
-              <w:t>classes</w:t>
-            </w:r>
-            <w:proofErr w:type="spellEnd"/>
+              <w:t>Diagrammes de classes</w:t>
+            </w:r>
           </w:p>
         </w:tc>
         <w:tc>
@@ -9949,13 +9655,8 @@
               </w:rPr>
             </w:pPr>
             <w:r>
-              <w:t xml:space="preserve">Diagrammes de </w:t>
-            </w:r>
-            <w:proofErr w:type="spellStart"/>
-            <w:r>
-              <w:t>séquences</w:t>
-            </w:r>
-            <w:proofErr w:type="spellEnd"/>
+              <w:t>Diagrammes de séquences</w:t>
+            </w:r>
           </w:p>
         </w:tc>
         <w:tc>
@@ -10081,27 +9782,9 @@
                 <w:lang w:val="fr-CH"/>
               </w:rPr>
             </w:pPr>
-            <w:proofErr w:type="spellStart"/>
-            <w:r>
-              <w:t>Modèle</w:t>
-            </w:r>
-            <w:proofErr w:type="spellEnd"/>
-            <w:r>
-              <w:t xml:space="preserve"> </w:t>
-            </w:r>
-            <w:proofErr w:type="spellStart"/>
-            <w:r>
-              <w:t>physique</w:t>
-            </w:r>
-            <w:proofErr w:type="spellEnd"/>
-            <w:r>
-              <w:t xml:space="preserve"> de </w:t>
-            </w:r>
-            <w:proofErr w:type="spellStart"/>
-            <w:r>
-              <w:t>données</w:t>
-            </w:r>
-            <w:proofErr w:type="spellEnd"/>
+            <w:r>
+              <w:t>Modèle physique de données</w:t>
+            </w:r>
           </w:p>
         </w:tc>
         <w:tc>
@@ -10228,13 +9911,8 @@
               </w:rPr>
             </w:pPr>
             <w:r>
-              <w:t xml:space="preserve">Concept de </w:t>
-            </w:r>
-            <w:proofErr w:type="spellStart"/>
-            <w:r>
-              <w:t>test</w:t>
-            </w:r>
-            <w:proofErr w:type="spellEnd"/>
+              <w:t>Concept de test</w:t>
+            </w:r>
           </w:p>
         </w:tc>
         <w:tc>
@@ -10361,13 +10039,8 @@
               </w:rPr>
             </w:pPr>
             <w:r>
-              <w:t xml:space="preserve">Pv de </w:t>
-            </w:r>
-            <w:proofErr w:type="spellStart"/>
-            <w:r>
-              <w:t>test</w:t>
-            </w:r>
-            <w:proofErr w:type="spellEnd"/>
+              <w:t>Pv de test</w:t>
+            </w:r>
           </w:p>
         </w:tc>
         <w:tc>
@@ -10924,19 +10597,9 @@
                 <w:lang w:val="fr-CH"/>
               </w:rPr>
             </w:pPr>
-            <w:proofErr w:type="spellStart"/>
-            <w:r>
-              <w:t>Appréciation</w:t>
-            </w:r>
-            <w:proofErr w:type="spellEnd"/>
-            <w:r>
-              <w:t xml:space="preserve"> finale du </w:t>
-            </w:r>
-            <w:proofErr w:type="spellStart"/>
-            <w:r>
-              <w:t>projet</w:t>
-            </w:r>
-            <w:proofErr w:type="spellEnd"/>
+            <w:r>
+              <w:t>Appréciation finale du projet</w:t>
+            </w:r>
           </w:p>
         </w:tc>
         <w:tc>
@@ -11083,19 +10746,9 @@
                 <w:lang w:val="fr-CH"/>
               </w:rPr>
             </w:pPr>
-            <w:proofErr w:type="spellStart"/>
-            <w:r>
-              <w:t>Expériences</w:t>
-            </w:r>
-            <w:proofErr w:type="spellEnd"/>
-            <w:r>
-              <w:t xml:space="preserve"> du </w:t>
-            </w:r>
-            <w:proofErr w:type="spellStart"/>
-            <w:r>
-              <w:t>projet</w:t>
-            </w:r>
-            <w:proofErr w:type="spellEnd"/>
+            <w:r>
+              <w:t>Expériences du projet</w:t>
+            </w:r>
           </w:p>
         </w:tc>
         <w:tc>
@@ -11221,13 +10874,8 @@
                 <w:lang w:val="fr-CH"/>
               </w:rPr>
             </w:pPr>
-            <w:proofErr w:type="spellStart"/>
-            <w:r>
-              <w:t>Documentation</w:t>
-            </w:r>
-            <w:proofErr w:type="spellEnd"/>
-            <w:r>
-              <w:t xml:space="preserve"> des APIs</w:t>
+            <w:r>
+              <w:t>Documentation des APIs</w:t>
             </w:r>
           </w:p>
         </w:tc>
@@ -12174,15 +11822,7 @@
               </w:rPr>
             </w:pPr>
             <w:r>
-              <w:t xml:space="preserve">Notation du </w:t>
-            </w:r>
-            <w:proofErr w:type="spellStart"/>
-            <w:r>
-              <w:t>jalon</w:t>
-            </w:r>
-            <w:proofErr w:type="spellEnd"/>
-            <w:r>
-              <w:t xml:space="preserve"> offline</w:t>
+              <w:t>Notation du jalon offline</w:t>
             </w:r>
           </w:p>
         </w:tc>
@@ -12294,8 +11934,8 @@
           <w:lang w:val="fr-CH"/>
         </w:rPr>
       </w:pPr>
-      <w:bookmarkStart w:id="42" w:name="_Toc530748765"/>
-      <w:bookmarkStart w:id="43" w:name="_Toc35873715"/>
+      <w:bookmarkStart w:id="43" w:name="_Toc530748765"/>
+      <w:bookmarkStart w:id="44" w:name="_Toc35873715"/>
       <w:r>
         <w:rPr>
           <w:lang w:val="fr-CH"/>
@@ -12349,14 +11989,14 @@
         </w:rPr>
         <w:tab/>
       </w:r>
-      <w:bookmarkEnd w:id="42"/>
+      <w:bookmarkEnd w:id="43"/>
       <w:r>
         <w:rPr>
           <w:lang w:val="fr-CH"/>
         </w:rPr>
         <w:t>Plan de vérification</w:t>
       </w:r>
-      <w:bookmarkEnd w:id="43"/>
+      <w:bookmarkEnd w:id="44"/>
     </w:p>
     <w:p>
       <w:pPr>
@@ -12394,8 +12034,8 @@
           <w:lang w:val="fr-CH"/>
         </w:rPr>
       </w:pPr>
-      <w:bookmarkStart w:id="44" w:name="_Toc530748742"/>
-      <w:bookmarkStart w:id="45" w:name="_Toc35873694"/>
+      <w:bookmarkStart w:id="45" w:name="_Toc530748742"/>
+      <w:bookmarkStart w:id="46" w:name="_Toc35873694"/>
       <w:r>
         <w:rPr>
           <w:lang w:val="fr-CH"/>
@@ -12403,8 +12043,8 @@
         <w:lastRenderedPageBreak/>
         <w:t>Plan des délais</w:t>
       </w:r>
-      <w:bookmarkEnd w:id="44"/>
       <w:bookmarkEnd w:id="45"/>
+      <w:bookmarkEnd w:id="46"/>
     </w:p>
     <w:tbl>
       <w:tblPr>
@@ -12449,7 +12089,7 @@
                 <w:lang w:val="fr-CH"/>
               </w:rPr>
             </w:pPr>
-            <w:bookmarkStart w:id="46" w:name="_Toc530748743"/>
+            <w:bookmarkStart w:id="47" w:name="_Toc530748743"/>
             <w:r>
               <w:rPr>
                 <w:lang w:val="fr-CH"/>
@@ -12830,15 +12470,15 @@
           <w:lang w:val="fr-CH"/>
         </w:rPr>
       </w:pPr>
-      <w:bookmarkStart w:id="47" w:name="_Toc35873695"/>
+      <w:bookmarkStart w:id="48" w:name="_Toc35873695"/>
       <w:r>
         <w:rPr>
           <w:lang w:val="fr-CH"/>
         </w:rPr>
         <w:t>Plan des coûts</w:t>
       </w:r>
-      <w:bookmarkEnd w:id="46"/>
       <w:bookmarkEnd w:id="47"/>
+      <w:bookmarkEnd w:id="48"/>
     </w:p>
     <w:p>
       <w:pPr>
@@ -13274,16 +12914,16 @@
           <w:lang w:val="fr-CH"/>
         </w:rPr>
       </w:pPr>
-      <w:bookmarkStart w:id="48" w:name="_Toc530748744"/>
-      <w:bookmarkStart w:id="49" w:name="_Toc35873696"/>
+      <w:bookmarkStart w:id="49" w:name="_Toc530748744"/>
+      <w:bookmarkStart w:id="50" w:name="_Toc35873696"/>
       <w:r>
         <w:rPr>
           <w:lang w:val="fr-CH"/>
         </w:rPr>
         <w:t>Plan des ressources</w:t>
       </w:r>
-      <w:bookmarkEnd w:id="48"/>
       <w:bookmarkEnd w:id="49"/>
+      <w:bookmarkEnd w:id="50"/>
     </w:p>
     <w:p>
       <w:pPr>
@@ -13706,16 +13346,8 @@
               <w:rPr>
                 <w:lang w:val="fr-CH"/>
               </w:rPr>
-              <w:t xml:space="preserve">Maxime </w:t>
-            </w:r>
-            <w:proofErr w:type="spellStart"/>
-            <w:r>
-              <w:rPr>
-                <w:lang w:val="fr-CH"/>
-              </w:rPr>
-              <w:t>Pichonnat</w:t>
-            </w:r>
-            <w:proofErr w:type="spellEnd"/>
+              <w:t>Maxime Pichonnat</w:t>
+            </w:r>
           </w:p>
         </w:tc>
         <w:tc>
@@ -13895,16 +13527,8 @@
               <w:rPr>
                 <w:lang w:val="fr-CH"/>
               </w:rPr>
-              <w:t xml:space="preserve">Marco </w:t>
-            </w:r>
-            <w:proofErr w:type="spellStart"/>
-            <w:r>
-              <w:rPr>
-                <w:lang w:val="fr-CH"/>
-              </w:rPr>
-              <w:t>Pancini</w:t>
-            </w:r>
-            <w:proofErr w:type="spellEnd"/>
+              <w:t>Marco Pancini</w:t>
+            </w:r>
           </w:p>
         </w:tc>
         <w:tc>
@@ -14066,8 +13690,8 @@
           <w:lang w:val="fr-CH"/>
         </w:rPr>
       </w:pPr>
-      <w:bookmarkStart w:id="50" w:name="_Toc530748766"/>
-      <w:bookmarkStart w:id="51" w:name="_Toc35873716"/>
+      <w:bookmarkStart w:id="51" w:name="_Toc530748766"/>
+      <w:bookmarkStart w:id="52" w:name="_Toc35873716"/>
       <w:r>
         <w:rPr>
           <w:lang w:val="fr-CH"/>
@@ -14121,14 +13745,14 @@
         </w:rPr>
         <w:tab/>
       </w:r>
-      <w:bookmarkEnd w:id="50"/>
+      <w:bookmarkEnd w:id="51"/>
       <w:r>
         <w:rPr>
           <w:lang w:val="fr-CH"/>
         </w:rPr>
         <w:t>Ressources en personnel</w:t>
       </w:r>
-      <w:bookmarkEnd w:id="51"/>
+      <w:bookmarkEnd w:id="52"/>
     </w:p>
     <w:p>
       <w:pPr>
@@ -14193,8 +13817,8 @@
           <w:lang w:val="fr-CH"/>
         </w:rPr>
       </w:pPr>
-      <w:bookmarkStart w:id="52" w:name="_Toc530748745"/>
-      <w:bookmarkStart w:id="53" w:name="_Toc35873697"/>
+      <w:bookmarkStart w:id="53" w:name="_Toc530748745"/>
+      <w:bookmarkStart w:id="54" w:name="_Toc35873697"/>
       <w:r>
         <w:rPr>
           <w:lang w:val="fr-CH"/>
@@ -14202,8 +13826,8 @@
         <w:lastRenderedPageBreak/>
         <w:t>Plan d’achat</w:t>
       </w:r>
-      <w:bookmarkEnd w:id="52"/>
       <w:bookmarkEnd w:id="53"/>
+      <w:bookmarkEnd w:id="54"/>
     </w:p>
     <w:p>
       <w:pPr>
@@ -14772,8 +14396,8 @@
           <w:lang w:val="fr-CH"/>
         </w:rPr>
       </w:pPr>
-      <w:bookmarkStart w:id="54" w:name="_Toc530748767"/>
-      <w:bookmarkStart w:id="55" w:name="_Toc35873717"/>
+      <w:bookmarkStart w:id="55" w:name="_Toc530748767"/>
+      <w:bookmarkStart w:id="56" w:name="_Toc35873717"/>
       <w:r>
         <w:rPr>
           <w:lang w:val="fr-CH"/>
@@ -14827,14 +14451,14 @@
         </w:rPr>
         <w:tab/>
       </w:r>
-      <w:bookmarkEnd w:id="54"/>
+      <w:bookmarkEnd w:id="55"/>
       <w:r>
         <w:rPr>
           <w:lang w:val="fr-CH"/>
         </w:rPr>
         <w:t>Plan d’achat</w:t>
       </w:r>
-      <w:bookmarkEnd w:id="55"/>
+      <w:bookmarkEnd w:id="56"/>
     </w:p>
     <w:p>
       <w:pPr>
@@ -14849,8 +14473,8 @@
           <w:lang w:val="fr-CH"/>
         </w:rPr>
       </w:pPr>
-      <w:bookmarkStart w:id="56" w:name="_Toc530748746"/>
-      <w:bookmarkStart w:id="57" w:name="_Toc35873698"/>
+      <w:bookmarkStart w:id="57" w:name="_Toc530748746"/>
+      <w:bookmarkStart w:id="58" w:name="_Toc35873698"/>
       <w:r>
         <w:rPr>
           <w:lang w:val="fr-CH"/>
@@ -14858,8 +14482,8 @@
         <w:lastRenderedPageBreak/>
         <w:t>Communication</w:t>
       </w:r>
-      <w:bookmarkEnd w:id="56"/>
       <w:bookmarkEnd w:id="57"/>
+      <w:bookmarkEnd w:id="58"/>
     </w:p>
     <w:p>
       <w:pPr>
@@ -15338,8 +14962,8 @@
           <w:lang w:val="fr-CH"/>
         </w:rPr>
       </w:pPr>
-      <w:bookmarkStart w:id="58" w:name="_Toc530748768"/>
-      <w:bookmarkStart w:id="59" w:name="_Toc35873718"/>
+      <w:bookmarkStart w:id="59" w:name="_Toc530748768"/>
+      <w:bookmarkStart w:id="60" w:name="_Toc35873718"/>
       <w:r>
         <w:rPr>
           <w:lang w:val="fr-CH"/>
@@ -15393,14 +15017,14 @@
         </w:rPr>
         <w:tab/>
       </w:r>
-      <w:bookmarkEnd w:id="58"/>
+      <w:bookmarkEnd w:id="59"/>
       <w:r>
         <w:rPr>
           <w:lang w:val="fr-CH"/>
         </w:rPr>
         <w:t>Plan de communication</w:t>
       </w:r>
-      <w:bookmarkEnd w:id="59"/>
+      <w:bookmarkEnd w:id="60"/>
     </w:p>
     <w:p>
       <w:pPr>
@@ -15414,18 +15038,16 @@
           <w:lang w:val="fr-CH"/>
         </w:rPr>
       </w:pPr>
-      <w:bookmarkStart w:id="60" w:name="_Toc530748747"/>
-      <w:bookmarkStart w:id="61" w:name="_Toc35873699"/>
-      <w:proofErr w:type="spellStart"/>
+      <w:bookmarkStart w:id="61" w:name="_Toc530748747"/>
+      <w:bookmarkStart w:id="62" w:name="_Toc35873699"/>
       <w:r>
         <w:rPr>
           <w:lang w:val="fr-CH"/>
         </w:rPr>
         <w:t>Reporting</w:t>
       </w:r>
-      <w:bookmarkEnd w:id="60"/>
       <w:bookmarkEnd w:id="61"/>
-      <w:proofErr w:type="spellEnd"/>
+      <w:bookmarkEnd w:id="62"/>
     </w:p>
     <w:p>
       <w:pPr>
@@ -15963,8 +15585,8 @@
           <w:lang w:val="fr-CH"/>
         </w:rPr>
       </w:pPr>
-      <w:bookmarkStart w:id="62" w:name="_Toc530748769"/>
-      <w:bookmarkStart w:id="63" w:name="_Toc35873719"/>
+      <w:bookmarkStart w:id="63" w:name="_Toc530748769"/>
+      <w:bookmarkStart w:id="64" w:name="_Toc35873719"/>
       <w:r>
         <w:rPr>
           <w:lang w:val="fr-CH"/>
@@ -16017,17 +15639,10 @@
           <w:lang w:val="fr-CH"/>
         </w:rPr>
         <w:tab/>
-      </w:r>
-      <w:proofErr w:type="spellStart"/>
-      <w:r>
-        <w:rPr>
-          <w:lang w:val="fr-CH"/>
-        </w:rPr>
         <w:t>Reporting</w:t>
       </w:r>
-      <w:bookmarkEnd w:id="62"/>
       <w:bookmarkEnd w:id="63"/>
-      <w:proofErr w:type="spellEnd"/>
+      <w:bookmarkEnd w:id="64"/>
     </w:p>
     <w:p>
       <w:pPr>
@@ -16041,16 +15656,16 @@
           <w:lang w:val="fr-CH"/>
         </w:rPr>
       </w:pPr>
-      <w:bookmarkStart w:id="64" w:name="_Toc530748748"/>
-      <w:bookmarkStart w:id="65" w:name="_Toc35873700"/>
+      <w:bookmarkStart w:id="65" w:name="_Toc530748748"/>
+      <w:bookmarkStart w:id="66" w:name="_Toc35873700"/>
       <w:r>
         <w:rPr>
           <w:lang w:val="fr-CH"/>
         </w:rPr>
         <w:t>Prescriptions, méthodes et outils</w:t>
       </w:r>
-      <w:bookmarkEnd w:id="64"/>
       <w:bookmarkEnd w:id="65"/>
+      <w:bookmarkEnd w:id="66"/>
     </w:p>
     <w:p>
       <w:pPr>
@@ -16408,8 +16023,8 @@
           <w:lang w:val="fr-CH"/>
         </w:rPr>
       </w:pPr>
-      <w:bookmarkStart w:id="66" w:name="_Toc530748770"/>
-      <w:bookmarkStart w:id="67" w:name="_Toc35873720"/>
+      <w:bookmarkStart w:id="67" w:name="_Toc530748770"/>
+      <w:bookmarkStart w:id="68" w:name="_Toc35873720"/>
       <w:r>
         <w:rPr>
           <w:lang w:val="fr-CH"/>
@@ -16464,8 +16079,8 @@
         <w:tab/>
         <w:t>Prescriptions, méthodes et outils</w:t>
       </w:r>
-      <w:bookmarkEnd w:id="66"/>
       <w:bookmarkEnd w:id="67"/>
+      <w:bookmarkEnd w:id="68"/>
     </w:p>
     <w:p>
       <w:pPr>
@@ -16484,26 +16099,26 @@
           <w:lang w:val="fr-CH"/>
         </w:rPr>
       </w:pPr>
-      <w:bookmarkStart w:id="68" w:name="_Toc467679021"/>
-      <w:bookmarkStart w:id="69" w:name="_Toc461648074"/>
-      <w:bookmarkStart w:id="70" w:name="_Toc467846276"/>
-      <w:bookmarkStart w:id="71" w:name="_Toc527983447"/>
-      <w:bookmarkStart w:id="72" w:name="_Toc530490789"/>
-      <w:bookmarkStart w:id="73" w:name="_Toc2680366"/>
-      <w:bookmarkStart w:id="74" w:name="_Toc35873701"/>
+      <w:bookmarkStart w:id="69" w:name="_Toc467679021"/>
+      <w:bookmarkStart w:id="70" w:name="_Toc461648074"/>
+      <w:bookmarkStart w:id="71" w:name="_Toc467846276"/>
+      <w:bookmarkStart w:id="72" w:name="_Toc527983447"/>
+      <w:bookmarkStart w:id="73" w:name="_Toc530490789"/>
+      <w:bookmarkStart w:id="74" w:name="_Toc2680366"/>
+      <w:bookmarkStart w:id="75" w:name="_Toc35873701"/>
       <w:r>
         <w:rPr>
           <w:lang w:val="fr-CH"/>
         </w:rPr>
         <w:t>Abréviations et glossaire</w:t>
       </w:r>
-      <w:bookmarkEnd w:id="68"/>
       <w:bookmarkEnd w:id="69"/>
       <w:bookmarkEnd w:id="70"/>
       <w:bookmarkEnd w:id="71"/>
       <w:bookmarkEnd w:id="72"/>
       <w:bookmarkEnd w:id="73"/>
       <w:bookmarkEnd w:id="74"/>
+      <w:bookmarkEnd w:id="75"/>
     </w:p>
     <w:tbl>
       <w:tblPr>
@@ -16632,21 +16247,7 @@
               <w:rPr>
                 <w:lang w:val="fr-CH"/>
               </w:rPr>
-              <w:t xml:space="preserve">La méthode de gestion de projets et de programmes HERMES 5 est une norme </w:t>
-            </w:r>
-            <w:proofErr w:type="spellStart"/>
-            <w:r>
-              <w:rPr>
-                <w:lang w:val="fr-CH"/>
-              </w:rPr>
-              <w:t>eCH</w:t>
-            </w:r>
-            <w:proofErr w:type="spellEnd"/>
-            <w:r>
-              <w:rPr>
-                <w:lang w:val="fr-CH"/>
-              </w:rPr>
-              <w:t>.</w:t>
+              <w:t>La méthode de gestion de projets et de programmes HERMES 5 est une norme eCH.</w:t>
             </w:r>
           </w:p>
         </w:tc>
@@ -17123,8 +16724,8 @@
           <w:lang w:val="fr-CH"/>
         </w:rPr>
       </w:pPr>
-      <w:bookmarkStart w:id="75" w:name="_Toc467690566"/>
-      <w:bookmarkStart w:id="76" w:name="_Toc35873721"/>
+      <w:bookmarkStart w:id="76" w:name="_Toc467690566"/>
+      <w:bookmarkStart w:id="77" w:name="_Toc35873721"/>
       <w:r>
         <w:rPr>
           <w:lang w:val="fr-CH"/>
@@ -17178,14 +16779,14 @@
         </w:rPr>
         <w:tab/>
       </w:r>
-      <w:bookmarkEnd w:id="75"/>
+      <w:bookmarkEnd w:id="76"/>
       <w:r>
         <w:rPr>
           <w:lang w:val="fr-CH"/>
         </w:rPr>
         <w:t>Abréviations et glossaire</w:t>
       </w:r>
-      <w:bookmarkEnd w:id="76"/>
+      <w:bookmarkEnd w:id="77"/>
     </w:p>
     <w:p>
       <w:pPr>
@@ -17203,20 +16804,20 @@
           <w:lang w:val="fr-CH"/>
         </w:rPr>
       </w:pPr>
-      <w:bookmarkStart w:id="77" w:name="_Toc35873702"/>
+      <w:bookmarkStart w:id="78" w:name="_Toc35873702"/>
       <w:r>
         <w:rPr>
           <w:lang w:val="fr-CH"/>
         </w:rPr>
         <w:t>Tables des matières</w:t>
       </w:r>
-      <w:bookmarkEnd w:id="77"/>
+      <w:bookmarkEnd w:id="78"/>
     </w:p>
-    <w:bookmarkStart w:id="78" w:name="_Toc467678976"/>
-    <w:bookmarkStart w:id="79" w:name="_Toc451800035"/>
-    <w:bookmarkStart w:id="80" w:name="_Toc467846253"/>
-    <w:bookmarkStart w:id="81" w:name="_Toc527983449"/>
-    <w:bookmarkStart w:id="82" w:name="_Toc530490791"/>
+    <w:bookmarkStart w:id="79" w:name="_Toc467678976"/>
+    <w:bookmarkStart w:id="80" w:name="_Toc451800035"/>
+    <w:bookmarkStart w:id="81" w:name="_Toc467846253"/>
+    <w:bookmarkStart w:id="82" w:name="_Toc527983449"/>
+    <w:bookmarkStart w:id="83" w:name="_Toc530490791"/>
     <w:p>
       <w:pPr>
         <w:pStyle w:val="TM8"/>
@@ -17396,18 +16997,27 @@
         <w:t>Scénario avec phases et jalons</w:t>
       </w:r>
       <w:r>
+        <w:rPr>
+          <w:lang w:val="fr-CH"/>
+        </w:rPr>
         <w:tab/>
       </w:r>
       <w:r>
         <w:fldChar w:fldCharType="begin"/>
       </w:r>
       <w:r>
+        <w:rPr>
+          <w:lang w:val="fr-CH"/>
+        </w:rPr>
         <w:instrText xml:space="preserve"> PAGEREF _Toc35873683 \h </w:instrText>
       </w:r>
       <w:r>
         <w:fldChar w:fldCharType="separate"/>
       </w:r>
       <w:r>
+        <w:rPr>
+          <w:lang w:val="fr-CH"/>
+        </w:rPr>
         <w:t>2</w:t>
       </w:r>
       <w:r>
@@ -17446,18 +17056,27 @@
         <w:t>Initialisation</w:t>
       </w:r>
       <w:r>
+        <w:rPr>
+          <w:lang w:val="fr-CH"/>
+        </w:rPr>
         <w:tab/>
       </w:r>
       <w:r>
         <w:fldChar w:fldCharType="begin"/>
       </w:r>
       <w:r>
+        <w:rPr>
+          <w:lang w:val="fr-CH"/>
+        </w:rPr>
         <w:instrText xml:space="preserve"> PAGEREF _Toc35873684 \h </w:instrText>
       </w:r>
       <w:r>
         <w:fldChar w:fldCharType="separate"/>
       </w:r>
       <w:r>
+        <w:rPr>
+          <w:lang w:val="fr-CH"/>
+        </w:rPr>
         <w:t>2</w:t>
       </w:r>
       <w:r>
@@ -17496,18 +17115,27 @@
         <w:t>Conception</w:t>
       </w:r>
       <w:r>
+        <w:rPr>
+          <w:lang w:val="fr-CH"/>
+        </w:rPr>
         <w:tab/>
       </w:r>
       <w:r>
         <w:fldChar w:fldCharType="begin"/>
       </w:r>
       <w:r>
+        <w:rPr>
+          <w:lang w:val="fr-CH"/>
+        </w:rPr>
         <w:instrText xml:space="preserve"> PAGEREF _Toc35873685 \h </w:instrText>
       </w:r>
       <w:r>
         <w:fldChar w:fldCharType="separate"/>
       </w:r>
       <w:r>
+        <w:rPr>
+          <w:lang w:val="fr-CH"/>
+        </w:rPr>
         <w:t>2</w:t>
       </w:r>
       <w:r>
@@ -17546,18 +17174,27 @@
         <w:t>Réalisation</w:t>
       </w:r>
       <w:r>
+        <w:rPr>
+          <w:lang w:val="fr-CH"/>
+        </w:rPr>
         <w:tab/>
       </w:r>
       <w:r>
         <w:fldChar w:fldCharType="begin"/>
       </w:r>
       <w:r>
+        <w:rPr>
+          <w:lang w:val="fr-CH"/>
+        </w:rPr>
         <w:instrText xml:space="preserve"> PAGEREF _Toc35873686 \h </w:instrText>
       </w:r>
       <w:r>
         <w:fldChar w:fldCharType="separate"/>
       </w:r>
       <w:r>
+        <w:rPr>
+          <w:lang w:val="fr-CH"/>
+        </w:rPr>
         <w:t>2</w:t>
       </w:r>
       <w:r>
@@ -17596,18 +17233,27 @@
         <w:t>Déploiement</w:t>
       </w:r>
       <w:r>
+        <w:rPr>
+          <w:lang w:val="fr-CH"/>
+        </w:rPr>
         <w:tab/>
       </w:r>
       <w:r>
         <w:fldChar w:fldCharType="begin"/>
       </w:r>
       <w:r>
+        <w:rPr>
+          <w:lang w:val="fr-CH"/>
+        </w:rPr>
         <w:instrText xml:space="preserve"> PAGEREF _Toc35873687 \h </w:instrText>
       </w:r>
       <w:r>
         <w:fldChar w:fldCharType="separate"/>
       </w:r>
       <w:r>
+        <w:rPr>
+          <w:lang w:val="fr-CH"/>
+        </w:rPr>
         <w:t>2</w:t>
       </w:r>
       <w:r>
@@ -17648,18 +17294,27 @@
         <w:t>Organisation</w:t>
       </w:r>
       <w:r>
+        <w:rPr>
+          <w:lang w:val="fr-CH"/>
+        </w:rPr>
         <w:tab/>
       </w:r>
       <w:r>
         <w:fldChar w:fldCharType="begin"/>
       </w:r>
       <w:r>
+        <w:rPr>
+          <w:lang w:val="fr-CH"/>
+        </w:rPr>
         <w:instrText xml:space="preserve"> PAGEREF _Toc35873688 \h </w:instrText>
       </w:r>
       <w:r>
         <w:fldChar w:fldCharType="separate"/>
       </w:r>
       <w:r>
+        <w:rPr>
+          <w:lang w:val="fr-CH"/>
+        </w:rPr>
         <w:t>2</w:t>
       </w:r>
       <w:r>
@@ -17700,18 +17355,27 @@
         <w:t>Structure des résultats du projet</w:t>
       </w:r>
       <w:r>
+        <w:rPr>
+          <w:lang w:val="fr-CH"/>
+        </w:rPr>
         <w:tab/>
       </w:r>
       <w:r>
         <w:fldChar w:fldCharType="begin"/>
       </w:r>
       <w:r>
+        <w:rPr>
+          <w:lang w:val="fr-CH"/>
+        </w:rPr>
         <w:instrText xml:space="preserve"> PAGEREF _Toc35873689 \h </w:instrText>
       </w:r>
       <w:r>
         <w:fldChar w:fldCharType="separate"/>
       </w:r>
       <w:r>
+        <w:rPr>
+          <w:lang w:val="fr-CH"/>
+        </w:rPr>
         <w:t>4</w:t>
       </w:r>
       <w:r>
@@ -17752,18 +17416,27 @@
         <w:t>Scénario avec structure détaillée du projet</w:t>
       </w:r>
       <w:r>
+        <w:rPr>
+          <w:lang w:val="fr-CH"/>
+        </w:rPr>
         <w:tab/>
       </w:r>
       <w:r>
         <w:fldChar w:fldCharType="begin"/>
       </w:r>
       <w:r>
+        <w:rPr>
+          <w:lang w:val="fr-CH"/>
+        </w:rPr>
         <w:instrText xml:space="preserve"> PAGEREF _Toc35873690 \h </w:instrText>
       </w:r>
       <w:r>
         <w:fldChar w:fldCharType="separate"/>
       </w:r>
       <w:r>
+        <w:rPr>
+          <w:lang w:val="fr-CH"/>
+        </w:rPr>
         <w:t>4</w:t>
       </w:r>
       <w:r>
@@ -17802,18 +17475,27 @@
         <w:t>Phases, modules, tâches, résultats, rôles</w:t>
       </w:r>
       <w:r>
+        <w:rPr>
+          <w:lang w:val="fr-CH"/>
+        </w:rPr>
         <w:tab/>
       </w:r>
       <w:r>
         <w:fldChar w:fldCharType="begin"/>
       </w:r>
       <w:r>
+        <w:rPr>
+          <w:lang w:val="fr-CH"/>
+        </w:rPr>
         <w:instrText xml:space="preserve"> PAGEREF _Toc35873691 \h </w:instrText>
       </w:r>
       <w:r>
         <w:fldChar w:fldCharType="separate"/>
       </w:r>
       <w:r>
+        <w:rPr>
+          <w:lang w:val="fr-CH"/>
+        </w:rPr>
         <w:t>4</w:t>
       </w:r>
       <w:r>
@@ -17852,18 +17534,27 @@
         <w:t>Dépendances</w:t>
       </w:r>
       <w:r>
+        <w:rPr>
+          <w:lang w:val="fr-CH"/>
+        </w:rPr>
         <w:tab/>
       </w:r>
       <w:r>
         <w:fldChar w:fldCharType="begin"/>
       </w:r>
       <w:r>
+        <w:rPr>
+          <w:lang w:val="fr-CH"/>
+        </w:rPr>
         <w:instrText xml:space="preserve"> PAGEREF _Toc35873692 \h </w:instrText>
       </w:r>
       <w:r>
         <w:fldChar w:fldCharType="separate"/>
       </w:r>
       <w:r>
+        <w:rPr>
+          <w:lang w:val="fr-CH"/>
+        </w:rPr>
         <w:t>5</w:t>
       </w:r>
       <w:r>
@@ -17904,18 +17595,27 @@
         <w:t>Plan de vérification</w:t>
       </w:r>
       <w:r>
+        <w:rPr>
+          <w:lang w:val="fr-CH"/>
+        </w:rPr>
         <w:tab/>
       </w:r>
       <w:r>
         <w:fldChar w:fldCharType="begin"/>
       </w:r>
       <w:r>
+        <w:rPr>
+          <w:lang w:val="fr-CH"/>
+        </w:rPr>
         <w:instrText xml:space="preserve"> PAGEREF _Toc35873693 \h </w:instrText>
       </w:r>
       <w:r>
         <w:fldChar w:fldCharType="separate"/>
       </w:r>
       <w:r>
+        <w:rPr>
+          <w:lang w:val="fr-CH"/>
+        </w:rPr>
         <w:t>5</w:t>
       </w:r>
       <w:r>
@@ -17956,18 +17656,27 @@
         <w:t>Plan des délais</w:t>
       </w:r>
       <w:r>
+        <w:rPr>
+          <w:lang w:val="fr-CH"/>
+        </w:rPr>
         <w:tab/>
       </w:r>
       <w:r>
         <w:fldChar w:fldCharType="begin"/>
       </w:r>
       <w:r>
+        <w:rPr>
+          <w:lang w:val="fr-CH"/>
+        </w:rPr>
         <w:instrText xml:space="preserve"> PAGEREF _Toc35873694 \h </w:instrText>
       </w:r>
       <w:r>
         <w:fldChar w:fldCharType="separate"/>
       </w:r>
       <w:r>
+        <w:rPr>
+          <w:lang w:val="fr-CH"/>
+        </w:rPr>
         <w:t>8</w:t>
       </w:r>
       <w:r>
@@ -18008,18 +17717,27 @@
         <w:t>Plan des coûts</w:t>
       </w:r>
       <w:r>
+        <w:rPr>
+          <w:lang w:val="fr-CH"/>
+        </w:rPr>
         <w:tab/>
       </w:r>
       <w:r>
         <w:fldChar w:fldCharType="begin"/>
       </w:r>
       <w:r>
+        <w:rPr>
+          <w:lang w:val="fr-CH"/>
+        </w:rPr>
         <w:instrText xml:space="preserve"> PAGEREF _Toc35873695 \h </w:instrText>
       </w:r>
       <w:r>
         <w:fldChar w:fldCharType="separate"/>
       </w:r>
       <w:r>
+        <w:rPr>
+          <w:lang w:val="fr-CH"/>
+        </w:rPr>
         <w:t>8</w:t>
       </w:r>
       <w:r>
@@ -18060,18 +17778,27 @@
         <w:t>Plan des ressources</w:t>
       </w:r>
       <w:r>
+        <w:rPr>
+          <w:lang w:val="fr-CH"/>
+        </w:rPr>
         <w:tab/>
       </w:r>
       <w:r>
         <w:fldChar w:fldCharType="begin"/>
       </w:r>
       <w:r>
+        <w:rPr>
+          <w:lang w:val="fr-CH"/>
+        </w:rPr>
         <w:instrText xml:space="preserve"> PAGEREF _Toc35873696 \h </w:instrText>
       </w:r>
       <w:r>
         <w:fldChar w:fldCharType="separate"/>
       </w:r>
       <w:r>
+        <w:rPr>
+          <w:lang w:val="fr-CH"/>
+        </w:rPr>
         <w:t>8</w:t>
       </w:r>
       <w:r>
@@ -18112,18 +17839,27 @@
         <w:t>Plan d’achat</w:t>
       </w:r>
       <w:r>
+        <w:rPr>
+          <w:lang w:val="fr-CH"/>
+        </w:rPr>
         <w:tab/>
       </w:r>
       <w:r>
         <w:fldChar w:fldCharType="begin"/>
       </w:r>
       <w:r>
+        <w:rPr>
+          <w:lang w:val="fr-CH"/>
+        </w:rPr>
         <w:instrText xml:space="preserve"> PAGEREF _Toc35873697 \h </w:instrText>
       </w:r>
       <w:r>
         <w:fldChar w:fldCharType="separate"/>
       </w:r>
       <w:r>
+        <w:rPr>
+          <w:lang w:val="fr-CH"/>
+        </w:rPr>
         <w:t>9</w:t>
       </w:r>
       <w:r>
@@ -18164,18 +17900,27 @@
         <w:t>Communication</w:t>
       </w:r>
       <w:r>
+        <w:rPr>
+          <w:lang w:val="fr-CH"/>
+        </w:rPr>
         <w:tab/>
       </w:r>
       <w:r>
         <w:fldChar w:fldCharType="begin"/>
       </w:r>
       <w:r>
+        <w:rPr>
+          <w:lang w:val="fr-CH"/>
+        </w:rPr>
         <w:instrText xml:space="preserve"> PAGEREF _Toc35873698 \h </w:instrText>
       </w:r>
       <w:r>
         <w:fldChar w:fldCharType="separate"/>
       </w:r>
       <w:r>
+        <w:rPr>
+          <w:lang w:val="fr-CH"/>
+        </w:rPr>
         <w:t>10</w:t>
       </w:r>
       <w:r>
@@ -18216,18 +17961,27 @@
         <w:t>Reporting</w:t>
       </w:r>
       <w:r>
+        <w:rPr>
+          <w:lang w:val="fr-CH"/>
+        </w:rPr>
         <w:tab/>
       </w:r>
       <w:r>
         <w:fldChar w:fldCharType="begin"/>
       </w:r>
       <w:r>
+        <w:rPr>
+          <w:lang w:val="fr-CH"/>
+        </w:rPr>
         <w:instrText xml:space="preserve"> PAGEREF _Toc35873699 \h </w:instrText>
       </w:r>
       <w:r>
         <w:fldChar w:fldCharType="separate"/>
       </w:r>
       <w:r>
+        <w:rPr>
+          <w:lang w:val="fr-CH"/>
+        </w:rPr>
         <w:t>10</w:t>
       </w:r>
       <w:r>
@@ -18268,18 +18022,27 @@
         <w:t>Prescriptions, méthodes et outils</w:t>
       </w:r>
       <w:r>
+        <w:rPr>
+          <w:lang w:val="fr-CH"/>
+        </w:rPr>
         <w:tab/>
       </w:r>
       <w:r>
         <w:fldChar w:fldCharType="begin"/>
       </w:r>
       <w:r>
+        <w:rPr>
+          <w:lang w:val="fr-CH"/>
+        </w:rPr>
         <w:instrText xml:space="preserve"> PAGEREF _Toc35873700 \h </w:instrText>
       </w:r>
       <w:r>
         <w:fldChar w:fldCharType="separate"/>
       </w:r>
       <w:r>
+        <w:rPr>
+          <w:lang w:val="fr-CH"/>
+        </w:rPr>
         <w:t>10</w:t>
       </w:r>
       <w:r>
@@ -18304,18 +18067,27 @@
         <w:t>Abréviations et glossaire</w:t>
       </w:r>
       <w:r>
+        <w:rPr>
+          <w:lang w:val="fr-CH"/>
+        </w:rPr>
         <w:tab/>
       </w:r>
       <w:r>
         <w:fldChar w:fldCharType="begin"/>
       </w:r>
       <w:r>
+        <w:rPr>
+          <w:lang w:val="fr-CH"/>
+        </w:rPr>
         <w:instrText xml:space="preserve"> PAGEREF _Toc35873701 \h </w:instrText>
       </w:r>
       <w:r>
         <w:fldChar w:fldCharType="separate"/>
       </w:r>
       <w:r>
+        <w:rPr>
+          <w:lang w:val="fr-CH"/>
+        </w:rPr>
         <w:t>11</w:t>
       </w:r>
       <w:r>
@@ -18339,18 +18111,27 @@
         <w:t>Tables des matières</w:t>
       </w:r>
       <w:r>
+        <w:rPr>
+          <w:lang w:val="fr-CH"/>
+        </w:rPr>
         <w:tab/>
       </w:r>
       <w:r>
         <w:fldChar w:fldCharType="begin"/>
       </w:r>
       <w:r>
+        <w:rPr>
+          <w:lang w:val="fr-CH"/>
+        </w:rPr>
         <w:instrText xml:space="preserve"> PAGEREF _Toc35873702 \h </w:instrText>
       </w:r>
       <w:r>
         <w:fldChar w:fldCharType="separate"/>
       </w:r>
       <w:r>
+        <w:rPr>
+          <w:lang w:val="fr-CH"/>
+        </w:rPr>
         <w:t>12</w:t>
       </w:r>
       <w:r>
@@ -18374,18 +18155,27 @@
         <w:t>Tables des illustrations</w:t>
       </w:r>
       <w:r>
+        <w:rPr>
+          <w:lang w:val="fr-CH"/>
+        </w:rPr>
         <w:tab/>
       </w:r>
       <w:r>
         <w:fldChar w:fldCharType="begin"/>
       </w:r>
       <w:r>
+        <w:rPr>
+          <w:lang w:val="fr-CH"/>
+        </w:rPr>
         <w:instrText xml:space="preserve"> PAGEREF _Toc35873703 \h </w:instrText>
       </w:r>
       <w:r>
         <w:fldChar w:fldCharType="separate"/>
       </w:r>
       <w:r>
+        <w:rPr>
+          <w:lang w:val="fr-CH"/>
+        </w:rPr>
         <w:t>13</w:t>
       </w:r>
       <w:r>
@@ -18409,18 +18199,27 @@
         <w:t>Table des tableaux</w:t>
       </w:r>
       <w:r>
+        <w:rPr>
+          <w:lang w:val="fr-CH"/>
+        </w:rPr>
         <w:tab/>
       </w:r>
       <w:r>
         <w:fldChar w:fldCharType="begin"/>
       </w:r>
       <w:r>
+        <w:rPr>
+          <w:lang w:val="fr-CH"/>
+        </w:rPr>
         <w:instrText xml:space="preserve"> PAGEREF _Toc35873704 \h </w:instrText>
       </w:r>
       <w:r>
         <w:fldChar w:fldCharType="separate"/>
       </w:r>
       <w:r>
+        <w:rPr>
+          <w:lang w:val="fr-CH"/>
+        </w:rPr>
         <w:t>13</w:t>
       </w:r>
       <w:r>
@@ -18445,18 +18244,27 @@
         <w:t>Annexes</w:t>
       </w:r>
       <w:r>
+        <w:rPr>
+          <w:lang w:val="fr-CH"/>
+        </w:rPr>
         <w:tab/>
       </w:r>
       <w:r>
         <w:fldChar w:fldCharType="begin"/>
       </w:r>
       <w:r>
+        <w:rPr>
+          <w:lang w:val="fr-CH"/>
+        </w:rPr>
         <w:instrText xml:space="preserve"> PAGEREF _Toc35873705 \h </w:instrText>
       </w:r>
       <w:r>
         <w:fldChar w:fldCharType="separate"/>
       </w:r>
       <w:r>
+        <w:rPr>
+          <w:lang w:val="fr-CH"/>
+        </w:rPr>
         <w:t>14</w:t>
       </w:r>
       <w:r>
@@ -18487,22 +18295,22 @@
           <w:lang w:val="fr-CH"/>
         </w:rPr>
       </w:pPr>
-      <w:bookmarkStart w:id="83" w:name="_Toc35873703"/>
-      <w:bookmarkEnd w:id="78"/>
+      <w:bookmarkStart w:id="84" w:name="_Toc35873703"/>
       <w:bookmarkEnd w:id="79"/>
       <w:bookmarkEnd w:id="80"/>
       <w:bookmarkEnd w:id="81"/>
       <w:bookmarkEnd w:id="82"/>
+      <w:bookmarkEnd w:id="83"/>
       <w:r>
         <w:rPr>
           <w:lang w:val="fr-CH"/>
         </w:rPr>
         <w:t>Tables des illustrations</w:t>
       </w:r>
-      <w:bookmarkEnd w:id="83"/>
+      <w:bookmarkEnd w:id="84"/>
     </w:p>
-    <w:bookmarkStart w:id="84" w:name="_Toc415764203"/>
-    <w:bookmarkStart w:id="85" w:name="_Toc311811986"/>
+    <w:bookmarkStart w:id="85" w:name="_Toc415764203"/>
+    <w:bookmarkStart w:id="86" w:name="_Toc311811986"/>
     <w:p>
       <w:pPr>
         <w:pStyle w:val="Tabledesillustrations"/>
@@ -18553,18 +18361,27 @@
         <w:t>Graphique concernant l’organisation de projet</w:t>
       </w:r>
       <w:r>
+        <w:rPr>
+          <w:lang w:val="fr-CH"/>
+        </w:rPr>
         <w:tab/>
       </w:r>
       <w:r>
         <w:fldChar w:fldCharType="begin"/>
       </w:r>
       <w:r>
+        <w:rPr>
+          <w:lang w:val="fr-CH"/>
+        </w:rPr>
         <w:instrText xml:space="preserve"> PAGEREF _Toc35873706 \h </w:instrText>
       </w:r>
       <w:r>
         <w:fldChar w:fldCharType="separate"/>
       </w:r>
       <w:r>
+        <w:rPr>
+          <w:lang w:val="fr-CH"/>
+        </w:rPr>
         <w:t>3</w:t>
       </w:r>
       <w:r>
@@ -18603,18 +18420,27 @@
         <w:t>Graphique concernant la structure des résultats du projet</w:t>
       </w:r>
       <w:r>
+        <w:rPr>
+          <w:lang w:val="fr-CH"/>
+        </w:rPr>
         <w:tab/>
       </w:r>
       <w:r>
         <w:fldChar w:fldCharType="begin"/>
       </w:r>
       <w:r>
+        <w:rPr>
+          <w:lang w:val="fr-CH"/>
+        </w:rPr>
         <w:instrText xml:space="preserve"> PAGEREF _Toc35873707 \h </w:instrText>
       </w:r>
       <w:r>
         <w:fldChar w:fldCharType="separate"/>
       </w:r>
       <w:r>
+        <w:rPr>
+          <w:lang w:val="fr-CH"/>
+        </w:rPr>
         <w:t>4</w:t>
       </w:r>
       <w:r>
@@ -18653,18 +18479,27 @@
         <w:t>Matrice des risques</w:t>
       </w:r>
       <w:r>
+        <w:rPr>
+          <w:lang w:val="fr-CH"/>
+        </w:rPr>
         <w:tab/>
       </w:r>
       <w:r>
         <w:fldChar w:fldCharType="begin"/>
       </w:r>
       <w:r>
+        <w:rPr>
+          <w:lang w:val="fr-CH"/>
+        </w:rPr>
         <w:instrText xml:space="preserve"> PAGEREF _Toc35873708 \h </w:instrText>
       </w:r>
       <w:r>
         <w:fldChar w:fldCharType="separate"/>
       </w:r>
       <w:r>
+        <w:rPr>
+          <w:lang w:val="fr-CH"/>
+        </w:rPr>
         <w:t>15</w:t>
       </w:r>
       <w:r>
@@ -18703,18 +18538,27 @@
         <w:t>Graphique concernant la gestion des versions</w:t>
       </w:r>
       <w:r>
+        <w:rPr>
+          <w:lang w:val="fr-CH"/>
+        </w:rPr>
         <w:tab/>
       </w:r>
       <w:r>
         <w:fldChar w:fldCharType="begin"/>
       </w:r>
       <w:r>
+        <w:rPr>
+          <w:lang w:val="fr-CH"/>
+        </w:rPr>
         <w:instrText xml:space="preserve"> PAGEREF _Toc35873709 \h </w:instrText>
       </w:r>
       <w:r>
         <w:fldChar w:fldCharType="separate"/>
       </w:r>
       <w:r>
+        <w:rPr>
+          <w:lang w:val="fr-CH"/>
+        </w:rPr>
         <w:t>18</w:t>
       </w:r>
       <w:r>
@@ -18753,18 +18597,27 @@
         <w:t>Graphique concernant la gestion des modifications</w:t>
       </w:r>
       <w:r>
+        <w:rPr>
+          <w:lang w:val="fr-CH"/>
+        </w:rPr>
         <w:tab/>
       </w:r>
       <w:r>
         <w:fldChar w:fldCharType="begin"/>
       </w:r>
       <w:r>
+        <w:rPr>
+          <w:lang w:val="fr-CH"/>
+        </w:rPr>
         <w:instrText xml:space="preserve"> PAGEREF _Toc35873710 \h </w:instrText>
       </w:r>
       <w:r>
         <w:fldChar w:fldCharType="separate"/>
       </w:r>
       <w:r>
+        <w:rPr>
+          <w:lang w:val="fr-CH"/>
+        </w:rPr>
         <w:t>20</w:t>
       </w:r>
       <w:r>
@@ -18793,16 +18646,16 @@
           <w:lang w:val="fr-CH"/>
         </w:rPr>
       </w:pPr>
-      <w:bookmarkStart w:id="86" w:name="_Toc35873704"/>
-      <w:bookmarkEnd w:id="84"/>
+      <w:bookmarkStart w:id="87" w:name="_Toc35873704"/>
       <w:bookmarkEnd w:id="85"/>
+      <w:bookmarkEnd w:id="86"/>
       <w:r>
         <w:rPr>
           <w:lang w:val="fr-CH"/>
         </w:rPr>
         <w:t>Table des tableaux</w:t>
       </w:r>
-      <w:bookmarkEnd w:id="86"/>
+      <w:bookmarkEnd w:id="87"/>
     </w:p>
     <w:p>
       <w:pPr>
@@ -18856,18 +18709,27 @@
         <w:t>Contrôle des modifications</w:t>
       </w:r>
       <w:r>
+        <w:rPr>
+          <w:lang w:val="fr-CH"/>
+        </w:rPr>
         <w:tab/>
       </w:r>
       <w:r>
         <w:fldChar w:fldCharType="begin"/>
       </w:r>
       <w:r>
+        <w:rPr>
+          <w:lang w:val="fr-CH"/>
+        </w:rPr>
         <w:instrText xml:space="preserve"> PAGEREF _Toc35873711 \h </w:instrText>
       </w:r>
       <w:r>
         <w:fldChar w:fldCharType="separate"/>
       </w:r>
       <w:r>
+        <w:rPr>
+          <w:lang w:val="fr-CH"/>
+        </w:rPr>
         <w:t>1</w:t>
       </w:r>
       <w:r>
@@ -18906,18 +18768,27 @@
         <w:t>Organisation permanente</w:t>
       </w:r>
       <w:r>
+        <w:rPr>
+          <w:lang w:val="fr-CH"/>
+        </w:rPr>
         <w:tab/>
       </w:r>
       <w:r>
         <w:fldChar w:fldCharType="begin"/>
       </w:r>
       <w:r>
+        <w:rPr>
+          <w:lang w:val="fr-CH"/>
+        </w:rPr>
         <w:instrText xml:space="preserve"> PAGEREF _Toc35873712 \h </w:instrText>
       </w:r>
       <w:r>
         <w:fldChar w:fldCharType="separate"/>
       </w:r>
       <w:r>
+        <w:rPr>
+          <w:lang w:val="fr-CH"/>
+        </w:rPr>
         <w:t>3</w:t>
       </w:r>
       <w:r>
@@ -18956,18 +18827,27 @@
         <w:t>Organisation de projet pour la phase suivante</w:t>
       </w:r>
       <w:r>
+        <w:rPr>
+          <w:lang w:val="fr-CH"/>
+        </w:rPr>
         <w:tab/>
       </w:r>
       <w:r>
         <w:fldChar w:fldCharType="begin"/>
       </w:r>
       <w:r>
+        <w:rPr>
+          <w:lang w:val="fr-CH"/>
+        </w:rPr>
         <w:instrText xml:space="preserve"> PAGEREF _Toc35873713 \h </w:instrText>
       </w:r>
       <w:r>
         <w:fldChar w:fldCharType="separate"/>
       </w:r>
       <w:r>
+        <w:rPr>
+          <w:lang w:val="fr-CH"/>
+        </w:rPr>
         <w:t>3</w:t>
       </w:r>
       <w:r>
@@ -19006,18 +18886,27 @@
         <w:t>Dépendances</w:t>
       </w:r>
       <w:r>
+        <w:rPr>
+          <w:lang w:val="fr-CH"/>
+        </w:rPr>
         <w:tab/>
       </w:r>
       <w:r>
         <w:fldChar w:fldCharType="begin"/>
       </w:r>
       <w:r>
+        <w:rPr>
+          <w:lang w:val="fr-CH"/>
+        </w:rPr>
         <w:instrText xml:space="preserve"> PAGEREF _Toc35873714 \h </w:instrText>
       </w:r>
       <w:r>
         <w:fldChar w:fldCharType="separate"/>
       </w:r>
       <w:r>
+        <w:rPr>
+          <w:lang w:val="fr-CH"/>
+        </w:rPr>
         <w:t>5</w:t>
       </w:r>
       <w:r>
@@ -19056,18 +18945,27 @@
         <w:t>Plan de vérification</w:t>
       </w:r>
       <w:r>
+        <w:rPr>
+          <w:lang w:val="fr-CH"/>
+        </w:rPr>
         <w:tab/>
       </w:r>
       <w:r>
         <w:fldChar w:fldCharType="begin"/>
       </w:r>
       <w:r>
+        <w:rPr>
+          <w:lang w:val="fr-CH"/>
+        </w:rPr>
         <w:instrText xml:space="preserve"> PAGEREF _Toc35873715 \h </w:instrText>
       </w:r>
       <w:r>
         <w:fldChar w:fldCharType="separate"/>
       </w:r>
       <w:r>
+        <w:rPr>
+          <w:lang w:val="fr-CH"/>
+        </w:rPr>
         <w:t>7</w:t>
       </w:r>
       <w:r>
@@ -19106,18 +19004,27 @@
         <w:t>Ressources en personnel</w:t>
       </w:r>
       <w:r>
+        <w:rPr>
+          <w:lang w:val="fr-CH"/>
+        </w:rPr>
         <w:tab/>
       </w:r>
       <w:r>
         <w:fldChar w:fldCharType="begin"/>
       </w:r>
       <w:r>
+        <w:rPr>
+          <w:lang w:val="fr-CH"/>
+        </w:rPr>
         <w:instrText xml:space="preserve"> PAGEREF _Toc35873716 \h </w:instrText>
       </w:r>
       <w:r>
         <w:fldChar w:fldCharType="separate"/>
       </w:r>
       <w:r>
+        <w:rPr>
+          <w:lang w:val="fr-CH"/>
+        </w:rPr>
         <w:t>8</w:t>
       </w:r>
       <w:r>
@@ -19156,18 +19063,27 @@
         <w:t>Plan d’achat</w:t>
       </w:r>
       <w:r>
+        <w:rPr>
+          <w:lang w:val="fr-CH"/>
+        </w:rPr>
         <w:tab/>
       </w:r>
       <w:r>
         <w:fldChar w:fldCharType="begin"/>
       </w:r>
       <w:r>
+        <w:rPr>
+          <w:lang w:val="fr-CH"/>
+        </w:rPr>
         <w:instrText xml:space="preserve"> PAGEREF _Toc35873717 \h </w:instrText>
       </w:r>
       <w:r>
         <w:fldChar w:fldCharType="separate"/>
       </w:r>
       <w:r>
+        <w:rPr>
+          <w:lang w:val="fr-CH"/>
+        </w:rPr>
         <w:t>9</w:t>
       </w:r>
       <w:r>
@@ -19206,18 +19122,27 @@
         <w:t>Plan de communication</w:t>
       </w:r>
       <w:r>
+        <w:rPr>
+          <w:lang w:val="fr-CH"/>
+        </w:rPr>
         <w:tab/>
       </w:r>
       <w:r>
         <w:fldChar w:fldCharType="begin"/>
       </w:r>
       <w:r>
+        <w:rPr>
+          <w:lang w:val="fr-CH"/>
+        </w:rPr>
         <w:instrText xml:space="preserve"> PAGEREF _Toc35873718 \h </w:instrText>
       </w:r>
       <w:r>
         <w:fldChar w:fldCharType="separate"/>
       </w:r>
       <w:r>
+        <w:rPr>
+          <w:lang w:val="fr-CH"/>
+        </w:rPr>
         <w:t>10</w:t>
       </w:r>
       <w:r>
@@ -19256,18 +19181,27 @@
         <w:t>Reporting</w:t>
       </w:r>
       <w:r>
+        <w:rPr>
+          <w:lang w:val="fr-CH"/>
+        </w:rPr>
         <w:tab/>
       </w:r>
       <w:r>
         <w:fldChar w:fldCharType="begin"/>
       </w:r>
       <w:r>
+        <w:rPr>
+          <w:lang w:val="fr-CH"/>
+        </w:rPr>
         <w:instrText xml:space="preserve"> PAGEREF _Toc35873719 \h </w:instrText>
       </w:r>
       <w:r>
         <w:fldChar w:fldCharType="separate"/>
       </w:r>
       <w:r>
+        <w:rPr>
+          <w:lang w:val="fr-CH"/>
+        </w:rPr>
         <w:t>10</w:t>
       </w:r>
       <w:r>
@@ -19306,18 +19240,27 @@
         <w:t>Prescriptions, méthodes et outils</w:t>
       </w:r>
       <w:r>
+        <w:rPr>
+          <w:lang w:val="fr-CH"/>
+        </w:rPr>
         <w:tab/>
       </w:r>
       <w:r>
         <w:fldChar w:fldCharType="begin"/>
       </w:r>
       <w:r>
+        <w:rPr>
+          <w:lang w:val="fr-CH"/>
+        </w:rPr>
         <w:instrText xml:space="preserve"> PAGEREF _Toc35873720 \h </w:instrText>
       </w:r>
       <w:r>
         <w:fldChar w:fldCharType="separate"/>
       </w:r>
       <w:r>
+        <w:rPr>
+          <w:lang w:val="fr-CH"/>
+        </w:rPr>
         <w:t>10</w:t>
       </w:r>
       <w:r>
@@ -19356,18 +19299,27 @@
         <w:t>Abréviations et glossaire</w:t>
       </w:r>
       <w:r>
+        <w:rPr>
+          <w:lang w:val="fr-CH"/>
+        </w:rPr>
         <w:tab/>
       </w:r>
       <w:r>
         <w:fldChar w:fldCharType="begin"/>
       </w:r>
       <w:r>
+        <w:rPr>
+          <w:lang w:val="fr-CH"/>
+        </w:rPr>
         <w:instrText xml:space="preserve"> PAGEREF _Toc35873721 \h </w:instrText>
       </w:r>
       <w:r>
         <w:fldChar w:fldCharType="separate"/>
       </w:r>
       <w:r>
+        <w:rPr>
+          <w:lang w:val="fr-CH"/>
+        </w:rPr>
         <w:t>11</w:t>
       </w:r>
       <w:r>
@@ -19406,18 +19358,27 @@
         <w:t>Assurance de la qualité</w:t>
       </w:r>
       <w:r>
+        <w:rPr>
+          <w:lang w:val="fr-CH"/>
+        </w:rPr>
         <w:tab/>
       </w:r>
       <w:r>
         <w:fldChar w:fldCharType="begin"/>
       </w:r>
       <w:r>
+        <w:rPr>
+          <w:lang w:val="fr-CH"/>
+        </w:rPr>
         <w:instrText xml:space="preserve"> PAGEREF _Toc35873722 \h </w:instrText>
       </w:r>
       <w:r>
         <w:fldChar w:fldCharType="separate"/>
       </w:r>
       <w:r>
+        <w:rPr>
+          <w:lang w:val="fr-CH"/>
+        </w:rPr>
         <w:t>14</w:t>
       </w:r>
       <w:r>
@@ -19456,18 +19417,27 @@
         <w:t>Échelle d’évaluation de la probabilité d’occurrence</w:t>
       </w:r>
       <w:r>
+        <w:rPr>
+          <w:lang w:val="fr-CH"/>
+        </w:rPr>
         <w:tab/>
       </w:r>
       <w:r>
         <w:fldChar w:fldCharType="begin"/>
       </w:r>
       <w:r>
+        <w:rPr>
+          <w:lang w:val="fr-CH"/>
+        </w:rPr>
         <w:instrText xml:space="preserve"> PAGEREF _Toc35873723 \h </w:instrText>
       </w:r>
       <w:r>
         <w:fldChar w:fldCharType="separate"/>
       </w:r>
       <w:r>
+        <w:rPr>
+          <w:lang w:val="fr-CH"/>
+        </w:rPr>
         <w:t>15</w:t>
       </w:r>
       <w:r>
@@ -19506,18 +19476,27 @@
         <w:t>Échelle d’évaluation des conséquences pour le résultat du projet</w:t>
       </w:r>
       <w:r>
+        <w:rPr>
+          <w:lang w:val="fr-CH"/>
+        </w:rPr>
         <w:tab/>
       </w:r>
       <w:r>
         <w:fldChar w:fldCharType="begin"/>
       </w:r>
       <w:r>
+        <w:rPr>
+          <w:lang w:val="fr-CH"/>
+        </w:rPr>
         <w:instrText xml:space="preserve"> PAGEREF _Toc35873724 \h </w:instrText>
       </w:r>
       <w:r>
         <w:fldChar w:fldCharType="separate"/>
       </w:r>
       <w:r>
+        <w:rPr>
+          <w:lang w:val="fr-CH"/>
+        </w:rPr>
         <w:t>15</w:t>
       </w:r>
       <w:r>
@@ -19595,7 +19574,7 @@
           <w:lang w:val="fr-CH"/>
         </w:rPr>
       </w:pPr>
-      <w:bookmarkStart w:id="87" w:name="_Toc35873705"/>
+      <w:bookmarkStart w:id="88" w:name="_Toc35873705"/>
       <w:r>
         <w:rPr>
           <w:lang w:val="fr-CH"/>
@@ -19603,7 +19582,7 @@
         <w:lastRenderedPageBreak/>
         <w:t>Annexes</w:t>
       </w:r>
-      <w:bookmarkEnd w:id="87"/>
+      <w:bookmarkEnd w:id="88"/>
     </w:p>
     <w:p>
       <w:pPr>
@@ -19918,14 +19897,12 @@
                 <w:lang w:val="fr-CH"/>
               </w:rPr>
             </w:pPr>
-            <w:proofErr w:type="spellStart"/>
             <w:r>
               <w:rPr>
                 <w:lang w:val="fr-CH"/>
               </w:rPr>
               <w:t>Walk-through</w:t>
             </w:r>
-            <w:proofErr w:type="spellEnd"/>
           </w:p>
         </w:tc>
         <w:tc>
@@ -20034,16 +20011,8 @@
               <w:rPr>
                 <w:lang w:val="fr-CH"/>
               </w:rPr>
-              <w:t xml:space="preserve">Sprint </w:t>
-            </w:r>
-            <w:proofErr w:type="spellStart"/>
-            <w:r>
-              <w:rPr>
-                <w:lang w:val="fr-CH"/>
-              </w:rPr>
-              <w:t>Review</w:t>
-            </w:r>
-            <w:proofErr w:type="spellEnd"/>
+              <w:t>Sprint Review</w:t>
+            </w:r>
           </w:p>
         </w:tc>
         <w:tc>
@@ -20066,21 +20035,7 @@
               <w:rPr>
                 <w:lang w:val="fr-CH"/>
               </w:rPr>
-              <w:t xml:space="preserve">Pour vérifier les résultats une présentation de l’avancement de l’outil se fera en fin de sprint en même temps que chaque Sprint </w:t>
-            </w:r>
-            <w:proofErr w:type="spellStart"/>
-            <w:r>
-              <w:rPr>
-                <w:lang w:val="fr-CH"/>
-              </w:rPr>
-              <w:t>Review</w:t>
-            </w:r>
-            <w:proofErr w:type="spellEnd"/>
-            <w:r>
-              <w:rPr>
-                <w:lang w:val="fr-CH"/>
-              </w:rPr>
-              <w:t xml:space="preserve"> qui s’effectueront toutes les 3 semaines</w:t>
+              <w:t>Pour vérifier les résultats une présentation de l’avancement de l’outil se fera en fin de sprint en même temps que chaque Sprint Review qui s’effectueront toutes les 3 semaines</w:t>
             </w:r>
           </w:p>
         </w:tc>
@@ -20111,16 +20066,8 @@
               <w:rPr>
                 <w:lang w:val="fr-CH"/>
               </w:rPr>
-              <w:t xml:space="preserve">Product </w:t>
-            </w:r>
-            <w:proofErr w:type="spellStart"/>
-            <w:r>
-              <w:rPr>
-                <w:lang w:val="fr-CH"/>
-              </w:rPr>
-              <w:t>Backlog</w:t>
-            </w:r>
-            <w:proofErr w:type="spellEnd"/>
+              <w:t>Product Backlog</w:t>
+            </w:r>
           </w:p>
         </w:tc>
         <w:tc>
@@ -20143,21 +20090,7 @@
               <w:rPr>
                 <w:lang w:val="fr-CH"/>
               </w:rPr>
-              <w:t xml:space="preserve">Misa à jour du </w:t>
-            </w:r>
-            <w:proofErr w:type="spellStart"/>
-            <w:r>
-              <w:rPr>
-                <w:lang w:val="fr-CH"/>
-              </w:rPr>
-              <w:t>backlog</w:t>
-            </w:r>
-            <w:proofErr w:type="spellEnd"/>
-            <w:r>
-              <w:rPr>
-                <w:lang w:val="fr-CH"/>
-              </w:rPr>
-              <w:t xml:space="preserve"> pour avoir une vue d’ensemble sur les taches réalisées et les taches restantes </w:t>
+              <w:t xml:space="preserve">Misa à jour du backlog pour avoir une vue d’ensemble sur les taches réalisées et les taches restantes </w:t>
             </w:r>
           </w:p>
         </w:tc>
@@ -20170,8 +20103,8 @@
           <w:lang w:val="fr-CH"/>
         </w:rPr>
       </w:pPr>
-      <w:bookmarkStart w:id="88" w:name="_Toc530748771"/>
-      <w:bookmarkStart w:id="89" w:name="_Toc35873722"/>
+      <w:bookmarkStart w:id="89" w:name="_Toc530748771"/>
+      <w:bookmarkStart w:id="90" w:name="_Toc35873722"/>
       <w:r>
         <w:rPr>
           <w:lang w:val="fr-CH"/>
@@ -20225,14 +20158,14 @@
         </w:rPr>
         <w:tab/>
       </w:r>
-      <w:bookmarkEnd w:id="88"/>
+      <w:bookmarkEnd w:id="89"/>
       <w:r>
         <w:rPr>
           <w:lang w:val="fr-CH"/>
         </w:rPr>
         <w:t>Assurance de la qualité</w:t>
       </w:r>
-      <w:bookmarkEnd w:id="89"/>
+      <w:bookmarkEnd w:id="90"/>
     </w:p>
     <w:p>
       <w:pPr>
@@ -20565,8 +20498,8 @@
           <w:lang w:val="fr-CH"/>
         </w:rPr>
       </w:pPr>
-      <w:bookmarkStart w:id="90" w:name="_Toc530748772"/>
-      <w:bookmarkStart w:id="91" w:name="_Toc35873723"/>
+      <w:bookmarkStart w:id="91" w:name="_Toc530748772"/>
+      <w:bookmarkStart w:id="92" w:name="_Toc35873723"/>
       <w:r>
         <w:rPr>
           <w:lang w:val="fr-CH"/>
@@ -20621,8 +20554,8 @@
         <w:tab/>
         <w:t>Échelle d’évaluation de la probabilité d’occurrence</w:t>
       </w:r>
-      <w:bookmarkEnd w:id="90"/>
       <w:bookmarkEnd w:id="91"/>
+      <w:bookmarkEnd w:id="92"/>
     </w:p>
     <w:p>
       <w:pPr>
@@ -21085,8 +21018,8 @@
           <w:lang w:val="fr-CH"/>
         </w:rPr>
       </w:pPr>
-      <w:bookmarkStart w:id="92" w:name="_Toc530748773"/>
-      <w:bookmarkStart w:id="93" w:name="_Toc35873724"/>
+      <w:bookmarkStart w:id="93" w:name="_Toc530748773"/>
+      <w:bookmarkStart w:id="94" w:name="_Toc35873724"/>
       <w:r>
         <w:rPr>
           <w:lang w:val="fr-CH"/>
@@ -21140,14 +21073,14 @@
         </w:rPr>
         <w:tab/>
       </w:r>
-      <w:bookmarkEnd w:id="92"/>
+      <w:bookmarkEnd w:id="93"/>
       <w:r>
         <w:rPr>
           <w:lang w:val="fr-CH"/>
         </w:rPr>
         <w:t>Échelle d’évaluation des conséquences pour le résultat du projet</w:t>
       </w:r>
-      <w:bookmarkEnd w:id="93"/>
+      <w:bookmarkEnd w:id="94"/>
     </w:p>
     <w:p>
       <w:pPr>
@@ -21190,10 +21123,10 @@
           <w:lang w:val="fr-CH"/>
         </w:rPr>
         <w:object w:dxaOrig="7197" w:dyaOrig="5397" w14:anchorId="2866DD77">
-          <v:shape id="_x0000_i1026" type="#_x0000_t75" style="width:266.8pt;height:251.4pt" o:ole="">
+          <v:shape id="_x0000_i1026" type="#_x0000_t75" style="width:266.7pt;height:251.7pt" o:ole="">
             <v:imagedata r:id="rId15" o:title="" croptop="16202f" cropbottom="7828f" cropleft="7085f" cropright="25342f"/>
           </v:shape>
-          <o:OLEObject Type="Embed" ProgID="PowerPoint.Show.12" ShapeID="_x0000_i1026" DrawAspect="Content" ObjectID="_1646488987" r:id="rId16"/>
+          <o:OLEObject Type="Embed" ProgID="PowerPoint.Show.12" ShapeID="_x0000_i1026" DrawAspect="Content" ObjectID="_1646502642" r:id="rId16"/>
         </w:object>
       </w:r>
     </w:p>
@@ -21205,8 +21138,8 @@
           <w:lang w:val="fr-CH"/>
         </w:rPr>
       </w:pPr>
-      <w:bookmarkStart w:id="94" w:name="_Toc530748758"/>
-      <w:bookmarkStart w:id="95" w:name="_Toc35873708"/>
+      <w:bookmarkStart w:id="95" w:name="_Toc530748758"/>
+      <w:bookmarkStart w:id="96" w:name="_Toc35873708"/>
       <w:r>
         <w:rPr>
           <w:lang w:val="fr-CH"/>
@@ -21260,14 +21193,14 @@
         </w:rPr>
         <w:tab/>
       </w:r>
-      <w:bookmarkEnd w:id="94"/>
+      <w:bookmarkEnd w:id="95"/>
       <w:r>
         <w:rPr>
           <w:lang w:val="fr-CH"/>
         </w:rPr>
         <w:t>Matrice des risques</w:t>
       </w:r>
-      <w:bookmarkEnd w:id="95"/>
+      <w:bookmarkEnd w:id="96"/>
     </w:p>
     <w:p>
       <w:pPr>
@@ -23780,21 +23713,7 @@
               <w:rPr>
                 <w:lang w:val="fr-CH"/>
               </w:rPr>
-              <w:t xml:space="preserve">Mise hors service suite </w:t>
-            </w:r>
-            <w:proofErr w:type="spellStart"/>
-            <w:r>
-              <w:rPr>
-                <w:lang w:val="fr-CH"/>
-              </w:rPr>
-              <w:t>a</w:t>
-            </w:r>
-            <w:proofErr w:type="spellEnd"/>
-            <w:r>
-              <w:rPr>
-                <w:lang w:val="fr-CH"/>
-              </w:rPr>
-              <w:t xml:space="preserve"> une catastrophe naturelle </w:t>
+              <w:t xml:space="preserve">Mise hors service suite a une catastrophe naturelle </w:t>
             </w:r>
           </w:p>
         </w:tc>
@@ -25758,8 +25677,8 @@
           <w:lang w:val="fr-CH"/>
         </w:rPr>
       </w:pPr>
-      <w:bookmarkStart w:id="96" w:name="_Toc530678436"/>
-      <w:bookmarkStart w:id="97" w:name="_Toc35873725"/>
+      <w:bookmarkStart w:id="97" w:name="_Toc530678436"/>
+      <w:bookmarkStart w:id="98" w:name="_Toc35873725"/>
       <w:r>
         <w:rPr>
           <w:lang w:val="fr-CH"/>
@@ -25813,21 +25732,21 @@
         </w:rPr>
         <w:tab/>
       </w:r>
-      <w:bookmarkEnd w:id="96"/>
+      <w:bookmarkEnd w:id="97"/>
       <w:r>
         <w:rPr>
           <w:lang w:val="fr-CH"/>
         </w:rPr>
         <w:t>Matrice des risques</w:t>
       </w:r>
-      <w:bookmarkEnd w:id="97"/>
+      <w:bookmarkEnd w:id="98"/>
     </w:p>
     <w:p>
       <w:pPr>
         <w:pStyle w:val="Titre8"/>
         <w:ind w:left="0" w:firstLine="0"/>
       </w:pPr>
-      <w:bookmarkStart w:id="98" w:name="_Toc530748752"/>
+      <w:bookmarkStart w:id="99" w:name="_Toc530748752"/>
       <w:r>
         <w:t>Procédure de transmission des problèmes</w:t>
       </w:r>
@@ -25902,7 +25821,7 @@
         <w:t>La procédure décrite a notamment comme objectif de définir quelles circonstances permettent de sauter un échelon hiérarchique et quelles situations ne le permettent pas.</w:t>
       </w:r>
     </w:p>
-    <w:bookmarkEnd w:id="98"/>
+    <w:bookmarkEnd w:id="99"/>
     <w:p>
       <w:pPr>
         <w:pStyle w:val="Titre8"/>
@@ -25969,21 +25888,7 @@
         <w:rPr>
           <w:lang w:val="fr-CH"/>
         </w:rPr>
-        <w:t xml:space="preserve">Nom du projet-désignation du </w:t>
-      </w:r>
-      <w:proofErr w:type="spellStart"/>
-      <w:r>
-        <w:rPr>
-          <w:lang w:val="fr-CH"/>
-        </w:rPr>
-        <w:t>document.type</w:t>
-      </w:r>
-      <w:proofErr w:type="spellEnd"/>
-      <w:r>
-        <w:rPr>
-          <w:lang w:val="fr-CH"/>
-        </w:rPr>
-        <w:t xml:space="preserve"> de fichier</w:t>
+        <w:t>Nom du projet-désignation du document.type de fichier</w:t>
       </w:r>
     </w:p>
     <w:p>
@@ -26012,11 +25917,11 @@
       <w:pPr>
         <w:pStyle w:val="Titre9"/>
       </w:pPr>
-      <w:bookmarkStart w:id="99" w:name="_Toc530748755"/>
+      <w:bookmarkStart w:id="100" w:name="_Toc530748755"/>
       <w:r>
         <w:t>Versions de documents</w:t>
       </w:r>
-      <w:bookmarkEnd w:id="99"/>
+      <w:bookmarkEnd w:id="100"/>
     </w:p>
     <w:p>
       <w:pPr>
@@ -26128,21 +26033,7 @@
         <w:rPr>
           <w:lang w:val="fr-CH"/>
         </w:rPr>
-        <w:t xml:space="preserve">Ce graphique est modifiable avec Microsoft PowerPoint (clic droit – Objet </w:t>
-      </w:r>
-      <w:proofErr w:type="spellStart"/>
-      <w:r>
-        <w:rPr>
-          <w:lang w:val="fr-CH"/>
-        </w:rPr>
-        <w:t>Presentation</w:t>
-      </w:r>
-      <w:proofErr w:type="spellEnd"/>
-      <w:r>
-        <w:rPr>
-          <w:lang w:val="fr-CH"/>
-        </w:rPr>
-        <w:t xml:space="preserve"> – Ouvrir)</w:t>
+        <w:t>Ce graphique est modifiable avec Microsoft PowerPoint (clic droit – Objet Presentation – Ouvrir)</w:t>
       </w:r>
     </w:p>
     <w:p>
@@ -26157,10 +26048,10 @@
           <w:lang w:val="fr-CH"/>
         </w:rPr>
         <w:object w:dxaOrig="7202" w:dyaOrig="5397" w14:anchorId="0D4AE20B">
-          <v:shape id="_x0000_i1027" type="#_x0000_t75" style="width:350.35pt;height:251.4pt" o:ole="">
+          <v:shape id="_x0000_i1027" type="#_x0000_t75" style="width:350.6pt;height:251.7pt" o:ole="">
             <v:imagedata r:id="rId17" o:title="" croptop="6444f" cropbottom="6748f" cropleft="6676f" cropright="3951f"/>
           </v:shape>
-          <o:OLEObject Type="Embed" ProgID="PowerPoint.Show.12" ShapeID="_x0000_i1027" DrawAspect="Content" ObjectID="_1646488988" r:id="rId18"/>
+          <o:OLEObject Type="Embed" ProgID="PowerPoint.Show.12" ShapeID="_x0000_i1027" DrawAspect="Content" ObjectID="_1646502643" r:id="rId18"/>
         </w:object>
       </w:r>
     </w:p>
@@ -26172,9 +26063,9 @@
           <w:lang w:val="fr-CH"/>
         </w:rPr>
       </w:pPr>
-      <w:bookmarkStart w:id="100" w:name="_Toc467859985"/>
-      <w:bookmarkStart w:id="101" w:name="_Toc530748759"/>
-      <w:bookmarkStart w:id="102" w:name="_Toc35873709"/>
+      <w:bookmarkStart w:id="101" w:name="_Toc467859985"/>
+      <w:bookmarkStart w:id="102" w:name="_Toc530748759"/>
+      <w:bookmarkStart w:id="103" w:name="_Toc35873709"/>
       <w:r>
         <w:rPr>
           <w:lang w:val="fr-CH"/>
@@ -26228,15 +26119,15 @@
         </w:rPr>
         <w:tab/>
       </w:r>
-      <w:bookmarkEnd w:id="100"/>
+      <w:bookmarkEnd w:id="101"/>
       <w:r>
         <w:rPr>
           <w:lang w:val="fr-CH"/>
         </w:rPr>
         <w:t>Graphique concernant la gestion des versions</w:t>
       </w:r>
-      <w:bookmarkEnd w:id="101"/>
       <w:bookmarkEnd w:id="102"/>
+      <w:bookmarkEnd w:id="103"/>
     </w:p>
     <w:p>
       <w:pPr>
@@ -26378,21 +26269,7 @@
         <w:rPr>
           <w:lang w:val="fr-CH"/>
         </w:rPr>
-        <w:t xml:space="preserve">Nom du projet-désignation du </w:t>
-      </w:r>
-      <w:proofErr w:type="spellStart"/>
-      <w:r>
-        <w:rPr>
-          <w:lang w:val="fr-CH"/>
-        </w:rPr>
-        <w:t>document-AAMMJJ.type</w:t>
-      </w:r>
-      <w:proofErr w:type="spellEnd"/>
-      <w:r>
-        <w:rPr>
-          <w:lang w:val="fr-CH"/>
-        </w:rPr>
-        <w:t xml:space="preserve"> de fichier</w:t>
+        <w:t>Nom du projet-désignation du document-AAMMJJ.type de fichier</w:t>
       </w:r>
     </w:p>
     <w:p>
@@ -26453,21 +26330,7 @@
         <w:rPr>
           <w:lang w:val="fr-CH"/>
         </w:rPr>
-        <w:t xml:space="preserve">Ce graphique est modifiable avec Microsoft PowerPoint (clic droit – Objet </w:t>
-      </w:r>
-      <w:proofErr w:type="spellStart"/>
-      <w:r>
-        <w:rPr>
-          <w:lang w:val="fr-CH"/>
-        </w:rPr>
-        <w:t>Presentation</w:t>
-      </w:r>
-      <w:proofErr w:type="spellEnd"/>
-      <w:r>
-        <w:rPr>
-          <w:lang w:val="fr-CH"/>
-        </w:rPr>
-        <w:t xml:space="preserve"> – Ouvrir)</w:t>
+        <w:t>Ce graphique est modifiable avec Microsoft PowerPoint (clic droit – Objet Presentation – Ouvrir)</w:t>
       </w:r>
     </w:p>
     <w:p>
@@ -26483,10 +26346,10 @@
           <w:lang w:val="fr-CH"/>
         </w:rPr>
         <w:object w:dxaOrig="9603" w:dyaOrig="5397" w14:anchorId="0CCE823C">
-          <v:shape id="_x0000_i1028" type="#_x0000_t75" style="width:473.6pt;height:265.65pt" o:ole="">
+          <v:shape id="_x0000_i1028" type="#_x0000_t75" style="width:473.3pt;height:265.45pt" o:ole="">
             <v:imagedata r:id="rId19" o:title=""/>
           </v:shape>
-          <o:OLEObject Type="Embed" ProgID="PowerPoint.Show.12" ShapeID="_x0000_i1028" DrawAspect="Content" ObjectID="_1646488989" r:id="rId20"/>
+          <o:OLEObject Type="Embed" ProgID="PowerPoint.Show.12" ShapeID="_x0000_i1028" DrawAspect="Content" ObjectID="_1646502644" r:id="rId20"/>
         </w:object>
       </w:r>
     </w:p>
@@ -26497,7 +26360,7 @@
           <w:lang w:val="fr-CH"/>
         </w:rPr>
       </w:pPr>
-      <w:bookmarkStart w:id="103" w:name="_Toc35873710"/>
+      <w:bookmarkStart w:id="104" w:name="_Toc35873710"/>
       <w:r>
         <w:rPr>
           <w:lang w:val="fr-CH"/>
@@ -26552,7 +26415,7 @@
         <w:tab/>
         <w:t>Graphique concernant la gestion des modifications</w:t>
       </w:r>
-      <w:bookmarkEnd w:id="103"/>
+      <w:bookmarkEnd w:id="104"/>
     </w:p>
     <w:p>
       <w:pPr>
@@ -26626,8 +26489,6 @@
           </wp:inline>
         </w:drawing>
       </w:r>
-      <w:bookmarkStart w:id="104" w:name="_GoBack"/>
-      <w:bookmarkEnd w:id="104"/>
     </w:p>
     <w:sectPr>
       <w:headerReference w:type="even" r:id="rId22"/>
@@ -27437,11 +27298,9 @@
           <w:pPr>
             <w:pStyle w:val="En-tte"/>
           </w:pPr>
-          <w:proofErr w:type="spellStart"/>
           <w:r>
             <w:t>MovieToGo</w:t>
           </w:r>
-          <w:proofErr w:type="spellEnd"/>
         </w:p>
         <w:p>
           <w:pPr>
@@ -31340,7 +31199,7 @@
     </w:rPrDefault>
     <w:pPrDefault/>
   </w:docDefaults>
-  <w:latentStyles w:defLockedState="0" w:defUIPriority="99" w:defSemiHidden="0" w:defUnhideWhenUsed="0" w:defQFormat="0" w:count="376">
+  <w:latentStyles w:defLockedState="0" w:defUIPriority="99" w:defSemiHidden="0" w:defUnhideWhenUsed="0" w:defQFormat="0" w:count="377">
     <w:lsdException w:name="Normal" w:uiPriority="0"/>
     <w:lsdException w:name="heading 1" w:uiPriority="0" w:qFormat="1"/>
     <w:lsdException w:name="heading 2" w:semiHidden="1" w:uiPriority="0" w:unhideWhenUsed="1" w:qFormat="1"/>
@@ -31446,7 +31305,6 @@
     <w:lsdException w:name="HTML Sample" w:semiHidden="1" w:unhideWhenUsed="1"/>
     <w:lsdException w:name="HTML Typewriter" w:semiHidden="1" w:unhideWhenUsed="1"/>
     <w:lsdException w:name="HTML Variable" w:semiHidden="1" w:unhideWhenUsed="1"/>
-    <w:lsdException w:name="Normal Table" w:semiHidden="1" w:unhideWhenUsed="1"/>
     <w:lsdException w:name="annotation subject" w:semiHidden="1" w:unhideWhenUsed="1"/>
     <w:lsdException w:name="No List" w:semiHidden="1" w:unhideWhenUsed="1"/>
     <w:lsdException w:name="Outline List 1" w:semiHidden="1" w:unhideWhenUsed="1"/>
@@ -31493,10 +31351,8 @@
     <w:lsdException w:name="Table Subtle 2" w:semiHidden="1" w:unhideWhenUsed="1"/>
     <w:lsdException w:name="Table Web 1" w:semiHidden="1" w:unhideWhenUsed="1"/>
     <w:lsdException w:name="Table Web 2" w:semiHidden="1" w:unhideWhenUsed="1"/>
-    <w:lsdException w:name="Table Web 3" w:semiHidden="1" w:unhideWhenUsed="1"/>
     <w:lsdException w:name="Balloon Text" w:semiHidden="1" w:unhideWhenUsed="1"/>
     <w:lsdException w:name="Table Grid" w:uiPriority="39"/>
-    <w:lsdException w:name="Table Theme" w:semiHidden="1" w:unhideWhenUsed="1"/>
     <w:lsdException w:name="Placeholder Text" w:semiHidden="1"/>
     <w:lsdException w:name="No Spacing" w:uiPriority="1" w:qFormat="1"/>
     <w:lsdException w:name="Light Shading" w:uiPriority="60"/>
@@ -31717,6 +31573,7 @@
     <w:lsdException w:name="Hashtag" w:semiHidden="1" w:unhideWhenUsed="1"/>
     <w:lsdException w:name="Unresolved Mention" w:semiHidden="1" w:unhideWhenUsed="1"/>
     <w:lsdException w:name="Smart Link" w:semiHidden="1" w:unhideWhenUsed="1"/>
+    <w:lsdException w:name="Smart Link Error" w:semiHidden="1" w:unhideWhenUsed="1"/>
   </w:latentStyles>
   <w:style w:type="paragraph" w:default="1" w:styleId="Normal">
     <w:name w:val="Normal"/>
@@ -33537,7 +33394,7 @@
     <w:sig w:usb0="E0002EFF" w:usb1="C000785B" w:usb2="00000009" w:usb3="00000000" w:csb0="000001FF" w:csb1="00000000"/>
   </w:font>
   <w:font w:name="Helvetica">
-    <w:panose1 w:val="020B0604020202020204"/>
+    <w:panose1 w:val="020B0504020202020204"/>
     <w:charset w:val="00"/>
     <w:family w:val="swiss"/>
     <w:pitch w:val="variable"/>
@@ -33548,7 +33405,7 @@
     <w:charset w:val="00"/>
     <w:family w:val="swiss"/>
     <w:pitch w:val="variable"/>
-    <w:sig w:usb0="E4002EFF" w:usb1="C000247B" w:usb2="00000009" w:usb3="00000000" w:csb0="000001FF" w:csb1="00000000"/>
+    <w:sig w:usb0="E0002EFF" w:usb1="C000247B" w:usb2="00000009" w:usb3="00000000" w:csb0="000001FF" w:csb1="00000000"/>
   </w:font>
   <w:font w:name="Monotype Sorts">
     <w:altName w:val="BR-OCRB"/>
@@ -33562,7 +33419,7 @@
     <w:charset w:val="00"/>
     <w:family w:val="swiss"/>
     <w:pitch w:val="variable"/>
-    <w:sig w:usb0="E4002EFF" w:usb1="C000247B" w:usb2="00000009" w:usb3="00000000" w:csb0="000001FF" w:csb1="00000000"/>
+    <w:sig w:usb0="E0002AFF" w:usb1="C000247B" w:usb2="00000009" w:usb3="00000000" w:csb0="000001FF" w:csb1="00000000"/>
   </w:font>
   <w:font w:name="PMingLiU">
     <w:altName w:val="新細明體"/>
@@ -33616,6 +33473,7 @@
     <w:rsid w:val="002052F3"/>
     <w:rsid w:val="00223621"/>
     <w:rsid w:val="00235E18"/>
+    <w:rsid w:val="00694410"/>
     <w:rsid w:val="006B0E33"/>
     <w:rsid w:val="007177F8"/>
     <w:rsid w:val="007749AE"/>
@@ -33641,7 +33499,7 @@
   </m:mathPr>
   <w:themeFontLang w:val="fr-FR"/>
   <w:clrSchemeMapping w:bg1="light1" w:t1="dark1" w:bg2="light2" w:t2="dark2" w:accent1="accent1" w:accent2="accent2" w:accent3="accent3" w:accent4="accent4" w:accent5="accent5" w:accent6="accent6" w:hyperlink="hyperlink" w:followedHyperlink="followedHyperlink"/>
-  <w:decimalSymbol w:val=","/>
+  <w:decimalSymbol w:val="."/>
   <w:listSeparator w:val=";"/>
   <w15:chartTrackingRefBased/>
 </w:settings>
@@ -33664,7 +33522,7 @@
       </w:pPr>
     </w:pPrDefault>
   </w:docDefaults>
-  <w:latentStyles w:defLockedState="0" w:defUIPriority="99" w:defSemiHidden="0" w:defUnhideWhenUsed="0" w:defQFormat="0" w:count="376">
+  <w:latentStyles w:defLockedState="0" w:defUIPriority="99" w:defSemiHidden="0" w:defUnhideWhenUsed="0" w:defQFormat="0" w:count="377">
     <w:lsdException w:name="Normal" w:uiPriority="0" w:qFormat="1"/>
     <w:lsdException w:name="heading 1" w:uiPriority="9" w:qFormat="1"/>
     <w:lsdException w:name="heading 2" w:semiHidden="1" w:uiPriority="9" w:unhideWhenUsed="1" w:qFormat="1"/>
@@ -33770,7 +33628,6 @@
     <w:lsdException w:name="HTML Sample" w:semiHidden="1" w:unhideWhenUsed="1"/>
     <w:lsdException w:name="HTML Typewriter" w:semiHidden="1" w:unhideWhenUsed="1"/>
     <w:lsdException w:name="HTML Variable" w:semiHidden="1" w:unhideWhenUsed="1"/>
-    <w:lsdException w:name="Normal Table" w:semiHidden="1" w:unhideWhenUsed="1"/>
     <w:lsdException w:name="annotation subject" w:semiHidden="1" w:unhideWhenUsed="1"/>
     <w:lsdException w:name="No List" w:semiHidden="1" w:unhideWhenUsed="1"/>
     <w:lsdException w:name="Outline List 1" w:semiHidden="1" w:unhideWhenUsed="1"/>
@@ -33817,10 +33674,8 @@
     <w:lsdException w:name="Table Subtle 2" w:semiHidden="1" w:unhideWhenUsed="1"/>
     <w:lsdException w:name="Table Web 1" w:semiHidden="1" w:unhideWhenUsed="1"/>
     <w:lsdException w:name="Table Web 2" w:semiHidden="1" w:unhideWhenUsed="1"/>
-    <w:lsdException w:name="Table Web 3" w:semiHidden="1" w:unhideWhenUsed="1"/>
     <w:lsdException w:name="Balloon Text" w:semiHidden="1" w:unhideWhenUsed="1"/>
     <w:lsdException w:name="Table Grid" w:uiPriority="39"/>
-    <w:lsdException w:name="Table Theme" w:semiHidden="1" w:unhideWhenUsed="1"/>
     <w:lsdException w:name="Placeholder Text" w:semiHidden="1"/>
     <w:lsdException w:name="No Spacing" w:uiPriority="1" w:qFormat="1"/>
     <w:lsdException w:name="Light Shading" w:uiPriority="60"/>
@@ -34041,6 +33896,7 @@
     <w:lsdException w:name="Hashtag" w:semiHidden="1" w:unhideWhenUsed="1"/>
     <w:lsdException w:name="Unresolved Mention" w:semiHidden="1" w:unhideWhenUsed="1"/>
     <w:lsdException w:name="Smart Link" w:semiHidden="1" w:unhideWhenUsed="1"/>
+    <w:lsdException w:name="Smart Link Error" w:semiHidden="1" w:unhideWhenUsed="1"/>
   </w:latentStyles>
   <w:style w:type="paragraph" w:default="1" w:styleId="Normal">
     <w:name w:val="Normal"/>
@@ -34363,6 +34219,21 @@
 </file>
 
 <file path=customXml/item1.xml><?xml version="1.0" encoding="utf-8"?>
+<p:properties xmlns:p="http://schemas.microsoft.com/office/2006/metadata/properties" xmlns:xsi="http://www.w3.org/2001/XMLSchema-instance" xmlns:pc="http://schemas.microsoft.com/office/infopath/2007/PartnerControls">
+  <documentManagement/>
+</p:properties>
+</file>
+
+<file path=customXml/item2.xml><?xml version="1.0" encoding="utf-8"?>
+<?mso-contentType ?>
+<FormTemplates xmlns="http://schemas.microsoft.com/sharepoint/v3/contenttype/forms">
+  <Display>DocumentLibraryForm</Display>
+  <Edit>DocumentLibraryForm</Edit>
+  <New>DocumentLibraryForm</New>
+</FormTemplates>
+</file>
+
+<file path=customXml/item3.xml><?xml version="1.0" encoding="utf-8"?>
 <ct:contentTypeSchema xmlns:ct="http://schemas.microsoft.com/office/2006/metadata/contentType" xmlns:ma="http://schemas.microsoft.com/office/2006/metadata/properties/metaAttributes" ct:_="" ma:_="" ma:contentTypeName="Document" ma:contentTypeID="0x01010028D00B648868CD498F71DBAE3098F591" ma:contentTypeVersion="0" ma:contentTypeDescription="Crée un document." ma:contentTypeScope="" ma:versionID="402474847593b2a4b9da46a96d188a25">
   <xsd:schema xmlns:xsd="http://www.w3.org/2001/XMLSchema" xmlns:xs="http://www.w3.org/2001/XMLSchema" xmlns:p="http://schemas.microsoft.com/office/2006/metadata/properties" targetNamespace="http://schemas.microsoft.com/office/2006/metadata/properties" ma:root="true" ma:fieldsID="8657e7340bb8c21ff0e879d598f0a57e">
     <xsd:element name="properties">
@@ -34476,26 +34347,28 @@
 </ct:contentTypeSchema>
 </file>
 
-<file path=customXml/item2.xml><?xml version="1.0" encoding="utf-8"?>
-<?mso-contentType ?>
-<FormTemplates xmlns="http://schemas.microsoft.com/sharepoint/v3/contenttype/forms">
-  <Display>DocumentLibraryForm</Display>
-  <Edit>DocumentLibraryForm</Edit>
-  <New>DocumentLibraryForm</New>
-</FormTemplates>
-</file>
-
-<file path=customXml/item3.xml><?xml version="1.0" encoding="utf-8"?>
-<p:properties xmlns:p="http://schemas.microsoft.com/office/2006/metadata/properties" xmlns:xsi="http://www.w3.org/2001/XMLSchema-instance" xmlns:pc="http://schemas.microsoft.com/office/infopath/2007/PartnerControls">
-  <documentManagement/>
-</p:properties>
-</file>
-
 <file path=customXml/item4.xml><?xml version="1.0" encoding="utf-8"?>
 <b:Sources xmlns:b="http://schemas.openxmlformats.org/officeDocument/2006/bibliography" xmlns="http://schemas.openxmlformats.org/officeDocument/2006/bibliography" SelectedStyle="\APASixthEditionOfficeOnline.xsl" StyleName="APA" Version="6"/>
 </file>
 
 <file path=customXml/itemProps1.xml><?xml version="1.0" encoding="utf-8"?>
+<ds:datastoreItem xmlns:ds="http://schemas.openxmlformats.org/officeDocument/2006/customXml" ds:itemID="{C8BAB1DC-465D-4CC0-855E-C61FCFA63FD7}">
+  <ds:schemaRefs>
+    <ds:schemaRef ds:uri="http://schemas.microsoft.com/office/2006/metadata/properties"/>
+    <ds:schemaRef ds:uri="http://schemas.microsoft.com/office/infopath/2007/PartnerControls"/>
+  </ds:schemaRefs>
+</ds:datastoreItem>
+</file>
+
+<file path=customXml/itemProps2.xml><?xml version="1.0" encoding="utf-8"?>
+<ds:datastoreItem xmlns:ds="http://schemas.openxmlformats.org/officeDocument/2006/customXml" ds:itemID="{931ADB68-B671-4BCA-88A9-1473FFF3D459}">
+  <ds:schemaRefs>
+    <ds:schemaRef ds:uri="http://schemas.microsoft.com/sharepoint/v3/contenttype/forms"/>
+  </ds:schemaRefs>
+</ds:datastoreItem>
+</file>
+
+<file path=customXml/itemProps3.xml><?xml version="1.0" encoding="utf-8"?>
 <ds:datastoreItem xmlns:ds="http://schemas.openxmlformats.org/officeDocument/2006/customXml" ds:itemID="{32A205FF-524F-46DB-90B9-262DAFC8137E}">
   <ds:schemaRefs>
     <ds:schemaRef ds:uri="http://schemas.microsoft.com/office/2006/metadata/contentType"/>
@@ -34511,25 +34384,8 @@
 </ds:datastoreItem>
 </file>
 
-<file path=customXml/itemProps2.xml><?xml version="1.0" encoding="utf-8"?>
-<ds:datastoreItem xmlns:ds="http://schemas.openxmlformats.org/officeDocument/2006/customXml" ds:itemID="{931ADB68-B671-4BCA-88A9-1473FFF3D459}">
-  <ds:schemaRefs>
-    <ds:schemaRef ds:uri="http://schemas.microsoft.com/sharepoint/v3/contenttype/forms"/>
-  </ds:schemaRefs>
-</ds:datastoreItem>
-</file>
-
-<file path=customXml/itemProps3.xml><?xml version="1.0" encoding="utf-8"?>
-<ds:datastoreItem xmlns:ds="http://schemas.openxmlformats.org/officeDocument/2006/customXml" ds:itemID="{C8BAB1DC-465D-4CC0-855E-C61FCFA63FD7}">
-  <ds:schemaRefs>
-    <ds:schemaRef ds:uri="http://schemas.microsoft.com/office/2006/metadata/properties"/>
-    <ds:schemaRef ds:uri="http://schemas.microsoft.com/office/infopath/2007/PartnerControls"/>
-  </ds:schemaRefs>
-</ds:datastoreItem>
-</file>
-
 <file path=customXml/itemProps4.xml><?xml version="1.0" encoding="utf-8"?>
-<ds:datastoreItem xmlns:ds="http://schemas.openxmlformats.org/officeDocument/2006/customXml" ds:itemID="{E591324D-BD0D-41C8-AA93-403250919941}">
+<ds:datastoreItem xmlns:ds="http://schemas.openxmlformats.org/officeDocument/2006/customXml" ds:itemID="{E8E08792-795C-4B90-A205-A006E92FFC9E}">
   <ds:schemaRefs>
     <ds:schemaRef ds:uri="http://schemas.openxmlformats.org/officeDocument/2006/bibliography"/>
   </ds:schemaRefs>

--- a/Documentation Hermès/planDeProjet-GoupeA-V1.docx
+++ b/Documentation Hermès/planDeProjet-GoupeA-V1.docx
@@ -23,11 +23,19 @@
           <w:lang w:val="fr-CH"/>
         </w:rPr>
       </w:pPr>
-      <w:r>
-        <w:rPr>
-          <w:lang w:val="fr-CH"/>
-        </w:rPr>
-        <w:t>MovieToGo online</w:t>
+      <w:proofErr w:type="spellStart"/>
+      <w:r>
+        <w:rPr>
+          <w:lang w:val="fr-CH"/>
+        </w:rPr>
+        <w:t>MovieToGo</w:t>
+      </w:r>
+      <w:proofErr w:type="spellEnd"/>
+      <w:r>
+        <w:rPr>
+          <w:lang w:val="fr-CH"/>
+        </w:rPr>
+        <w:t xml:space="preserve"> online</w:t>
       </w:r>
     </w:p>
     <w:p>
@@ -211,11 +219,19 @@
                 <w:lang w:val="fr-CH"/>
               </w:rPr>
             </w:pPr>
-            <w:r>
-              <w:rPr>
-                <w:lang w:val="fr-CH"/>
-              </w:rPr>
-              <w:t>MovieToGo Online</w:t>
+            <w:proofErr w:type="spellStart"/>
+            <w:r>
+              <w:rPr>
+                <w:lang w:val="fr-CH"/>
+              </w:rPr>
+              <w:t>MovieToGo</w:t>
+            </w:r>
+            <w:proofErr w:type="spellEnd"/>
+            <w:r>
+              <w:rPr>
+                <w:lang w:val="fr-CH"/>
+              </w:rPr>
+              <w:t xml:space="preserve"> Online</w:t>
             </w:r>
           </w:p>
         </w:tc>
@@ -252,11 +268,19 @@
                 <w:lang w:val="fr-CH"/>
               </w:rPr>
             </w:pPr>
-            <w:r>
-              <w:rPr>
-                <w:lang w:val="fr-CH"/>
-              </w:rPr>
-              <w:t>MovieToGo Online</w:t>
+            <w:proofErr w:type="spellStart"/>
+            <w:r>
+              <w:rPr>
+                <w:lang w:val="fr-CH"/>
+              </w:rPr>
+              <w:t>MovieToGo</w:t>
+            </w:r>
+            <w:proofErr w:type="spellEnd"/>
+            <w:r>
+              <w:rPr>
+                <w:lang w:val="fr-CH"/>
+              </w:rPr>
+              <w:t xml:space="preserve"> Online</w:t>
             </w:r>
           </w:p>
         </w:tc>
@@ -1182,7 +1206,21 @@
         <w:rPr>
           <w:lang w:val="fr-CH"/>
         </w:rPr>
-        <w:t>L’application web MovieToGo Online sera la deuxième vie du magasin de location et vente de film. L’application sera basée sur une interface web et sera couplée à une API qui permettra l’accès aux films proposés aux utilisateurs possédant un compte gratuit.</w:t>
+        <w:t xml:space="preserve">L’application web </w:t>
+      </w:r>
+      <w:proofErr w:type="spellStart"/>
+      <w:r>
+        <w:rPr>
+          <w:lang w:val="fr-CH"/>
+        </w:rPr>
+        <w:t>MovieToGo</w:t>
+      </w:r>
+      <w:proofErr w:type="spellEnd"/>
+      <w:r>
+        <w:rPr>
+          <w:lang w:val="fr-CH"/>
+        </w:rPr>
+        <w:t xml:space="preserve"> Online sera la deuxième vie du magasin de location et vente de film. L’application sera basée sur une interface web et sera couplée à une API qui permettra l’accès aux films proposés aux utilisateurs possédant un compte gratuit.</w:t>
       </w:r>
     </w:p>
     <w:p>
@@ -1197,7 +1235,21 @@
         <w:rPr>
           <w:lang w:val="fr-CH"/>
         </w:rPr>
-        <w:t>L’application MovieToGo Online servira à rebâtir la notoriété de l’entreprise et permettra peut-être de percer dans le monde de la vente de films digital.</w:t>
+        <w:t xml:space="preserve">L’application </w:t>
+      </w:r>
+      <w:proofErr w:type="spellStart"/>
+      <w:r>
+        <w:rPr>
+          <w:lang w:val="fr-CH"/>
+        </w:rPr>
+        <w:t>MovieToGo</w:t>
+      </w:r>
+      <w:proofErr w:type="spellEnd"/>
+      <w:r>
+        <w:rPr>
+          <w:lang w:val="fr-CH"/>
+        </w:rPr>
+        <w:t xml:space="preserve"> Online servira à rebâtir la notoriété de l’entreprise et permettra peut-être de percer dans le monde de la vente de films digital.</w:t>
       </w:r>
     </w:p>
     <w:p>
@@ -1429,7 +1481,21 @@
         </w:rPr>
         <w:t>satisfaire au mieux les besoins du mandant.</w:t>
       </w:r>
-      <w:bookmarkStart w:id="12" w:name="_GoBack"/>
+    </w:p>
+    <w:p>
+      <w:pPr>
+        <w:pStyle w:val="Titre2"/>
+        <w:rPr>
+          <w:lang w:val="fr-CH"/>
+        </w:rPr>
+      </w:pPr>
+      <w:bookmarkStart w:id="12" w:name="_Toc35873685"/>
+      <w:r>
+        <w:rPr>
+          <w:lang w:val="fr-CH"/>
+        </w:rPr>
+        <w:t>Conception</w:t>
+      </w:r>
       <w:bookmarkEnd w:id="12"/>
     </w:p>
     <w:p>
@@ -1439,12 +1505,12 @@
           <w:lang w:val="fr-CH"/>
         </w:rPr>
       </w:pPr>
-      <w:bookmarkStart w:id="13" w:name="_Toc35873685"/>
-      <w:r>
-        <w:rPr>
-          <w:lang w:val="fr-CH"/>
-        </w:rPr>
-        <w:t>Conception</w:t>
+      <w:bookmarkStart w:id="13" w:name="_Toc35873686"/>
+      <w:r>
+        <w:rPr>
+          <w:lang w:val="fr-CH"/>
+        </w:rPr>
+        <w:t>Réalisation</w:t>
       </w:r>
       <w:bookmarkEnd w:id="13"/>
     </w:p>
@@ -1455,30 +1521,14 @@
           <w:lang w:val="fr-CH"/>
         </w:rPr>
       </w:pPr>
-      <w:bookmarkStart w:id="14" w:name="_Toc35873686"/>
-      <w:r>
-        <w:rPr>
-          <w:lang w:val="fr-CH"/>
-        </w:rPr>
-        <w:t>Réalisation</w:t>
+      <w:bookmarkStart w:id="14" w:name="_Toc35873687"/>
+      <w:r>
+        <w:rPr>
+          <w:lang w:val="fr-CH"/>
+        </w:rPr>
+        <w:t>Déploiement</w:t>
       </w:r>
       <w:bookmarkEnd w:id="14"/>
-    </w:p>
-    <w:p>
-      <w:pPr>
-        <w:pStyle w:val="Titre2"/>
-        <w:rPr>
-          <w:lang w:val="fr-CH"/>
-        </w:rPr>
-      </w:pPr>
-      <w:bookmarkStart w:id="15" w:name="_Toc35873687"/>
-      <w:r>
-        <w:rPr>
-          <w:lang w:val="fr-CH"/>
-        </w:rPr>
-        <w:t>Déploiement</w:t>
-      </w:r>
-      <w:bookmarkEnd w:id="15"/>
       <w:r>
         <w:rPr>
           <w:lang w:val="fr-CH"/>
@@ -1497,19 +1547,19 @@
           <w:lang w:val="fr-CH"/>
         </w:rPr>
       </w:pPr>
-      <w:bookmarkStart w:id="16" w:name="_Toc493591254"/>
-      <w:bookmarkStart w:id="17" w:name="_Toc530748736"/>
-      <w:bookmarkStart w:id="18" w:name="_Toc35873688"/>
-      <w:bookmarkStart w:id="19" w:name="_Toc448237592"/>
+      <w:bookmarkStart w:id="15" w:name="_Toc493591254"/>
+      <w:bookmarkStart w:id="16" w:name="_Toc530748736"/>
+      <w:bookmarkStart w:id="17" w:name="_Toc35873688"/>
+      <w:bookmarkStart w:id="18" w:name="_Toc448237592"/>
       <w:r>
         <w:rPr>
           <w:lang w:val="fr-CH"/>
         </w:rPr>
         <w:t>Organisation</w:t>
       </w:r>
+      <w:bookmarkEnd w:id="15"/>
       <w:bookmarkEnd w:id="16"/>
       <w:bookmarkEnd w:id="17"/>
-      <w:bookmarkEnd w:id="18"/>
     </w:p>
     <w:p>
       <w:pPr>
@@ -1673,7 +1723,7 @@
                 <w:lang w:val="fr-CH"/>
               </w:rPr>
             </w:pPr>
-            <w:bookmarkStart w:id="20" w:name="_Hlk35692325"/>
+            <w:bookmarkStart w:id="19" w:name="_Hlk35692325"/>
             <w:r>
               <w:rPr>
                 <w:lang w:val="fr-CH"/>
@@ -1752,7 +1802,7 @@
           </w:p>
         </w:tc>
       </w:tr>
-      <w:bookmarkEnd w:id="20"/>
+      <w:bookmarkEnd w:id="19"/>
       <w:tr>
         <w:trPr>
           <w:trHeight w:val="426"/>
@@ -2034,8 +2084,8 @@
           <w:lang w:val="fr-CH"/>
         </w:rPr>
       </w:pPr>
-      <w:bookmarkStart w:id="21" w:name="_Toc530748763"/>
-      <w:bookmarkStart w:id="22" w:name="_Toc35873712"/>
+      <w:bookmarkStart w:id="20" w:name="_Toc530748763"/>
+      <w:bookmarkStart w:id="21" w:name="_Toc35873712"/>
       <w:r>
         <w:rPr>
           <w:lang w:val="fr-CH"/>
@@ -2090,14 +2140,14 @@
         </w:rPr>
         <w:tab/>
       </w:r>
+      <w:bookmarkEnd w:id="20"/>
+      <w:r>
+        <w:rPr>
+          <w:lang w:val="fr-CH"/>
+        </w:rPr>
+        <w:t>Organisation permanente</w:t>
+      </w:r>
       <w:bookmarkEnd w:id="21"/>
-      <w:r>
-        <w:rPr>
-          <w:lang w:val="fr-CH"/>
-        </w:rPr>
-        <w:t>Organisation permanente</w:t>
-      </w:r>
-      <w:bookmarkEnd w:id="22"/>
     </w:p>
     <w:p>
       <w:pPr>
@@ -2371,7 +2421,13 @@
               <w:rPr>
                 <w:lang w:val="fr-CH"/>
               </w:rPr>
-              <w:t>Comité du programme</w:t>
+              <w:t xml:space="preserve">Comité du </w:t>
+            </w:r>
+            <w:r>
+              <w:rPr>
+                <w:lang w:val="fr-CH"/>
+              </w:rPr>
+              <w:t>projet</w:t>
             </w:r>
           </w:p>
         </w:tc>
@@ -2410,22 +2466,38 @@
               <w:rPr>
                 <w:lang w:val="fr-CH"/>
               </w:rPr>
-              <w:t>M. Pichonnat</w:t>
-            </w:r>
-          </w:p>
-          <w:p>
-            <w:pPr>
-              <w:pStyle w:val="AbsatzTab12Pt1-1Kur"/>
-              <w:rPr>
-                <w:lang w:val="fr-CH"/>
-              </w:rPr>
-            </w:pPr>
-            <w:r>
-              <w:rPr>
-                <w:lang w:val="fr-CH"/>
-              </w:rPr>
-              <w:t>M. Pancini</w:t>
-            </w:r>
+              <w:t xml:space="preserve">M. </w:t>
+            </w:r>
+            <w:proofErr w:type="spellStart"/>
+            <w:r>
+              <w:rPr>
+                <w:lang w:val="fr-CH"/>
+              </w:rPr>
+              <w:t>Pichonnat</w:t>
+            </w:r>
+            <w:proofErr w:type="spellEnd"/>
+          </w:p>
+          <w:p>
+            <w:pPr>
+              <w:pStyle w:val="AbsatzTab12Pt1-1Kur"/>
+              <w:rPr>
+                <w:lang w:val="fr-CH"/>
+              </w:rPr>
+            </w:pPr>
+            <w:r>
+              <w:rPr>
+                <w:lang w:val="fr-CH"/>
+              </w:rPr>
+              <w:t xml:space="preserve">M. </w:t>
+            </w:r>
+            <w:proofErr w:type="spellStart"/>
+            <w:r>
+              <w:rPr>
+                <w:lang w:val="fr-CH"/>
+              </w:rPr>
+              <w:t>Pancini</w:t>
+            </w:r>
+            <w:proofErr w:type="spellEnd"/>
           </w:p>
         </w:tc>
         <w:tc>
@@ -2526,7 +2598,13 @@
               <w:rPr>
                 <w:lang w:val="fr-CH"/>
               </w:rPr>
-              <w:t>Chef du programme</w:t>
+              <w:t xml:space="preserve">Chef du </w:t>
+            </w:r>
+            <w:r>
+              <w:rPr>
+                <w:lang w:val="fr-CH"/>
+              </w:rPr>
+              <w:t>projet</w:t>
             </w:r>
           </w:p>
         </w:tc>
@@ -2578,372 +2656,6 @@
               </w:rPr>
               <w:t>LC</w:t>
             </w:r>
-          </w:p>
-        </w:tc>
-        <w:tc>
-          <w:tcPr>
-            <w:tcW w:w="3343" w:type="dxa"/>
-            <w:tcBorders>
-              <w:top w:val="single" w:sz="4" w:space="0" w:color="auto"/>
-              <w:left w:val="single" w:sz="4" w:space="0" w:color="auto"/>
-              <w:bottom w:val="single" w:sz="4" w:space="0" w:color="auto"/>
-              <w:right w:val="single" w:sz="4" w:space="0" w:color="auto"/>
-            </w:tcBorders>
-          </w:tcPr>
-          <w:p>
-            <w:pPr>
-              <w:pStyle w:val="AbsatzTab12Pt1-1Kur"/>
-              <w:rPr>
-                <w:lang w:val="fr-CH"/>
-              </w:rPr>
-            </w:pPr>
-          </w:p>
-        </w:tc>
-      </w:tr>
-      <w:tr>
-        <w:trPr>
-          <w:trHeight w:val="426"/>
-        </w:trPr>
-        <w:tc>
-          <w:tcPr>
-            <w:tcW w:w="3544" w:type="dxa"/>
-            <w:tcBorders>
-              <w:top w:val="single" w:sz="4" w:space="0" w:color="auto"/>
-              <w:left w:val="single" w:sz="4" w:space="0" w:color="auto"/>
-              <w:bottom w:val="single" w:sz="4" w:space="0" w:color="auto"/>
-              <w:right w:val="single" w:sz="4" w:space="0" w:color="auto"/>
-            </w:tcBorders>
-          </w:tcPr>
-          <w:p>
-            <w:pPr>
-              <w:pStyle w:val="AbsatzTab12Pt1-1Kur"/>
-              <w:rPr>
-                <w:lang w:val="fr-CH"/>
-              </w:rPr>
-            </w:pPr>
-            <w:r>
-              <w:rPr>
-                <w:lang w:val="fr-CH"/>
-              </w:rPr>
-              <w:t>Responsable SIPD</w:t>
-            </w:r>
-          </w:p>
-        </w:tc>
-        <w:tc>
-          <w:tcPr>
-            <w:tcW w:w="1418" w:type="dxa"/>
-            <w:tcBorders>
-              <w:top w:val="single" w:sz="4" w:space="0" w:color="auto"/>
-              <w:left w:val="single" w:sz="4" w:space="0" w:color="auto"/>
-              <w:bottom w:val="single" w:sz="4" w:space="0" w:color="auto"/>
-              <w:right w:val="single" w:sz="4" w:space="0" w:color="auto"/>
-            </w:tcBorders>
-          </w:tcPr>
-          <w:p>
-            <w:pPr>
-              <w:pStyle w:val="AbsatzTab12Pt1-1Kur"/>
-              <w:rPr>
-                <w:lang w:val="fr-CH"/>
-              </w:rPr>
-            </w:pPr>
-            <w:r>
-              <w:rPr>
-                <w:lang w:val="fr-CH"/>
-              </w:rPr>
-              <w:t>NA</w:t>
-            </w:r>
-          </w:p>
-        </w:tc>
-        <w:tc>
-          <w:tcPr>
-            <w:tcW w:w="850" w:type="dxa"/>
-            <w:tcBorders>
-              <w:top w:val="single" w:sz="4" w:space="0" w:color="auto"/>
-              <w:left w:val="single" w:sz="4" w:space="0" w:color="auto"/>
-              <w:bottom w:val="single" w:sz="4" w:space="0" w:color="auto"/>
-              <w:right w:val="single" w:sz="4" w:space="0" w:color="auto"/>
-            </w:tcBorders>
-          </w:tcPr>
-          <w:p>
-            <w:pPr>
-              <w:pStyle w:val="AbsatzTab12Pt1-1Kur"/>
-              <w:rPr>
-                <w:lang w:val="fr-CH"/>
-              </w:rPr>
-            </w:pPr>
-          </w:p>
-        </w:tc>
-        <w:tc>
-          <w:tcPr>
-            <w:tcW w:w="3343" w:type="dxa"/>
-            <w:tcBorders>
-              <w:top w:val="single" w:sz="4" w:space="0" w:color="auto"/>
-              <w:left w:val="single" w:sz="4" w:space="0" w:color="auto"/>
-              <w:bottom w:val="single" w:sz="4" w:space="0" w:color="auto"/>
-              <w:right w:val="single" w:sz="4" w:space="0" w:color="auto"/>
-            </w:tcBorders>
-          </w:tcPr>
-          <w:p>
-            <w:pPr>
-              <w:pStyle w:val="AbsatzTab12Pt1-1Kur"/>
-              <w:rPr>
-                <w:lang w:val="fr-CH"/>
-              </w:rPr>
-            </w:pPr>
-          </w:p>
-        </w:tc>
-      </w:tr>
-      <w:tr>
-        <w:trPr>
-          <w:trHeight w:val="426"/>
-        </w:trPr>
-        <w:tc>
-          <w:tcPr>
-            <w:tcW w:w="3544" w:type="dxa"/>
-            <w:tcBorders>
-              <w:top w:val="single" w:sz="4" w:space="0" w:color="auto"/>
-              <w:left w:val="single" w:sz="4" w:space="0" w:color="auto"/>
-              <w:bottom w:val="single" w:sz="4" w:space="0" w:color="auto"/>
-              <w:right w:val="single" w:sz="4" w:space="0" w:color="auto"/>
-            </w:tcBorders>
-          </w:tcPr>
-          <w:p>
-            <w:pPr>
-              <w:pStyle w:val="AbsatzTab12Pt1-1Kur"/>
-              <w:rPr>
-                <w:lang w:val="fr-CH"/>
-              </w:rPr>
-            </w:pPr>
-            <w:r>
-              <w:rPr>
-                <w:lang w:val="fr-CH"/>
-              </w:rPr>
-              <w:t>Spécialiste représentant les utilisateurs</w:t>
-            </w:r>
-          </w:p>
-        </w:tc>
-        <w:tc>
-          <w:tcPr>
-            <w:tcW w:w="1418" w:type="dxa"/>
-            <w:tcBorders>
-              <w:top w:val="single" w:sz="4" w:space="0" w:color="auto"/>
-              <w:left w:val="single" w:sz="4" w:space="0" w:color="auto"/>
-              <w:bottom w:val="single" w:sz="4" w:space="0" w:color="auto"/>
-              <w:right w:val="single" w:sz="4" w:space="0" w:color="auto"/>
-            </w:tcBorders>
-          </w:tcPr>
-          <w:p>
-            <w:pPr>
-              <w:pStyle w:val="AbsatzTab12Pt1-1Kur"/>
-              <w:rPr>
-                <w:lang w:val="fr-CH"/>
-              </w:rPr>
-            </w:pPr>
-            <w:r>
-              <w:rPr>
-                <w:lang w:val="fr-CH"/>
-              </w:rPr>
-              <w:t>NA</w:t>
-            </w:r>
-          </w:p>
-        </w:tc>
-        <w:tc>
-          <w:tcPr>
-            <w:tcW w:w="850" w:type="dxa"/>
-            <w:tcBorders>
-              <w:top w:val="single" w:sz="4" w:space="0" w:color="auto"/>
-              <w:left w:val="single" w:sz="4" w:space="0" w:color="auto"/>
-              <w:bottom w:val="single" w:sz="4" w:space="0" w:color="auto"/>
-              <w:right w:val="single" w:sz="4" w:space="0" w:color="auto"/>
-            </w:tcBorders>
-          </w:tcPr>
-          <w:p>
-            <w:pPr>
-              <w:pStyle w:val="AbsatzTab12Pt1-1Kur"/>
-              <w:rPr>
-                <w:lang w:val="fr-CH"/>
-              </w:rPr>
-            </w:pPr>
-          </w:p>
-        </w:tc>
-        <w:tc>
-          <w:tcPr>
-            <w:tcW w:w="3343" w:type="dxa"/>
-            <w:tcBorders>
-              <w:top w:val="single" w:sz="4" w:space="0" w:color="auto"/>
-              <w:left w:val="single" w:sz="4" w:space="0" w:color="auto"/>
-              <w:bottom w:val="single" w:sz="4" w:space="0" w:color="auto"/>
-              <w:right w:val="single" w:sz="4" w:space="0" w:color="auto"/>
-            </w:tcBorders>
-          </w:tcPr>
-          <w:p>
-            <w:pPr>
-              <w:pStyle w:val="AbsatzTab12Pt1-1Kur"/>
-              <w:rPr>
-                <w:lang w:val="fr-CH"/>
-              </w:rPr>
-            </w:pPr>
-          </w:p>
-        </w:tc>
-      </w:tr>
-      <w:tr>
-        <w:trPr>
-          <w:trHeight w:val="426"/>
-        </w:trPr>
-        <w:tc>
-          <w:tcPr>
-            <w:tcW w:w="3544" w:type="dxa"/>
-            <w:tcBorders>
-              <w:top w:val="single" w:sz="4" w:space="0" w:color="auto"/>
-              <w:left w:val="single" w:sz="4" w:space="0" w:color="auto"/>
-              <w:bottom w:val="single" w:sz="4" w:space="0" w:color="auto"/>
-              <w:right w:val="single" w:sz="4" w:space="0" w:color="auto"/>
-            </w:tcBorders>
-          </w:tcPr>
-          <w:p>
-            <w:pPr>
-              <w:pStyle w:val="AbsatzTab12Pt1-1Kur"/>
-              <w:tabs>
-                <w:tab w:val="left" w:pos="1014"/>
-              </w:tabs>
-              <w:rPr>
-                <w:lang w:val="fr-CH"/>
-              </w:rPr>
-            </w:pPr>
-            <w:r>
-              <w:rPr>
-                <w:lang w:val="fr-CH"/>
-              </w:rPr>
-              <w:t>Spécialiste responsable des processus métier</w:t>
-            </w:r>
-          </w:p>
-        </w:tc>
-        <w:tc>
-          <w:tcPr>
-            <w:tcW w:w="1418" w:type="dxa"/>
-            <w:tcBorders>
-              <w:top w:val="single" w:sz="4" w:space="0" w:color="auto"/>
-              <w:left w:val="single" w:sz="4" w:space="0" w:color="auto"/>
-              <w:bottom w:val="single" w:sz="4" w:space="0" w:color="auto"/>
-              <w:right w:val="single" w:sz="4" w:space="0" w:color="auto"/>
-            </w:tcBorders>
-          </w:tcPr>
-          <w:p>
-            <w:pPr>
-              <w:pStyle w:val="AbsatzTab12Pt1-1Kur"/>
-              <w:rPr>
-                <w:lang w:val="fr-CH"/>
-              </w:rPr>
-            </w:pPr>
-            <w:r>
-              <w:rPr>
-                <w:lang w:val="fr-CH"/>
-              </w:rPr>
-              <w:t>NA</w:t>
-            </w:r>
-          </w:p>
-        </w:tc>
-        <w:tc>
-          <w:tcPr>
-            <w:tcW w:w="850" w:type="dxa"/>
-            <w:tcBorders>
-              <w:top w:val="single" w:sz="4" w:space="0" w:color="auto"/>
-              <w:left w:val="single" w:sz="4" w:space="0" w:color="auto"/>
-              <w:bottom w:val="single" w:sz="4" w:space="0" w:color="auto"/>
-              <w:right w:val="single" w:sz="4" w:space="0" w:color="auto"/>
-            </w:tcBorders>
-          </w:tcPr>
-          <w:p>
-            <w:pPr>
-              <w:pStyle w:val="AbsatzTab12Pt1-1Kur"/>
-              <w:rPr>
-                <w:lang w:val="fr-CH"/>
-              </w:rPr>
-            </w:pPr>
-          </w:p>
-        </w:tc>
-        <w:tc>
-          <w:tcPr>
-            <w:tcW w:w="3343" w:type="dxa"/>
-            <w:tcBorders>
-              <w:top w:val="single" w:sz="4" w:space="0" w:color="auto"/>
-              <w:left w:val="single" w:sz="4" w:space="0" w:color="auto"/>
-              <w:bottom w:val="single" w:sz="4" w:space="0" w:color="auto"/>
-              <w:right w:val="single" w:sz="4" w:space="0" w:color="auto"/>
-            </w:tcBorders>
-          </w:tcPr>
-          <w:p>
-            <w:pPr>
-              <w:pStyle w:val="AbsatzTab12Pt1-1Kur"/>
-              <w:rPr>
-                <w:lang w:val="fr-CH"/>
-              </w:rPr>
-            </w:pPr>
-          </w:p>
-        </w:tc>
-      </w:tr>
-      <w:tr>
-        <w:trPr>
-          <w:trHeight w:val="426"/>
-        </w:trPr>
-        <w:tc>
-          <w:tcPr>
-            <w:tcW w:w="3544" w:type="dxa"/>
-            <w:tcBorders>
-              <w:top w:val="single" w:sz="4" w:space="0" w:color="auto"/>
-              <w:left w:val="single" w:sz="4" w:space="0" w:color="auto"/>
-              <w:bottom w:val="single" w:sz="4" w:space="0" w:color="auto"/>
-              <w:right w:val="single" w:sz="4" w:space="0" w:color="auto"/>
-            </w:tcBorders>
-          </w:tcPr>
-          <w:p>
-            <w:pPr>
-              <w:pStyle w:val="AbsatzTab12Pt1-1Kur"/>
-              <w:tabs>
-                <w:tab w:val="left" w:pos="1014"/>
-              </w:tabs>
-              <w:rPr>
-                <w:lang w:val="fr-CH"/>
-              </w:rPr>
-            </w:pPr>
-          </w:p>
-        </w:tc>
-        <w:tc>
-          <w:tcPr>
-            <w:tcW w:w="1418" w:type="dxa"/>
-            <w:tcBorders>
-              <w:top w:val="single" w:sz="4" w:space="0" w:color="auto"/>
-              <w:left w:val="single" w:sz="4" w:space="0" w:color="auto"/>
-              <w:bottom w:val="single" w:sz="4" w:space="0" w:color="auto"/>
-              <w:right w:val="single" w:sz="4" w:space="0" w:color="auto"/>
-            </w:tcBorders>
-          </w:tcPr>
-          <w:p>
-            <w:pPr>
-              <w:pStyle w:val="AbsatzTab12Pt1-1Kur"/>
-              <w:rPr>
-                <w:lang w:val="fr-CH"/>
-              </w:rPr>
-            </w:pPr>
-          </w:p>
-        </w:tc>
-        <w:tc>
-          <w:tcPr>
-            <w:tcW w:w="850" w:type="dxa"/>
-            <w:tcBorders>
-              <w:top w:val="single" w:sz="4" w:space="0" w:color="auto"/>
-              <w:left w:val="single" w:sz="4" w:space="0" w:color="auto"/>
-              <w:bottom w:val="single" w:sz="4" w:space="0" w:color="auto"/>
-              <w:right w:val="single" w:sz="4" w:space="0" w:color="auto"/>
-            </w:tcBorders>
-          </w:tcPr>
-          <w:p>
-            <w:pPr>
-              <w:pStyle w:val="AbsatzTab12Pt1-1Kur"/>
-              <w:rPr>
-                <w:lang w:val="fr-CH"/>
-              </w:rPr>
-            </w:pPr>
           </w:p>
         </w:tc>
         <w:tc>
@@ -2974,13 +2686,13 @@
           <w:lang w:val="fr-CH"/>
         </w:rPr>
       </w:pPr>
-      <w:bookmarkStart w:id="23" w:name="_Toc451800094"/>
-      <w:bookmarkStart w:id="24" w:name="_Toc467679033"/>
-      <w:bookmarkStart w:id="25" w:name="_Toc467690556"/>
-      <w:bookmarkStart w:id="26" w:name="_Toc493591091"/>
-      <w:bookmarkStart w:id="27" w:name="_Toc530513755"/>
-      <w:bookmarkStart w:id="28" w:name="_Toc530748762"/>
-      <w:bookmarkStart w:id="29" w:name="_Toc35873713"/>
+      <w:bookmarkStart w:id="22" w:name="_Toc451800094"/>
+      <w:bookmarkStart w:id="23" w:name="_Toc467679033"/>
+      <w:bookmarkStart w:id="24" w:name="_Toc467690556"/>
+      <w:bookmarkStart w:id="25" w:name="_Toc493591091"/>
+      <w:bookmarkStart w:id="26" w:name="_Toc530513755"/>
+      <w:bookmarkStart w:id="27" w:name="_Toc530748762"/>
+      <w:bookmarkStart w:id="28" w:name="_Toc35873713"/>
       <w:r>
         <w:rPr>
           <w:lang w:val="fr-CH"/>
@@ -3034,19 +2746,27 @@
         </w:rPr>
         <w:tab/>
       </w:r>
+      <w:bookmarkEnd w:id="22"/>
       <w:bookmarkEnd w:id="23"/>
       <w:bookmarkEnd w:id="24"/>
       <w:bookmarkEnd w:id="25"/>
+      <w:r>
+        <w:rPr>
+          <w:lang w:val="fr-CH"/>
+        </w:rPr>
+        <w:t>Organisation de p</w:t>
+      </w:r>
+      <w:bookmarkStart w:id="29" w:name="_GoBack"/>
+      <w:bookmarkEnd w:id="29"/>
+      <w:r>
+        <w:rPr>
+          <w:lang w:val="fr-CH"/>
+        </w:rPr>
+        <w:t>rojet pour la phase suivante</w:t>
+      </w:r>
       <w:bookmarkEnd w:id="26"/>
-      <w:r>
-        <w:rPr>
-          <w:lang w:val="fr-CH"/>
-        </w:rPr>
-        <w:t>Organisation de projet pour la phase suivante</w:t>
-      </w:r>
       <w:bookmarkEnd w:id="27"/>
       <w:bookmarkEnd w:id="28"/>
-      <w:bookmarkEnd w:id="29"/>
     </w:p>
     <w:p>
       <w:pPr>
@@ -3060,7 +2780,21 @@
         <w:rPr>
           <w:lang w:val="fr-CH"/>
         </w:rPr>
-        <w:t>Ce graphique est modifiable avec Microsoft PowerPoint (clic droit – Objet Presentation – Ouvrir)</w:t>
+        <w:t xml:space="preserve">Ce graphique est modifiable avec Microsoft PowerPoint (clic droit – Objet </w:t>
+      </w:r>
+      <w:proofErr w:type="spellStart"/>
+      <w:r>
+        <w:rPr>
+          <w:lang w:val="fr-CH"/>
+        </w:rPr>
+        <w:t>Presentation</w:t>
+      </w:r>
+      <w:proofErr w:type="spellEnd"/>
+      <w:r>
+        <w:rPr>
+          <w:lang w:val="fr-CH"/>
+        </w:rPr>
+        <w:t xml:space="preserve"> – Ouvrir)</w:t>
       </w:r>
     </w:p>
     <w:p>
@@ -3094,10 +2828,10 @@
             <v:path o:extrusionok="f" gradientshapeok="t" o:connecttype="rect"/>
             <o:lock v:ext="edit" aspectratio="t"/>
           </v:shapetype>
-          <v:shape id="_x0000_i1025" type="#_x0000_t75" style="width:363.75pt;height:350.6pt" o:ole="">
+          <v:shape id="_x0000_i1025" type="#_x0000_t75" style="width:363.9pt;height:350.75pt" o:ole="">
             <v:imagedata r:id="rId12" o:title=""/>
           </v:shape>
-          <o:OLEObject Type="Embed" ProgID="PowerPoint.Show.12" ShapeID="_x0000_i1025" DrawAspect="Content" ObjectID="_1646502641" r:id="rId13"/>
+          <o:OLEObject Type="Embed" ProgID="PowerPoint.Show.12" ShapeID="_x0000_i1025" DrawAspect="Content" ObjectID="_1646660743" r:id="rId13"/>
         </w:object>
       </w:r>
     </w:p>
@@ -3165,7 +2899,7 @@
       </w:r>
       <w:bookmarkEnd w:id="30"/>
     </w:p>
-    <w:bookmarkEnd w:id="19"/>
+    <w:bookmarkEnd w:id="18"/>
     <w:p>
       <w:pPr>
         <w:pStyle w:val="Absatzkurs"/>
@@ -3178,7 +2912,6 @@
         <w:rPr>
           <w:lang w:val="fr-CH"/>
         </w:rPr>
-        <w:lastRenderedPageBreak/>
         <w:t>Si un problème ne peut être résolu en l’espace de cinq jours à un échelon, il est transmis à l’échelon supérieur dans le cadre de l’organisation de projet.</w:t>
       </w:r>
     </w:p>
@@ -3230,7 +2963,22 @@
         <w:rPr>
           <w:lang w:val="fr-CH"/>
         </w:rPr>
-        <w:t xml:space="preserve">La structure des résultats du projet est la représentation hiérarchiquement structurée du contenu du projet (Produkt-Breakdown-Structure </w:t>
+        <w:lastRenderedPageBreak/>
+        <w:t>La structure des résultats du projet est la représentation hiérarchiquement structurée du contenu du projet (</w:t>
+      </w:r>
+      <w:proofErr w:type="spellStart"/>
+      <w:r>
+        <w:rPr>
+          <w:lang w:val="fr-CH"/>
+        </w:rPr>
+        <w:t>Produkt</w:t>
+      </w:r>
+      <w:proofErr w:type="spellEnd"/>
+      <w:r>
+        <w:rPr>
+          <w:lang w:val="fr-CH"/>
+        </w:rPr>
+        <w:t xml:space="preserve">-Breakdown-Structure </w:t>
       </w:r>
       <w:r>
         <w:rPr>
@@ -3259,7 +3007,21 @@
         <w:rPr>
           <w:lang w:val="fr-CH"/>
         </w:rPr>
-        <w:t>Ce graphique est modifiable avec Microsoft PowerPoint (clic droit – Objet Presentation – Ouvrir)</w:t>
+        <w:t xml:space="preserve">Ce graphique est modifiable avec Microsoft PowerPoint (clic droit – Objet </w:t>
+      </w:r>
+      <w:proofErr w:type="spellStart"/>
+      <w:r>
+        <w:rPr>
+          <w:lang w:val="fr-CH"/>
+        </w:rPr>
+        <w:t>Presentation</w:t>
+      </w:r>
+      <w:proofErr w:type="spellEnd"/>
+      <w:r>
+        <w:rPr>
+          <w:lang w:val="fr-CH"/>
+        </w:rPr>
+        <w:t xml:space="preserve"> – Ouvrir)</w:t>
       </w:r>
     </w:p>
     <w:p>
@@ -3472,7 +3234,6 @@
         <w:rPr>
           <w:lang w:val="fr-CH"/>
         </w:rPr>
-        <w:lastRenderedPageBreak/>
         <w:t>Dépendances</w:t>
       </w:r>
       <w:bookmarkEnd w:id="38"/>
@@ -3702,6 +3463,7 @@
               <w:rPr>
                 <w:lang w:val="fr-CH"/>
               </w:rPr>
+              <w:lastRenderedPageBreak/>
               <w:t>Délai</w:t>
             </w:r>
           </w:p>
@@ -4918,9 +4680,27 @@
                 <w:lang w:val="fr-CH"/>
               </w:rPr>
             </w:pPr>
-            <w:r>
-              <w:t>Exigences envers le système</w:t>
-            </w:r>
+            <w:proofErr w:type="spellStart"/>
+            <w:r>
+              <w:t>Exigences</w:t>
+            </w:r>
+            <w:proofErr w:type="spellEnd"/>
+            <w:r>
+              <w:t xml:space="preserve"> </w:t>
+            </w:r>
+            <w:proofErr w:type="spellStart"/>
+            <w:r>
+              <w:t>envers</w:t>
+            </w:r>
+            <w:proofErr w:type="spellEnd"/>
+            <w:r>
+              <w:t xml:space="preserve"> le </w:t>
+            </w:r>
+            <w:proofErr w:type="spellStart"/>
+            <w:r>
+              <w:t>système</w:t>
+            </w:r>
+            <w:proofErr w:type="spellEnd"/>
           </w:p>
         </w:tc>
         <w:tc>
@@ -5070,9 +4850,19 @@
                 <w:lang w:val="fr-CH"/>
               </w:rPr>
             </w:pPr>
-            <w:r>
-              <w:t>Etude détaillée</w:t>
-            </w:r>
+            <w:proofErr w:type="spellStart"/>
+            <w:r>
+              <w:t>Etude</w:t>
+            </w:r>
+            <w:proofErr w:type="spellEnd"/>
+            <w:r>
+              <w:t xml:space="preserve"> </w:t>
+            </w:r>
+            <w:proofErr w:type="spellStart"/>
+            <w:r>
+              <w:t>détaillée</w:t>
+            </w:r>
+            <w:proofErr w:type="spellEnd"/>
           </w:p>
         </w:tc>
         <w:tc>
@@ -5199,8 +4989,13 @@
               </w:rPr>
             </w:pPr>
             <w:r>
-              <w:t>Architecture du système</w:t>
-            </w:r>
+              <w:t xml:space="preserve">Architecture du </w:t>
+            </w:r>
+            <w:proofErr w:type="spellStart"/>
+            <w:r>
+              <w:t>système</w:t>
+            </w:r>
+            <w:proofErr w:type="spellEnd"/>
           </w:p>
         </w:tc>
         <w:tc>
@@ -5458,8 +5253,13 @@
               </w:rPr>
             </w:pPr>
             <w:r>
-              <w:t>Concept de test</w:t>
-            </w:r>
+              <w:t xml:space="preserve">Concept de </w:t>
+            </w:r>
+            <w:proofErr w:type="spellStart"/>
+            <w:r>
+              <w:t>test</w:t>
+            </w:r>
+            <w:proofErr w:type="spellEnd"/>
           </w:p>
         </w:tc>
         <w:tc>
@@ -5720,8 +5520,16 @@
               <w:rPr>
                 <w:lang w:val="fr-CH"/>
               </w:rPr>
-              <w:t>Sprint backlog</w:t>
-            </w:r>
+              <w:t xml:space="preserve">Sprint </w:t>
+            </w:r>
+            <w:proofErr w:type="spellStart"/>
+            <w:r>
+              <w:rPr>
+                <w:lang w:val="fr-CH"/>
+              </w:rPr>
+              <w:t>backlog</w:t>
+            </w:r>
+            <w:proofErr w:type="spellEnd"/>
           </w:p>
         </w:tc>
         <w:tc>
@@ -5851,8 +5659,16 @@
               <w:rPr>
                 <w:lang w:val="fr-CH"/>
               </w:rPr>
-              <w:t>Product backlog</w:t>
-            </w:r>
+              <w:t xml:space="preserve">Product </w:t>
+            </w:r>
+            <w:proofErr w:type="spellStart"/>
+            <w:r>
+              <w:rPr>
+                <w:lang w:val="fr-CH"/>
+              </w:rPr>
+              <w:t>backlog</w:t>
+            </w:r>
+            <w:proofErr w:type="spellEnd"/>
           </w:p>
         </w:tc>
         <w:tc>
@@ -6244,7 +6060,6 @@
               <w:rPr>
                 <w:lang w:val="fr-CH"/>
               </w:rPr>
-              <w:lastRenderedPageBreak/>
               <w:t>Journaux de travail</w:t>
             </w:r>
           </w:p>
@@ -6569,7 +6384,21 @@
               <w:rPr>
                 <w:lang w:val="fr-CH"/>
               </w:rPr>
-              <w:t>Product backlog (mis à jour)</w:t>
+              <w:t xml:space="preserve">Product </w:t>
+            </w:r>
+            <w:proofErr w:type="spellStart"/>
+            <w:r>
+              <w:rPr>
+                <w:lang w:val="fr-CH"/>
+              </w:rPr>
+              <w:t>backlog</w:t>
+            </w:r>
+            <w:proofErr w:type="spellEnd"/>
+            <w:r>
+              <w:rPr>
+                <w:lang w:val="fr-CH"/>
+              </w:rPr>
+              <w:t xml:space="preserve"> (mis à jour)</w:t>
             </w:r>
           </w:p>
         </w:tc>
@@ -6718,8 +6547,14 @@
               </w:rPr>
             </w:pPr>
             <w:r>
-              <w:t>Sprint backlog</w:t>
-            </w:r>
+              <w:lastRenderedPageBreak/>
+              <w:t xml:space="preserve">Sprint </w:t>
+            </w:r>
+            <w:proofErr w:type="spellStart"/>
+            <w:r>
+              <w:t>backlog</w:t>
+            </w:r>
+            <w:proofErr w:type="spellEnd"/>
           </w:p>
         </w:tc>
         <w:tc>
@@ -6846,8 +6681,13 @@
               </w:rPr>
             </w:pPr>
             <w:r>
-              <w:t>Diagrammes de classes</w:t>
-            </w:r>
+              <w:t xml:space="preserve">Diagrammes de </w:t>
+            </w:r>
+            <w:proofErr w:type="spellStart"/>
+            <w:r>
+              <w:t>classes</w:t>
+            </w:r>
+            <w:proofErr w:type="spellEnd"/>
           </w:p>
         </w:tc>
         <w:tc>
@@ -6971,8 +6811,13 @@
               <w:pStyle w:val="AbsatzTab12Pt1-1Kur"/>
             </w:pPr>
             <w:r>
-              <w:t>Diagrammes de séquences</w:t>
-            </w:r>
+              <w:t xml:space="preserve">Diagrammes de </w:t>
+            </w:r>
+            <w:proofErr w:type="spellStart"/>
+            <w:r>
+              <w:t>séquences</w:t>
+            </w:r>
+            <w:proofErr w:type="spellEnd"/>
           </w:p>
         </w:tc>
         <w:tc>
@@ -7095,9 +6940,27 @@
             <w:pPr>
               <w:pStyle w:val="AbsatzTab12Pt1-1Kur"/>
             </w:pPr>
-            <w:r>
-              <w:t>Modèle physique de données</w:t>
-            </w:r>
+            <w:proofErr w:type="spellStart"/>
+            <w:r>
+              <w:t>Modèle</w:t>
+            </w:r>
+            <w:proofErr w:type="spellEnd"/>
+            <w:r>
+              <w:t xml:space="preserve"> </w:t>
+            </w:r>
+            <w:proofErr w:type="spellStart"/>
+            <w:r>
+              <w:t>physique</w:t>
+            </w:r>
+            <w:proofErr w:type="spellEnd"/>
+            <w:r>
+              <w:t xml:space="preserve"> de </w:t>
+            </w:r>
+            <w:proofErr w:type="spellStart"/>
+            <w:r>
+              <w:t>données</w:t>
+            </w:r>
+            <w:proofErr w:type="spellEnd"/>
           </w:p>
         </w:tc>
         <w:tc>
@@ -7221,8 +7084,13 @@
               <w:pStyle w:val="AbsatzTab12Pt1-1Kur"/>
             </w:pPr>
             <w:r>
-              <w:t>Concept de test</w:t>
-            </w:r>
+              <w:t xml:space="preserve">Concept de </w:t>
+            </w:r>
+            <w:proofErr w:type="spellStart"/>
+            <w:r>
+              <w:t>test</w:t>
+            </w:r>
+            <w:proofErr w:type="spellEnd"/>
           </w:p>
         </w:tc>
         <w:tc>
@@ -7346,8 +7214,13 @@
               <w:pStyle w:val="AbsatzTab12Pt1-1Kur"/>
             </w:pPr>
             <w:r>
-              <w:t>Pv de test</w:t>
-            </w:r>
+              <w:t xml:space="preserve">Pv de </w:t>
+            </w:r>
+            <w:proofErr w:type="spellStart"/>
+            <w:r>
+              <w:t>test</w:t>
+            </w:r>
+            <w:proofErr w:type="spellEnd"/>
           </w:p>
         </w:tc>
         <w:tc>
@@ -7902,7 +7775,21 @@
               <w:rPr>
                 <w:lang w:val="fr-CH"/>
               </w:rPr>
-              <w:t>Product backlog (mis à jour)</w:t>
+              <w:t xml:space="preserve">Product </w:t>
+            </w:r>
+            <w:proofErr w:type="spellStart"/>
+            <w:r>
+              <w:rPr>
+                <w:lang w:val="fr-CH"/>
+              </w:rPr>
+              <w:t>backlog</w:t>
+            </w:r>
+            <w:proofErr w:type="spellEnd"/>
+            <w:r>
+              <w:rPr>
+                <w:lang w:val="fr-CH"/>
+              </w:rPr>
+              <w:t xml:space="preserve"> (mis à jour)</w:t>
             </w:r>
           </w:p>
         </w:tc>
@@ -8048,8 +7935,13 @@
               <w:pStyle w:val="AbsatzTab12Pt1-1Kur"/>
             </w:pPr>
             <w:r>
-              <w:t>Sprint backlog</w:t>
-            </w:r>
+              <w:t xml:space="preserve">Sprint </w:t>
+            </w:r>
+            <w:proofErr w:type="spellStart"/>
+            <w:r>
+              <w:t>backlog</w:t>
+            </w:r>
+            <w:proofErr w:type="spellEnd"/>
           </w:p>
         </w:tc>
         <w:tc>
@@ -8173,8 +8065,13 @@
               <w:pStyle w:val="AbsatzTab12Pt1-1Kur"/>
             </w:pPr>
             <w:r>
-              <w:t>Diagrammes de classes</w:t>
-            </w:r>
+              <w:t xml:space="preserve">Diagrammes de </w:t>
+            </w:r>
+            <w:proofErr w:type="spellStart"/>
+            <w:r>
+              <w:t>classes</w:t>
+            </w:r>
+            <w:proofErr w:type="spellEnd"/>
           </w:p>
         </w:tc>
         <w:tc>
@@ -8298,8 +8195,13 @@
               <w:pStyle w:val="AbsatzTab12Pt1-1Kur"/>
             </w:pPr>
             <w:r>
-              <w:t>Diagrammes de séquences</w:t>
-            </w:r>
+              <w:t xml:space="preserve">Diagrammes de </w:t>
+            </w:r>
+            <w:proofErr w:type="spellStart"/>
+            <w:r>
+              <w:t>séquences</w:t>
+            </w:r>
+            <w:proofErr w:type="spellEnd"/>
           </w:p>
         </w:tc>
         <w:tc>
@@ -8422,9 +8324,27 @@
             <w:pPr>
               <w:pStyle w:val="AbsatzTab12Pt1-1Kur"/>
             </w:pPr>
-            <w:r>
-              <w:t>Modèle physique de données</w:t>
-            </w:r>
+            <w:proofErr w:type="spellStart"/>
+            <w:r>
+              <w:t>Modèle</w:t>
+            </w:r>
+            <w:proofErr w:type="spellEnd"/>
+            <w:r>
+              <w:t xml:space="preserve"> </w:t>
+            </w:r>
+            <w:proofErr w:type="spellStart"/>
+            <w:r>
+              <w:t>physique</w:t>
+            </w:r>
+            <w:proofErr w:type="spellEnd"/>
+            <w:r>
+              <w:t xml:space="preserve"> de </w:t>
+            </w:r>
+            <w:proofErr w:type="spellStart"/>
+            <w:r>
+              <w:t>données</w:t>
+            </w:r>
+            <w:proofErr w:type="spellEnd"/>
           </w:p>
         </w:tc>
         <w:tc>
@@ -8548,8 +8468,13 @@
               <w:pStyle w:val="AbsatzTab12Pt1-1Kur"/>
             </w:pPr>
             <w:r>
-              <w:t>Concept de test</w:t>
-            </w:r>
+              <w:t xml:space="preserve">Concept de </w:t>
+            </w:r>
+            <w:proofErr w:type="spellStart"/>
+            <w:r>
+              <w:t>test</w:t>
+            </w:r>
+            <w:proofErr w:type="spellEnd"/>
           </w:p>
         </w:tc>
         <w:tc>
@@ -8673,8 +8598,13 @@
               <w:pStyle w:val="AbsatzTab12Pt1-1Kur"/>
             </w:pPr>
             <w:r>
-              <w:t>Pv de test</w:t>
-            </w:r>
+              <w:t xml:space="preserve">Pv de </w:t>
+            </w:r>
+            <w:proofErr w:type="spellStart"/>
+            <w:r>
+              <w:t>test</w:t>
+            </w:r>
+            <w:proofErr w:type="spellEnd"/>
           </w:p>
         </w:tc>
         <w:tc>
@@ -9228,7 +9158,21 @@
               <w:rPr>
                 <w:lang w:val="fr-CH"/>
               </w:rPr>
-              <w:t>Product backlog (mis à jour)</w:t>
+              <w:t xml:space="preserve">Product </w:t>
+            </w:r>
+            <w:proofErr w:type="spellStart"/>
+            <w:r>
+              <w:rPr>
+                <w:lang w:val="fr-CH"/>
+              </w:rPr>
+              <w:t>backlog</w:t>
+            </w:r>
+            <w:proofErr w:type="spellEnd"/>
+            <w:r>
+              <w:rPr>
+                <w:lang w:val="fr-CH"/>
+              </w:rPr>
+              <w:t xml:space="preserve"> (mis à jour)</w:t>
             </w:r>
           </w:p>
         </w:tc>
@@ -9377,8 +9321,13 @@
               </w:rPr>
             </w:pPr>
             <w:r>
-              <w:t>Sprint backlog</w:t>
-            </w:r>
+              <w:t xml:space="preserve">Sprint </w:t>
+            </w:r>
+            <w:proofErr w:type="spellStart"/>
+            <w:r>
+              <w:t>backlog</w:t>
+            </w:r>
+            <w:proofErr w:type="spellEnd"/>
           </w:p>
         </w:tc>
         <w:tc>
@@ -9505,9 +9454,13 @@
               </w:rPr>
             </w:pPr>
             <w:r>
-              <w:lastRenderedPageBreak/>
-              <w:t>Diagrammes de classes</w:t>
-            </w:r>
+              <w:t xml:space="preserve">Diagrammes de </w:t>
+            </w:r>
+            <w:proofErr w:type="spellStart"/>
+            <w:r>
+              <w:t>classes</w:t>
+            </w:r>
+            <w:proofErr w:type="spellEnd"/>
           </w:p>
         </w:tc>
         <w:tc>
@@ -9655,8 +9608,13 @@
               </w:rPr>
             </w:pPr>
             <w:r>
-              <w:t>Diagrammes de séquences</w:t>
-            </w:r>
+              <w:t xml:space="preserve">Diagrammes de </w:t>
+            </w:r>
+            <w:proofErr w:type="spellStart"/>
+            <w:r>
+              <w:t>séquences</w:t>
+            </w:r>
+            <w:proofErr w:type="spellEnd"/>
           </w:p>
         </w:tc>
         <w:tc>
@@ -9782,9 +9740,27 @@
                 <w:lang w:val="fr-CH"/>
               </w:rPr>
             </w:pPr>
-            <w:r>
-              <w:t>Modèle physique de données</w:t>
-            </w:r>
+            <w:proofErr w:type="spellStart"/>
+            <w:r>
+              <w:t>Modèle</w:t>
+            </w:r>
+            <w:proofErr w:type="spellEnd"/>
+            <w:r>
+              <w:t xml:space="preserve"> </w:t>
+            </w:r>
+            <w:proofErr w:type="spellStart"/>
+            <w:r>
+              <w:t>physique</w:t>
+            </w:r>
+            <w:proofErr w:type="spellEnd"/>
+            <w:r>
+              <w:t xml:space="preserve"> de </w:t>
+            </w:r>
+            <w:proofErr w:type="spellStart"/>
+            <w:r>
+              <w:t>données</w:t>
+            </w:r>
+            <w:proofErr w:type="spellEnd"/>
           </w:p>
         </w:tc>
         <w:tc>
@@ -9911,8 +9887,13 @@
               </w:rPr>
             </w:pPr>
             <w:r>
-              <w:t>Concept de test</w:t>
-            </w:r>
+              <w:t xml:space="preserve">Concept de </w:t>
+            </w:r>
+            <w:proofErr w:type="spellStart"/>
+            <w:r>
+              <w:t>test</w:t>
+            </w:r>
+            <w:proofErr w:type="spellEnd"/>
           </w:p>
         </w:tc>
         <w:tc>
@@ -10039,8 +10020,14 @@
               </w:rPr>
             </w:pPr>
             <w:r>
-              <w:t>Pv de test</w:t>
-            </w:r>
+              <w:lastRenderedPageBreak/>
+              <w:t xml:space="preserve">Pv de </w:t>
+            </w:r>
+            <w:proofErr w:type="spellStart"/>
+            <w:r>
+              <w:t>test</w:t>
+            </w:r>
+            <w:proofErr w:type="spellEnd"/>
           </w:p>
         </w:tc>
         <w:tc>
@@ -10597,9 +10584,19 @@
                 <w:lang w:val="fr-CH"/>
               </w:rPr>
             </w:pPr>
-            <w:r>
-              <w:t>Appréciation finale du projet</w:t>
-            </w:r>
+            <w:proofErr w:type="spellStart"/>
+            <w:r>
+              <w:t>Appréciation</w:t>
+            </w:r>
+            <w:proofErr w:type="spellEnd"/>
+            <w:r>
+              <w:t xml:space="preserve"> finale du </w:t>
+            </w:r>
+            <w:proofErr w:type="spellStart"/>
+            <w:r>
+              <w:t>projet</w:t>
+            </w:r>
+            <w:proofErr w:type="spellEnd"/>
           </w:p>
         </w:tc>
         <w:tc>
@@ -10746,9 +10743,19 @@
                 <w:lang w:val="fr-CH"/>
               </w:rPr>
             </w:pPr>
-            <w:r>
-              <w:t>Expériences du projet</w:t>
-            </w:r>
+            <w:proofErr w:type="spellStart"/>
+            <w:r>
+              <w:t>Expériences</w:t>
+            </w:r>
+            <w:proofErr w:type="spellEnd"/>
+            <w:r>
+              <w:t xml:space="preserve"> du </w:t>
+            </w:r>
+            <w:proofErr w:type="spellStart"/>
+            <w:r>
+              <w:t>projet</w:t>
+            </w:r>
+            <w:proofErr w:type="spellEnd"/>
           </w:p>
         </w:tc>
         <w:tc>
@@ -10874,8 +10881,13 @@
                 <w:lang w:val="fr-CH"/>
               </w:rPr>
             </w:pPr>
-            <w:r>
-              <w:t>Documentation des APIs</w:t>
+            <w:proofErr w:type="spellStart"/>
+            <w:r>
+              <w:t>Documentation</w:t>
+            </w:r>
+            <w:proofErr w:type="spellEnd"/>
+            <w:r>
+              <w:t xml:space="preserve"> des APIs</w:t>
             </w:r>
           </w:p>
         </w:tc>
@@ -11822,7 +11834,15 @@
               </w:rPr>
             </w:pPr>
             <w:r>
-              <w:t>Notation du jalon offline</w:t>
+              <w:t xml:space="preserve">Notation du </w:t>
+            </w:r>
+            <w:proofErr w:type="spellStart"/>
+            <w:r>
+              <w:t>jalon</w:t>
+            </w:r>
+            <w:proofErr w:type="spellEnd"/>
+            <w:r>
+              <w:t xml:space="preserve"> offline</w:t>
             </w:r>
           </w:p>
         </w:tc>
@@ -12040,7 +12060,6 @@
         <w:rPr>
           <w:lang w:val="fr-CH"/>
         </w:rPr>
-        <w:lastRenderedPageBreak/>
         <w:t>Plan des délais</w:t>
       </w:r>
       <w:bookmarkEnd w:id="45"/>
@@ -12372,6 +12391,7 @@
               <w:rPr>
                 <w:lang w:val="fr-CH"/>
               </w:rPr>
+              <w:lastRenderedPageBreak/>
               <w:t>Libération de la phase de Réalisation</w:t>
             </w:r>
           </w:p>
@@ -13346,8 +13366,16 @@
               <w:rPr>
                 <w:lang w:val="fr-CH"/>
               </w:rPr>
-              <w:t>Maxime Pichonnat</w:t>
-            </w:r>
+              <w:t xml:space="preserve">Maxime </w:t>
+            </w:r>
+            <w:proofErr w:type="spellStart"/>
+            <w:r>
+              <w:rPr>
+                <w:lang w:val="fr-CH"/>
+              </w:rPr>
+              <w:t>Pichonnat</w:t>
+            </w:r>
+            <w:proofErr w:type="spellEnd"/>
           </w:p>
         </w:tc>
         <w:tc>
@@ -13527,8 +13555,16 @@
               <w:rPr>
                 <w:lang w:val="fr-CH"/>
               </w:rPr>
-              <w:t>Marco Pancini</w:t>
-            </w:r>
+              <w:t xml:space="preserve">Marco </w:t>
+            </w:r>
+            <w:proofErr w:type="spellStart"/>
+            <w:r>
+              <w:rPr>
+                <w:lang w:val="fr-CH"/>
+              </w:rPr>
+              <w:t>Pancini</w:t>
+            </w:r>
+            <w:proofErr w:type="spellEnd"/>
           </w:p>
         </w:tc>
         <w:tc>
@@ -13823,7 +13859,6 @@
         <w:rPr>
           <w:lang w:val="fr-CH"/>
         </w:rPr>
-        <w:lastRenderedPageBreak/>
         <w:t>Plan d’achat</w:t>
       </w:r>
       <w:bookmarkEnd w:id="53"/>
@@ -15040,6 +15075,7 @@
       </w:pPr>
       <w:bookmarkStart w:id="61" w:name="_Toc530748747"/>
       <w:bookmarkStart w:id="62" w:name="_Toc35873699"/>
+      <w:proofErr w:type="spellStart"/>
       <w:r>
         <w:rPr>
           <w:lang w:val="fr-CH"/>
@@ -15048,6 +15084,7 @@
       </w:r>
       <w:bookmarkEnd w:id="61"/>
       <w:bookmarkEnd w:id="62"/>
+      <w:proofErr w:type="spellEnd"/>
     </w:p>
     <w:p>
       <w:pPr>
@@ -15639,10 +15676,17 @@
           <w:lang w:val="fr-CH"/>
         </w:rPr>
         <w:tab/>
+      </w:r>
+      <w:proofErr w:type="spellStart"/>
+      <w:r>
+        <w:rPr>
+          <w:lang w:val="fr-CH"/>
+        </w:rPr>
         <w:t>Reporting</w:t>
       </w:r>
       <w:bookmarkEnd w:id="63"/>
       <w:bookmarkEnd w:id="64"/>
+      <w:proofErr w:type="spellEnd"/>
     </w:p>
     <w:p>
       <w:pPr>
@@ -16247,7 +16291,21 @@
               <w:rPr>
                 <w:lang w:val="fr-CH"/>
               </w:rPr>
-              <w:t>La méthode de gestion de projets et de programmes HERMES 5 est une norme eCH.</w:t>
+              <w:t xml:space="preserve">La méthode de gestion de projets et de programmes HERMES 5 est une norme </w:t>
+            </w:r>
+            <w:proofErr w:type="spellStart"/>
+            <w:r>
+              <w:rPr>
+                <w:lang w:val="fr-CH"/>
+              </w:rPr>
+              <w:t>eCH</w:t>
+            </w:r>
+            <w:proofErr w:type="spellEnd"/>
+            <w:r>
+              <w:rPr>
+                <w:lang w:val="fr-CH"/>
+              </w:rPr>
+              <w:t>.</w:t>
             </w:r>
           </w:p>
         </w:tc>
@@ -19897,12 +19955,14 @@
                 <w:lang w:val="fr-CH"/>
               </w:rPr>
             </w:pPr>
+            <w:proofErr w:type="spellStart"/>
             <w:r>
               <w:rPr>
                 <w:lang w:val="fr-CH"/>
               </w:rPr>
               <w:t>Walk-through</w:t>
             </w:r>
+            <w:proofErr w:type="spellEnd"/>
           </w:p>
         </w:tc>
         <w:tc>
@@ -20011,8 +20071,16 @@
               <w:rPr>
                 <w:lang w:val="fr-CH"/>
               </w:rPr>
-              <w:t>Sprint Review</w:t>
-            </w:r>
+              <w:t xml:space="preserve">Sprint </w:t>
+            </w:r>
+            <w:proofErr w:type="spellStart"/>
+            <w:r>
+              <w:rPr>
+                <w:lang w:val="fr-CH"/>
+              </w:rPr>
+              <w:t>Review</w:t>
+            </w:r>
+            <w:proofErr w:type="spellEnd"/>
           </w:p>
         </w:tc>
         <w:tc>
@@ -20035,7 +20103,21 @@
               <w:rPr>
                 <w:lang w:val="fr-CH"/>
               </w:rPr>
-              <w:t>Pour vérifier les résultats une présentation de l’avancement de l’outil se fera en fin de sprint en même temps que chaque Sprint Review qui s’effectueront toutes les 3 semaines</w:t>
+              <w:t xml:space="preserve">Pour vérifier les résultats une présentation de l’avancement de l’outil se fera en fin de sprint en même temps que chaque Sprint </w:t>
+            </w:r>
+            <w:proofErr w:type="spellStart"/>
+            <w:r>
+              <w:rPr>
+                <w:lang w:val="fr-CH"/>
+              </w:rPr>
+              <w:t>Review</w:t>
+            </w:r>
+            <w:proofErr w:type="spellEnd"/>
+            <w:r>
+              <w:rPr>
+                <w:lang w:val="fr-CH"/>
+              </w:rPr>
+              <w:t xml:space="preserve"> qui s’effectueront toutes les 3 semaines</w:t>
             </w:r>
           </w:p>
         </w:tc>
@@ -20066,8 +20148,16 @@
               <w:rPr>
                 <w:lang w:val="fr-CH"/>
               </w:rPr>
-              <w:t>Product Backlog</w:t>
-            </w:r>
+              <w:t xml:space="preserve">Product </w:t>
+            </w:r>
+            <w:proofErr w:type="spellStart"/>
+            <w:r>
+              <w:rPr>
+                <w:lang w:val="fr-CH"/>
+              </w:rPr>
+              <w:t>Backlog</w:t>
+            </w:r>
+            <w:proofErr w:type="spellEnd"/>
           </w:p>
         </w:tc>
         <w:tc>
@@ -20090,7 +20180,21 @@
               <w:rPr>
                 <w:lang w:val="fr-CH"/>
               </w:rPr>
-              <w:t xml:space="preserve">Misa à jour du backlog pour avoir une vue d’ensemble sur les taches réalisées et les taches restantes </w:t>
+              <w:t xml:space="preserve">Misa à jour du </w:t>
+            </w:r>
+            <w:proofErr w:type="spellStart"/>
+            <w:r>
+              <w:rPr>
+                <w:lang w:val="fr-CH"/>
+              </w:rPr>
+              <w:t>backlog</w:t>
+            </w:r>
+            <w:proofErr w:type="spellEnd"/>
+            <w:r>
+              <w:rPr>
+                <w:lang w:val="fr-CH"/>
+              </w:rPr>
+              <w:t xml:space="preserve"> pour avoir une vue d’ensemble sur les taches réalisées et les taches restantes </w:t>
             </w:r>
           </w:p>
         </w:tc>
@@ -21123,10 +21227,10 @@
           <w:lang w:val="fr-CH"/>
         </w:rPr>
         <w:object w:dxaOrig="7197" w:dyaOrig="5397" w14:anchorId="2866DD77">
-          <v:shape id="_x0000_i1026" type="#_x0000_t75" style="width:266.7pt;height:251.7pt" o:ole="">
+          <v:shape id="_x0000_i1026" type="#_x0000_t75" style="width:266.6pt;height:251.65pt" o:ole="">
             <v:imagedata r:id="rId15" o:title="" croptop="16202f" cropbottom="7828f" cropleft="7085f" cropright="25342f"/>
           </v:shape>
-          <o:OLEObject Type="Embed" ProgID="PowerPoint.Show.12" ShapeID="_x0000_i1026" DrawAspect="Content" ObjectID="_1646502642" r:id="rId16"/>
+          <o:OLEObject Type="Embed" ProgID="PowerPoint.Show.12" ShapeID="_x0000_i1026" DrawAspect="Content" ObjectID="_1646660744" r:id="rId16"/>
         </w:object>
       </w:r>
     </w:p>
@@ -23713,7 +23817,21 @@
               <w:rPr>
                 <w:lang w:val="fr-CH"/>
               </w:rPr>
-              <w:t xml:space="preserve">Mise hors service suite a une catastrophe naturelle </w:t>
+              <w:t xml:space="preserve">Mise hors service suite </w:t>
+            </w:r>
+            <w:proofErr w:type="spellStart"/>
+            <w:r>
+              <w:rPr>
+                <w:lang w:val="fr-CH"/>
+              </w:rPr>
+              <w:t>a</w:t>
+            </w:r>
+            <w:proofErr w:type="spellEnd"/>
+            <w:r>
+              <w:rPr>
+                <w:lang w:val="fr-CH"/>
+              </w:rPr>
+              <w:t xml:space="preserve"> une catastrophe naturelle </w:t>
             </w:r>
           </w:p>
         </w:tc>
@@ -25888,7 +26006,21 @@
         <w:rPr>
           <w:lang w:val="fr-CH"/>
         </w:rPr>
-        <w:t>Nom du projet-désignation du document.type de fichier</w:t>
+        <w:t xml:space="preserve">Nom du projet-désignation du </w:t>
+      </w:r>
+      <w:proofErr w:type="spellStart"/>
+      <w:r>
+        <w:rPr>
+          <w:lang w:val="fr-CH"/>
+        </w:rPr>
+        <w:t>document.type</w:t>
+      </w:r>
+      <w:proofErr w:type="spellEnd"/>
+      <w:r>
+        <w:rPr>
+          <w:lang w:val="fr-CH"/>
+        </w:rPr>
+        <w:t xml:space="preserve"> de fichier</w:t>
       </w:r>
     </w:p>
     <w:p>
@@ -26033,7 +26165,21 @@
         <w:rPr>
           <w:lang w:val="fr-CH"/>
         </w:rPr>
-        <w:t>Ce graphique est modifiable avec Microsoft PowerPoint (clic droit – Objet Presentation – Ouvrir)</w:t>
+        <w:t xml:space="preserve">Ce graphique est modifiable avec Microsoft PowerPoint (clic droit – Objet </w:t>
+      </w:r>
+      <w:proofErr w:type="spellStart"/>
+      <w:r>
+        <w:rPr>
+          <w:lang w:val="fr-CH"/>
+        </w:rPr>
+        <w:t>Presentation</w:t>
+      </w:r>
+      <w:proofErr w:type="spellEnd"/>
+      <w:r>
+        <w:rPr>
+          <w:lang w:val="fr-CH"/>
+        </w:rPr>
+        <w:t xml:space="preserve"> – Ouvrir)</w:t>
       </w:r>
     </w:p>
     <w:p>
@@ -26048,10 +26194,10 @@
           <w:lang w:val="fr-CH"/>
         </w:rPr>
         <w:object w:dxaOrig="7202" w:dyaOrig="5397" w14:anchorId="0D4AE20B">
-          <v:shape id="_x0000_i1027" type="#_x0000_t75" style="width:350.6pt;height:251.7pt" o:ole="">
+          <v:shape id="_x0000_i1027" type="#_x0000_t75" style="width:350.75pt;height:251.65pt" o:ole="">
             <v:imagedata r:id="rId17" o:title="" croptop="6444f" cropbottom="6748f" cropleft="6676f" cropright="3951f"/>
           </v:shape>
-          <o:OLEObject Type="Embed" ProgID="PowerPoint.Show.12" ShapeID="_x0000_i1027" DrawAspect="Content" ObjectID="_1646502643" r:id="rId18"/>
+          <o:OLEObject Type="Embed" ProgID="PowerPoint.Show.12" ShapeID="_x0000_i1027" DrawAspect="Content" ObjectID="_1646660745" r:id="rId18"/>
         </w:object>
       </w:r>
     </w:p>
@@ -26269,7 +26415,21 @@
         <w:rPr>
           <w:lang w:val="fr-CH"/>
         </w:rPr>
-        <w:t>Nom du projet-désignation du document-AAMMJJ.type de fichier</w:t>
+        <w:t xml:space="preserve">Nom du projet-désignation du </w:t>
+      </w:r>
+      <w:proofErr w:type="spellStart"/>
+      <w:r>
+        <w:rPr>
+          <w:lang w:val="fr-CH"/>
+        </w:rPr>
+        <w:t>document-AAMMJJ.type</w:t>
+      </w:r>
+      <w:proofErr w:type="spellEnd"/>
+      <w:r>
+        <w:rPr>
+          <w:lang w:val="fr-CH"/>
+        </w:rPr>
+        <w:t xml:space="preserve"> de fichier</w:t>
       </w:r>
     </w:p>
     <w:p>
@@ -26330,7 +26490,21 @@
         <w:rPr>
           <w:lang w:val="fr-CH"/>
         </w:rPr>
-        <w:t>Ce graphique est modifiable avec Microsoft PowerPoint (clic droit – Objet Presentation – Ouvrir)</w:t>
+        <w:t xml:space="preserve">Ce graphique est modifiable avec Microsoft PowerPoint (clic droit – Objet </w:t>
+      </w:r>
+      <w:proofErr w:type="spellStart"/>
+      <w:r>
+        <w:rPr>
+          <w:lang w:val="fr-CH"/>
+        </w:rPr>
+        <w:t>Presentation</w:t>
+      </w:r>
+      <w:proofErr w:type="spellEnd"/>
+      <w:r>
+        <w:rPr>
+          <w:lang w:val="fr-CH"/>
+        </w:rPr>
+        <w:t xml:space="preserve"> – Ouvrir)</w:t>
       </w:r>
     </w:p>
     <w:p>
@@ -26346,10 +26520,10 @@
           <w:lang w:val="fr-CH"/>
         </w:rPr>
         <w:object w:dxaOrig="9603" w:dyaOrig="5397" w14:anchorId="0CCE823C">
-          <v:shape id="_x0000_i1028" type="#_x0000_t75" style="width:473.3pt;height:265.45pt" o:ole="">
+          <v:shape id="_x0000_i1028" type="#_x0000_t75" style="width:473.35pt;height:265.55pt" o:ole="">
             <v:imagedata r:id="rId19" o:title=""/>
           </v:shape>
-          <o:OLEObject Type="Embed" ProgID="PowerPoint.Show.12" ShapeID="_x0000_i1028" DrawAspect="Content" ObjectID="_1646502644" r:id="rId20"/>
+          <o:OLEObject Type="Embed" ProgID="PowerPoint.Show.12" ShapeID="_x0000_i1028" DrawAspect="Content" ObjectID="_1646660746" r:id="rId20"/>
         </w:object>
       </w:r>
     </w:p>
@@ -27298,9 +27472,11 @@
           <w:pPr>
             <w:pStyle w:val="En-tte"/>
           </w:pPr>
+          <w:proofErr w:type="spellStart"/>
           <w:r>
             <w:t>MovieToGo</w:t>
           </w:r>
+          <w:proofErr w:type="spellEnd"/>
         </w:p>
         <w:p>
           <w:pPr>
@@ -31199,7 +31375,7 @@
     </w:rPrDefault>
     <w:pPrDefault/>
   </w:docDefaults>
-  <w:latentStyles w:defLockedState="0" w:defUIPriority="99" w:defSemiHidden="0" w:defUnhideWhenUsed="0" w:defQFormat="0" w:count="377">
+  <w:latentStyles w:defLockedState="0" w:defUIPriority="99" w:defSemiHidden="0" w:defUnhideWhenUsed="0" w:defQFormat="0" w:count="376">
     <w:lsdException w:name="Normal" w:uiPriority="0"/>
     <w:lsdException w:name="heading 1" w:uiPriority="0" w:qFormat="1"/>
     <w:lsdException w:name="heading 2" w:semiHidden="1" w:uiPriority="0" w:unhideWhenUsed="1" w:qFormat="1"/>
@@ -31305,6 +31481,7 @@
     <w:lsdException w:name="HTML Sample" w:semiHidden="1" w:unhideWhenUsed="1"/>
     <w:lsdException w:name="HTML Typewriter" w:semiHidden="1" w:unhideWhenUsed="1"/>
     <w:lsdException w:name="HTML Variable" w:semiHidden="1" w:unhideWhenUsed="1"/>
+    <w:lsdException w:name="Normal Table" w:semiHidden="1" w:unhideWhenUsed="1"/>
     <w:lsdException w:name="annotation subject" w:semiHidden="1" w:unhideWhenUsed="1"/>
     <w:lsdException w:name="No List" w:semiHidden="1" w:unhideWhenUsed="1"/>
     <w:lsdException w:name="Outline List 1" w:semiHidden="1" w:unhideWhenUsed="1"/>
@@ -31351,8 +31528,10 @@
     <w:lsdException w:name="Table Subtle 2" w:semiHidden="1" w:unhideWhenUsed="1"/>
     <w:lsdException w:name="Table Web 1" w:semiHidden="1" w:unhideWhenUsed="1"/>
     <w:lsdException w:name="Table Web 2" w:semiHidden="1" w:unhideWhenUsed="1"/>
+    <w:lsdException w:name="Table Web 3" w:semiHidden="1" w:unhideWhenUsed="1"/>
     <w:lsdException w:name="Balloon Text" w:semiHidden="1" w:unhideWhenUsed="1"/>
     <w:lsdException w:name="Table Grid" w:uiPriority="39"/>
+    <w:lsdException w:name="Table Theme" w:semiHidden="1" w:unhideWhenUsed="1"/>
     <w:lsdException w:name="Placeholder Text" w:semiHidden="1"/>
     <w:lsdException w:name="No Spacing" w:uiPriority="1" w:qFormat="1"/>
     <w:lsdException w:name="Light Shading" w:uiPriority="60"/>
@@ -31573,7 +31752,6 @@
     <w:lsdException w:name="Hashtag" w:semiHidden="1" w:unhideWhenUsed="1"/>
     <w:lsdException w:name="Unresolved Mention" w:semiHidden="1" w:unhideWhenUsed="1"/>
     <w:lsdException w:name="Smart Link" w:semiHidden="1" w:unhideWhenUsed="1"/>
-    <w:lsdException w:name="Smart Link Error" w:semiHidden="1" w:unhideWhenUsed="1"/>
   </w:latentStyles>
   <w:style w:type="paragraph" w:default="1" w:styleId="Normal">
     <w:name w:val="Normal"/>
@@ -33394,7 +33572,7 @@
     <w:sig w:usb0="E0002EFF" w:usb1="C000785B" w:usb2="00000009" w:usb3="00000000" w:csb0="000001FF" w:csb1="00000000"/>
   </w:font>
   <w:font w:name="Helvetica">
-    <w:panose1 w:val="020B0504020202020204"/>
+    <w:panose1 w:val="020B0604020202020204"/>
     <w:charset w:val="00"/>
     <w:family w:val="swiss"/>
     <w:pitch w:val="variable"/>
@@ -33405,7 +33583,7 @@
     <w:charset w:val="00"/>
     <w:family w:val="swiss"/>
     <w:pitch w:val="variable"/>
-    <w:sig w:usb0="E0002EFF" w:usb1="C000247B" w:usb2="00000009" w:usb3="00000000" w:csb0="000001FF" w:csb1="00000000"/>
+    <w:sig w:usb0="E4002EFF" w:usb1="C000247B" w:usb2="00000009" w:usb3="00000000" w:csb0="000001FF" w:csb1="00000000"/>
   </w:font>
   <w:font w:name="Monotype Sorts">
     <w:altName w:val="BR-OCRB"/>
@@ -33419,7 +33597,7 @@
     <w:charset w:val="00"/>
     <w:family w:val="swiss"/>
     <w:pitch w:val="variable"/>
-    <w:sig w:usb0="E0002AFF" w:usb1="C000247B" w:usb2="00000009" w:usb3="00000000" w:csb0="000001FF" w:csb1="00000000"/>
+    <w:sig w:usb0="E4002EFF" w:usb1="C000247B" w:usb2="00000009" w:usb3="00000000" w:csb0="000001FF" w:csb1="00000000"/>
   </w:font>
   <w:font w:name="PMingLiU">
     <w:altName w:val="新細明體"/>
@@ -33473,6 +33651,7 @@
     <w:rsid w:val="002052F3"/>
     <w:rsid w:val="00223621"/>
     <w:rsid w:val="00235E18"/>
+    <w:rsid w:val="00396AF6"/>
     <w:rsid w:val="00694410"/>
     <w:rsid w:val="006B0E33"/>
     <w:rsid w:val="007177F8"/>
@@ -33499,7 +33678,7 @@
   </m:mathPr>
   <w:themeFontLang w:val="fr-FR"/>
   <w:clrSchemeMapping w:bg1="light1" w:t1="dark1" w:bg2="light2" w:t2="dark2" w:accent1="accent1" w:accent2="accent2" w:accent3="accent3" w:accent4="accent4" w:accent5="accent5" w:accent6="accent6" w:hyperlink="hyperlink" w:followedHyperlink="followedHyperlink"/>
-  <w:decimalSymbol w:val="."/>
+  <w:decimalSymbol w:val=","/>
   <w:listSeparator w:val=";"/>
   <w15:chartTrackingRefBased/>
 </w:settings>
@@ -33522,7 +33701,7 @@
       </w:pPr>
     </w:pPrDefault>
   </w:docDefaults>
-  <w:latentStyles w:defLockedState="0" w:defUIPriority="99" w:defSemiHidden="0" w:defUnhideWhenUsed="0" w:defQFormat="0" w:count="377">
+  <w:latentStyles w:defLockedState="0" w:defUIPriority="99" w:defSemiHidden="0" w:defUnhideWhenUsed="0" w:defQFormat="0" w:count="376">
     <w:lsdException w:name="Normal" w:uiPriority="0" w:qFormat="1"/>
     <w:lsdException w:name="heading 1" w:uiPriority="9" w:qFormat="1"/>
     <w:lsdException w:name="heading 2" w:semiHidden="1" w:uiPriority="9" w:unhideWhenUsed="1" w:qFormat="1"/>
@@ -33628,6 +33807,7 @@
     <w:lsdException w:name="HTML Sample" w:semiHidden="1" w:unhideWhenUsed="1"/>
     <w:lsdException w:name="HTML Typewriter" w:semiHidden="1" w:unhideWhenUsed="1"/>
     <w:lsdException w:name="HTML Variable" w:semiHidden="1" w:unhideWhenUsed="1"/>
+    <w:lsdException w:name="Normal Table" w:semiHidden="1" w:unhideWhenUsed="1"/>
     <w:lsdException w:name="annotation subject" w:semiHidden="1" w:unhideWhenUsed="1"/>
     <w:lsdException w:name="No List" w:semiHidden="1" w:unhideWhenUsed="1"/>
     <w:lsdException w:name="Outline List 1" w:semiHidden="1" w:unhideWhenUsed="1"/>
@@ -33674,8 +33854,10 @@
     <w:lsdException w:name="Table Subtle 2" w:semiHidden="1" w:unhideWhenUsed="1"/>
     <w:lsdException w:name="Table Web 1" w:semiHidden="1" w:unhideWhenUsed="1"/>
     <w:lsdException w:name="Table Web 2" w:semiHidden="1" w:unhideWhenUsed="1"/>
+    <w:lsdException w:name="Table Web 3" w:semiHidden="1" w:unhideWhenUsed="1"/>
     <w:lsdException w:name="Balloon Text" w:semiHidden="1" w:unhideWhenUsed="1"/>
     <w:lsdException w:name="Table Grid" w:uiPriority="39"/>
+    <w:lsdException w:name="Table Theme" w:semiHidden="1" w:unhideWhenUsed="1"/>
     <w:lsdException w:name="Placeholder Text" w:semiHidden="1"/>
     <w:lsdException w:name="No Spacing" w:uiPriority="1" w:qFormat="1"/>
     <w:lsdException w:name="Light Shading" w:uiPriority="60"/>
@@ -33896,7 +34078,6 @@
     <w:lsdException w:name="Hashtag" w:semiHidden="1" w:unhideWhenUsed="1"/>
     <w:lsdException w:name="Unresolved Mention" w:semiHidden="1" w:unhideWhenUsed="1"/>
     <w:lsdException w:name="Smart Link" w:semiHidden="1" w:unhideWhenUsed="1"/>
-    <w:lsdException w:name="Smart Link Error" w:semiHidden="1" w:unhideWhenUsed="1"/>
   </w:latentStyles>
   <w:style w:type="paragraph" w:default="1" w:styleId="Normal">
     <w:name w:val="Normal"/>
@@ -34219,21 +34400,6 @@
 </file>
 
 <file path=customXml/item1.xml><?xml version="1.0" encoding="utf-8"?>
-<p:properties xmlns:p="http://schemas.microsoft.com/office/2006/metadata/properties" xmlns:xsi="http://www.w3.org/2001/XMLSchema-instance" xmlns:pc="http://schemas.microsoft.com/office/infopath/2007/PartnerControls">
-  <documentManagement/>
-</p:properties>
-</file>
-
-<file path=customXml/item2.xml><?xml version="1.0" encoding="utf-8"?>
-<?mso-contentType ?>
-<FormTemplates xmlns="http://schemas.microsoft.com/sharepoint/v3/contenttype/forms">
-  <Display>DocumentLibraryForm</Display>
-  <Edit>DocumentLibraryForm</Edit>
-  <New>DocumentLibraryForm</New>
-</FormTemplates>
-</file>
-
-<file path=customXml/item3.xml><?xml version="1.0" encoding="utf-8"?>
 <ct:contentTypeSchema xmlns:ct="http://schemas.microsoft.com/office/2006/metadata/contentType" xmlns:ma="http://schemas.microsoft.com/office/2006/metadata/properties/metaAttributes" ct:_="" ma:_="" ma:contentTypeName="Document" ma:contentTypeID="0x01010028D00B648868CD498F71DBAE3098F591" ma:contentTypeVersion="0" ma:contentTypeDescription="Crée un document." ma:contentTypeScope="" ma:versionID="402474847593b2a4b9da46a96d188a25">
   <xsd:schema xmlns:xsd="http://www.w3.org/2001/XMLSchema" xmlns:xs="http://www.w3.org/2001/XMLSchema" xmlns:p="http://schemas.microsoft.com/office/2006/metadata/properties" targetNamespace="http://schemas.microsoft.com/office/2006/metadata/properties" ma:root="true" ma:fieldsID="8657e7340bb8c21ff0e879d598f0a57e">
     <xsd:element name="properties">
@@ -34347,28 +34513,26 @@
 </ct:contentTypeSchema>
 </file>
 
+<file path=customXml/item2.xml><?xml version="1.0" encoding="utf-8"?>
+<?mso-contentType ?>
+<FormTemplates xmlns="http://schemas.microsoft.com/sharepoint/v3/contenttype/forms">
+  <Display>DocumentLibraryForm</Display>
+  <Edit>DocumentLibraryForm</Edit>
+  <New>DocumentLibraryForm</New>
+</FormTemplates>
+</file>
+
+<file path=customXml/item3.xml><?xml version="1.0" encoding="utf-8"?>
+<p:properties xmlns:p="http://schemas.microsoft.com/office/2006/metadata/properties" xmlns:xsi="http://www.w3.org/2001/XMLSchema-instance" xmlns:pc="http://schemas.microsoft.com/office/infopath/2007/PartnerControls">
+  <documentManagement/>
+</p:properties>
+</file>
+
 <file path=customXml/item4.xml><?xml version="1.0" encoding="utf-8"?>
 <b:Sources xmlns:b="http://schemas.openxmlformats.org/officeDocument/2006/bibliography" xmlns="http://schemas.openxmlformats.org/officeDocument/2006/bibliography" SelectedStyle="\APASixthEditionOfficeOnline.xsl" StyleName="APA" Version="6"/>
 </file>
 
 <file path=customXml/itemProps1.xml><?xml version="1.0" encoding="utf-8"?>
-<ds:datastoreItem xmlns:ds="http://schemas.openxmlformats.org/officeDocument/2006/customXml" ds:itemID="{C8BAB1DC-465D-4CC0-855E-C61FCFA63FD7}">
-  <ds:schemaRefs>
-    <ds:schemaRef ds:uri="http://schemas.microsoft.com/office/2006/metadata/properties"/>
-    <ds:schemaRef ds:uri="http://schemas.microsoft.com/office/infopath/2007/PartnerControls"/>
-  </ds:schemaRefs>
-</ds:datastoreItem>
-</file>
-
-<file path=customXml/itemProps2.xml><?xml version="1.0" encoding="utf-8"?>
-<ds:datastoreItem xmlns:ds="http://schemas.openxmlformats.org/officeDocument/2006/customXml" ds:itemID="{931ADB68-B671-4BCA-88A9-1473FFF3D459}">
-  <ds:schemaRefs>
-    <ds:schemaRef ds:uri="http://schemas.microsoft.com/sharepoint/v3/contenttype/forms"/>
-  </ds:schemaRefs>
-</ds:datastoreItem>
-</file>
-
-<file path=customXml/itemProps3.xml><?xml version="1.0" encoding="utf-8"?>
 <ds:datastoreItem xmlns:ds="http://schemas.openxmlformats.org/officeDocument/2006/customXml" ds:itemID="{32A205FF-524F-46DB-90B9-262DAFC8137E}">
   <ds:schemaRefs>
     <ds:schemaRef ds:uri="http://schemas.microsoft.com/office/2006/metadata/contentType"/>
@@ -34384,8 +34548,25 @@
 </ds:datastoreItem>
 </file>
 
+<file path=customXml/itemProps2.xml><?xml version="1.0" encoding="utf-8"?>
+<ds:datastoreItem xmlns:ds="http://schemas.openxmlformats.org/officeDocument/2006/customXml" ds:itemID="{931ADB68-B671-4BCA-88A9-1473FFF3D459}">
+  <ds:schemaRefs>
+    <ds:schemaRef ds:uri="http://schemas.microsoft.com/sharepoint/v3/contenttype/forms"/>
+  </ds:schemaRefs>
+</ds:datastoreItem>
+</file>
+
+<file path=customXml/itemProps3.xml><?xml version="1.0" encoding="utf-8"?>
+<ds:datastoreItem xmlns:ds="http://schemas.openxmlformats.org/officeDocument/2006/customXml" ds:itemID="{C8BAB1DC-465D-4CC0-855E-C61FCFA63FD7}">
+  <ds:schemaRefs>
+    <ds:schemaRef ds:uri="http://schemas.microsoft.com/office/2006/metadata/properties"/>
+    <ds:schemaRef ds:uri="http://schemas.microsoft.com/office/infopath/2007/PartnerControls"/>
+  </ds:schemaRefs>
+</ds:datastoreItem>
+</file>
+
 <file path=customXml/itemProps4.xml><?xml version="1.0" encoding="utf-8"?>
-<ds:datastoreItem xmlns:ds="http://schemas.openxmlformats.org/officeDocument/2006/customXml" ds:itemID="{E8E08792-795C-4B90-A205-A006E92FFC9E}">
+<ds:datastoreItem xmlns:ds="http://schemas.openxmlformats.org/officeDocument/2006/customXml" ds:itemID="{454B0431-8471-44B9-9D5B-24EFD60C63F5}">
   <ds:schemaRefs>
     <ds:schemaRef ds:uri="http://schemas.openxmlformats.org/officeDocument/2006/bibliography"/>
   </ds:schemaRefs>

--- a/Documentation Hermès/planDeProjet-GoupeA-V1.docx
+++ b/Documentation Hermès/planDeProjet-GoupeA-V1.docx
@@ -96,7 +96,6 @@
               <w:listItem w:displayText="SECRET" w:value="SECRET"/>
             </w:dropDownList>
           </w:sdtPr>
-          <w:sdtEndPr/>
           <w:sdtContent>
             <w:tc>
               <w:tcPr>
@@ -161,7 +160,6 @@
               <w:listItem w:displayText="approuvé pour utilisation" w:value="approuvé pour utilisation"/>
             </w:dropDownList>
           </w:sdtPr>
-          <w:sdtEndPr/>
           <w:sdtContent>
             <w:tc>
               <w:tcPr>
@@ -413,7 +411,6 @@
               <w:calendar w:val="gregorian"/>
             </w:date>
           </w:sdtPr>
-          <w:sdtEndPr/>
           <w:sdtContent>
             <w:tc>
               <w:tcPr>
@@ -1724,12 +1721,14 @@
               </w:rPr>
             </w:pPr>
             <w:bookmarkStart w:id="19" w:name="_Hlk35692325"/>
+            <w:proofErr w:type="gramStart"/>
             <w:r>
               <w:rPr>
                 <w:lang w:val="fr-CH"/>
               </w:rPr>
               <w:t>Direction:</w:t>
             </w:r>
+            <w:proofErr w:type="gramEnd"/>
           </w:p>
         </w:tc>
         <w:tc>
@@ -1828,8 +1827,16 @@
               <w:rPr>
                 <w:lang w:val="fr-CH"/>
               </w:rPr>
-              <w:t>Organes de prescription et de contrôle de gestion: révision interne</w:t>
-            </w:r>
+              <w:t>Project Management Office (PMO</w:t>
+            </w:r>
+            <w:proofErr w:type="gramStart"/>
+            <w:r>
+              <w:rPr>
+                <w:lang w:val="fr-CH"/>
+              </w:rPr>
+              <w:t>):</w:t>
+            </w:r>
+            <w:proofErr w:type="gramEnd"/>
           </w:p>
         </w:tc>
         <w:tc>
@@ -1853,7 +1860,7 @@
               <w:rPr>
                 <w:lang w:val="fr-CH"/>
               </w:rPr>
-              <w:t>NA</w:t>
+              <w:t>Stéphane Gerber</w:t>
             </w:r>
           </w:p>
         </w:tc>
@@ -1874,186 +1881,12 @@
                 <w:lang w:val="fr-CH"/>
               </w:rPr>
             </w:pPr>
-          </w:p>
-        </w:tc>
-        <w:tc>
-          <w:tcPr>
-            <w:tcW w:w="3343" w:type="dxa"/>
-            <w:tcBorders>
-              <w:top w:val="single" w:sz="4" w:space="0" w:color="auto"/>
-              <w:left w:val="single" w:sz="4" w:space="0" w:color="auto"/>
-              <w:bottom w:val="single" w:sz="4" w:space="0" w:color="auto"/>
-              <w:right w:val="single" w:sz="4" w:space="0" w:color="auto"/>
-            </w:tcBorders>
-          </w:tcPr>
-          <w:p>
-            <w:pPr>
-              <w:pStyle w:val="AbsatzTab12Pt1-1Kur"/>
-              <w:rPr>
-                <w:lang w:val="fr-CH"/>
-              </w:rPr>
-            </w:pPr>
-          </w:p>
-        </w:tc>
-      </w:tr>
-      <w:tr>
-        <w:trPr>
-          <w:trHeight w:val="426"/>
-        </w:trPr>
-        <w:tc>
-          <w:tcPr>
-            <w:tcW w:w="3544" w:type="dxa"/>
-            <w:tcBorders>
-              <w:top w:val="single" w:sz="4" w:space="0" w:color="auto"/>
-              <w:left w:val="single" w:sz="4" w:space="0" w:color="auto"/>
-              <w:bottom w:val="single" w:sz="4" w:space="0" w:color="auto"/>
-              <w:right w:val="single" w:sz="4" w:space="0" w:color="auto"/>
-            </w:tcBorders>
-          </w:tcPr>
-          <w:p>
-            <w:pPr>
-              <w:pStyle w:val="AbsatzTab12Pt1-1Kur"/>
-              <w:rPr>
-                <w:lang w:val="fr-CH"/>
-              </w:rPr>
-            </w:pPr>
-            <w:r>
-              <w:rPr>
-                <w:lang w:val="fr-CH"/>
-              </w:rPr>
-              <w:t>Project Management Office (PMO):</w:t>
-            </w:r>
-          </w:p>
-        </w:tc>
-        <w:tc>
-          <w:tcPr>
-            <w:tcW w:w="1418" w:type="dxa"/>
-            <w:tcBorders>
-              <w:top w:val="single" w:sz="4" w:space="0" w:color="auto"/>
-              <w:left w:val="single" w:sz="4" w:space="0" w:color="auto"/>
-              <w:bottom w:val="single" w:sz="4" w:space="0" w:color="auto"/>
-              <w:right w:val="single" w:sz="4" w:space="0" w:color="auto"/>
-            </w:tcBorders>
-          </w:tcPr>
-          <w:p>
-            <w:pPr>
-              <w:pStyle w:val="AbsatzTab12Pt1-1Kur"/>
-              <w:rPr>
-                <w:lang w:val="fr-CH"/>
-              </w:rPr>
-            </w:pPr>
-            <w:r>
-              <w:rPr>
-                <w:lang w:val="fr-CH"/>
-              </w:rPr>
-              <w:t>Stéphane Gerber</w:t>
-            </w:r>
-          </w:p>
-        </w:tc>
-        <w:tc>
-          <w:tcPr>
-            <w:tcW w:w="850" w:type="dxa"/>
-            <w:tcBorders>
-              <w:top w:val="single" w:sz="4" w:space="0" w:color="auto"/>
-              <w:left w:val="single" w:sz="4" w:space="0" w:color="auto"/>
-              <w:bottom w:val="single" w:sz="4" w:space="0" w:color="auto"/>
-              <w:right w:val="single" w:sz="4" w:space="0" w:color="auto"/>
-            </w:tcBorders>
-          </w:tcPr>
-          <w:p>
-            <w:pPr>
-              <w:pStyle w:val="AbsatzTab12Pt1-1Kur"/>
-              <w:rPr>
-                <w:lang w:val="fr-CH"/>
-              </w:rPr>
-            </w:pPr>
             <w:r>
               <w:rPr>
                 <w:lang w:val="fr-CH"/>
               </w:rPr>
               <w:t>SGB</w:t>
             </w:r>
-          </w:p>
-        </w:tc>
-        <w:tc>
-          <w:tcPr>
-            <w:tcW w:w="3343" w:type="dxa"/>
-            <w:tcBorders>
-              <w:top w:val="single" w:sz="4" w:space="0" w:color="auto"/>
-              <w:left w:val="single" w:sz="4" w:space="0" w:color="auto"/>
-              <w:bottom w:val="single" w:sz="4" w:space="0" w:color="auto"/>
-              <w:right w:val="single" w:sz="4" w:space="0" w:color="auto"/>
-            </w:tcBorders>
-          </w:tcPr>
-          <w:p>
-            <w:pPr>
-              <w:pStyle w:val="AbsatzTab12Pt1-1Kur"/>
-              <w:rPr>
-                <w:lang w:val="fr-CH"/>
-              </w:rPr>
-            </w:pPr>
-          </w:p>
-        </w:tc>
-      </w:tr>
-      <w:tr>
-        <w:trPr>
-          <w:trHeight w:val="426"/>
-        </w:trPr>
-        <w:tc>
-          <w:tcPr>
-            <w:tcW w:w="3544" w:type="dxa"/>
-            <w:tcBorders>
-              <w:top w:val="single" w:sz="4" w:space="0" w:color="auto"/>
-              <w:left w:val="single" w:sz="4" w:space="0" w:color="auto"/>
-              <w:bottom w:val="single" w:sz="4" w:space="0" w:color="auto"/>
-              <w:right w:val="single" w:sz="4" w:space="0" w:color="auto"/>
-            </w:tcBorders>
-          </w:tcPr>
-          <w:p>
-            <w:pPr>
-              <w:pStyle w:val="AbsatzTab12Pt1-1Kur"/>
-              <w:rPr>
-                <w:lang w:val="fr-CH"/>
-              </w:rPr>
-            </w:pPr>
-          </w:p>
-        </w:tc>
-        <w:tc>
-          <w:tcPr>
-            <w:tcW w:w="1418" w:type="dxa"/>
-            <w:tcBorders>
-              <w:top w:val="single" w:sz="4" w:space="0" w:color="auto"/>
-              <w:left w:val="single" w:sz="4" w:space="0" w:color="auto"/>
-              <w:bottom w:val="single" w:sz="4" w:space="0" w:color="auto"/>
-              <w:right w:val="single" w:sz="4" w:space="0" w:color="auto"/>
-            </w:tcBorders>
-          </w:tcPr>
-          <w:p>
-            <w:pPr>
-              <w:pStyle w:val="AbsatzTab12Pt1-1Kur"/>
-              <w:rPr>
-                <w:lang w:val="fr-CH"/>
-              </w:rPr>
-            </w:pPr>
-          </w:p>
-        </w:tc>
-        <w:tc>
-          <w:tcPr>
-            <w:tcW w:w="850" w:type="dxa"/>
-            <w:tcBorders>
-              <w:top w:val="single" w:sz="4" w:space="0" w:color="auto"/>
-              <w:left w:val="single" w:sz="4" w:space="0" w:color="auto"/>
-              <w:bottom w:val="single" w:sz="4" w:space="0" w:color="auto"/>
-              <w:right w:val="single" w:sz="4" w:space="0" w:color="auto"/>
-            </w:tcBorders>
-          </w:tcPr>
-          <w:p>
-            <w:pPr>
-              <w:pStyle w:val="AbsatzTab12Pt1-1Kur"/>
-              <w:rPr>
-                <w:lang w:val="fr-CH"/>
-              </w:rPr>
-            </w:pPr>
           </w:p>
         </w:tc>
         <w:tc>
@@ -2090,7 +1923,6 @@
         <w:rPr>
           <w:lang w:val="fr-CH"/>
         </w:rPr>
-        <w:lastRenderedPageBreak/>
         <w:t xml:space="preserve">Tableau </w:t>
       </w:r>
       <w:r>
@@ -2466,16 +2298,8 @@
               <w:rPr>
                 <w:lang w:val="fr-CH"/>
               </w:rPr>
-              <w:t xml:space="preserve">M. </w:t>
-            </w:r>
-            <w:proofErr w:type="spellStart"/>
-            <w:r>
-              <w:rPr>
-                <w:lang w:val="fr-CH"/>
-              </w:rPr>
-              <w:t>Pichonnat</w:t>
-            </w:r>
-            <w:proofErr w:type="spellEnd"/>
+              <w:t>M. Pichonnat</w:t>
+            </w:r>
           </w:p>
           <w:p>
             <w:pPr>
@@ -2754,15 +2578,7 @@
         <w:rPr>
           <w:lang w:val="fr-CH"/>
         </w:rPr>
-        <w:t>Organisation de p</w:t>
-      </w:r>
-      <w:bookmarkStart w:id="29" w:name="_GoBack"/>
-      <w:bookmarkEnd w:id="29"/>
-      <w:r>
-        <w:rPr>
-          <w:lang w:val="fr-CH"/>
-        </w:rPr>
-        <w:t>rojet pour la phase suivante</w:t>
+        <w:t>Organisation de projet pour la phase suivante</w:t>
       </w:r>
       <w:bookmarkEnd w:id="26"/>
       <w:bookmarkEnd w:id="27"/>
@@ -2828,10 +2644,10 @@
             <v:path o:extrusionok="f" gradientshapeok="t" o:connecttype="rect"/>
             <o:lock v:ext="edit" aspectratio="t"/>
           </v:shapetype>
-          <v:shape id="_x0000_i1025" type="#_x0000_t75" style="width:363.9pt;height:350.75pt" o:ole="">
+          <v:shape id="_x0000_i1025" type="#_x0000_t75" style="width:363.75pt;height:350.65pt" o:ole="">
             <v:imagedata r:id="rId12" o:title=""/>
           </v:shape>
-          <o:OLEObject Type="Embed" ProgID="PowerPoint.Show.12" ShapeID="_x0000_i1025" DrawAspect="Content" ObjectID="_1646660743" r:id="rId13"/>
+          <o:OLEObject Type="Embed" ProgID="PowerPoint.Show.12" ShapeID="_x0000_i1025" DrawAspect="Content" ObjectID="_1646668058" r:id="rId13"/>
         </w:object>
       </w:r>
     </w:p>
@@ -2842,7 +2658,7 @@
           <w:lang w:val="fr-CH"/>
         </w:rPr>
       </w:pPr>
-      <w:bookmarkStart w:id="30" w:name="_Toc35873706"/>
+      <w:bookmarkStart w:id="29" w:name="_Toc35873706"/>
       <w:r>
         <w:rPr>
           <w:lang w:val="fr-CH"/>
@@ -2897,7 +2713,7 @@
         <w:tab/>
         <w:t>Graphique concernant l’organisation de projet</w:t>
       </w:r>
-      <w:bookmarkEnd w:id="30"/>
+      <w:bookmarkEnd w:id="29"/>
     </w:p>
     <w:bookmarkEnd w:id="18"/>
     <w:p>
@@ -2927,14 +2743,14 @@
           <w:lang w:val="fr-CH"/>
         </w:rPr>
       </w:pPr>
-      <w:bookmarkStart w:id="31" w:name="_Toc35873689"/>
+      <w:bookmarkStart w:id="30" w:name="_Toc35873689"/>
       <w:r>
         <w:rPr>
           <w:lang w:val="fr-CH"/>
         </w:rPr>
         <w:t>Structure des résultats du projet</w:t>
       </w:r>
-      <w:bookmarkEnd w:id="31"/>
+      <w:bookmarkEnd w:id="30"/>
     </w:p>
     <w:p>
       <w:pPr>
@@ -3087,8 +2903,8 @@
           <w:lang w:val="fr-CH"/>
         </w:rPr>
       </w:pPr>
-      <w:bookmarkStart w:id="32" w:name="_Toc530748757"/>
-      <w:bookmarkStart w:id="33" w:name="_Toc35873707"/>
+      <w:bookmarkStart w:id="31" w:name="_Toc530748757"/>
+      <w:bookmarkStart w:id="32" w:name="_Toc35873707"/>
       <w:r>
         <w:rPr>
           <w:lang w:val="fr-CH"/>
@@ -3143,14 +2959,14 @@
         <w:tab/>
         <w:t xml:space="preserve">Graphique </w:t>
       </w:r>
+      <w:bookmarkEnd w:id="31"/>
+      <w:r>
+        <w:rPr>
+          <w:lang w:val="fr-CH"/>
+        </w:rPr>
+        <w:t>concernant la structure des résultats du projet</w:t>
+      </w:r>
       <w:bookmarkEnd w:id="32"/>
-      <w:r>
-        <w:rPr>
-          <w:lang w:val="fr-CH"/>
-        </w:rPr>
-        <w:t>concernant la structure des résultats du projet</w:t>
-      </w:r>
-      <w:bookmarkEnd w:id="33"/>
     </w:p>
     <w:p>
       <w:pPr>
@@ -3164,22 +2980,22 @@
           <w:lang w:val="fr-CH"/>
         </w:rPr>
       </w:pPr>
-      <w:bookmarkStart w:id="34" w:name="_Toc530748738"/>
-      <w:bookmarkStart w:id="35" w:name="_Toc35873690"/>
+      <w:bookmarkStart w:id="33" w:name="_Toc530748738"/>
+      <w:bookmarkStart w:id="34" w:name="_Toc35873690"/>
       <w:r>
         <w:rPr>
           <w:lang w:val="fr-CH"/>
         </w:rPr>
         <w:t xml:space="preserve">Scénario </w:t>
       </w:r>
+      <w:bookmarkEnd w:id="33"/>
+      <w:r>
+        <w:rPr>
+          <w:lang w:val="fr-CH"/>
+        </w:rPr>
+        <w:t>avec structure détaillée du projet</w:t>
+      </w:r>
       <w:bookmarkEnd w:id="34"/>
-      <w:r>
-        <w:rPr>
-          <w:lang w:val="fr-CH"/>
-        </w:rPr>
-        <w:t>avec structure détaillée du projet</w:t>
-      </w:r>
-      <w:bookmarkEnd w:id="35"/>
     </w:p>
     <w:p>
       <w:pPr>
@@ -3192,51 +3008,14 @@
           <w:lang w:val="fr-CH"/>
         </w:rPr>
       </w:pPr>
-      <w:bookmarkStart w:id="36" w:name="_Toc530748739"/>
-      <w:bookmarkStart w:id="37" w:name="_Toc35873691"/>
-      <w:r>
-        <w:rPr>
-          <w:lang w:val="fr-CH"/>
-        </w:rPr>
-        <w:t>Phases, modules, tâches, résultats, rôles</w:t>
-      </w:r>
-      <w:bookmarkEnd w:id="36"/>
-      <w:bookmarkEnd w:id="37"/>
-    </w:p>
-    <w:p>
-      <w:pPr>
-        <w:pStyle w:val="Absatz"/>
-        <w:jc w:val="left"/>
-        <w:rPr>
-          <w:lang w:val="fr-CH"/>
-        </w:rPr>
-      </w:pPr>
-      <w:r>
-        <w:rPr>
-          <w:lang w:val="fr-CH"/>
-        </w:rPr>
-        <w:t>Structure détaillée du projet issue de HERMES online, ou référence à un document séparé</w:t>
-      </w:r>
-    </w:p>
-    <w:p>
-      <w:pPr>
-        <w:pStyle w:val="Titre2"/>
-        <w:numPr>
-          <w:ilvl w:val="1"/>
-          <w:numId w:val="28"/>
-        </w:numPr>
-        <w:rPr>
-          <w:lang w:val="fr-CH"/>
-        </w:rPr>
-      </w:pPr>
-      <w:bookmarkStart w:id="38" w:name="_Toc35873692"/>
+      <w:bookmarkStart w:id="35" w:name="_Toc35873692"/>
       <w:r>
         <w:rPr>
           <w:lang w:val="fr-CH"/>
         </w:rPr>
         <w:t>Dépendances</w:t>
       </w:r>
-      <w:bookmarkEnd w:id="38"/>
+      <w:bookmarkEnd w:id="35"/>
     </w:p>
     <w:p>
       <w:pPr>
@@ -3338,7 +3117,6 @@
               <w:right w:val="single" w:sz="4" w:space="0" w:color="auto"/>
             </w:tcBorders>
             <w:shd w:val="clear" w:color="auto" w:fill="D9D9D9" w:themeFill="background1" w:themeFillShade="D9"/>
-            <w:hideMark/>
           </w:tcPr>
           <w:p>
             <w:pPr>
@@ -3351,7 +3129,7 @@
               <w:rPr>
                 <w:lang w:val="fr-CH"/>
               </w:rPr>
-              <w:t>Thèmes pertinents pour le projet</w:t>
+              <w:t>Délai</w:t>
             </w:r>
           </w:p>
         </w:tc>
@@ -3363,20 +3141,19 @@
               <w:right w:val="single" w:sz="4" w:space="0" w:color="auto"/>
             </w:tcBorders>
             <w:shd w:val="clear" w:color="auto" w:fill="auto"/>
-            <w:hideMark/>
-          </w:tcPr>
-          <w:p>
-            <w:pPr>
-              <w:pStyle w:val="AbsatzTab12Pt1-1Kur"/>
-              <w:rPr>
-                <w:lang w:val="fr-CH"/>
-              </w:rPr>
-            </w:pPr>
-            <w:r>
-              <w:rPr>
-                <w:lang w:val="fr-CH"/>
-              </w:rPr>
-              <w:t>Néant</w:t>
+          </w:tcPr>
+          <w:p>
+            <w:pPr>
+              <w:pStyle w:val="AbsatzTab12Pt1-1Kur"/>
+              <w:rPr>
+                <w:lang w:val="fr-CH"/>
+              </w:rPr>
+            </w:pPr>
+            <w:r>
+              <w:rPr>
+                <w:lang w:val="fr-CH"/>
+              </w:rPr>
+              <w:t>27.06.2020</w:t>
             </w:r>
           </w:p>
         </w:tc>
@@ -3395,20 +3172,21 @@
               <w:right w:val="single" w:sz="4" w:space="0" w:color="auto"/>
             </w:tcBorders>
             <w:shd w:val="clear" w:color="auto" w:fill="D9D9D9" w:themeFill="background1" w:themeFillShade="D9"/>
-            <w:hideMark/>
           </w:tcPr>
           <w:p>
             <w:pPr>
               <w:pStyle w:val="AbsatzTab12PtTitel"/>
               <w:rPr>
-                <w:lang w:val="fr-CH"/>
-              </w:rPr>
-            </w:pPr>
-            <w:r>
-              <w:rPr>
-                <w:lang w:val="fr-CH"/>
-              </w:rPr>
-              <w:t>Résultat / Décision / Fait pertinent pour le projet</w:t>
+                <w:i/>
+                <w:iCs/>
+                <w:lang w:val="fr-CH"/>
+              </w:rPr>
+            </w:pPr>
+            <w:r>
+              <w:rPr>
+                <w:lang w:val="fr-CH"/>
+              </w:rPr>
+              <w:t>Conséquences pour le projet</w:t>
             </w:r>
           </w:p>
         </w:tc>
@@ -3432,7 +3210,7 @@
               <w:rPr>
                 <w:lang w:val="fr-CH"/>
               </w:rPr>
-              <w:t>Néant</w:t>
+              <w:t>Délai final pour le déploiement du projet</w:t>
             </w:r>
           </w:p>
         </w:tc>
@@ -3456,119 +3234,6 @@
             <w:pPr>
               <w:pStyle w:val="AbsatzTab12PtTitel"/>
               <w:rPr>
-                <w:lang w:val="fr-CH"/>
-              </w:rPr>
-            </w:pPr>
-            <w:r>
-              <w:rPr>
-                <w:lang w:val="fr-CH"/>
-              </w:rPr>
-              <w:lastRenderedPageBreak/>
-              <w:t>Délai</w:t>
-            </w:r>
-          </w:p>
-        </w:tc>
-        <w:tc>
-          <w:tcPr>
-            <w:tcW w:w="7087" w:type="dxa"/>
-            <w:tcBorders>
-              <w:left w:val="single" w:sz="4" w:space="0" w:color="auto"/>
-              <w:right w:val="single" w:sz="4" w:space="0" w:color="auto"/>
-            </w:tcBorders>
-            <w:shd w:val="clear" w:color="auto" w:fill="auto"/>
-          </w:tcPr>
-          <w:p>
-            <w:pPr>
-              <w:pStyle w:val="AbsatzTab12Pt1-1Kur"/>
-              <w:rPr>
-                <w:lang w:val="fr-CH"/>
-              </w:rPr>
-            </w:pPr>
-            <w:r>
-              <w:rPr>
-                <w:lang w:val="fr-CH"/>
-              </w:rPr>
-              <w:t>27.06.2020</w:t>
-            </w:r>
-          </w:p>
-        </w:tc>
-      </w:tr>
-      <w:tr>
-        <w:trPr>
-          <w:trHeight w:val="425"/>
-        </w:trPr>
-        <w:tc>
-          <w:tcPr>
-            <w:tcW w:w="2127" w:type="dxa"/>
-            <w:tcBorders>
-              <w:top w:val="single" w:sz="4" w:space="0" w:color="auto"/>
-              <w:left w:val="single" w:sz="4" w:space="0" w:color="auto"/>
-              <w:bottom w:val="single" w:sz="4" w:space="0" w:color="auto"/>
-              <w:right w:val="single" w:sz="4" w:space="0" w:color="auto"/>
-            </w:tcBorders>
-            <w:shd w:val="clear" w:color="auto" w:fill="D9D9D9" w:themeFill="background1" w:themeFillShade="D9"/>
-          </w:tcPr>
-          <w:p>
-            <w:pPr>
-              <w:pStyle w:val="AbsatzTab12PtTitel"/>
-              <w:rPr>
-                <w:i/>
-                <w:iCs/>
-                <w:lang w:val="fr-CH"/>
-              </w:rPr>
-            </w:pPr>
-            <w:r>
-              <w:rPr>
-                <w:lang w:val="fr-CH"/>
-              </w:rPr>
-              <w:t>Conséquences pour le projet</w:t>
-            </w:r>
-          </w:p>
-        </w:tc>
-        <w:tc>
-          <w:tcPr>
-            <w:tcW w:w="7087" w:type="dxa"/>
-            <w:tcBorders>
-              <w:left w:val="single" w:sz="4" w:space="0" w:color="auto"/>
-              <w:right w:val="single" w:sz="4" w:space="0" w:color="auto"/>
-            </w:tcBorders>
-            <w:shd w:val="clear" w:color="auto" w:fill="auto"/>
-          </w:tcPr>
-          <w:p>
-            <w:pPr>
-              <w:pStyle w:val="AbsatzTab12Pt1-1Kur"/>
-              <w:rPr>
-                <w:lang w:val="fr-CH"/>
-              </w:rPr>
-            </w:pPr>
-            <w:r>
-              <w:rPr>
-                <w:lang w:val="fr-CH"/>
-              </w:rPr>
-              <w:t>Délai final pour le déploiement du projet</w:t>
-            </w:r>
-          </w:p>
-        </w:tc>
-      </w:tr>
-      <w:tr>
-        <w:trPr>
-          <w:trHeight w:val="425"/>
-        </w:trPr>
-        <w:tc>
-          <w:tcPr>
-            <w:tcW w:w="2127" w:type="dxa"/>
-            <w:tcBorders>
-              <w:top w:val="single" w:sz="4" w:space="0" w:color="auto"/>
-              <w:left w:val="single" w:sz="4" w:space="0" w:color="auto"/>
-              <w:bottom w:val="single" w:sz="4" w:space="0" w:color="auto"/>
-              <w:right w:val="single" w:sz="4" w:space="0" w:color="auto"/>
-            </w:tcBorders>
-            <w:shd w:val="clear" w:color="auto" w:fill="D9D9D9" w:themeFill="background1" w:themeFillShade="D9"/>
-          </w:tcPr>
-          <w:p>
-            <w:pPr>
-              <w:pStyle w:val="AbsatzTab12PtTitel"/>
-              <w:rPr>
                 <w:i/>
                 <w:iCs/>
                 <w:lang w:val="fr-CH"/>
@@ -3615,8 +3280,8 @@
           <w:lang w:val="fr-CH"/>
         </w:rPr>
       </w:pPr>
-      <w:bookmarkStart w:id="39" w:name="_Toc530748764"/>
-      <w:bookmarkStart w:id="40" w:name="_Toc35873714"/>
+      <w:bookmarkStart w:id="36" w:name="_Toc530748764"/>
+      <w:bookmarkStart w:id="37" w:name="_Toc35873714"/>
       <w:r>
         <w:rPr>
           <w:lang w:val="fr-CH"/>
@@ -3670,14 +3335,14 @@
         </w:rPr>
         <w:tab/>
       </w:r>
-      <w:bookmarkEnd w:id="39"/>
+      <w:bookmarkEnd w:id="36"/>
       <w:r>
         <w:rPr>
           <w:lang w:val="fr-CH"/>
         </w:rPr>
         <w:t>Dépendances</w:t>
       </w:r>
-      <w:bookmarkEnd w:id="40"/>
+      <w:bookmarkEnd w:id="37"/>
     </w:p>
     <w:p>
       <w:pPr>
@@ -3691,16 +3356,17 @@
           <w:lang w:val="fr-CH"/>
         </w:rPr>
       </w:pPr>
-      <w:bookmarkStart w:id="41" w:name="_Toc530748741"/>
-      <w:bookmarkStart w:id="42" w:name="_Toc35873693"/>
-      <w:r>
-        <w:rPr>
-          <w:lang w:val="fr-CH"/>
-        </w:rPr>
+      <w:bookmarkStart w:id="38" w:name="_Toc530748741"/>
+      <w:bookmarkStart w:id="39" w:name="_Toc35873693"/>
+      <w:r>
+        <w:rPr>
+          <w:lang w:val="fr-CH"/>
+        </w:rPr>
+        <w:lastRenderedPageBreak/>
         <w:t>Plan de vérification</w:t>
       </w:r>
-      <w:bookmarkEnd w:id="41"/>
-      <w:bookmarkEnd w:id="42"/>
+      <w:bookmarkEnd w:id="38"/>
+      <w:bookmarkEnd w:id="39"/>
     </w:p>
     <w:p>
       <w:pPr>
@@ -6547,7 +6213,6 @@
               </w:rPr>
             </w:pPr>
             <w:r>
-              <w:lastRenderedPageBreak/>
               <w:t xml:space="preserve">Sprint </w:t>
             </w:r>
             <w:proofErr w:type="spellStart"/>
@@ -7084,6 +6749,7 @@
               <w:pStyle w:val="AbsatzTab12Pt1-1Kur"/>
             </w:pPr>
             <w:r>
+              <w:lastRenderedPageBreak/>
               <w:t xml:space="preserve">Concept de </w:t>
             </w:r>
             <w:proofErr w:type="spellStart"/>
@@ -10020,7 +9686,6 @@
               </w:rPr>
             </w:pPr>
             <w:r>
-              <w:lastRenderedPageBreak/>
               <w:t xml:space="preserve">Pv de </w:t>
             </w:r>
             <w:proofErr w:type="spellStart"/>
@@ -10556,6 +10221,7 @@
                 <w:iCs w:val="0"/>
                 <w:lang w:val="fr-CH"/>
               </w:rPr>
+              <w:lastRenderedPageBreak/>
               <w:t>Déploiement</w:t>
             </w:r>
           </w:p>
@@ -11954,8 +11620,8 @@
           <w:lang w:val="fr-CH"/>
         </w:rPr>
       </w:pPr>
-      <w:bookmarkStart w:id="43" w:name="_Toc530748765"/>
-      <w:bookmarkStart w:id="44" w:name="_Toc35873715"/>
+      <w:bookmarkStart w:id="40" w:name="_Toc530748765"/>
+      <w:bookmarkStart w:id="41" w:name="_Toc35873715"/>
       <w:r>
         <w:rPr>
           <w:lang w:val="fr-CH"/>
@@ -12009,14 +11675,14 @@
         </w:rPr>
         <w:tab/>
       </w:r>
-      <w:bookmarkEnd w:id="43"/>
+      <w:bookmarkEnd w:id="40"/>
       <w:r>
         <w:rPr>
           <w:lang w:val="fr-CH"/>
         </w:rPr>
         <w:t>Plan de vérification</w:t>
       </w:r>
-      <w:bookmarkEnd w:id="44"/>
+      <w:bookmarkEnd w:id="41"/>
     </w:p>
     <w:p>
       <w:pPr>
@@ -12054,16 +11720,16 @@
           <w:lang w:val="fr-CH"/>
         </w:rPr>
       </w:pPr>
-      <w:bookmarkStart w:id="45" w:name="_Toc530748742"/>
-      <w:bookmarkStart w:id="46" w:name="_Toc35873694"/>
+      <w:bookmarkStart w:id="42" w:name="_Toc530748742"/>
+      <w:bookmarkStart w:id="43" w:name="_Toc35873694"/>
       <w:r>
         <w:rPr>
           <w:lang w:val="fr-CH"/>
         </w:rPr>
         <w:t>Plan des délais</w:t>
       </w:r>
-      <w:bookmarkEnd w:id="45"/>
-      <w:bookmarkEnd w:id="46"/>
+      <w:bookmarkEnd w:id="42"/>
+      <w:bookmarkEnd w:id="43"/>
     </w:p>
     <w:tbl>
       <w:tblPr>
@@ -12108,7 +11774,7 @@
                 <w:lang w:val="fr-CH"/>
               </w:rPr>
             </w:pPr>
-            <w:bookmarkStart w:id="47" w:name="_Toc530748743"/>
+            <w:bookmarkStart w:id="44" w:name="_Toc530748743"/>
             <w:r>
               <w:rPr>
                 <w:lang w:val="fr-CH"/>
@@ -12391,7 +12057,6 @@
               <w:rPr>
                 <w:lang w:val="fr-CH"/>
               </w:rPr>
-              <w:lastRenderedPageBreak/>
               <w:t>Libération de la phase de Réalisation</w:t>
             </w:r>
           </w:p>
@@ -12490,15 +12155,15 @@
           <w:lang w:val="fr-CH"/>
         </w:rPr>
       </w:pPr>
-      <w:bookmarkStart w:id="48" w:name="_Toc35873695"/>
+      <w:bookmarkStart w:id="45" w:name="_Toc35873695"/>
       <w:r>
         <w:rPr>
           <w:lang w:val="fr-CH"/>
         </w:rPr>
         <w:t>Plan des coûts</w:t>
       </w:r>
-      <w:bookmarkEnd w:id="47"/>
-      <w:bookmarkEnd w:id="48"/>
+      <w:bookmarkEnd w:id="44"/>
+      <w:bookmarkEnd w:id="45"/>
     </w:p>
     <w:p>
       <w:pPr>
@@ -12654,7 +12319,13 @@
               <w:rPr>
                 <w:lang w:val="fr-CH"/>
               </w:rPr>
-              <w:t>4500</w:t>
+              <w:t>5</w:t>
+            </w:r>
+            <w:r>
+              <w:rPr>
+                <w:lang w:val="fr-CH"/>
+              </w:rPr>
+              <w:t>500</w:t>
             </w:r>
             <w:r>
               <w:rPr>
@@ -12716,13 +12387,13 @@
               <w:rPr>
                 <w:lang w:val="fr-CH"/>
               </w:rPr>
-              <w:t>8</w:t>
-            </w:r>
-            <w:r>
-              <w:rPr>
-                <w:lang w:val="fr-CH"/>
-              </w:rPr>
-              <w:t>700 CHF</w:t>
+              <w:t>160</w:t>
+            </w:r>
+            <w:r>
+              <w:rPr>
+                <w:lang w:val="fr-CH"/>
+              </w:rPr>
+              <w:t>00 CHF</w:t>
             </w:r>
           </w:p>
         </w:tc>
@@ -12778,7 +12449,7 @@
               <w:rPr>
                 <w:lang w:val="fr-CH"/>
               </w:rPr>
-              <w:t>20</w:t>
+              <w:t>66</w:t>
             </w:r>
             <w:r>
               <w:rPr>
@@ -12840,7 +12511,13 @@
               <w:rPr>
                 <w:lang w:val="fr-CH"/>
               </w:rPr>
-              <w:t>1800 CHF</w:t>
+              <w:t>100</w:t>
+            </w:r>
+            <w:r>
+              <w:rPr>
+                <w:lang w:val="fr-CH"/>
+              </w:rPr>
+              <w:t>00 CHF</w:t>
             </w:r>
           </w:p>
         </w:tc>
@@ -12896,7 +12573,13 @@
               <w:rPr>
                 <w:lang w:val="fr-CH"/>
               </w:rPr>
-              <w:t>35000 CHF</w:t>
+              <w:t>988</w:t>
+            </w:r>
+            <w:r>
+              <w:rPr>
+                <w:lang w:val="fr-CH"/>
+              </w:rPr>
+              <w:t>00 CHF</w:t>
             </w:r>
           </w:p>
         </w:tc>
@@ -12934,16 +12617,16 @@
           <w:lang w:val="fr-CH"/>
         </w:rPr>
       </w:pPr>
-      <w:bookmarkStart w:id="49" w:name="_Toc530748744"/>
-      <w:bookmarkStart w:id="50" w:name="_Toc35873696"/>
+      <w:bookmarkStart w:id="46" w:name="_Toc530748744"/>
+      <w:bookmarkStart w:id="47" w:name="_Toc35873696"/>
       <w:r>
         <w:rPr>
           <w:lang w:val="fr-CH"/>
         </w:rPr>
         <w:t>Plan des ressources</w:t>
       </w:r>
-      <w:bookmarkEnd w:id="49"/>
-      <w:bookmarkEnd w:id="50"/>
+      <w:bookmarkEnd w:id="46"/>
+      <w:bookmarkEnd w:id="47"/>
     </w:p>
     <w:p>
       <w:pPr>
@@ -13209,7 +12892,7 @@
               <w:rPr>
                 <w:lang w:val="fr-CH"/>
               </w:rPr>
-              <w:t>33</w:t>
+              <w:t>111</w:t>
             </w:r>
             <w:r>
               <w:rPr>
@@ -13239,7 +12922,7 @@
               <w:rPr>
                 <w:lang w:val="fr-CH"/>
               </w:rPr>
-              <w:t>33</w:t>
+              <w:t>111</w:t>
             </w:r>
             <w:r>
               <w:rPr>
@@ -13269,7 +12952,7 @@
               <w:rPr>
                 <w:lang w:val="fr-CH"/>
               </w:rPr>
-              <w:t>33</w:t>
+              <w:t>111</w:t>
             </w:r>
             <w:r>
               <w:rPr>
@@ -13299,13 +12982,7 @@
               <w:rPr>
                 <w:lang w:val="fr-CH"/>
               </w:rPr>
-              <w:t>1</w:t>
-            </w:r>
-            <w:r>
-              <w:rPr>
-                <w:lang w:val="fr-CH"/>
-              </w:rPr>
-              <w:t>00</w:t>
+              <w:t>333</w:t>
             </w:r>
             <w:r>
               <w:rPr>
@@ -13366,16 +13043,8 @@
               <w:rPr>
                 <w:lang w:val="fr-CH"/>
               </w:rPr>
-              <w:t xml:space="preserve">Maxime </w:t>
-            </w:r>
-            <w:proofErr w:type="spellStart"/>
-            <w:r>
-              <w:rPr>
-                <w:lang w:val="fr-CH"/>
-              </w:rPr>
-              <w:t>Pichonnat</w:t>
-            </w:r>
-            <w:proofErr w:type="spellEnd"/>
+              <w:t>Maxime Pichonnat</w:t>
+            </w:r>
           </w:p>
         </w:tc>
         <w:tc>
@@ -13398,7 +13067,7 @@
               <w:rPr>
                 <w:lang w:val="fr-CH"/>
               </w:rPr>
-              <w:t>33</w:t>
+              <w:t>111</w:t>
             </w:r>
             <w:r>
               <w:rPr>
@@ -13428,7 +13097,7 @@
               <w:rPr>
                 <w:lang w:val="fr-CH"/>
               </w:rPr>
-              <w:t>33</w:t>
+              <w:t>111</w:t>
             </w:r>
             <w:r>
               <w:rPr>
@@ -13458,7 +13127,7 @@
               <w:rPr>
                 <w:lang w:val="fr-CH"/>
               </w:rPr>
-              <w:t>33</w:t>
+              <w:t>111</w:t>
             </w:r>
             <w:r>
               <w:rPr>
@@ -13488,13 +13157,7 @@
               <w:rPr>
                 <w:lang w:val="fr-CH"/>
               </w:rPr>
-              <w:t>1</w:t>
-            </w:r>
-            <w:r>
-              <w:rPr>
-                <w:lang w:val="fr-CH"/>
-              </w:rPr>
-              <w:t>00</w:t>
+              <w:t>333</w:t>
             </w:r>
             <w:r>
               <w:rPr>
@@ -13587,7 +13250,7 @@
               <w:rPr>
                 <w:lang w:val="fr-CH"/>
               </w:rPr>
-              <w:t>33</w:t>
+              <w:t>111</w:t>
             </w:r>
             <w:r>
               <w:rPr>
@@ -13617,7 +13280,7 @@
               <w:rPr>
                 <w:lang w:val="fr-CH"/>
               </w:rPr>
-              <w:t>33</w:t>
+              <w:t>111</w:t>
             </w:r>
             <w:r>
               <w:rPr>
@@ -13647,7 +13310,7 @@
               <w:rPr>
                 <w:lang w:val="fr-CH"/>
               </w:rPr>
-              <w:t>33</w:t>
+              <w:t>111</w:t>
             </w:r>
             <w:r>
               <w:rPr>
@@ -13677,13 +13340,7 @@
               <w:rPr>
                 <w:lang w:val="fr-CH"/>
               </w:rPr>
-              <w:t>1</w:t>
-            </w:r>
-            <w:r>
-              <w:rPr>
-                <w:lang w:val="fr-CH"/>
-              </w:rPr>
-              <w:t>00</w:t>
+              <w:t>333</w:t>
             </w:r>
             <w:r>
               <w:rPr>
@@ -13726,8 +13383,8 @@
           <w:lang w:val="fr-CH"/>
         </w:rPr>
       </w:pPr>
-      <w:bookmarkStart w:id="51" w:name="_Toc530748766"/>
-      <w:bookmarkStart w:id="52" w:name="_Toc35873716"/>
+      <w:bookmarkStart w:id="48" w:name="_Toc530748766"/>
+      <w:bookmarkStart w:id="49" w:name="_Toc35873716"/>
       <w:r>
         <w:rPr>
           <w:lang w:val="fr-CH"/>
@@ -13781,14 +13438,14 @@
         </w:rPr>
         <w:tab/>
       </w:r>
-      <w:bookmarkEnd w:id="51"/>
+      <w:bookmarkEnd w:id="48"/>
       <w:r>
         <w:rPr>
           <w:lang w:val="fr-CH"/>
         </w:rPr>
         <w:t>Ressources en personnel</w:t>
       </w:r>
-      <w:bookmarkEnd w:id="52"/>
+      <w:bookmarkEnd w:id="49"/>
     </w:p>
     <w:p>
       <w:pPr>
@@ -13817,683 +13474,32 @@
         <w:rPr>
           <w:lang w:val="fr-CH"/>
         </w:rPr>
-        <w:t>Locaux, infrastructure informatique, logiciels spécifiques, etc.</w:t>
-      </w:r>
-    </w:p>
-    <w:p>
-      <w:pPr>
-        <w:pStyle w:val="Absatz"/>
-        <w:jc w:val="left"/>
-        <w:rPr>
-          <w:lang w:val="fr-CH"/>
-        </w:rPr>
-      </w:pPr>
-      <w:r>
-        <w:rPr>
-          <w:lang w:val="fr-CH"/>
-        </w:rPr>
-        <w:t xml:space="preserve">Pas </w:t>
-      </w:r>
-      <w:r>
-        <w:rPr>
-          <w:lang w:val="fr-CH"/>
-        </w:rPr>
-        <w:t>applicable</w:t>
-      </w:r>
-    </w:p>
-    <w:p>
-      <w:pPr>
-        <w:pStyle w:val="Titre1"/>
-        <w:numPr>
-          <w:ilvl w:val="0"/>
-          <w:numId w:val="28"/>
-        </w:numPr>
-        <w:ind w:left="431" w:hanging="431"/>
-        <w:rPr>
-          <w:lang w:val="fr-CH"/>
-        </w:rPr>
-      </w:pPr>
-      <w:bookmarkStart w:id="53" w:name="_Toc530748745"/>
-      <w:bookmarkStart w:id="54" w:name="_Toc35873697"/>
-      <w:r>
-        <w:rPr>
-          <w:lang w:val="fr-CH"/>
-        </w:rPr>
-        <w:t>Plan d’achat</w:t>
-      </w:r>
-      <w:bookmarkEnd w:id="53"/>
-      <w:bookmarkEnd w:id="54"/>
-    </w:p>
-    <w:p>
-      <w:pPr>
-        <w:pStyle w:val="Tab-Abstand0"/>
-        <w:jc w:val="left"/>
-        <w:rPr>
-          <w:lang w:val="fr-CH"/>
-        </w:rPr>
-      </w:pPr>
-    </w:p>
-    <w:tbl>
-      <w:tblPr>
-        <w:tblW w:w="9214" w:type="dxa"/>
-        <w:tblInd w:w="-5" w:type="dxa"/>
-        <w:tblBorders>
-          <w:top w:val="single" w:sz="4" w:space="0" w:color="auto"/>
-          <w:left w:val="single" w:sz="4" w:space="0" w:color="auto"/>
-          <w:bottom w:val="single" w:sz="4" w:space="0" w:color="auto"/>
-          <w:right w:val="single" w:sz="4" w:space="0" w:color="auto"/>
-          <w:insideH w:val="single" w:sz="4" w:space="0" w:color="auto"/>
-          <w:insideV w:val="single" w:sz="4" w:space="0" w:color="auto"/>
-        </w:tblBorders>
-        <w:tblLayout w:type="fixed"/>
-        <w:tblLook w:val="04A0" w:firstRow="1" w:lastRow="0" w:firstColumn="1" w:lastColumn="0" w:noHBand="0" w:noVBand="1"/>
-      </w:tblPr>
-      <w:tblGrid>
-        <w:gridCol w:w="2410"/>
-        <w:gridCol w:w="1276"/>
-        <w:gridCol w:w="1276"/>
-        <w:gridCol w:w="2126"/>
-        <w:gridCol w:w="2126"/>
-      </w:tblGrid>
-      <w:tr>
-        <w:trPr>
-          <w:trHeight w:val="329"/>
-          <w:tblHeader/>
-        </w:trPr>
-        <w:tc>
-          <w:tcPr>
-            <w:tcW w:w="2410" w:type="dxa"/>
-            <w:tcBorders>
-              <w:top w:val="single" w:sz="4" w:space="0" w:color="auto"/>
-              <w:left w:val="single" w:sz="4" w:space="0" w:color="auto"/>
-              <w:bottom w:val="single" w:sz="4" w:space="0" w:color="auto"/>
-              <w:right w:val="single" w:sz="4" w:space="0" w:color="auto"/>
-            </w:tcBorders>
-            <w:shd w:val="clear" w:color="auto" w:fill="D9D9D9" w:themeFill="background1" w:themeFillShade="D9"/>
-            <w:hideMark/>
-          </w:tcPr>
-          <w:p>
-            <w:pPr>
-              <w:pStyle w:val="AbsatzTab12PtTitel"/>
-              <w:rPr>
-                <w:lang w:val="fr-CH"/>
-              </w:rPr>
-            </w:pPr>
-            <w:r>
-              <w:rPr>
-                <w:lang w:val="fr-CH"/>
-              </w:rPr>
-              <w:t>Besoins / Désignation</w:t>
-            </w:r>
-          </w:p>
-        </w:tc>
-        <w:tc>
-          <w:tcPr>
-            <w:tcW w:w="1276" w:type="dxa"/>
-            <w:tcBorders>
-              <w:top w:val="single" w:sz="4" w:space="0" w:color="auto"/>
-              <w:left w:val="single" w:sz="4" w:space="0" w:color="auto"/>
-              <w:right w:val="single" w:sz="4" w:space="0" w:color="auto"/>
-            </w:tcBorders>
-            <w:shd w:val="clear" w:color="auto" w:fill="D9D9D9" w:themeFill="background1" w:themeFillShade="D9"/>
-          </w:tcPr>
-          <w:p>
-            <w:pPr>
-              <w:pStyle w:val="AbsatzTab12PtTitel"/>
-              <w:rPr>
-                <w:lang w:val="fr-CH"/>
-              </w:rPr>
-            </w:pPr>
-            <w:r>
-              <w:rPr>
-                <w:lang w:val="fr-CH"/>
-              </w:rPr>
-              <w:t>Quantité</w:t>
-            </w:r>
-          </w:p>
-        </w:tc>
-        <w:tc>
-          <w:tcPr>
-            <w:tcW w:w="1276" w:type="dxa"/>
-            <w:tcBorders>
-              <w:top w:val="single" w:sz="4" w:space="0" w:color="auto"/>
-              <w:left w:val="single" w:sz="4" w:space="0" w:color="auto"/>
-              <w:right w:val="single" w:sz="4" w:space="0" w:color="auto"/>
-            </w:tcBorders>
-            <w:shd w:val="clear" w:color="auto" w:fill="D9D9D9" w:themeFill="background1" w:themeFillShade="D9"/>
-          </w:tcPr>
-          <w:p>
-            <w:pPr>
-              <w:pStyle w:val="AbsatzTab12PtTitel"/>
-              <w:rPr>
-                <w:lang w:val="fr-CH"/>
-              </w:rPr>
-            </w:pPr>
-            <w:r>
-              <w:rPr>
-                <w:lang w:val="fr-CH"/>
-              </w:rPr>
-              <w:t>Valeur CHF</w:t>
-            </w:r>
-          </w:p>
-        </w:tc>
-        <w:tc>
-          <w:tcPr>
-            <w:tcW w:w="2126" w:type="dxa"/>
-            <w:tcBorders>
-              <w:top w:val="single" w:sz="4" w:space="0" w:color="auto"/>
-              <w:left w:val="single" w:sz="4" w:space="0" w:color="auto"/>
-              <w:right w:val="single" w:sz="4" w:space="0" w:color="auto"/>
-            </w:tcBorders>
-            <w:shd w:val="clear" w:color="auto" w:fill="D9D9D9" w:themeFill="background1" w:themeFillShade="D9"/>
-          </w:tcPr>
-          <w:p>
-            <w:pPr>
-              <w:pStyle w:val="AbsatzTab12PtTitel"/>
-              <w:rPr>
-                <w:lang w:val="fr-CH"/>
-              </w:rPr>
-            </w:pPr>
-            <w:r>
-              <w:rPr>
-                <w:lang w:val="fr-CH"/>
-              </w:rPr>
-              <w:t>Date</w:t>
-            </w:r>
-          </w:p>
-        </w:tc>
-        <w:tc>
-          <w:tcPr>
-            <w:tcW w:w="2126" w:type="dxa"/>
-            <w:tcBorders>
-              <w:top w:val="single" w:sz="4" w:space="0" w:color="auto"/>
-              <w:left w:val="single" w:sz="4" w:space="0" w:color="auto"/>
-              <w:right w:val="single" w:sz="4" w:space="0" w:color="auto"/>
-            </w:tcBorders>
-            <w:shd w:val="clear" w:color="auto" w:fill="D9D9D9" w:themeFill="background1" w:themeFillShade="D9"/>
-          </w:tcPr>
-          <w:p>
-            <w:pPr>
-              <w:pStyle w:val="AbsatzTab12PtTitel"/>
-              <w:rPr>
-                <w:lang w:val="fr-CH"/>
-              </w:rPr>
-            </w:pPr>
-            <w:r>
-              <w:rPr>
-                <w:lang w:val="fr-CH"/>
-              </w:rPr>
-              <w:t>Type d’achat</w:t>
-            </w:r>
-          </w:p>
-        </w:tc>
-      </w:tr>
-      <w:tr>
-        <w:trPr>
-          <w:trHeight w:val="425"/>
-        </w:trPr>
-        <w:tc>
-          <w:tcPr>
-            <w:tcW w:w="2410" w:type="dxa"/>
-            <w:tcBorders>
-              <w:top w:val="single" w:sz="4" w:space="0" w:color="auto"/>
-              <w:left w:val="single" w:sz="4" w:space="0" w:color="auto"/>
-              <w:bottom w:val="single" w:sz="4" w:space="0" w:color="auto"/>
-              <w:right w:val="single" w:sz="4" w:space="0" w:color="auto"/>
-            </w:tcBorders>
-            <w:shd w:val="clear" w:color="auto" w:fill="auto"/>
-            <w:hideMark/>
-          </w:tcPr>
-          <w:p>
-            <w:pPr>
-              <w:pStyle w:val="AbsatzTab12Pt1-1Kur"/>
-              <w:rPr>
-                <w:lang w:val="fr-CH"/>
-              </w:rPr>
-            </w:pPr>
-            <w:r>
-              <w:rPr>
-                <w:lang w:val="fr-CH"/>
-              </w:rPr>
-              <w:t>Pas applicable</w:t>
-            </w:r>
-          </w:p>
-        </w:tc>
-        <w:tc>
-          <w:tcPr>
-            <w:tcW w:w="1276" w:type="dxa"/>
-            <w:tcBorders>
-              <w:left w:val="single" w:sz="4" w:space="0" w:color="auto"/>
-              <w:right w:val="single" w:sz="4" w:space="0" w:color="auto"/>
-            </w:tcBorders>
-            <w:shd w:val="clear" w:color="auto" w:fill="auto"/>
-          </w:tcPr>
-          <w:p>
-            <w:pPr>
-              <w:pStyle w:val="AbsatzTab12Pt1-1Kur"/>
-              <w:rPr>
-                <w:lang w:val="fr-CH"/>
-              </w:rPr>
-            </w:pPr>
-          </w:p>
-        </w:tc>
-        <w:tc>
-          <w:tcPr>
-            <w:tcW w:w="1276" w:type="dxa"/>
-            <w:tcBorders>
-              <w:left w:val="single" w:sz="4" w:space="0" w:color="auto"/>
-              <w:right w:val="single" w:sz="4" w:space="0" w:color="auto"/>
-            </w:tcBorders>
-            <w:shd w:val="clear" w:color="auto" w:fill="auto"/>
-          </w:tcPr>
-          <w:p>
-            <w:pPr>
-              <w:pStyle w:val="AbsatzTab12Pt1-1Kur"/>
-              <w:rPr>
-                <w:lang w:val="fr-CH"/>
-              </w:rPr>
-            </w:pPr>
-          </w:p>
-        </w:tc>
-        <w:tc>
-          <w:tcPr>
-            <w:tcW w:w="2126" w:type="dxa"/>
-            <w:tcBorders>
-              <w:left w:val="single" w:sz="4" w:space="0" w:color="auto"/>
-              <w:right w:val="single" w:sz="4" w:space="0" w:color="auto"/>
-            </w:tcBorders>
-            <w:shd w:val="clear" w:color="auto" w:fill="auto"/>
-          </w:tcPr>
-          <w:p>
-            <w:pPr>
-              <w:pStyle w:val="AbsatzTab12Pt1-1Kur"/>
-              <w:rPr>
-                <w:lang w:val="fr-CH"/>
-              </w:rPr>
-            </w:pPr>
-          </w:p>
-        </w:tc>
-        <w:tc>
-          <w:tcPr>
-            <w:tcW w:w="2126" w:type="dxa"/>
-            <w:tcBorders>
-              <w:left w:val="single" w:sz="4" w:space="0" w:color="auto"/>
-              <w:right w:val="single" w:sz="4" w:space="0" w:color="auto"/>
-            </w:tcBorders>
-            <w:shd w:val="clear" w:color="auto" w:fill="auto"/>
-          </w:tcPr>
-          <w:p>
-            <w:pPr>
-              <w:pStyle w:val="AbsatzTab12Pt1-1Kur"/>
-              <w:rPr>
-                <w:lang w:val="fr-CH"/>
-              </w:rPr>
-            </w:pPr>
-          </w:p>
-        </w:tc>
-      </w:tr>
-      <w:tr>
-        <w:trPr>
-          <w:trHeight w:val="425"/>
-        </w:trPr>
-        <w:tc>
-          <w:tcPr>
-            <w:tcW w:w="2410" w:type="dxa"/>
-            <w:tcBorders>
-              <w:top w:val="single" w:sz="4" w:space="0" w:color="auto"/>
-              <w:left w:val="single" w:sz="4" w:space="0" w:color="auto"/>
-              <w:bottom w:val="single" w:sz="4" w:space="0" w:color="auto"/>
-              <w:right w:val="single" w:sz="4" w:space="0" w:color="auto"/>
-            </w:tcBorders>
-            <w:shd w:val="clear" w:color="auto" w:fill="auto"/>
-          </w:tcPr>
-          <w:p>
-            <w:pPr>
-              <w:pStyle w:val="AbsatzTab12Pt1-1Kur"/>
-              <w:rPr>
-                <w:lang w:val="fr-CH"/>
-              </w:rPr>
-            </w:pPr>
-          </w:p>
-        </w:tc>
-        <w:tc>
-          <w:tcPr>
-            <w:tcW w:w="1276" w:type="dxa"/>
-            <w:tcBorders>
-              <w:left w:val="single" w:sz="4" w:space="0" w:color="auto"/>
-              <w:right w:val="single" w:sz="4" w:space="0" w:color="auto"/>
-            </w:tcBorders>
-            <w:shd w:val="clear" w:color="auto" w:fill="auto"/>
-          </w:tcPr>
-          <w:p>
-            <w:pPr>
-              <w:pStyle w:val="AbsatzTab12Pt1-1Kur"/>
-              <w:rPr>
-                <w:lang w:val="fr-CH"/>
-              </w:rPr>
-            </w:pPr>
-          </w:p>
-        </w:tc>
-        <w:tc>
-          <w:tcPr>
-            <w:tcW w:w="1276" w:type="dxa"/>
-            <w:tcBorders>
-              <w:left w:val="single" w:sz="4" w:space="0" w:color="auto"/>
-              <w:right w:val="single" w:sz="4" w:space="0" w:color="auto"/>
-            </w:tcBorders>
-            <w:shd w:val="clear" w:color="auto" w:fill="auto"/>
-          </w:tcPr>
-          <w:p>
-            <w:pPr>
-              <w:pStyle w:val="AbsatzTab12Pt1-1Kur"/>
-              <w:rPr>
-                <w:lang w:val="fr-CH"/>
-              </w:rPr>
-            </w:pPr>
-          </w:p>
-        </w:tc>
-        <w:tc>
-          <w:tcPr>
-            <w:tcW w:w="2126" w:type="dxa"/>
-            <w:tcBorders>
-              <w:left w:val="single" w:sz="4" w:space="0" w:color="auto"/>
-              <w:right w:val="single" w:sz="4" w:space="0" w:color="auto"/>
-            </w:tcBorders>
-            <w:shd w:val="clear" w:color="auto" w:fill="auto"/>
-          </w:tcPr>
-          <w:p>
-            <w:pPr>
-              <w:pStyle w:val="AbsatzTab12Pt1-1Kur"/>
-              <w:rPr>
-                <w:lang w:val="fr-CH"/>
-              </w:rPr>
-            </w:pPr>
-          </w:p>
-        </w:tc>
-        <w:tc>
-          <w:tcPr>
-            <w:tcW w:w="2126" w:type="dxa"/>
-            <w:tcBorders>
-              <w:left w:val="single" w:sz="4" w:space="0" w:color="auto"/>
-              <w:right w:val="single" w:sz="4" w:space="0" w:color="auto"/>
-            </w:tcBorders>
-            <w:shd w:val="clear" w:color="auto" w:fill="auto"/>
-          </w:tcPr>
-          <w:p>
-            <w:pPr>
-              <w:pStyle w:val="AbsatzTab12Pt1-1Kur"/>
-              <w:rPr>
-                <w:lang w:val="fr-CH"/>
-              </w:rPr>
-            </w:pPr>
-          </w:p>
-        </w:tc>
-      </w:tr>
-      <w:tr>
-        <w:trPr>
-          <w:trHeight w:val="425"/>
-        </w:trPr>
-        <w:tc>
-          <w:tcPr>
-            <w:tcW w:w="2410" w:type="dxa"/>
-            <w:tcBorders>
-              <w:top w:val="single" w:sz="4" w:space="0" w:color="auto"/>
-              <w:left w:val="single" w:sz="4" w:space="0" w:color="auto"/>
-              <w:bottom w:val="single" w:sz="4" w:space="0" w:color="auto"/>
-              <w:right w:val="single" w:sz="4" w:space="0" w:color="auto"/>
-            </w:tcBorders>
-            <w:shd w:val="clear" w:color="auto" w:fill="auto"/>
-          </w:tcPr>
-          <w:p>
-            <w:pPr>
-              <w:pStyle w:val="AbsatzTab12Pt1-1Kur"/>
-              <w:rPr>
-                <w:lang w:val="fr-CH"/>
-              </w:rPr>
-            </w:pPr>
-          </w:p>
-        </w:tc>
-        <w:tc>
-          <w:tcPr>
-            <w:tcW w:w="1276" w:type="dxa"/>
-            <w:tcBorders>
-              <w:left w:val="single" w:sz="4" w:space="0" w:color="auto"/>
-              <w:right w:val="single" w:sz="4" w:space="0" w:color="auto"/>
-            </w:tcBorders>
-            <w:shd w:val="clear" w:color="auto" w:fill="auto"/>
-          </w:tcPr>
-          <w:p>
-            <w:pPr>
-              <w:pStyle w:val="AbsatzTab12Pt1-1Kur"/>
-              <w:rPr>
-                <w:lang w:val="fr-CH"/>
-              </w:rPr>
-            </w:pPr>
-          </w:p>
-        </w:tc>
-        <w:tc>
-          <w:tcPr>
-            <w:tcW w:w="1276" w:type="dxa"/>
-            <w:tcBorders>
-              <w:left w:val="single" w:sz="4" w:space="0" w:color="auto"/>
-              <w:right w:val="single" w:sz="4" w:space="0" w:color="auto"/>
-            </w:tcBorders>
-            <w:shd w:val="clear" w:color="auto" w:fill="auto"/>
-          </w:tcPr>
-          <w:p>
-            <w:pPr>
-              <w:pStyle w:val="AbsatzTab12Pt1-1Kur"/>
-              <w:rPr>
-                <w:lang w:val="fr-CH"/>
-              </w:rPr>
-            </w:pPr>
-          </w:p>
-        </w:tc>
-        <w:tc>
-          <w:tcPr>
-            <w:tcW w:w="2126" w:type="dxa"/>
-            <w:tcBorders>
-              <w:left w:val="single" w:sz="4" w:space="0" w:color="auto"/>
-              <w:right w:val="single" w:sz="4" w:space="0" w:color="auto"/>
-            </w:tcBorders>
-            <w:shd w:val="clear" w:color="auto" w:fill="auto"/>
-          </w:tcPr>
-          <w:p>
-            <w:pPr>
-              <w:pStyle w:val="AbsatzTab12Pt1-1Kur"/>
-              <w:rPr>
-                <w:lang w:val="fr-CH"/>
-              </w:rPr>
-            </w:pPr>
-          </w:p>
-        </w:tc>
-        <w:tc>
-          <w:tcPr>
-            <w:tcW w:w="2126" w:type="dxa"/>
-            <w:tcBorders>
-              <w:left w:val="single" w:sz="4" w:space="0" w:color="auto"/>
-              <w:right w:val="single" w:sz="4" w:space="0" w:color="auto"/>
-            </w:tcBorders>
-            <w:shd w:val="clear" w:color="auto" w:fill="auto"/>
-          </w:tcPr>
-          <w:p>
-            <w:pPr>
-              <w:pStyle w:val="AbsatzTab12Pt1-1Kur"/>
-              <w:rPr>
-                <w:lang w:val="fr-CH"/>
-              </w:rPr>
-            </w:pPr>
-          </w:p>
-        </w:tc>
-      </w:tr>
-      <w:tr>
-        <w:trPr>
-          <w:trHeight w:val="425"/>
-        </w:trPr>
-        <w:tc>
-          <w:tcPr>
-            <w:tcW w:w="2410" w:type="dxa"/>
-            <w:tcBorders>
-              <w:top w:val="single" w:sz="4" w:space="0" w:color="auto"/>
-              <w:left w:val="single" w:sz="4" w:space="0" w:color="auto"/>
-              <w:bottom w:val="single" w:sz="4" w:space="0" w:color="auto"/>
-              <w:right w:val="single" w:sz="4" w:space="0" w:color="auto"/>
-            </w:tcBorders>
-            <w:shd w:val="clear" w:color="auto" w:fill="auto"/>
-          </w:tcPr>
-          <w:p>
-            <w:pPr>
-              <w:pStyle w:val="AbsatzTab12Pt1-1Kur"/>
-              <w:rPr>
-                <w:lang w:val="fr-CH"/>
-              </w:rPr>
-            </w:pPr>
-          </w:p>
-        </w:tc>
-        <w:tc>
-          <w:tcPr>
-            <w:tcW w:w="1276" w:type="dxa"/>
-            <w:tcBorders>
-              <w:left w:val="single" w:sz="4" w:space="0" w:color="auto"/>
-              <w:right w:val="single" w:sz="4" w:space="0" w:color="auto"/>
-            </w:tcBorders>
-            <w:shd w:val="clear" w:color="auto" w:fill="auto"/>
-          </w:tcPr>
-          <w:p>
-            <w:pPr>
-              <w:pStyle w:val="AbsatzTab12Pt1-1Kur"/>
-              <w:rPr>
-                <w:lang w:val="fr-CH"/>
-              </w:rPr>
-            </w:pPr>
-          </w:p>
-        </w:tc>
-        <w:tc>
-          <w:tcPr>
-            <w:tcW w:w="1276" w:type="dxa"/>
-            <w:tcBorders>
-              <w:left w:val="single" w:sz="4" w:space="0" w:color="auto"/>
-              <w:right w:val="single" w:sz="4" w:space="0" w:color="auto"/>
-            </w:tcBorders>
-            <w:shd w:val="clear" w:color="auto" w:fill="auto"/>
-          </w:tcPr>
-          <w:p>
-            <w:pPr>
-              <w:pStyle w:val="AbsatzTab12Pt1-1Kur"/>
-              <w:rPr>
-                <w:lang w:val="fr-CH"/>
-              </w:rPr>
-            </w:pPr>
-          </w:p>
-        </w:tc>
-        <w:tc>
-          <w:tcPr>
-            <w:tcW w:w="2126" w:type="dxa"/>
-            <w:tcBorders>
-              <w:left w:val="single" w:sz="4" w:space="0" w:color="auto"/>
-              <w:right w:val="single" w:sz="4" w:space="0" w:color="auto"/>
-            </w:tcBorders>
-            <w:shd w:val="clear" w:color="auto" w:fill="auto"/>
-          </w:tcPr>
-          <w:p>
-            <w:pPr>
-              <w:pStyle w:val="AbsatzTab12Pt1-1Kur"/>
-              <w:rPr>
-                <w:lang w:val="fr-CH"/>
-              </w:rPr>
-            </w:pPr>
-          </w:p>
-        </w:tc>
-        <w:tc>
-          <w:tcPr>
-            <w:tcW w:w="2126" w:type="dxa"/>
-            <w:tcBorders>
-              <w:left w:val="single" w:sz="4" w:space="0" w:color="auto"/>
-              <w:right w:val="single" w:sz="4" w:space="0" w:color="auto"/>
-            </w:tcBorders>
-            <w:shd w:val="clear" w:color="auto" w:fill="auto"/>
-          </w:tcPr>
-          <w:p>
-            <w:pPr>
-              <w:pStyle w:val="AbsatzTab12Pt1-1Kur"/>
-              <w:rPr>
-                <w:lang w:val="fr-CH"/>
-              </w:rPr>
-            </w:pPr>
-          </w:p>
-        </w:tc>
-      </w:tr>
-    </w:tbl>
-    <w:p>
-      <w:pPr>
-        <w:pStyle w:val="Lgende"/>
-        <w:rPr>
-          <w:lang w:val="fr-CH"/>
-        </w:rPr>
-      </w:pPr>
-      <w:bookmarkStart w:id="55" w:name="_Toc530748767"/>
-      <w:bookmarkStart w:id="56" w:name="_Toc35873717"/>
-      <w:r>
-        <w:rPr>
-          <w:lang w:val="fr-CH"/>
-        </w:rPr>
-        <w:t xml:space="preserve">Tableau </w:t>
-      </w:r>
-      <w:r>
-        <w:rPr>
-          <w:noProof/>
-          <w:lang w:val="fr-CH"/>
-        </w:rPr>
-        <w:fldChar w:fldCharType="begin"/>
-      </w:r>
-      <w:r>
-        <w:rPr>
-          <w:noProof/>
-          <w:lang w:val="fr-CH"/>
-        </w:rPr>
-        <w:instrText xml:space="preserve"> SEQ Tabelle \* ARABIC </w:instrText>
-      </w:r>
-      <w:r>
-        <w:rPr>
-          <w:noProof/>
-          <w:lang w:val="fr-CH"/>
-        </w:rPr>
-        <w:fldChar w:fldCharType="separate"/>
-      </w:r>
-      <w:r>
-        <w:rPr>
-          <w:noProof/>
-          <w:lang w:val="fr-CH"/>
-        </w:rPr>
-        <w:t>7</w:t>
-      </w:r>
-      <w:r>
-        <w:rPr>
-          <w:noProof/>
-          <w:lang w:val="fr-CH"/>
-        </w:rPr>
-        <w:fldChar w:fldCharType="end"/>
-      </w:r>
-      <w:r>
-        <w:rPr>
-          <w:lang w:val="fr-CH"/>
-        </w:rPr>
-        <w:t>:</w:t>
-      </w:r>
-      <w:r>
-        <w:rPr>
-          <w:lang w:val="fr-CH"/>
-        </w:rPr>
-        <w:tab/>
-      </w:r>
-      <w:bookmarkEnd w:id="55"/>
-      <w:r>
-        <w:rPr>
-          <w:lang w:val="fr-CH"/>
-        </w:rPr>
-        <w:t>Plan d’achat</w:t>
-      </w:r>
-      <w:bookmarkEnd w:id="56"/>
+        <w:t>Salle de classe</w:t>
+      </w:r>
+      <w:r>
+        <w:rPr>
+          <w:lang w:val="fr-CH"/>
+        </w:rPr>
+        <w:t xml:space="preserve">, </w:t>
+      </w:r>
+      <w:r>
+        <w:rPr>
+          <w:lang w:val="fr-CH"/>
+        </w:rPr>
+        <w:t>3 pcs</w:t>
+      </w:r>
+      <w:r>
+        <w:rPr>
+          <w:lang w:val="fr-CH"/>
+        </w:rPr>
+        <w:t xml:space="preserve">, </w:t>
+      </w:r>
+      <w:r>
+        <w:rPr>
+          <w:lang w:val="fr-CH"/>
+        </w:rPr>
+        <w:t>Visual Studio, Draw.io, SQL Server 2017, Suite Office</w:t>
+      </w:r>
     </w:p>
     <w:p>
       <w:pPr>
@@ -14508,8 +13514,8 @@
           <w:lang w:val="fr-CH"/>
         </w:rPr>
       </w:pPr>
-      <w:bookmarkStart w:id="57" w:name="_Toc530748746"/>
-      <w:bookmarkStart w:id="58" w:name="_Toc35873698"/>
+      <w:bookmarkStart w:id="50" w:name="_Toc530748746"/>
+      <w:bookmarkStart w:id="51" w:name="_Toc35873698"/>
       <w:r>
         <w:rPr>
           <w:lang w:val="fr-CH"/>
@@ -14517,8 +13523,8 @@
         <w:lastRenderedPageBreak/>
         <w:t>Communication</w:t>
       </w:r>
-      <w:bookmarkEnd w:id="57"/>
-      <w:bookmarkEnd w:id="58"/>
+      <w:bookmarkEnd w:id="50"/>
+      <w:bookmarkEnd w:id="51"/>
     </w:p>
     <w:p>
       <w:pPr>
@@ -14531,8 +13537,8 @@
     </w:p>
     <w:tbl>
       <w:tblPr>
-        <w:tblW w:w="9214" w:type="dxa"/>
-        <w:tblInd w:w="-5" w:type="dxa"/>
+        <w:tblW w:w="8080" w:type="dxa"/>
+        <w:jc w:val="center"/>
         <w:tblBorders>
           <w:top w:val="single" w:sz="4" w:space="0" w:color="auto"/>
           <w:left w:val="single" w:sz="4" w:space="0" w:color="auto"/>
@@ -14549,13 +13555,13 @@
         <w:gridCol w:w="1701"/>
         <w:gridCol w:w="1559"/>
         <w:gridCol w:w="1984"/>
-        <w:gridCol w:w="1134"/>
         <w:gridCol w:w="1276"/>
       </w:tblGrid>
       <w:tr>
         <w:trPr>
           <w:trHeight w:val="329"/>
           <w:tblHeader/>
+          <w:jc w:val="center"/>
         </w:trPr>
         <w:tc>
           <w:tcPr>
@@ -14656,31 +13662,6 @@
                 <w:lang w:val="fr-CH"/>
               </w:rPr>
               <w:t>Objectif</w:t>
-            </w:r>
-          </w:p>
-        </w:tc>
-        <w:tc>
-          <w:tcPr>
-            <w:tcW w:w="1134" w:type="dxa"/>
-            <w:tcBorders>
-              <w:top w:val="single" w:sz="4" w:space="0" w:color="auto"/>
-              <w:left w:val="single" w:sz="4" w:space="0" w:color="auto"/>
-              <w:right w:val="single" w:sz="4" w:space="0" w:color="auto"/>
-            </w:tcBorders>
-            <w:shd w:val="clear" w:color="auto" w:fill="D9D9D9" w:themeFill="background1" w:themeFillShade="D9"/>
-          </w:tcPr>
-          <w:p>
-            <w:pPr>
-              <w:pStyle w:val="AbsatzTab12PtTitel"/>
-              <w:rPr>
-                <w:lang w:val="fr-CH"/>
-              </w:rPr>
-            </w:pPr>
-            <w:r>
-              <w:rPr>
-                <w:lang w:val="fr-CH"/>
-              </w:rPr>
-              <w:t>Moyen / Support</w:t>
             </w:r>
           </w:p>
         </w:tc>
@@ -14713,6 +13694,7 @@
       <w:tr>
         <w:trPr>
           <w:trHeight w:val="425"/>
+          <w:jc w:val="center"/>
         </w:trPr>
         <w:tc>
           <w:tcPr>
@@ -14827,30 +13809,6 @@
         </w:tc>
         <w:tc>
           <w:tcPr>
-            <w:tcW w:w="1134" w:type="dxa"/>
-            <w:tcBorders>
-              <w:left w:val="single" w:sz="4" w:space="0" w:color="auto"/>
-              <w:right w:val="single" w:sz="4" w:space="0" w:color="auto"/>
-            </w:tcBorders>
-            <w:shd w:val="clear" w:color="auto" w:fill="auto"/>
-          </w:tcPr>
-          <w:p>
-            <w:pPr>
-              <w:pStyle w:val="AbsatzTab12Pt1-1Kur"/>
-              <w:rPr>
-                <w:lang w:val="fr-CH"/>
-              </w:rPr>
-            </w:pPr>
-            <w:r>
-              <w:rPr>
-                <w:lang w:val="fr-CH"/>
-              </w:rPr>
-              <w:t>Dépliant (par courriel)</w:t>
-            </w:r>
-          </w:p>
-        </w:tc>
-        <w:tc>
-          <w:tcPr>
             <w:tcW w:w="1276" w:type="dxa"/>
             <w:tcBorders>
               <w:left w:val="single" w:sz="4" w:space="0" w:color="auto"/>
@@ -14869,123 +13827,26 @@
               <w:rPr>
                 <w:lang w:val="fr-CH"/>
               </w:rPr>
-              <w:t>12.3.2020</w:t>
-            </w:r>
-          </w:p>
-        </w:tc>
-      </w:tr>
-      <w:tr>
-        <w:trPr>
-          <w:trHeight w:val="425"/>
-        </w:trPr>
-        <w:tc>
-          <w:tcPr>
-            <w:tcW w:w="1560" w:type="dxa"/>
-            <w:tcBorders>
-              <w:top w:val="single" w:sz="4" w:space="0" w:color="auto"/>
-              <w:left w:val="single" w:sz="4" w:space="0" w:color="auto"/>
-              <w:bottom w:val="single" w:sz="4" w:space="0" w:color="auto"/>
-              <w:right w:val="single" w:sz="4" w:space="0" w:color="auto"/>
-            </w:tcBorders>
-            <w:shd w:val="clear" w:color="auto" w:fill="auto"/>
-          </w:tcPr>
-          <w:p>
-            <w:pPr>
-              <w:pStyle w:val="AbsatzTab12Pt1-1Kur"/>
-              <w:rPr>
-                <w:lang w:val="fr-CH"/>
-              </w:rPr>
-            </w:pPr>
-          </w:p>
-        </w:tc>
-        <w:tc>
-          <w:tcPr>
-            <w:tcW w:w="1701" w:type="dxa"/>
-            <w:tcBorders>
-              <w:left w:val="single" w:sz="4" w:space="0" w:color="auto"/>
-              <w:right w:val="single" w:sz="4" w:space="0" w:color="auto"/>
-            </w:tcBorders>
-            <w:shd w:val="clear" w:color="auto" w:fill="auto"/>
-          </w:tcPr>
-          <w:p>
-            <w:pPr>
-              <w:pStyle w:val="AbsatzTab12Pt1-1Kur"/>
-              <w:rPr>
-                <w:lang w:val="fr-CH"/>
-              </w:rPr>
-            </w:pPr>
-          </w:p>
-        </w:tc>
-        <w:tc>
-          <w:tcPr>
-            <w:tcW w:w="1559" w:type="dxa"/>
-            <w:tcBorders>
-              <w:left w:val="single" w:sz="4" w:space="0" w:color="auto"/>
-              <w:right w:val="single" w:sz="4" w:space="0" w:color="auto"/>
-            </w:tcBorders>
-            <w:shd w:val="clear" w:color="auto" w:fill="auto"/>
-          </w:tcPr>
-          <w:p>
-            <w:pPr>
-              <w:pStyle w:val="AbsatzTab12Pt1-1Kur"/>
-              <w:rPr>
-                <w:lang w:val="fr-CH"/>
-              </w:rPr>
-            </w:pPr>
-          </w:p>
-        </w:tc>
-        <w:tc>
-          <w:tcPr>
-            <w:tcW w:w="1984" w:type="dxa"/>
-            <w:tcBorders>
-              <w:left w:val="single" w:sz="4" w:space="0" w:color="auto"/>
-              <w:right w:val="single" w:sz="4" w:space="0" w:color="auto"/>
-            </w:tcBorders>
-            <w:shd w:val="clear" w:color="auto" w:fill="auto"/>
-          </w:tcPr>
-          <w:p>
-            <w:pPr>
-              <w:pStyle w:val="AbsatzTab12Pt1-1Kur"/>
-              <w:rPr>
-                <w:lang w:val="fr-CH"/>
-              </w:rPr>
-            </w:pPr>
-          </w:p>
-        </w:tc>
-        <w:tc>
-          <w:tcPr>
-            <w:tcW w:w="1134" w:type="dxa"/>
-            <w:tcBorders>
-              <w:left w:val="single" w:sz="4" w:space="0" w:color="auto"/>
-              <w:right w:val="single" w:sz="4" w:space="0" w:color="auto"/>
-            </w:tcBorders>
-            <w:shd w:val="clear" w:color="auto" w:fill="auto"/>
-          </w:tcPr>
-          <w:p>
-            <w:pPr>
-              <w:pStyle w:val="AbsatzTab12Pt1-1Kur"/>
-              <w:rPr>
-                <w:lang w:val="fr-CH"/>
-              </w:rPr>
-            </w:pPr>
-          </w:p>
-        </w:tc>
-        <w:tc>
-          <w:tcPr>
-            <w:tcW w:w="1276" w:type="dxa"/>
-            <w:tcBorders>
-              <w:left w:val="single" w:sz="4" w:space="0" w:color="auto"/>
-              <w:right w:val="single" w:sz="4" w:space="0" w:color="auto"/>
-            </w:tcBorders>
-            <w:shd w:val="clear" w:color="auto" w:fill="auto"/>
-          </w:tcPr>
-          <w:p>
-            <w:pPr>
-              <w:pStyle w:val="AbsatzTab12Pt1-1Kur"/>
-              <w:rPr>
-                <w:lang w:val="fr-CH"/>
-              </w:rPr>
-            </w:pPr>
+              <w:t>27</w:t>
+            </w:r>
+            <w:r>
+              <w:rPr>
+                <w:lang w:val="fr-CH"/>
+              </w:rPr>
+              <w:t>.</w:t>
+            </w:r>
+            <w:r>
+              <w:rPr>
+                <w:lang w:val="fr-CH"/>
+              </w:rPr>
+              <w:t>6</w:t>
+            </w:r>
+            <w:r>
+              <w:rPr>
+                <w:lang w:val="fr-CH"/>
+              </w:rPr>
+              <w:t>.2020</w:t>
+            </w:r>
           </w:p>
         </w:tc>
       </w:tr>
@@ -14997,8 +13858,8 @@
           <w:lang w:val="fr-CH"/>
         </w:rPr>
       </w:pPr>
-      <w:bookmarkStart w:id="59" w:name="_Toc530748768"/>
-      <w:bookmarkStart w:id="60" w:name="_Toc35873718"/>
+      <w:bookmarkStart w:id="52" w:name="_Toc530748768"/>
+      <w:bookmarkStart w:id="53" w:name="_Toc35873718"/>
       <w:r>
         <w:rPr>
           <w:lang w:val="fr-CH"/>
@@ -15052,14 +13913,14 @@
         </w:rPr>
         <w:tab/>
       </w:r>
-      <w:bookmarkEnd w:id="59"/>
+      <w:bookmarkEnd w:id="52"/>
       <w:r>
         <w:rPr>
           <w:lang w:val="fr-CH"/>
         </w:rPr>
         <w:t>Plan de communication</w:t>
       </w:r>
-      <w:bookmarkEnd w:id="60"/>
+      <w:bookmarkEnd w:id="53"/>
     </w:p>
     <w:p>
       <w:pPr>
@@ -15073,8 +13934,8 @@
           <w:lang w:val="fr-CH"/>
         </w:rPr>
       </w:pPr>
-      <w:bookmarkStart w:id="61" w:name="_Toc530748747"/>
-      <w:bookmarkStart w:id="62" w:name="_Toc35873699"/>
+      <w:bookmarkStart w:id="54" w:name="_Toc530748747"/>
+      <w:bookmarkStart w:id="55" w:name="_Toc35873699"/>
       <w:proofErr w:type="spellStart"/>
       <w:r>
         <w:rPr>
@@ -15082,8 +13943,8 @@
         </w:rPr>
         <w:t>Reporting</w:t>
       </w:r>
-      <w:bookmarkEnd w:id="61"/>
-      <w:bookmarkEnd w:id="62"/>
+      <w:bookmarkEnd w:id="54"/>
+      <w:bookmarkEnd w:id="55"/>
       <w:proofErr w:type="spellEnd"/>
     </w:p>
     <w:p>
@@ -15306,7 +14167,7 @@
                 <w:szCs w:val="24"/>
                 <w:lang w:eastAsia="de-DE"/>
               </w:rPr>
-              <w:t>Mensuelle</w:t>
+              <w:t>2 semaines</w:t>
             </w:r>
           </w:p>
         </w:tc>
@@ -15384,7 +14245,13 @@
               <w:rPr>
                 <w:lang w:val="fr-CH"/>
               </w:rPr>
-              <w:t>Premier jour ouvré du mois</w:t>
+              <w:t>Début du cour</w:t>
+            </w:r>
+            <w:r>
+              <w:rPr>
+                <w:lang w:val="fr-CH"/>
+              </w:rPr>
+              <w:t>s</w:t>
             </w:r>
           </w:p>
         </w:tc>
@@ -15539,6 +14406,12 @@
                 <w:lang w:val="fr-CH"/>
               </w:rPr>
             </w:pPr>
+            <w:r>
+              <w:rPr>
+                <w:lang w:val="fr-CH"/>
+              </w:rPr>
+              <w:t>Rapport de phase</w:t>
+            </w:r>
           </w:p>
         </w:tc>
         <w:tc>
@@ -15557,6 +14430,18 @@
                 <w:lang w:val="fr-CH"/>
               </w:rPr>
             </w:pPr>
+            <w:r>
+              <w:rPr>
+                <w:lang w:val="fr-CH"/>
+              </w:rPr>
+              <w:t xml:space="preserve">Fin de la phase </w:t>
+            </w:r>
+            <w:r>
+              <w:rPr>
+                <w:lang w:val="fr-CH"/>
+              </w:rPr>
+              <w:t>réalisation</w:t>
+            </w:r>
           </w:p>
         </w:tc>
         <w:tc>
@@ -15575,6 +14460,13 @@
                 <w:lang w:val="fr-CH"/>
               </w:rPr>
             </w:pPr>
+            <w:r>
+              <w:rPr>
+                <w:iCs w:val="0"/>
+                <w:lang w:val="fr-CH"/>
+              </w:rPr>
+              <w:t>Chef de projet</w:t>
+            </w:r>
           </w:p>
         </w:tc>
         <w:tc>
@@ -15593,6 +14485,12 @@
                 <w:lang w:val="fr-CH"/>
               </w:rPr>
             </w:pPr>
+            <w:r>
+              <w:rPr>
+                <w:lang w:val="fr-CH"/>
+              </w:rPr>
+              <w:t>Mandant</w:t>
+            </w:r>
           </w:p>
         </w:tc>
         <w:tc>
@@ -15611,6 +14509,147 @@
                 <w:lang w:val="fr-CH"/>
               </w:rPr>
             </w:pPr>
+            <w:r>
+              <w:rPr>
+                <w:lang w:val="fr-CH"/>
+              </w:rPr>
+              <w:t>Cf. planification</w:t>
+            </w:r>
+          </w:p>
+        </w:tc>
+      </w:tr>
+      <w:tr>
+        <w:trPr>
+          <w:trHeight w:val="425"/>
+        </w:trPr>
+        <w:tc>
+          <w:tcPr>
+            <w:tcW w:w="2410" w:type="dxa"/>
+            <w:tcBorders>
+              <w:top w:val="single" w:sz="4" w:space="0" w:color="auto"/>
+              <w:left w:val="single" w:sz="4" w:space="0" w:color="auto"/>
+              <w:bottom w:val="single" w:sz="4" w:space="0" w:color="auto"/>
+              <w:right w:val="single" w:sz="4" w:space="0" w:color="auto"/>
+            </w:tcBorders>
+            <w:shd w:val="clear" w:color="auto" w:fill="auto"/>
+          </w:tcPr>
+          <w:p>
+            <w:pPr>
+              <w:pStyle w:val="AbsatzTab12Pt1-1Kur"/>
+              <w:rPr>
+                <w:lang w:val="fr-CH"/>
+              </w:rPr>
+            </w:pPr>
+            <w:r>
+              <w:rPr>
+                <w:lang w:val="fr-CH"/>
+              </w:rPr>
+              <w:t>Rapport de phase</w:t>
+            </w:r>
+          </w:p>
+        </w:tc>
+        <w:tc>
+          <w:tcPr>
+            <w:tcW w:w="1701" w:type="dxa"/>
+            <w:tcBorders>
+              <w:left w:val="single" w:sz="4" w:space="0" w:color="auto"/>
+              <w:right w:val="single" w:sz="4" w:space="0" w:color="auto"/>
+            </w:tcBorders>
+            <w:shd w:val="clear" w:color="auto" w:fill="auto"/>
+          </w:tcPr>
+          <w:p>
+            <w:pPr>
+              <w:pStyle w:val="AbsatzTab12Pt1-1Kur"/>
+              <w:rPr>
+                <w:lang w:val="fr-CH"/>
+              </w:rPr>
+            </w:pPr>
+            <w:r>
+              <w:rPr>
+                <w:lang w:val="fr-CH"/>
+              </w:rPr>
+              <w:t xml:space="preserve">Fin de la phase </w:t>
+            </w:r>
+            <w:r>
+              <w:rPr>
+                <w:lang w:val="fr-CH"/>
+              </w:rPr>
+              <w:t>déploiement</w:t>
+            </w:r>
+          </w:p>
+        </w:tc>
+        <w:tc>
+          <w:tcPr>
+            <w:tcW w:w="2126" w:type="dxa"/>
+            <w:tcBorders>
+              <w:left w:val="single" w:sz="4" w:space="0" w:color="auto"/>
+              <w:right w:val="single" w:sz="4" w:space="0" w:color="auto"/>
+            </w:tcBorders>
+            <w:shd w:val="clear" w:color="auto" w:fill="auto"/>
+          </w:tcPr>
+          <w:p>
+            <w:pPr>
+              <w:pStyle w:val="AbsatzTab12Pt1-1Kur"/>
+              <w:rPr>
+                <w:iCs w:val="0"/>
+                <w:lang w:val="fr-CH"/>
+              </w:rPr>
+            </w:pPr>
+            <w:r>
+              <w:rPr>
+                <w:iCs w:val="0"/>
+                <w:lang w:val="fr-CH"/>
+              </w:rPr>
+              <w:t>Chef de projet</w:t>
+            </w:r>
+          </w:p>
+        </w:tc>
+        <w:tc>
+          <w:tcPr>
+            <w:tcW w:w="1560" w:type="dxa"/>
+            <w:tcBorders>
+              <w:left w:val="single" w:sz="4" w:space="0" w:color="auto"/>
+              <w:right w:val="single" w:sz="4" w:space="0" w:color="auto"/>
+            </w:tcBorders>
+            <w:shd w:val="clear" w:color="auto" w:fill="auto"/>
+          </w:tcPr>
+          <w:p>
+            <w:pPr>
+              <w:pStyle w:val="AbsatzTab12Pt1-1Kur"/>
+              <w:rPr>
+                <w:lang w:val="fr-CH"/>
+              </w:rPr>
+            </w:pPr>
+            <w:r>
+              <w:rPr>
+                <w:lang w:val="fr-CH"/>
+              </w:rPr>
+              <w:t>Mandant</w:t>
+            </w:r>
+          </w:p>
+        </w:tc>
+        <w:tc>
+          <w:tcPr>
+            <w:tcW w:w="1417" w:type="dxa"/>
+            <w:tcBorders>
+              <w:left w:val="single" w:sz="4" w:space="0" w:color="auto"/>
+              <w:right w:val="single" w:sz="4" w:space="0" w:color="auto"/>
+            </w:tcBorders>
+            <w:shd w:val="clear" w:color="auto" w:fill="auto"/>
+          </w:tcPr>
+          <w:p>
+            <w:pPr>
+              <w:pStyle w:val="AbsatzTab12Pt1-1Kur"/>
+              <w:rPr>
+                <w:lang w:val="fr-CH"/>
+              </w:rPr>
+            </w:pPr>
+            <w:r>
+              <w:rPr>
+                <w:lang w:val="fr-CH"/>
+              </w:rPr>
+              <w:t>Cf. planification</w:t>
+            </w:r>
           </w:p>
         </w:tc>
       </w:tr>
@@ -15622,8 +14661,8 @@
           <w:lang w:val="fr-CH"/>
         </w:rPr>
       </w:pPr>
-      <w:bookmarkStart w:id="63" w:name="_Toc530748769"/>
-      <w:bookmarkStart w:id="64" w:name="_Toc35873719"/>
+      <w:bookmarkStart w:id="56" w:name="_Toc530748769"/>
+      <w:bookmarkStart w:id="57" w:name="_Toc35873719"/>
       <w:r>
         <w:rPr>
           <w:lang w:val="fr-CH"/>
@@ -15684,8 +14723,8 @@
         </w:rPr>
         <w:t>Reporting</w:t>
       </w:r>
-      <w:bookmarkEnd w:id="63"/>
-      <w:bookmarkEnd w:id="64"/>
+      <w:bookmarkEnd w:id="56"/>
+      <w:bookmarkEnd w:id="57"/>
       <w:proofErr w:type="spellEnd"/>
     </w:p>
     <w:p>
@@ -15700,16 +14739,16 @@
           <w:lang w:val="fr-CH"/>
         </w:rPr>
       </w:pPr>
-      <w:bookmarkStart w:id="65" w:name="_Toc530748748"/>
-      <w:bookmarkStart w:id="66" w:name="_Toc35873700"/>
+      <w:bookmarkStart w:id="58" w:name="_Toc530748748"/>
+      <w:bookmarkStart w:id="59" w:name="_Toc35873700"/>
       <w:r>
         <w:rPr>
           <w:lang w:val="fr-CH"/>
         </w:rPr>
         <w:t>Prescriptions, méthodes et outils</w:t>
       </w:r>
-      <w:bookmarkEnd w:id="65"/>
-      <w:bookmarkEnd w:id="66"/>
+      <w:bookmarkEnd w:id="58"/>
+      <w:bookmarkEnd w:id="59"/>
     </w:p>
     <w:p>
       <w:pPr>
@@ -15998,67 +15037,6 @@
           </w:p>
         </w:tc>
       </w:tr>
-      <w:tr>
-        <w:trPr>
-          <w:trHeight w:val="425"/>
-        </w:trPr>
-        <w:tc>
-          <w:tcPr>
-            <w:tcW w:w="2410" w:type="dxa"/>
-            <w:tcBorders>
-              <w:top w:val="single" w:sz="4" w:space="0" w:color="auto"/>
-              <w:left w:val="single" w:sz="4" w:space="0" w:color="auto"/>
-              <w:bottom w:val="single" w:sz="4" w:space="0" w:color="auto"/>
-              <w:right w:val="single" w:sz="4" w:space="0" w:color="auto"/>
-            </w:tcBorders>
-            <w:shd w:val="clear" w:color="auto" w:fill="auto"/>
-          </w:tcPr>
-          <w:p>
-            <w:pPr>
-              <w:pStyle w:val="AbsatzTab12Pt1-1Kur"/>
-              <w:rPr>
-                <w:lang w:val="fr-CH"/>
-              </w:rPr>
-            </w:pPr>
-          </w:p>
-        </w:tc>
-        <w:tc>
-          <w:tcPr>
-            <w:tcW w:w="4961" w:type="dxa"/>
-            <w:tcBorders>
-              <w:left w:val="single" w:sz="4" w:space="0" w:color="auto"/>
-              <w:right w:val="single" w:sz="4" w:space="0" w:color="auto"/>
-            </w:tcBorders>
-            <w:shd w:val="clear" w:color="auto" w:fill="auto"/>
-          </w:tcPr>
-          <w:p>
-            <w:pPr>
-              <w:pStyle w:val="AbsatzTab12Pt1-1Kur"/>
-              <w:rPr>
-                <w:lang w:val="fr-CH"/>
-              </w:rPr>
-            </w:pPr>
-          </w:p>
-        </w:tc>
-        <w:tc>
-          <w:tcPr>
-            <w:tcW w:w="1843" w:type="dxa"/>
-            <w:tcBorders>
-              <w:left w:val="single" w:sz="4" w:space="0" w:color="auto"/>
-              <w:right w:val="single" w:sz="4" w:space="0" w:color="auto"/>
-            </w:tcBorders>
-            <w:shd w:val="clear" w:color="auto" w:fill="auto"/>
-          </w:tcPr>
-          <w:p>
-            <w:pPr>
-              <w:pStyle w:val="AbsatzTab12Pt1-1Kur"/>
-              <w:rPr>
-                <w:lang w:val="fr-CH"/>
-              </w:rPr>
-            </w:pPr>
-          </w:p>
-        </w:tc>
-      </w:tr>
     </w:tbl>
     <w:p>
       <w:pPr>
@@ -16067,8 +15045,8 @@
           <w:lang w:val="fr-CH"/>
         </w:rPr>
       </w:pPr>
-      <w:bookmarkStart w:id="67" w:name="_Toc530748770"/>
-      <w:bookmarkStart w:id="68" w:name="_Toc35873720"/>
+      <w:bookmarkStart w:id="60" w:name="_Toc530748770"/>
+      <w:bookmarkStart w:id="61" w:name="_Toc35873720"/>
       <w:r>
         <w:rPr>
           <w:lang w:val="fr-CH"/>
@@ -16123,46 +15101,46 @@
         <w:tab/>
         <w:t>Prescriptions, méthodes et outils</w:t>
       </w:r>
+      <w:bookmarkEnd w:id="60"/>
+      <w:bookmarkEnd w:id="61"/>
+    </w:p>
+    <w:p>
+      <w:pPr>
+        <w:pStyle w:val="Absatz0Pt"/>
+        <w:pageBreakBefore/>
+        <w:rPr>
+          <w:lang w:val="fr-CH"/>
+        </w:rPr>
+      </w:pPr>
+    </w:p>
+    <w:p>
+      <w:pPr>
+        <w:pStyle w:val="Inhaltsverzeichnis12"/>
+        <w:spacing w:before="360"/>
+        <w:rPr>
+          <w:lang w:val="fr-CH"/>
+        </w:rPr>
+      </w:pPr>
+      <w:bookmarkStart w:id="62" w:name="_Toc467679021"/>
+      <w:bookmarkStart w:id="63" w:name="_Toc461648074"/>
+      <w:bookmarkStart w:id="64" w:name="_Toc467846276"/>
+      <w:bookmarkStart w:id="65" w:name="_Toc527983447"/>
+      <w:bookmarkStart w:id="66" w:name="_Toc530490789"/>
+      <w:bookmarkStart w:id="67" w:name="_Toc2680366"/>
+      <w:bookmarkStart w:id="68" w:name="_Toc35873701"/>
+      <w:r>
+        <w:rPr>
+          <w:lang w:val="fr-CH"/>
+        </w:rPr>
+        <w:t>Abréviations et glossaire</w:t>
+      </w:r>
+      <w:bookmarkEnd w:id="62"/>
+      <w:bookmarkEnd w:id="63"/>
+      <w:bookmarkEnd w:id="64"/>
+      <w:bookmarkEnd w:id="65"/>
+      <w:bookmarkEnd w:id="66"/>
       <w:bookmarkEnd w:id="67"/>
       <w:bookmarkEnd w:id="68"/>
-    </w:p>
-    <w:p>
-      <w:pPr>
-        <w:pStyle w:val="Absatz0Pt"/>
-        <w:pageBreakBefore/>
-        <w:rPr>
-          <w:lang w:val="fr-CH"/>
-        </w:rPr>
-      </w:pPr>
-    </w:p>
-    <w:p>
-      <w:pPr>
-        <w:pStyle w:val="Inhaltsverzeichnis12"/>
-        <w:spacing w:before="360"/>
-        <w:rPr>
-          <w:lang w:val="fr-CH"/>
-        </w:rPr>
-      </w:pPr>
-      <w:bookmarkStart w:id="69" w:name="_Toc467679021"/>
-      <w:bookmarkStart w:id="70" w:name="_Toc461648074"/>
-      <w:bookmarkStart w:id="71" w:name="_Toc467846276"/>
-      <w:bookmarkStart w:id="72" w:name="_Toc527983447"/>
-      <w:bookmarkStart w:id="73" w:name="_Toc530490789"/>
-      <w:bookmarkStart w:id="74" w:name="_Toc2680366"/>
-      <w:bookmarkStart w:id="75" w:name="_Toc35873701"/>
-      <w:r>
-        <w:rPr>
-          <w:lang w:val="fr-CH"/>
-        </w:rPr>
-        <w:t>Abréviations et glossaire</w:t>
-      </w:r>
-      <w:bookmarkEnd w:id="69"/>
-      <w:bookmarkEnd w:id="70"/>
-      <w:bookmarkEnd w:id="71"/>
-      <w:bookmarkEnd w:id="72"/>
-      <w:bookmarkEnd w:id="73"/>
-      <w:bookmarkEnd w:id="74"/>
-      <w:bookmarkEnd w:id="75"/>
     </w:p>
     <w:tbl>
       <w:tblPr>
@@ -16782,8 +15760,8 @@
           <w:lang w:val="fr-CH"/>
         </w:rPr>
       </w:pPr>
-      <w:bookmarkStart w:id="76" w:name="_Toc467690566"/>
-      <w:bookmarkStart w:id="77" w:name="_Toc35873721"/>
+      <w:bookmarkStart w:id="69" w:name="_Toc467690566"/>
+      <w:bookmarkStart w:id="70" w:name="_Toc35873721"/>
       <w:r>
         <w:rPr>
           <w:lang w:val="fr-CH"/>
@@ -16837,14 +15815,14 @@
         </w:rPr>
         <w:tab/>
       </w:r>
-      <w:bookmarkEnd w:id="76"/>
+      <w:bookmarkEnd w:id="69"/>
       <w:r>
         <w:rPr>
           <w:lang w:val="fr-CH"/>
         </w:rPr>
         <w:t>Abréviations et glossaire</w:t>
       </w:r>
-      <w:bookmarkEnd w:id="77"/>
+      <w:bookmarkEnd w:id="70"/>
     </w:p>
     <w:p>
       <w:pPr>
@@ -16862,20 +15840,20 @@
           <w:lang w:val="fr-CH"/>
         </w:rPr>
       </w:pPr>
-      <w:bookmarkStart w:id="78" w:name="_Toc35873702"/>
+      <w:bookmarkStart w:id="71" w:name="_Toc35873702"/>
       <w:r>
         <w:rPr>
           <w:lang w:val="fr-CH"/>
         </w:rPr>
         <w:t>Tables des matières</w:t>
       </w:r>
-      <w:bookmarkEnd w:id="78"/>
+      <w:bookmarkEnd w:id="71"/>
     </w:p>
-    <w:bookmarkStart w:id="79" w:name="_Toc467678976"/>
-    <w:bookmarkStart w:id="80" w:name="_Toc451800035"/>
-    <w:bookmarkStart w:id="81" w:name="_Toc467846253"/>
-    <w:bookmarkStart w:id="82" w:name="_Toc527983449"/>
-    <w:bookmarkStart w:id="83" w:name="_Toc530490791"/>
+    <w:bookmarkStart w:id="72" w:name="_Toc467678976"/>
+    <w:bookmarkStart w:id="73" w:name="_Toc451800035"/>
+    <w:bookmarkStart w:id="74" w:name="_Toc467846253"/>
+    <w:bookmarkStart w:id="75" w:name="_Toc527983449"/>
+    <w:bookmarkStart w:id="76" w:name="_Toc530490791"/>
     <w:p>
       <w:pPr>
         <w:pStyle w:val="TM8"/>
@@ -18353,22 +17331,22 @@
           <w:lang w:val="fr-CH"/>
         </w:rPr>
       </w:pPr>
-      <w:bookmarkStart w:id="84" w:name="_Toc35873703"/>
-      <w:bookmarkEnd w:id="79"/>
-      <w:bookmarkEnd w:id="80"/>
-      <w:bookmarkEnd w:id="81"/>
-      <w:bookmarkEnd w:id="82"/>
-      <w:bookmarkEnd w:id="83"/>
+      <w:bookmarkStart w:id="77" w:name="_Toc35873703"/>
+      <w:bookmarkEnd w:id="72"/>
+      <w:bookmarkEnd w:id="73"/>
+      <w:bookmarkEnd w:id="74"/>
+      <w:bookmarkEnd w:id="75"/>
+      <w:bookmarkEnd w:id="76"/>
       <w:r>
         <w:rPr>
           <w:lang w:val="fr-CH"/>
         </w:rPr>
         <w:t>Tables des illustrations</w:t>
       </w:r>
-      <w:bookmarkEnd w:id="84"/>
+      <w:bookmarkEnd w:id="77"/>
     </w:p>
-    <w:bookmarkStart w:id="85" w:name="_Toc415764203"/>
-    <w:bookmarkStart w:id="86" w:name="_Toc311811986"/>
+    <w:bookmarkStart w:id="78" w:name="_Toc415764203"/>
+    <w:bookmarkStart w:id="79" w:name="_Toc311811986"/>
     <w:p>
       <w:pPr>
         <w:pStyle w:val="Tabledesillustrations"/>
@@ -18704,16 +17682,16 @@
           <w:lang w:val="fr-CH"/>
         </w:rPr>
       </w:pPr>
-      <w:bookmarkStart w:id="87" w:name="_Toc35873704"/>
-      <w:bookmarkEnd w:id="85"/>
-      <w:bookmarkEnd w:id="86"/>
+      <w:bookmarkStart w:id="80" w:name="_Toc35873704"/>
+      <w:bookmarkEnd w:id="78"/>
+      <w:bookmarkEnd w:id="79"/>
       <w:r>
         <w:rPr>
           <w:lang w:val="fr-CH"/>
         </w:rPr>
         <w:t>Table des tableaux</w:t>
       </w:r>
-      <w:bookmarkEnd w:id="87"/>
+      <w:bookmarkEnd w:id="80"/>
     </w:p>
     <w:p>
       <w:pPr>
@@ -19632,7 +18610,7 @@
           <w:lang w:val="fr-CH"/>
         </w:rPr>
       </w:pPr>
-      <w:bookmarkStart w:id="88" w:name="_Toc35873705"/>
+      <w:bookmarkStart w:id="81" w:name="_Toc35873705"/>
       <w:r>
         <w:rPr>
           <w:lang w:val="fr-CH"/>
@@ -19640,7 +18618,7 @@
         <w:lastRenderedPageBreak/>
         <w:t>Annexes</w:t>
       </w:r>
-      <w:bookmarkEnd w:id="88"/>
+      <w:bookmarkEnd w:id="81"/>
     </w:p>
     <w:p>
       <w:pPr>
@@ -20016,7 +18994,7 @@
               <w:rPr>
                 <w:lang w:val="fr-CH"/>
               </w:rPr>
-              <w:t>Daily SCRUM</w:t>
+              <w:t>Tests unitaires</w:t>
             </w:r>
           </w:p>
         </w:tc>
@@ -20040,7 +19018,13 @@
               <w:rPr>
                 <w:lang w:val="fr-CH"/>
               </w:rPr>
-              <w:t>L’avancement du projet ainsi que les tâches a effectué seront analysées chaque jour durant le Daily SCRUM</w:t>
+              <w:t>M</w:t>
+            </w:r>
+            <w:r>
+              <w:rPr>
+                <w:lang w:val="fr-CH"/>
+              </w:rPr>
+              <w:t>oyen de vérifier qu’un extrait de code fonctionne correctement. C’est l’une des procédures mises en œuvre dans le cadre d’une méthodologie de travail agile.</w:t>
             </w:r>
           </w:p>
         </w:tc>
@@ -20071,14 +19055,14 @@
               <w:rPr>
                 <w:lang w:val="fr-CH"/>
               </w:rPr>
-              <w:t xml:space="preserve">Sprint </w:t>
+              <w:t xml:space="preserve">Code </w:t>
             </w:r>
             <w:proofErr w:type="spellStart"/>
             <w:r>
               <w:rPr>
                 <w:lang w:val="fr-CH"/>
               </w:rPr>
-              <w:t>Review</w:t>
+              <w:t>review</w:t>
             </w:r>
             <w:proofErr w:type="spellEnd"/>
           </w:p>
@@ -20103,21 +19087,7 @@
               <w:rPr>
                 <w:lang w:val="fr-CH"/>
               </w:rPr>
-              <w:t xml:space="preserve">Pour vérifier les résultats une présentation de l’avancement de l’outil se fera en fin de sprint en même temps que chaque Sprint </w:t>
-            </w:r>
-            <w:proofErr w:type="spellStart"/>
-            <w:r>
-              <w:rPr>
-                <w:lang w:val="fr-CH"/>
-              </w:rPr>
-              <w:t>Review</w:t>
-            </w:r>
-            <w:proofErr w:type="spellEnd"/>
-            <w:r>
-              <w:rPr>
-                <w:lang w:val="fr-CH"/>
-              </w:rPr>
-              <w:t xml:space="preserve"> qui s’effectueront toutes les 3 semaines</w:t>
+              <w:t>Revue du code avec un membre de l’équipe.</w:t>
             </w:r>
           </w:p>
         </w:tc>
@@ -20148,16 +19118,8 @@
               <w:rPr>
                 <w:lang w:val="fr-CH"/>
               </w:rPr>
-              <w:t xml:space="preserve">Product </w:t>
-            </w:r>
-            <w:proofErr w:type="spellStart"/>
-            <w:r>
-              <w:rPr>
-                <w:lang w:val="fr-CH"/>
-              </w:rPr>
-              <w:t>Backlog</w:t>
-            </w:r>
-            <w:proofErr w:type="spellEnd"/>
+              <w:t>Tests fonctionnels</w:t>
+            </w:r>
           </w:p>
         </w:tc>
         <w:tc>
@@ -20180,21 +19142,7 @@
               <w:rPr>
                 <w:lang w:val="fr-CH"/>
               </w:rPr>
-              <w:t xml:space="preserve">Misa à jour du </w:t>
-            </w:r>
-            <w:proofErr w:type="spellStart"/>
-            <w:r>
-              <w:rPr>
-                <w:lang w:val="fr-CH"/>
-              </w:rPr>
-              <w:t>backlog</w:t>
-            </w:r>
-            <w:proofErr w:type="spellEnd"/>
-            <w:r>
-              <w:rPr>
-                <w:lang w:val="fr-CH"/>
-              </w:rPr>
-              <w:t xml:space="preserve"> pour avoir une vue d’ensemble sur les taches réalisées et les taches restantes </w:t>
+              <w:t>Moyen de vérifier que la totalité du cahier des fonctionnalités respect les spécifications.</w:t>
             </w:r>
           </w:p>
         </w:tc>
@@ -20207,8 +19155,8 @@
           <w:lang w:val="fr-CH"/>
         </w:rPr>
       </w:pPr>
-      <w:bookmarkStart w:id="89" w:name="_Toc530748771"/>
-      <w:bookmarkStart w:id="90" w:name="_Toc35873722"/>
+      <w:bookmarkStart w:id="82" w:name="_Toc530748771"/>
+      <w:bookmarkStart w:id="83" w:name="_Toc35873722"/>
       <w:r>
         <w:rPr>
           <w:lang w:val="fr-CH"/>
@@ -20262,14 +19210,14 @@
         </w:rPr>
         <w:tab/>
       </w:r>
-      <w:bookmarkEnd w:id="89"/>
+      <w:bookmarkEnd w:id="82"/>
       <w:r>
         <w:rPr>
           <w:lang w:val="fr-CH"/>
         </w:rPr>
         <w:t>Assurance de la qualité</w:t>
       </w:r>
-      <w:bookmarkEnd w:id="90"/>
+      <w:bookmarkEnd w:id="83"/>
     </w:p>
     <w:p>
       <w:pPr>
@@ -20602,8 +19550,8 @@
           <w:lang w:val="fr-CH"/>
         </w:rPr>
       </w:pPr>
-      <w:bookmarkStart w:id="91" w:name="_Toc530748772"/>
-      <w:bookmarkStart w:id="92" w:name="_Toc35873723"/>
+      <w:bookmarkStart w:id="84" w:name="_Toc530748772"/>
+      <w:bookmarkStart w:id="85" w:name="_Toc35873723"/>
       <w:r>
         <w:rPr>
           <w:lang w:val="fr-CH"/>
@@ -20658,8 +19606,8 @@
         <w:tab/>
         <w:t>Échelle d’évaluation de la probabilité d’occurrence</w:t>
       </w:r>
-      <w:bookmarkEnd w:id="91"/>
-      <w:bookmarkEnd w:id="92"/>
+      <w:bookmarkEnd w:id="84"/>
+      <w:bookmarkEnd w:id="85"/>
     </w:p>
     <w:p>
       <w:pPr>
@@ -21109,7 +20057,21 @@
               <w:rPr>
                 <w:lang w:val="fr-CH"/>
               </w:rPr>
-              <w:t>Supérieure à  20 %, donc sérieuse</w:t>
+              <w:t xml:space="preserve">Supérieure </w:t>
+            </w:r>
+            <w:proofErr w:type="gramStart"/>
+            <w:r>
+              <w:rPr>
+                <w:lang w:val="fr-CH"/>
+              </w:rPr>
+              <w:t>à  20</w:t>
+            </w:r>
+            <w:proofErr w:type="gramEnd"/>
+            <w:r>
+              <w:rPr>
+                <w:lang w:val="fr-CH"/>
+              </w:rPr>
+              <w:t> %, donc sérieuse</w:t>
             </w:r>
           </w:p>
         </w:tc>
@@ -21122,8 +20084,8 @@
           <w:lang w:val="fr-CH"/>
         </w:rPr>
       </w:pPr>
-      <w:bookmarkStart w:id="93" w:name="_Toc530748773"/>
-      <w:bookmarkStart w:id="94" w:name="_Toc35873724"/>
+      <w:bookmarkStart w:id="86" w:name="_Toc530748773"/>
+      <w:bookmarkStart w:id="87" w:name="_Toc35873724"/>
       <w:r>
         <w:rPr>
           <w:lang w:val="fr-CH"/>
@@ -21177,14 +20139,14 @@
         </w:rPr>
         <w:tab/>
       </w:r>
-      <w:bookmarkEnd w:id="93"/>
+      <w:bookmarkEnd w:id="86"/>
       <w:r>
         <w:rPr>
           <w:lang w:val="fr-CH"/>
         </w:rPr>
         <w:t>Échelle d’évaluation des conséquences pour le résultat du projet</w:t>
       </w:r>
-      <w:bookmarkEnd w:id="94"/>
+      <w:bookmarkEnd w:id="87"/>
     </w:p>
     <w:p>
       <w:pPr>
@@ -21227,10 +20189,10 @@
           <w:lang w:val="fr-CH"/>
         </w:rPr>
         <w:object w:dxaOrig="7197" w:dyaOrig="5397" w14:anchorId="2866DD77">
-          <v:shape id="_x0000_i1026" type="#_x0000_t75" style="width:266.6pt;height:251.65pt" o:ole="">
+          <v:shape id="_x0000_i1026" type="#_x0000_t75" style="width:266.5pt;height:252pt" o:ole="">
             <v:imagedata r:id="rId15" o:title="" croptop="16202f" cropbottom="7828f" cropleft="7085f" cropright="25342f"/>
           </v:shape>
-          <o:OLEObject Type="Embed" ProgID="PowerPoint.Show.12" ShapeID="_x0000_i1026" DrawAspect="Content" ObjectID="_1646660744" r:id="rId16"/>
+          <o:OLEObject Type="Embed" ProgID="PowerPoint.Show.12" ShapeID="_x0000_i1026" DrawAspect="Content" ObjectID="_1646668059" r:id="rId16"/>
         </w:object>
       </w:r>
     </w:p>
@@ -21242,8 +20204,8 @@
           <w:lang w:val="fr-CH"/>
         </w:rPr>
       </w:pPr>
-      <w:bookmarkStart w:id="95" w:name="_Toc530748758"/>
-      <w:bookmarkStart w:id="96" w:name="_Toc35873708"/>
+      <w:bookmarkStart w:id="88" w:name="_Toc530748758"/>
+      <w:bookmarkStart w:id="89" w:name="_Toc35873708"/>
       <w:r>
         <w:rPr>
           <w:lang w:val="fr-CH"/>
@@ -21297,14 +20259,14 @@
         </w:rPr>
         <w:tab/>
       </w:r>
-      <w:bookmarkEnd w:id="95"/>
+      <w:bookmarkEnd w:id="88"/>
       <w:r>
         <w:rPr>
           <w:lang w:val="fr-CH"/>
         </w:rPr>
         <w:t>Matrice des risques</w:t>
       </w:r>
-      <w:bookmarkEnd w:id="96"/>
+      <w:bookmarkEnd w:id="89"/>
     </w:p>
     <w:p>
       <w:pPr>
@@ -25763,8 +24725,13 @@
             <w:pPr>
               <w:pStyle w:val="AbsatzTab10Pt1-1KurFett"/>
             </w:pPr>
-            <w:r>
-              <w:t xml:space="preserve">Légende: </w:t>
+            <w:proofErr w:type="gramStart"/>
+            <w:r>
+              <w:t>Légende:</w:t>
+            </w:r>
+            <w:proofErr w:type="gramEnd"/>
+            <w:r>
+              <w:t xml:space="preserve"> </w:t>
             </w:r>
             <w:r>
               <w:tab/>
@@ -25795,8 +24762,8 @@
           <w:lang w:val="fr-CH"/>
         </w:rPr>
       </w:pPr>
-      <w:bookmarkStart w:id="97" w:name="_Toc530678436"/>
-      <w:bookmarkStart w:id="98" w:name="_Toc35873725"/>
+      <w:bookmarkStart w:id="90" w:name="_Toc530678436"/>
+      <w:bookmarkStart w:id="91" w:name="_Toc35873725"/>
       <w:r>
         <w:rPr>
           <w:lang w:val="fr-CH"/>
@@ -25850,827 +24817,843 @@
         </w:rPr>
         <w:tab/>
       </w:r>
+      <w:bookmarkEnd w:id="90"/>
+      <w:r>
+        <w:rPr>
+          <w:lang w:val="fr-CH"/>
+        </w:rPr>
+        <w:t>Matrice des risques</w:t>
+      </w:r>
+      <w:bookmarkEnd w:id="91"/>
+    </w:p>
+    <w:p>
+      <w:pPr>
+        <w:pStyle w:val="Titre8"/>
+        <w:ind w:left="0" w:firstLine="0"/>
+      </w:pPr>
+      <w:bookmarkStart w:id="92" w:name="_Toc530748752"/>
+      <w:r>
+        <w:t>Procédure de transmission des problèmes</w:t>
+      </w:r>
+    </w:p>
+    <w:p>
+      <w:pPr>
+        <w:pStyle w:val="Absatz"/>
+        <w:rPr>
+          <w:lang w:val="fr-CH"/>
+        </w:rPr>
+      </w:pPr>
+      <w:r>
+        <w:rPr>
+          <w:lang w:val="fr-CH"/>
+        </w:rPr>
+        <w:t>La transmission des problèmes est une mesure spéciale à laquelle il faut avoir recours avec prudence et uniquement à titre exceptionnel. Dans le cadre d’un projet, il est toujours souhaitable et avantageux d’essayer d’abord toutes les autres mesures de résolution de conflits disponibles et d’engager dans un premier temps ses propres compétences de communication. En effet, la transmission d’un problème finit souvent par en entraîner une autre.</w:t>
+      </w:r>
+    </w:p>
+    <w:p>
+      <w:pPr>
+        <w:pStyle w:val="Absatz"/>
+        <w:rPr>
+          <w:lang w:val="fr-CH"/>
+        </w:rPr>
+      </w:pPr>
+      <w:r>
+        <w:rPr>
+          <w:lang w:val="fr-CH"/>
+        </w:rPr>
+        <w:t>La procédure à suivre en cas de problème à transmettre est définie de manière unique et est valable pour toute la durée du projet. Il est néanmoins possible de l’adapter à tout moment si le besoin s’en fait sentir.</w:t>
+      </w:r>
+    </w:p>
+    <w:p>
+      <w:pPr>
+        <w:pStyle w:val="Absatz"/>
+        <w:rPr>
+          <w:lang w:val="fr-CH"/>
+        </w:rPr>
+      </w:pPr>
+      <w:r>
+        <w:rPr>
+          <w:lang w:val="fr-CH"/>
+        </w:rPr>
+        <w:t>Au cours d’un projet, un conflit non résolu ou un problème peuvent donner lieu à une procédure de transmission des problèmes. Les problèmes qui ne peuvent pas être résolus par la conduite du projet par manque de compétences ou de ressources sont transmis au comité de pilotage du projet, qui les traite avec la priorité et l’urgence requises.</w:t>
+      </w:r>
+    </w:p>
+    <w:p>
+      <w:pPr>
+        <w:pStyle w:val="Absatz"/>
+        <w:rPr>
+          <w:lang w:val="fr-CH"/>
+        </w:rPr>
+      </w:pPr>
+      <w:r>
+        <w:rPr>
+          <w:lang w:val="fr-CH"/>
+        </w:rPr>
+        <w:t xml:space="preserve">La procédure de transmission des problèmes est décrite de manière neutre et spécifie les différents rôles. Elle définit comment les conflits ou les problèmes insolubles doivent être confiés à un échelon supérieur du </w:t>
+      </w:r>
+      <w:proofErr w:type="gramStart"/>
+      <w:r>
+        <w:rPr>
+          <w:lang w:val="fr-CH"/>
+        </w:rPr>
+        <w:t>projet:</w:t>
+      </w:r>
+      <w:proofErr w:type="gramEnd"/>
+      <w:r>
+        <w:rPr>
+          <w:lang w:val="fr-CH"/>
+        </w:rPr>
+        <w:t xml:space="preserve"> du niveau hiérarchique de la conduite à celui du pilotage, et ensuite au sein de celui-ci à l’échelon suivant. </w:t>
+      </w:r>
+    </w:p>
+    <w:p>
+      <w:pPr>
+        <w:pStyle w:val="Absatz"/>
+        <w:rPr>
+          <w:lang w:val="fr-CH"/>
+        </w:rPr>
+      </w:pPr>
+      <w:r>
+        <w:rPr>
+          <w:lang w:val="fr-CH"/>
+        </w:rPr>
+        <w:t>La procédure décrite a notamment comme objectif de définir quelles circonstances permettent de sauter un échelon hiérarchique et quelles situations ne le permettent pas.</w:t>
+      </w:r>
+    </w:p>
+    <w:bookmarkEnd w:id="92"/>
+    <w:p>
+      <w:pPr>
+        <w:pStyle w:val="Titre8"/>
+        <w:ind w:left="0" w:firstLine="0"/>
+      </w:pPr>
+      <w:r>
+        <w:lastRenderedPageBreak/>
+        <w:t>Gestion des documents</w:t>
+      </w:r>
+    </w:p>
+    <w:p>
+      <w:pPr>
+        <w:pStyle w:val="Titre9"/>
+      </w:pPr>
+      <w:r>
+        <w:t>Classement des documents</w:t>
+      </w:r>
+    </w:p>
+    <w:p>
+      <w:pPr>
+        <w:pStyle w:val="Absatz"/>
+        <w:rPr>
+          <w:lang w:val="fr-CH"/>
+        </w:rPr>
+      </w:pPr>
+      <w:r>
+        <w:rPr>
+          <w:lang w:val="fr-CH"/>
+        </w:rPr>
+        <w:t>Outils, lieu d’archivage, gestion de l’accès</w:t>
+      </w:r>
+    </w:p>
+    <w:p>
+      <w:pPr>
+        <w:pStyle w:val="Titre9"/>
+      </w:pPr>
+      <w:r>
+        <w:t>Conventions relatives aux noms</w:t>
+      </w:r>
+    </w:p>
+    <w:p>
+      <w:pPr>
+        <w:pStyle w:val="Absatz"/>
+        <w:rPr>
+          <w:lang w:val="fr-CH"/>
+        </w:rPr>
+      </w:pPr>
+      <w:r>
+        <w:rPr>
+          <w:lang w:val="fr-CH"/>
+        </w:rPr>
+        <w:t xml:space="preserve">Pour que les documents liés au projet puissent être identifiés facilement et sans ambiguïté, les noms des fichiers doivent respecter les conventions </w:t>
+      </w:r>
+      <w:proofErr w:type="gramStart"/>
+      <w:r>
+        <w:rPr>
+          <w:lang w:val="fr-CH"/>
+        </w:rPr>
+        <w:t>suivantes:</w:t>
+      </w:r>
+      <w:proofErr w:type="gramEnd"/>
+    </w:p>
+    <w:p>
+      <w:pPr>
+        <w:pStyle w:val="Absatzkurs"/>
+        <w:keepNext/>
+        <w:rPr>
+          <w:lang w:val="fr-CH"/>
+        </w:rPr>
+      </w:pPr>
+      <w:r>
+        <w:rPr>
+          <w:lang w:val="fr-CH"/>
+        </w:rPr>
+        <w:t xml:space="preserve">Nom du projet-désignation du </w:t>
+      </w:r>
+      <w:proofErr w:type="spellStart"/>
+      <w:proofErr w:type="gramStart"/>
+      <w:r>
+        <w:rPr>
+          <w:lang w:val="fr-CH"/>
+        </w:rPr>
+        <w:t>document.type</w:t>
+      </w:r>
+      <w:proofErr w:type="spellEnd"/>
+      <w:proofErr w:type="gramEnd"/>
+      <w:r>
+        <w:rPr>
+          <w:lang w:val="fr-CH"/>
+        </w:rPr>
+        <w:t xml:space="preserve"> de fichier</w:t>
+      </w:r>
+    </w:p>
+    <w:p>
+      <w:pPr>
+        <w:pStyle w:val="Absatz3Pt"/>
+        <w:rPr>
+          <w:lang w:val="fr-CH"/>
+        </w:rPr>
+      </w:pPr>
+      <w:proofErr w:type="gramStart"/>
+      <w:r>
+        <w:rPr>
+          <w:lang w:val="fr-CH"/>
+        </w:rPr>
+        <w:t>Exemple:</w:t>
+      </w:r>
+      <w:proofErr w:type="gramEnd"/>
+    </w:p>
+    <w:p>
+      <w:pPr>
+        <w:pStyle w:val="Absatz0Ptkurs"/>
+      </w:pPr>
+      <w:r>
+        <w:t>HMH-mandat de projet.doc</w:t>
+      </w:r>
+    </w:p>
+    <w:p>
+      <w:pPr>
+        <w:pStyle w:val="Titre9"/>
+      </w:pPr>
+      <w:bookmarkStart w:id="93" w:name="_Toc530748755"/>
+      <w:r>
+        <w:t>Versions de documents</w:t>
+      </w:r>
+      <w:bookmarkEnd w:id="93"/>
+    </w:p>
+    <w:p>
+      <w:pPr>
+        <w:pStyle w:val="Absatz"/>
+        <w:rPr>
+          <w:lang w:val="fr-CH"/>
+        </w:rPr>
+      </w:pPr>
+      <w:r>
+        <w:rPr>
+          <w:lang w:val="fr-CH"/>
+        </w:rPr>
+        <w:t>Les modifications apportées aux documents doivent être répertoriées dans la liste correspondante.</w:t>
+      </w:r>
+    </w:p>
+    <w:p>
+      <w:pPr>
+        <w:pStyle w:val="Absatz"/>
+        <w:rPr>
+          <w:lang w:val="fr-CH"/>
+        </w:rPr>
+      </w:pPr>
+      <w:r>
+        <w:rPr>
+          <w:lang w:val="fr-CH"/>
+        </w:rPr>
+        <w:t xml:space="preserve">Utilisation de numéros de </w:t>
+      </w:r>
+      <w:r>
+        <w:rPr>
+          <w:lang w:val="fr-CH"/>
+        </w:rPr>
+        <w:t>version :</w:t>
+      </w:r>
+    </w:p>
+    <w:p>
+      <w:pPr>
+        <w:pStyle w:val="Aufzhlungspfeil10pt"/>
+        <w:rPr>
+          <w:lang w:val="fr-CH"/>
+        </w:rPr>
+      </w:pPr>
+      <w:r>
+        <w:rPr>
+          <w:lang w:val="fr-CH"/>
+        </w:rPr>
+        <w:t>Les numéros de version V0.1, V0.2, V0.3…V0.9 désignent des versions de documents en cours d’élaboration.</w:t>
+      </w:r>
+    </w:p>
+    <w:p>
+      <w:pPr>
+        <w:pStyle w:val="Aufzhlungspfeil10pt"/>
+        <w:rPr>
+          <w:lang w:val="fr-CH"/>
+        </w:rPr>
+      </w:pPr>
+      <w:r>
+        <w:rPr>
+          <w:lang w:val="fr-CH"/>
+        </w:rPr>
+        <w:t>Le numéro de version V1.0 est donné à la première version réceptionnée du document.</w:t>
+      </w:r>
+    </w:p>
+    <w:p>
+      <w:pPr>
+        <w:pStyle w:val="Aufzhlungspfeil10pt"/>
+        <w:rPr>
+          <w:lang w:val="fr-CH"/>
+        </w:rPr>
+      </w:pPr>
+      <w:r>
+        <w:rPr>
+          <w:lang w:val="fr-CH"/>
+        </w:rPr>
+        <w:t>Le numéro de version V1.1 est donné à la première version modifiée après la réception.</w:t>
+      </w:r>
+    </w:p>
+    <w:p>
+      <w:pPr>
+        <w:pStyle w:val="Aufzhlungspfeil10pt"/>
+        <w:rPr>
+          <w:lang w:val="fr-CH"/>
+        </w:rPr>
+      </w:pPr>
+      <w:r>
+        <w:rPr>
+          <w:lang w:val="fr-CH"/>
+        </w:rPr>
+        <w:t>Le numéro de version V2.0 est donné à la deuxième version réceptionnée du document.</w:t>
+      </w:r>
+    </w:p>
+    <w:p>
+      <w:pPr>
+        <w:pStyle w:val="Text-Titel"/>
+        <w:rPr>
+          <w:lang w:val="fr-CH"/>
+        </w:rPr>
+      </w:pPr>
+      <w:r>
+        <w:rPr>
+          <w:lang w:val="fr-CH"/>
+        </w:rPr>
+        <w:t>Gestion des versions</w:t>
+      </w:r>
+    </w:p>
+    <w:p>
+      <w:pPr>
+        <w:pStyle w:val="Absatzkurs"/>
+        <w:keepNext/>
+        <w:rPr>
+          <w:lang w:val="fr-CH"/>
+        </w:rPr>
+      </w:pPr>
+      <w:r>
+        <w:rPr>
+          <w:lang w:val="fr-CH"/>
+        </w:rPr>
+        <w:t xml:space="preserve">Ce graphique est modifiable avec Microsoft PowerPoint (clic droit – Objet </w:t>
+      </w:r>
+      <w:proofErr w:type="spellStart"/>
+      <w:r>
+        <w:rPr>
+          <w:lang w:val="fr-CH"/>
+        </w:rPr>
+        <w:t>Presentation</w:t>
+      </w:r>
+      <w:proofErr w:type="spellEnd"/>
+      <w:r>
+        <w:rPr>
+          <w:lang w:val="fr-CH"/>
+        </w:rPr>
+        <w:t xml:space="preserve"> – Ouvrir)</w:t>
+      </w:r>
+    </w:p>
+    <w:p>
+      <w:pPr>
+        <w:pStyle w:val="Abbildung"/>
+        <w:rPr>
+          <w:lang w:val="fr-CH"/>
+        </w:rPr>
+      </w:pPr>
+      <w:r>
+        <w:rPr>
+          <w:lang w:val="fr-CH"/>
+        </w:rPr>
+        <w:object w:dxaOrig="7202" w:dyaOrig="5397" w14:anchorId="0D4AE20B">
+          <v:shape id="_x0000_i1027" type="#_x0000_t75" style="width:350.65pt;height:252pt" o:ole="">
+            <v:imagedata r:id="rId17" o:title="" croptop="6444f" cropbottom="6748f" cropleft="6676f" cropright="3951f"/>
+          </v:shape>
+          <o:OLEObject Type="Embed" ProgID="PowerPoint.Show.12" ShapeID="_x0000_i1027" DrawAspect="Content" ObjectID="_1646668060" r:id="rId18"/>
+        </w:object>
+      </w:r>
+    </w:p>
+    <w:p>
+      <w:pPr>
+        <w:pStyle w:val="Lgende"/>
+        <w:jc w:val="both"/>
+        <w:rPr>
+          <w:lang w:val="fr-CH"/>
+        </w:rPr>
+      </w:pPr>
+      <w:bookmarkStart w:id="94" w:name="_Toc467859985"/>
+      <w:bookmarkStart w:id="95" w:name="_Toc530748759"/>
+      <w:bookmarkStart w:id="96" w:name="_Toc35873709"/>
+      <w:r>
+        <w:rPr>
+          <w:lang w:val="fr-CH"/>
+        </w:rPr>
+        <w:t xml:space="preserve">Figure </w:t>
+      </w:r>
+      <w:r>
+        <w:rPr>
+          <w:noProof/>
+          <w:lang w:val="fr-CH"/>
+        </w:rPr>
+        <w:fldChar w:fldCharType="begin"/>
+      </w:r>
+      <w:r>
+        <w:rPr>
+          <w:noProof/>
+          <w:lang w:val="fr-CH"/>
+        </w:rPr>
+        <w:instrText xml:space="preserve"> SEQ Abb. \* ARABIC </w:instrText>
+      </w:r>
+      <w:r>
+        <w:rPr>
+          <w:noProof/>
+          <w:lang w:val="fr-CH"/>
+        </w:rPr>
+        <w:fldChar w:fldCharType="separate"/>
+      </w:r>
+      <w:r>
+        <w:rPr>
+          <w:noProof/>
+          <w:lang w:val="fr-CH"/>
+        </w:rPr>
+        <w:t>4</w:t>
+      </w:r>
+      <w:r>
+        <w:rPr>
+          <w:noProof/>
+          <w:lang w:val="fr-CH"/>
+        </w:rPr>
+        <w:fldChar w:fldCharType="end"/>
+      </w:r>
+      <w:r>
+        <w:rPr>
+          <w:lang w:val="fr-CH"/>
+        </w:rPr>
+        <w:t xml:space="preserve">  -</w:t>
+      </w:r>
+      <w:r>
+        <w:rPr>
+          <w:lang w:val="fr-CH"/>
+        </w:rPr>
+        <w:tab/>
+      </w:r>
+      <w:bookmarkEnd w:id="94"/>
+      <w:r>
+        <w:rPr>
+          <w:lang w:val="fr-CH"/>
+        </w:rPr>
+        <w:t>Graphique concernant la gestion des versions</w:t>
+      </w:r>
+      <w:bookmarkEnd w:id="95"/>
+      <w:bookmarkEnd w:id="96"/>
+    </w:p>
+    <w:p>
+      <w:pPr>
+        <w:pStyle w:val="Text-Titel"/>
+        <w:pageBreakBefore/>
+        <w:rPr>
+          <w:lang w:val="fr-CH"/>
+        </w:rPr>
+      </w:pPr>
+      <w:r>
+        <w:rPr>
+          <w:lang w:val="fr-CH"/>
+        </w:rPr>
+        <w:lastRenderedPageBreak/>
+        <w:t>Documents avec référence temporelle</w:t>
+      </w:r>
+    </w:p>
+    <w:p>
+      <w:pPr>
+        <w:pStyle w:val="Absatz"/>
+        <w:rPr>
+          <w:lang w:val="fr-CH"/>
+        </w:rPr>
+      </w:pPr>
+      <w:r>
+        <w:rPr>
+          <w:lang w:val="fr-CH"/>
+        </w:rPr>
+        <w:t>Pour les documents ayant une référence temporelle claire, la date doit figurer dans le nom du fichier.</w:t>
+      </w:r>
+    </w:p>
+    <w:p>
+      <w:pPr>
+        <w:pStyle w:val="Absatz"/>
+        <w:rPr>
+          <w:lang w:val="fr-CH"/>
+        </w:rPr>
+      </w:pPr>
+      <w:r>
+        <w:rPr>
+          <w:lang w:val="fr-CH"/>
+        </w:rPr>
+        <w:t>Exemple pour un procès-</w:t>
+      </w:r>
+      <w:proofErr w:type="gramStart"/>
+      <w:r>
+        <w:rPr>
+          <w:lang w:val="fr-CH"/>
+        </w:rPr>
+        <w:t>verbal:</w:t>
+      </w:r>
+      <w:proofErr w:type="gramEnd"/>
+    </w:p>
+    <w:p>
+      <w:pPr>
+        <w:pStyle w:val="Absatzkurs"/>
+        <w:rPr>
+          <w:lang w:val="fr-CH"/>
+        </w:rPr>
+      </w:pPr>
+      <w:r>
+        <w:rPr>
+          <w:lang w:val="fr-CH"/>
+        </w:rPr>
+        <w:t>HMH-PV-réunion équipe de base-2011-12-05.doc</w:t>
+      </w:r>
+    </w:p>
+    <w:p>
+      <w:pPr>
+        <w:pStyle w:val="Absatz"/>
+        <w:rPr>
+          <w:lang w:val="fr-CH"/>
+        </w:rPr>
+      </w:pPr>
+      <w:r>
+        <w:rPr>
+          <w:lang w:val="fr-CH"/>
+        </w:rPr>
+        <w:t xml:space="preserve">Néanmoins, la référence temporelle peut aussi être utilisée pour signaler les différentes versions. Combiner les deux indications (référence temporelle et numéro de version) a ainsi peu de sens. </w:t>
+      </w:r>
+    </w:p>
+    <w:p>
+      <w:pPr>
+        <w:pStyle w:val="Absatz"/>
+        <w:rPr>
+          <w:lang w:val="fr-CH"/>
+        </w:rPr>
+      </w:pPr>
+      <w:r>
+        <w:rPr>
+          <w:lang w:val="fr-CH"/>
+        </w:rPr>
+        <w:t>Pour indiquer la date dans le nom du fichier, on utilisera toujours le format AA-MM-JJ (ou AAAA-MM-JJ), afin que les documents apparaissent dans l’ordre chronologique dans les listes. Si le nom des documents commence par la date, tous les documents seront classés dans l’ordre chronologique. En revanche, si la date est indiquée à la fin du nom des documents, les documents seront classés d’abord alphabétiquement puis, pour un même document, dans l’ordre des différentes versions (en fonction de la date).</w:t>
+      </w:r>
+    </w:p>
+    <w:p>
+      <w:pPr>
+        <w:pStyle w:val="Text-Titel"/>
+        <w:rPr>
+          <w:lang w:val="fr-CH"/>
+        </w:rPr>
+      </w:pPr>
+      <w:r>
+        <w:rPr>
+          <w:lang w:val="fr-CH"/>
+        </w:rPr>
+        <w:t xml:space="preserve">Conseil relatif à l’utilisation d’une référence </w:t>
+      </w:r>
+      <w:proofErr w:type="gramStart"/>
+      <w:r>
+        <w:rPr>
+          <w:lang w:val="fr-CH"/>
+        </w:rPr>
+        <w:t>temporelle:</w:t>
+      </w:r>
+      <w:proofErr w:type="gramEnd"/>
+      <w:r>
+        <w:rPr>
+          <w:lang w:val="fr-CH"/>
+        </w:rPr>
+        <w:t xml:space="preserve"> </w:t>
+      </w:r>
+    </w:p>
+    <w:p>
+      <w:pPr>
+        <w:pStyle w:val="Absatz"/>
+        <w:rPr>
+          <w:color w:val="FF0000"/>
+          <w:lang w:val="fr-CH"/>
+        </w:rPr>
+      </w:pPr>
+      <w:r>
+        <w:rPr>
+          <w:lang w:val="fr-CH"/>
+        </w:rPr>
+        <w:t>L’utilisation de la référence temporelle en lieu et place du numéro de version s’est imposée presque partout. Comme les documents peuvent généralement toujours être triés par ordre chronologique, la pratique a montré qu’il est plus efficace d’indiquer le nom au début et la date à la fin (nom du document-AAMMJJ). En inversant les deux, il n’est en effet plus possible de trier les documents par ordre alphabétique.</w:t>
+      </w:r>
+    </w:p>
+    <w:p>
+      <w:pPr>
+        <w:pStyle w:val="Absatz"/>
+        <w:rPr>
+          <w:lang w:val="fr-CH"/>
+        </w:rPr>
+      </w:pPr>
+      <w:r>
+        <w:rPr>
+          <w:lang w:val="fr-CH"/>
+        </w:rPr>
+        <w:t>De plus, dans la plupart des cas, il est de nouveau possible d’utiliser la forme abrégée AAMMJJ, comme cela avait été le cas avant l’an 2000.</w:t>
+      </w:r>
+    </w:p>
+    <w:p>
+      <w:pPr>
+        <w:pStyle w:val="Absatzkurs"/>
+        <w:rPr>
+          <w:lang w:val="fr-CH"/>
+        </w:rPr>
+      </w:pPr>
+      <w:r>
+        <w:rPr>
+          <w:lang w:val="fr-CH"/>
+        </w:rPr>
+        <w:t xml:space="preserve">Nom du projet-désignation du </w:t>
+      </w:r>
+      <w:proofErr w:type="spellStart"/>
+      <w:r>
+        <w:rPr>
+          <w:lang w:val="fr-CH"/>
+        </w:rPr>
+        <w:t>document-AAMMJJ.type</w:t>
+      </w:r>
+      <w:proofErr w:type="spellEnd"/>
+      <w:r>
+        <w:rPr>
+          <w:lang w:val="fr-CH"/>
+        </w:rPr>
+        <w:t xml:space="preserve"> de fichier</w:t>
+      </w:r>
+    </w:p>
+    <w:p>
+      <w:pPr>
+        <w:pStyle w:val="Absatz3Pt"/>
+        <w:rPr>
+          <w:lang w:val="fr-CH"/>
+        </w:rPr>
+      </w:pPr>
+      <w:proofErr w:type="gramStart"/>
+      <w:r>
+        <w:rPr>
+          <w:lang w:val="fr-CH"/>
+        </w:rPr>
+        <w:t>Exemple:</w:t>
+      </w:r>
+      <w:proofErr w:type="gramEnd"/>
+    </w:p>
+    <w:p>
+      <w:pPr>
+        <w:pStyle w:val="Absatz0Pt"/>
+        <w:rPr>
+          <w:lang w:val="fr-CH"/>
+        </w:rPr>
+      </w:pPr>
+      <w:r>
+        <w:rPr>
+          <w:lang w:val="fr-CH"/>
+        </w:rPr>
+        <w:t>HMH-mandat de projet-181126.doc</w:t>
+      </w:r>
+    </w:p>
+    <w:p>
+      <w:pPr>
+        <w:pStyle w:val="Absatz0Ptkurs"/>
+      </w:pPr>
+      <w:r>
+        <w:t>HMH-mandat de projet-181205.doc</w:t>
+      </w:r>
+    </w:p>
+    <w:p>
+      <w:pPr>
+        <w:pStyle w:val="Titre8"/>
+        <w:ind w:left="0" w:firstLine="0"/>
+      </w:pPr>
+      <w:r>
+        <w:lastRenderedPageBreak/>
+        <w:t>Gestion des modifications</w:t>
+      </w:r>
+    </w:p>
+    <w:p>
+      <w:pPr>
+        <w:pStyle w:val="Absatzkurs"/>
+        <w:keepNext/>
+        <w:rPr>
+          <w:lang w:val="fr-CH"/>
+        </w:rPr>
+      </w:pPr>
+      <w:r>
+        <w:rPr>
+          <w:lang w:val="fr-CH"/>
+        </w:rPr>
+        <w:t xml:space="preserve">Ce graphique est modifiable avec Microsoft PowerPoint (clic droit – Objet </w:t>
+      </w:r>
+      <w:r>
+        <w:rPr>
+          <w:lang w:val="fr-CH"/>
+        </w:rPr>
+        <w:t>Présentation</w:t>
+      </w:r>
+      <w:r>
+        <w:rPr>
+          <w:lang w:val="fr-CH"/>
+        </w:rPr>
+        <w:t xml:space="preserve"> – Ouvrir)</w:t>
+      </w:r>
+    </w:p>
+    <w:p>
+      <w:pPr>
+        <w:pStyle w:val="Abbildung"/>
+        <w:ind w:right="-427"/>
+        <w:rPr>
+          <w:lang w:val="fr-CH"/>
+        </w:rPr>
+      </w:pPr>
+      <w:r>
+        <w:rPr>
+          <w:lang w:val="fr-CH"/>
+        </w:rPr>
+        <w:object w:dxaOrig="9617" w:dyaOrig="5403" w14:anchorId="0CCE823C">
+          <v:shape id="_x0000_i1041" type="#_x0000_t75" style="width:474.1pt;height:266.05pt" o:ole="">
+            <v:imagedata r:id="rId19" o:title=""/>
+          </v:shape>
+          <o:OLEObject Type="Embed" ProgID="PowerPoint.Show.12" ShapeID="_x0000_i1041" DrawAspect="Content" ObjectID="_1646668061" r:id="rId20"/>
+        </w:object>
+      </w:r>
+    </w:p>
+    <w:p>
+      <w:pPr>
+        <w:pStyle w:val="Absatz"/>
+        <w:rPr>
+          <w:lang w:val="fr-CH"/>
+        </w:rPr>
+      </w:pPr>
+      <w:bookmarkStart w:id="97" w:name="_Toc35873710"/>
+      <w:r>
+        <w:rPr>
+          <w:lang w:val="fr-CH"/>
+        </w:rPr>
+        <w:t xml:space="preserve">Figure </w:t>
+      </w:r>
+      <w:r>
+        <w:rPr>
+          <w:noProof/>
+          <w:lang w:val="fr-CH"/>
+        </w:rPr>
+        <w:fldChar w:fldCharType="begin"/>
+      </w:r>
+      <w:r>
+        <w:rPr>
+          <w:noProof/>
+          <w:lang w:val="fr-CH"/>
+        </w:rPr>
+        <w:instrText xml:space="preserve"> SEQ Abb. \* ARABIC </w:instrText>
+      </w:r>
+      <w:r>
+        <w:rPr>
+          <w:noProof/>
+          <w:lang w:val="fr-CH"/>
+        </w:rPr>
+        <w:fldChar w:fldCharType="separate"/>
+      </w:r>
+      <w:r>
+        <w:rPr>
+          <w:noProof/>
+          <w:lang w:val="fr-CH"/>
+        </w:rPr>
+        <w:t>5</w:t>
+      </w:r>
+      <w:r>
+        <w:rPr>
+          <w:noProof/>
+          <w:lang w:val="fr-CH"/>
+        </w:rPr>
+        <w:fldChar w:fldCharType="end"/>
+      </w:r>
+      <w:r>
+        <w:rPr>
+          <w:lang w:val="fr-CH"/>
+        </w:rPr>
+        <w:t xml:space="preserve">  -</w:t>
+      </w:r>
+      <w:r>
+        <w:rPr>
+          <w:lang w:val="fr-CH"/>
+        </w:rPr>
+        <w:tab/>
+        <w:t>Graphique concernant la gestion des modifications</w:t>
+      </w:r>
       <w:bookmarkEnd w:id="97"/>
-      <w:r>
-        <w:rPr>
-          <w:lang w:val="fr-CH"/>
-        </w:rPr>
-        <w:t>Matrice des risques</w:t>
-      </w:r>
+    </w:p>
+    <w:p>
+      <w:pPr>
+        <w:pStyle w:val="Absatz"/>
+        <w:rPr>
+          <w:lang w:val="fr-CH"/>
+        </w:rPr>
+      </w:pPr>
+    </w:p>
+    <w:p>
+      <w:pPr>
+        <w:pStyle w:val="Absatz"/>
+        <w:rPr>
+          <w:lang w:val="fr-CH"/>
+        </w:rPr>
+      </w:pPr>
+    </w:p>
+    <w:p>
+      <w:pPr>
+        <w:pStyle w:val="Titre8"/>
+        <w:ind w:left="0" w:firstLine="0"/>
+      </w:pPr>
+      <w:r>
+        <w:t>WBS</w:t>
+      </w:r>
+    </w:p>
+    <w:p>
+      <w:pPr>
+        <w:pStyle w:val="Absatz"/>
+        <w:rPr>
+          <w:lang w:val="fr-CH" w:eastAsia="fr-FR"/>
+        </w:rPr>
+      </w:pPr>
+      <w:bookmarkStart w:id="98" w:name="_GoBack"/>
       <w:bookmarkEnd w:id="98"/>
     </w:p>
-    <w:p>
-      <w:pPr>
-        <w:pStyle w:val="Titre8"/>
-        <w:ind w:left="0" w:firstLine="0"/>
-      </w:pPr>
-      <w:bookmarkStart w:id="99" w:name="_Toc530748752"/>
-      <w:r>
-        <w:t>Procédure de transmission des problèmes</w:t>
-      </w:r>
-    </w:p>
-    <w:p>
-      <w:pPr>
-        <w:pStyle w:val="Absatz"/>
-        <w:rPr>
-          <w:lang w:val="fr-CH"/>
-        </w:rPr>
-      </w:pPr>
-      <w:r>
-        <w:rPr>
-          <w:lang w:val="fr-CH"/>
-        </w:rPr>
-        <w:t>La transmission des problèmes est une mesure spéciale à laquelle il faut avoir recours avec prudence et uniquement à titre exceptionnel. Dans le cadre d’un projet, il est toujours souhaitable et avantageux d’essayer d’abord toutes les autres mesures de résolution de conflits disponibles et d’engager dans un premier temps ses propres compétences de communication. En effet, la transmission d’un problème finit souvent par en entraîner une autre.</w:t>
-      </w:r>
-    </w:p>
-    <w:p>
-      <w:pPr>
-        <w:pStyle w:val="Absatz"/>
-        <w:rPr>
-          <w:lang w:val="fr-CH"/>
-        </w:rPr>
-      </w:pPr>
-      <w:r>
-        <w:rPr>
-          <w:lang w:val="fr-CH"/>
-        </w:rPr>
-        <w:t>La procédure à suivre en cas de problème à transmettre est définie de manière unique et est valable pour toute la durée du projet. Il est néanmoins possible de l’adapter à tout moment si le besoin s’en fait sentir.</w:t>
-      </w:r>
-    </w:p>
-    <w:p>
-      <w:pPr>
-        <w:pStyle w:val="Absatz"/>
-        <w:rPr>
-          <w:lang w:val="fr-CH"/>
-        </w:rPr>
-      </w:pPr>
-      <w:r>
-        <w:rPr>
-          <w:lang w:val="fr-CH"/>
-        </w:rPr>
-        <w:t>Au cours d’un projet, un conflit non résolu ou un problème peuvent donner lieu à une procédure de transmission des problèmes. Les problèmes qui ne peuvent pas être résolus par la conduite du projet par manque de compétences ou de ressources sont transmis au comité de pilotage du projet, qui les traite avec la priorité et l’urgence requises.</w:t>
-      </w:r>
-    </w:p>
-    <w:p>
-      <w:pPr>
-        <w:pStyle w:val="Absatz"/>
-        <w:rPr>
-          <w:lang w:val="fr-CH"/>
-        </w:rPr>
-      </w:pPr>
-      <w:r>
-        <w:rPr>
-          <w:lang w:val="fr-CH"/>
-        </w:rPr>
-        <w:t xml:space="preserve">La procédure de transmission des problèmes est décrite de manière neutre et spécifie les différents rôles. Elle définit comment les conflits ou les problèmes insolubles doivent être confiés à un échelon supérieur du projet: du niveau hiérarchique de la conduite à celui du pilotage, et ensuite au sein de celui-ci à l’échelon suivant. </w:t>
-      </w:r>
-    </w:p>
-    <w:p>
-      <w:pPr>
-        <w:pStyle w:val="Absatz"/>
-        <w:rPr>
-          <w:lang w:val="fr-CH"/>
-        </w:rPr>
-      </w:pPr>
-      <w:r>
-        <w:rPr>
-          <w:lang w:val="fr-CH"/>
-        </w:rPr>
-        <w:t>La procédure décrite a notamment comme objectif de définir quelles circonstances permettent de sauter un échelon hiérarchique et quelles situations ne le permettent pas.</w:t>
-      </w:r>
-    </w:p>
-    <w:bookmarkEnd w:id="99"/>
-    <w:p>
-      <w:pPr>
-        <w:pStyle w:val="Titre8"/>
-        <w:ind w:left="0" w:firstLine="0"/>
-      </w:pPr>
-      <w:r>
-        <w:lastRenderedPageBreak/>
-        <w:t>Gestion des documents</w:t>
-      </w:r>
-    </w:p>
-    <w:p>
-      <w:pPr>
-        <w:pStyle w:val="Titre9"/>
-      </w:pPr>
-      <w:r>
-        <w:t>Classement des documents</w:t>
-      </w:r>
-    </w:p>
-    <w:p>
-      <w:pPr>
-        <w:pStyle w:val="Absatz"/>
-        <w:rPr>
-          <w:lang w:val="fr-CH"/>
-        </w:rPr>
-      </w:pPr>
-      <w:r>
-        <w:rPr>
-          <w:lang w:val="fr-CH"/>
-        </w:rPr>
-        <w:t>Outils, lieu d’archivage, gestion de l’accès</w:t>
-      </w:r>
-    </w:p>
-    <w:p>
-      <w:pPr>
-        <w:pStyle w:val="Titre9"/>
-      </w:pPr>
-      <w:r>
-        <w:t>Conventions relatives aux noms</w:t>
-      </w:r>
-    </w:p>
-    <w:p>
-      <w:pPr>
-        <w:pStyle w:val="Absatz"/>
-        <w:rPr>
-          <w:lang w:val="fr-CH"/>
-        </w:rPr>
-      </w:pPr>
-      <w:r>
-        <w:rPr>
-          <w:lang w:val="fr-CH"/>
-        </w:rPr>
-        <w:t>Pour que les documents liés au projet puissent être identifiés facilement et sans ambiguïté, les noms des fichiers doivent respecter les conventions suivantes:</w:t>
-      </w:r>
-    </w:p>
-    <w:p>
-      <w:pPr>
-        <w:pStyle w:val="Absatzkurs"/>
-        <w:keepNext/>
-        <w:rPr>
-          <w:lang w:val="fr-CH"/>
-        </w:rPr>
-      </w:pPr>
-      <w:r>
-        <w:rPr>
-          <w:lang w:val="fr-CH"/>
-        </w:rPr>
-        <w:t xml:space="preserve">Nom du projet-désignation du </w:t>
-      </w:r>
-      <w:proofErr w:type="spellStart"/>
-      <w:r>
-        <w:rPr>
-          <w:lang w:val="fr-CH"/>
-        </w:rPr>
-        <w:t>document.type</w:t>
-      </w:r>
-      <w:proofErr w:type="spellEnd"/>
-      <w:r>
-        <w:rPr>
-          <w:lang w:val="fr-CH"/>
-        </w:rPr>
-        <w:t xml:space="preserve"> de fichier</w:t>
-      </w:r>
-    </w:p>
-    <w:p>
-      <w:pPr>
-        <w:pStyle w:val="Absatz3Pt"/>
-        <w:rPr>
-          <w:lang w:val="fr-CH"/>
-        </w:rPr>
-      </w:pPr>
-      <w:r>
-        <w:rPr>
-          <w:lang w:val="fr-CH"/>
-        </w:rPr>
-        <w:t>Exemple:</w:t>
-      </w:r>
-    </w:p>
-    <w:p>
-      <w:pPr>
-        <w:pStyle w:val="Absatz0Ptkurs"/>
-      </w:pPr>
-      <w:r>
-        <w:t>HMH-mandat de projet.doc</w:t>
-      </w:r>
-    </w:p>
-    <w:p>
-      <w:pPr>
-        <w:pStyle w:val="Titre9"/>
-      </w:pPr>
-      <w:bookmarkStart w:id="100" w:name="_Toc530748755"/>
-      <w:r>
-        <w:t>Versions de documents</w:t>
-      </w:r>
-      <w:bookmarkEnd w:id="100"/>
-    </w:p>
-    <w:p>
-      <w:pPr>
-        <w:pStyle w:val="Absatz"/>
-        <w:rPr>
-          <w:lang w:val="fr-CH"/>
-        </w:rPr>
-      </w:pPr>
-      <w:r>
-        <w:rPr>
-          <w:lang w:val="fr-CH"/>
-        </w:rPr>
-        <w:t>Les modifications apportées aux documents doivent être répertoriées dans la liste correspondante.</w:t>
-      </w:r>
-    </w:p>
-    <w:p>
-      <w:pPr>
-        <w:pStyle w:val="Absatz"/>
-        <w:rPr>
-          <w:lang w:val="fr-CH"/>
-        </w:rPr>
-      </w:pPr>
-      <w:r>
-        <w:rPr>
-          <w:lang w:val="fr-CH"/>
-        </w:rPr>
-        <w:t>Utilisation de numéros de version:</w:t>
-      </w:r>
-    </w:p>
-    <w:p>
-      <w:pPr>
-        <w:pStyle w:val="Aufzhlungspfeil10pt"/>
-        <w:rPr>
-          <w:lang w:val="fr-CH"/>
-        </w:rPr>
-      </w:pPr>
-      <w:r>
-        <w:rPr>
-          <w:lang w:val="fr-CH"/>
-        </w:rPr>
-        <w:t>Les numéros de version V0.1, V0.2, V0.3…V0.9 désignent des versions de documents en cours d’élaboration.</w:t>
-      </w:r>
-    </w:p>
-    <w:p>
-      <w:pPr>
-        <w:pStyle w:val="Aufzhlungspfeil10pt"/>
-        <w:rPr>
-          <w:lang w:val="fr-CH"/>
-        </w:rPr>
-      </w:pPr>
-      <w:r>
-        <w:rPr>
-          <w:lang w:val="fr-CH"/>
-        </w:rPr>
-        <w:t>Le numéro de version V1.0 est donné à la première version réceptionnée du document.</w:t>
-      </w:r>
-    </w:p>
-    <w:p>
-      <w:pPr>
-        <w:pStyle w:val="Aufzhlungspfeil10pt"/>
-        <w:rPr>
-          <w:lang w:val="fr-CH"/>
-        </w:rPr>
-      </w:pPr>
-      <w:r>
-        <w:rPr>
-          <w:lang w:val="fr-CH"/>
-        </w:rPr>
-        <w:t>Le numéro de version V1.1 est donné à la première version modifiée après la réception.</w:t>
-      </w:r>
-    </w:p>
-    <w:p>
-      <w:pPr>
-        <w:pStyle w:val="Aufzhlungspfeil10pt"/>
-        <w:rPr>
-          <w:lang w:val="fr-CH"/>
-        </w:rPr>
-      </w:pPr>
-      <w:r>
-        <w:rPr>
-          <w:lang w:val="fr-CH"/>
-        </w:rPr>
-        <w:t>Le numéro de version V2.0 est donné à la deuxième version réceptionnée du document.</w:t>
-      </w:r>
-    </w:p>
-    <w:p>
-      <w:pPr>
-        <w:pStyle w:val="Text-Titel"/>
-        <w:rPr>
-          <w:lang w:val="fr-CH"/>
-        </w:rPr>
-      </w:pPr>
-      <w:r>
-        <w:rPr>
-          <w:lang w:val="fr-CH"/>
-        </w:rPr>
-        <w:t>Gestion des versions</w:t>
-      </w:r>
-    </w:p>
-    <w:p>
-      <w:pPr>
-        <w:pStyle w:val="Absatzkurs"/>
-        <w:keepNext/>
-        <w:rPr>
-          <w:lang w:val="fr-CH"/>
-        </w:rPr>
-      </w:pPr>
-      <w:r>
-        <w:rPr>
-          <w:lang w:val="fr-CH"/>
-        </w:rPr>
-        <w:t xml:space="preserve">Ce graphique est modifiable avec Microsoft PowerPoint (clic droit – Objet </w:t>
-      </w:r>
-      <w:proofErr w:type="spellStart"/>
-      <w:r>
-        <w:rPr>
-          <w:lang w:val="fr-CH"/>
-        </w:rPr>
-        <w:t>Presentation</w:t>
-      </w:r>
-      <w:proofErr w:type="spellEnd"/>
-      <w:r>
-        <w:rPr>
-          <w:lang w:val="fr-CH"/>
-        </w:rPr>
-        <w:t xml:space="preserve"> – Ouvrir)</w:t>
-      </w:r>
-    </w:p>
-    <w:p>
-      <w:pPr>
-        <w:pStyle w:val="Abbildung"/>
-        <w:rPr>
-          <w:lang w:val="fr-CH"/>
-        </w:rPr>
-      </w:pPr>
-      <w:r>
-        <w:rPr>
-          <w:lang w:val="fr-CH"/>
-        </w:rPr>
-        <w:object w:dxaOrig="7202" w:dyaOrig="5397" w14:anchorId="0D4AE20B">
-          <v:shape id="_x0000_i1027" type="#_x0000_t75" style="width:350.75pt;height:251.65pt" o:ole="">
-            <v:imagedata r:id="rId17" o:title="" croptop="6444f" cropbottom="6748f" cropleft="6676f" cropright="3951f"/>
-          </v:shape>
-          <o:OLEObject Type="Embed" ProgID="PowerPoint.Show.12" ShapeID="_x0000_i1027" DrawAspect="Content" ObjectID="_1646660745" r:id="rId18"/>
-        </w:object>
-      </w:r>
-    </w:p>
-    <w:p>
-      <w:pPr>
-        <w:pStyle w:val="Lgende"/>
-        <w:jc w:val="both"/>
-        <w:rPr>
-          <w:lang w:val="fr-CH"/>
-        </w:rPr>
-      </w:pPr>
-      <w:bookmarkStart w:id="101" w:name="_Toc467859985"/>
-      <w:bookmarkStart w:id="102" w:name="_Toc530748759"/>
-      <w:bookmarkStart w:id="103" w:name="_Toc35873709"/>
-      <w:r>
-        <w:rPr>
-          <w:lang w:val="fr-CH"/>
-        </w:rPr>
-        <w:t xml:space="preserve">Figure </w:t>
-      </w:r>
-      <w:r>
-        <w:rPr>
-          <w:noProof/>
-          <w:lang w:val="fr-CH"/>
-        </w:rPr>
-        <w:fldChar w:fldCharType="begin"/>
-      </w:r>
-      <w:r>
-        <w:rPr>
-          <w:noProof/>
-          <w:lang w:val="fr-CH"/>
-        </w:rPr>
-        <w:instrText xml:space="preserve"> SEQ Abb. \* ARABIC </w:instrText>
-      </w:r>
-      <w:r>
-        <w:rPr>
-          <w:noProof/>
-          <w:lang w:val="fr-CH"/>
-        </w:rPr>
-        <w:fldChar w:fldCharType="separate"/>
-      </w:r>
-      <w:r>
-        <w:rPr>
-          <w:noProof/>
-          <w:lang w:val="fr-CH"/>
-        </w:rPr>
-        <w:t>4</w:t>
-      </w:r>
-      <w:r>
-        <w:rPr>
-          <w:noProof/>
-          <w:lang w:val="fr-CH"/>
-        </w:rPr>
-        <w:fldChar w:fldCharType="end"/>
-      </w:r>
-      <w:r>
-        <w:rPr>
-          <w:lang w:val="fr-CH"/>
-        </w:rPr>
-        <w:t xml:space="preserve">  -</w:t>
-      </w:r>
-      <w:r>
-        <w:rPr>
-          <w:lang w:val="fr-CH"/>
-        </w:rPr>
-        <w:tab/>
-      </w:r>
-      <w:bookmarkEnd w:id="101"/>
-      <w:r>
-        <w:rPr>
-          <w:lang w:val="fr-CH"/>
-        </w:rPr>
-        <w:t>Graphique concernant la gestion des versions</w:t>
-      </w:r>
-      <w:bookmarkEnd w:id="102"/>
-      <w:bookmarkEnd w:id="103"/>
-    </w:p>
-    <w:p>
-      <w:pPr>
-        <w:pStyle w:val="Text-Titel"/>
-        <w:pageBreakBefore/>
-        <w:rPr>
-          <w:lang w:val="fr-CH"/>
-        </w:rPr>
-      </w:pPr>
-      <w:r>
-        <w:rPr>
-          <w:lang w:val="fr-CH"/>
-        </w:rPr>
-        <w:lastRenderedPageBreak/>
-        <w:t>Documents avec référence temporelle</w:t>
-      </w:r>
-    </w:p>
-    <w:p>
-      <w:pPr>
-        <w:pStyle w:val="Absatz"/>
-        <w:rPr>
-          <w:lang w:val="fr-CH"/>
-        </w:rPr>
-      </w:pPr>
-      <w:r>
-        <w:rPr>
-          <w:lang w:val="fr-CH"/>
-        </w:rPr>
-        <w:t>Pour les documents ayant une référence temporelle claire, la date doit figurer dans le nom du fichier.</w:t>
-      </w:r>
-    </w:p>
-    <w:p>
-      <w:pPr>
-        <w:pStyle w:val="Absatz"/>
-        <w:rPr>
-          <w:lang w:val="fr-CH"/>
-        </w:rPr>
-      </w:pPr>
-      <w:r>
-        <w:rPr>
-          <w:lang w:val="fr-CH"/>
-        </w:rPr>
-        <w:t>Exemple pour un procès-verbal:</w:t>
-      </w:r>
-    </w:p>
-    <w:p>
-      <w:pPr>
-        <w:pStyle w:val="Absatzkurs"/>
-        <w:rPr>
-          <w:lang w:val="fr-CH"/>
-        </w:rPr>
-      </w:pPr>
-      <w:r>
-        <w:rPr>
-          <w:lang w:val="fr-CH"/>
-        </w:rPr>
-        <w:t>HMH-PV-réunion équipe de base-2011-12-05.doc</w:t>
-      </w:r>
-    </w:p>
-    <w:p>
-      <w:pPr>
-        <w:pStyle w:val="Absatz"/>
-        <w:rPr>
-          <w:lang w:val="fr-CH"/>
-        </w:rPr>
-      </w:pPr>
-      <w:r>
-        <w:rPr>
-          <w:lang w:val="fr-CH"/>
-        </w:rPr>
-        <w:t xml:space="preserve">Néanmoins, la référence temporelle peut aussi être utilisée pour signaler les différentes versions. Combiner les deux indications (référence temporelle et numéro de version) a ainsi peu de sens. </w:t>
-      </w:r>
-    </w:p>
-    <w:p>
-      <w:pPr>
-        <w:pStyle w:val="Absatz"/>
-        <w:rPr>
-          <w:lang w:val="fr-CH"/>
-        </w:rPr>
-      </w:pPr>
-      <w:r>
-        <w:rPr>
-          <w:lang w:val="fr-CH"/>
-        </w:rPr>
-        <w:t>Pour indiquer la date dans le nom du fichier, on utilisera toujours le format AA-MM-JJ (ou AAAA-MM-JJ), afin que les documents apparaissent dans l’ordre chronologique dans les listes. Si le nom des documents commence par la date, tous les documents seront classés dans l’ordre chronologique. En revanche, si la date est indiquée à la fin du nom des documents, les documents seront classés d’abord alphabétiquement puis, pour un même document, dans l’ordre des différentes versions (en fonction de la date).</w:t>
-      </w:r>
-    </w:p>
-    <w:p>
-      <w:pPr>
-        <w:pStyle w:val="Text-Titel"/>
-        <w:rPr>
-          <w:lang w:val="fr-CH"/>
-        </w:rPr>
-      </w:pPr>
-      <w:r>
-        <w:rPr>
-          <w:lang w:val="fr-CH"/>
-        </w:rPr>
-        <w:t xml:space="preserve">Conseil relatif à l’utilisation d’une référence temporelle: </w:t>
-      </w:r>
-    </w:p>
-    <w:p>
-      <w:pPr>
-        <w:pStyle w:val="Absatz"/>
-        <w:rPr>
-          <w:color w:val="FF0000"/>
-          <w:lang w:val="fr-CH"/>
-        </w:rPr>
-      </w:pPr>
-      <w:r>
-        <w:rPr>
-          <w:lang w:val="fr-CH"/>
-        </w:rPr>
-        <w:t>L’utilisation de la référence temporelle en lieu et place du numéro de version s’est imposée presque partout. Comme les documents peuvent généralement toujours être triés par ordre chronologique, la pratique a montré qu’il est plus efficace d’indiquer le nom au début et la date à la fin (nom du document-AAMMJJ). En inversant les deux, il n’est en effet plus possible de trier les documents par ordre alphabétique.</w:t>
-      </w:r>
-    </w:p>
-    <w:p>
-      <w:pPr>
-        <w:pStyle w:val="Absatz"/>
-        <w:rPr>
-          <w:lang w:val="fr-CH"/>
-        </w:rPr>
-      </w:pPr>
-      <w:r>
-        <w:rPr>
-          <w:lang w:val="fr-CH"/>
-        </w:rPr>
-        <w:t>De plus, dans la plupart des cas, il est de nouveau possible d’utiliser la forme abrégée AAMMJJ, comme cela avait été le cas avant l’an 2000.</w:t>
-      </w:r>
-    </w:p>
-    <w:p>
-      <w:pPr>
-        <w:pStyle w:val="Absatzkurs"/>
-        <w:rPr>
-          <w:lang w:val="fr-CH"/>
-        </w:rPr>
-      </w:pPr>
-      <w:r>
-        <w:rPr>
-          <w:lang w:val="fr-CH"/>
-        </w:rPr>
-        <w:t xml:space="preserve">Nom du projet-désignation du </w:t>
-      </w:r>
-      <w:proofErr w:type="spellStart"/>
-      <w:r>
-        <w:rPr>
-          <w:lang w:val="fr-CH"/>
-        </w:rPr>
-        <w:t>document-AAMMJJ.type</w:t>
-      </w:r>
-      <w:proofErr w:type="spellEnd"/>
-      <w:r>
-        <w:rPr>
-          <w:lang w:val="fr-CH"/>
-        </w:rPr>
-        <w:t xml:space="preserve"> de fichier</w:t>
-      </w:r>
-    </w:p>
-    <w:p>
-      <w:pPr>
-        <w:pStyle w:val="Absatz3Pt"/>
-        <w:rPr>
-          <w:lang w:val="fr-CH"/>
-        </w:rPr>
-      </w:pPr>
-      <w:r>
-        <w:rPr>
-          <w:lang w:val="fr-CH"/>
-        </w:rPr>
-        <w:t>Exemple:</w:t>
-      </w:r>
-    </w:p>
-    <w:p>
-      <w:pPr>
-        <w:pStyle w:val="Absatz0Pt"/>
-        <w:rPr>
-          <w:lang w:val="fr-CH"/>
-        </w:rPr>
-      </w:pPr>
-      <w:r>
-        <w:rPr>
-          <w:lang w:val="fr-CH"/>
-        </w:rPr>
-        <w:t>HMH-mandat de projet-181126.doc</w:t>
-      </w:r>
-    </w:p>
-    <w:p>
-      <w:pPr>
-        <w:pStyle w:val="Absatz0Ptkurs"/>
-      </w:pPr>
-      <w:r>
-        <w:t>HMH-mandat de projet-181205.doc</w:t>
-      </w:r>
-    </w:p>
-    <w:p>
-      <w:pPr>
-        <w:pStyle w:val="Titre8"/>
-        <w:ind w:left="0" w:firstLine="0"/>
-      </w:pPr>
-      <w:r>
-        <w:lastRenderedPageBreak/>
-        <w:t>Gestion des modifications</w:t>
-      </w:r>
-    </w:p>
-    <w:p>
-      <w:pPr>
-        <w:pStyle w:val="Absatzkurs"/>
-        <w:keepNext/>
-        <w:rPr>
-          <w:lang w:val="fr-CH"/>
-        </w:rPr>
-      </w:pPr>
-      <w:r>
-        <w:rPr>
-          <w:lang w:val="fr-CH"/>
-        </w:rPr>
-        <w:t xml:space="preserve">Ce graphique est modifiable avec Microsoft PowerPoint (clic droit – Objet </w:t>
-      </w:r>
-      <w:proofErr w:type="spellStart"/>
-      <w:r>
-        <w:rPr>
-          <w:lang w:val="fr-CH"/>
-        </w:rPr>
-        <w:t>Presentation</w:t>
-      </w:r>
-      <w:proofErr w:type="spellEnd"/>
-      <w:r>
-        <w:rPr>
-          <w:lang w:val="fr-CH"/>
-        </w:rPr>
-        <w:t xml:space="preserve"> – Ouvrir)</w:t>
-      </w:r>
-    </w:p>
-    <w:p>
-      <w:pPr>
-        <w:pStyle w:val="Abbildung"/>
-        <w:ind w:right="-427"/>
-        <w:rPr>
-          <w:lang w:val="fr-CH"/>
-        </w:rPr>
-      </w:pPr>
-      <w:r>
-        <w:rPr>
-          <w:lang w:val="fr-CH"/>
-        </w:rPr>
-        <w:object w:dxaOrig="9603" w:dyaOrig="5397" w14:anchorId="0CCE823C">
-          <v:shape id="_x0000_i1028" type="#_x0000_t75" style="width:473.35pt;height:265.55pt" o:ole="">
-            <v:imagedata r:id="rId19" o:title=""/>
-          </v:shape>
-          <o:OLEObject Type="Embed" ProgID="PowerPoint.Show.12" ShapeID="_x0000_i1028" DrawAspect="Content" ObjectID="_1646660746" r:id="rId20"/>
-        </w:object>
-      </w:r>
-    </w:p>
-    <w:p>
-      <w:pPr>
-        <w:pStyle w:val="Absatz"/>
-        <w:rPr>
-          <w:lang w:val="fr-CH"/>
-        </w:rPr>
-      </w:pPr>
-      <w:bookmarkStart w:id="104" w:name="_Toc35873710"/>
-      <w:r>
-        <w:rPr>
-          <w:lang w:val="fr-CH"/>
-        </w:rPr>
-        <w:t xml:space="preserve">Figure </w:t>
-      </w:r>
-      <w:r>
-        <w:rPr>
-          <w:noProof/>
-          <w:lang w:val="fr-CH"/>
-        </w:rPr>
-        <w:fldChar w:fldCharType="begin"/>
-      </w:r>
-      <w:r>
-        <w:rPr>
-          <w:noProof/>
-          <w:lang w:val="fr-CH"/>
-        </w:rPr>
-        <w:instrText xml:space="preserve"> SEQ Abb. \* ARABIC </w:instrText>
-      </w:r>
-      <w:r>
-        <w:rPr>
-          <w:noProof/>
-          <w:lang w:val="fr-CH"/>
-        </w:rPr>
-        <w:fldChar w:fldCharType="separate"/>
-      </w:r>
-      <w:r>
-        <w:rPr>
-          <w:noProof/>
-          <w:lang w:val="fr-CH"/>
-        </w:rPr>
-        <w:t>5</w:t>
-      </w:r>
-      <w:r>
-        <w:rPr>
-          <w:noProof/>
-          <w:lang w:val="fr-CH"/>
-        </w:rPr>
-        <w:fldChar w:fldCharType="end"/>
-      </w:r>
-      <w:r>
-        <w:rPr>
-          <w:lang w:val="fr-CH"/>
-        </w:rPr>
-        <w:t xml:space="preserve">  -</w:t>
-      </w:r>
-      <w:r>
-        <w:rPr>
-          <w:lang w:val="fr-CH"/>
-        </w:rPr>
-        <w:tab/>
-        <w:t>Graphique concernant la gestion des modifications</w:t>
-      </w:r>
-      <w:bookmarkEnd w:id="104"/>
-    </w:p>
-    <w:p>
-      <w:pPr>
-        <w:pStyle w:val="Absatz"/>
-        <w:rPr>
-          <w:lang w:val="fr-CH"/>
-        </w:rPr>
-      </w:pPr>
-    </w:p>
-    <w:p>
-      <w:pPr>
-        <w:pStyle w:val="Absatz"/>
-        <w:rPr>
-          <w:lang w:val="fr-CH"/>
-        </w:rPr>
-      </w:pPr>
-    </w:p>
-    <w:p>
-      <w:pPr>
-        <w:pStyle w:val="Titre8"/>
-        <w:ind w:left="0" w:firstLine="0"/>
-      </w:pPr>
-      <w:r>
-        <w:t>WBS</w:t>
-      </w:r>
-    </w:p>
-    <w:p>
-      <w:pPr>
-        <w:pStyle w:val="Absatz"/>
-        <w:rPr>
-          <w:lang w:val="fr-CH" w:eastAsia="fr-FR"/>
-        </w:rPr>
-      </w:pPr>
-      <w:r>
-        <w:rPr>
-          <w:noProof/>
-        </w:rPr>
-        <w:drawing>
-          <wp:inline distT="0" distB="0" distL="0" distR="0" wp14:anchorId="3726D6D1" wp14:editId="03D301A1">
-            <wp:extent cx="5760085" cy="3516630"/>
-            <wp:effectExtent l="0" t="0" r="0" b="7620"/>
-            <wp:docPr id="3" name="Image 3"/>
-            <wp:cNvGraphicFramePr>
-              <a:graphicFrameLocks xmlns:a="http://schemas.openxmlformats.org/drawingml/2006/main" noChangeAspect="1"/>
-            </wp:cNvGraphicFramePr>
-            <a:graphic xmlns:a="http://schemas.openxmlformats.org/drawingml/2006/main">
-              <a:graphicData uri="http://schemas.openxmlformats.org/drawingml/2006/picture">
-                <pic:pic xmlns:pic="http://schemas.openxmlformats.org/drawingml/2006/picture">
-                  <pic:nvPicPr>
-                    <pic:cNvPr id="1" name=""/>
-                    <pic:cNvPicPr/>
-                  </pic:nvPicPr>
-                  <pic:blipFill>
-                    <a:blip r:embed="rId21"/>
-                    <a:stretch>
-                      <a:fillRect/>
-                    </a:stretch>
-                  </pic:blipFill>
-                  <pic:spPr>
-                    <a:xfrm>
-                      <a:off x="0" y="0"/>
-                      <a:ext cx="5760085" cy="3516630"/>
-                    </a:xfrm>
-                    <a:prstGeom prst="rect">
-                      <a:avLst/>
-                    </a:prstGeom>
-                  </pic:spPr>
-                </pic:pic>
-              </a:graphicData>
-            </a:graphic>
-          </wp:inline>
-        </w:drawing>
-      </w:r>
-    </w:p>
     <w:sectPr>
-      <w:headerReference w:type="even" r:id="rId22"/>
-      <w:headerReference w:type="default" r:id="rId23"/>
-      <w:footerReference w:type="even" r:id="rId24"/>
-      <w:footerReference w:type="default" r:id="rId25"/>
-      <w:headerReference w:type="first" r:id="rId26"/>
-      <w:footerReference w:type="first" r:id="rId27"/>
+      <w:headerReference w:type="even" r:id="rId21"/>
+      <w:headerReference w:type="default" r:id="rId22"/>
+      <w:footerReference w:type="even" r:id="rId23"/>
+      <w:footerReference w:type="default" r:id="rId24"/>
+      <w:headerReference w:type="first" r:id="rId25"/>
+      <w:footerReference w:type="first" r:id="rId26"/>
       <w:pgSz w:w="11906" w:h="16838" w:code="9"/>
       <w:pgMar w:top="1134" w:right="1134" w:bottom="851" w:left="1701" w:header="709" w:footer="318" w:gutter="0"/>
       <w:cols w:space="708"/>
@@ -31375,7 +30358,7 @@
     </w:rPrDefault>
     <w:pPrDefault/>
   </w:docDefaults>
-  <w:latentStyles w:defLockedState="0" w:defUIPriority="99" w:defSemiHidden="0" w:defUnhideWhenUsed="0" w:defQFormat="0" w:count="376">
+  <w:latentStyles w:defLockedState="0" w:defUIPriority="99" w:defSemiHidden="0" w:defUnhideWhenUsed="0" w:defQFormat="0" w:count="377">
     <w:lsdException w:name="Normal" w:uiPriority="0"/>
     <w:lsdException w:name="heading 1" w:uiPriority="0" w:qFormat="1"/>
     <w:lsdException w:name="heading 2" w:semiHidden="1" w:uiPriority="0" w:unhideWhenUsed="1" w:qFormat="1"/>
@@ -31481,7 +30464,6 @@
     <w:lsdException w:name="HTML Sample" w:semiHidden="1" w:unhideWhenUsed="1"/>
     <w:lsdException w:name="HTML Typewriter" w:semiHidden="1" w:unhideWhenUsed="1"/>
     <w:lsdException w:name="HTML Variable" w:semiHidden="1" w:unhideWhenUsed="1"/>
-    <w:lsdException w:name="Normal Table" w:semiHidden="1" w:unhideWhenUsed="1"/>
     <w:lsdException w:name="annotation subject" w:semiHidden="1" w:unhideWhenUsed="1"/>
     <w:lsdException w:name="No List" w:semiHidden="1" w:unhideWhenUsed="1"/>
     <w:lsdException w:name="Outline List 1" w:semiHidden="1" w:unhideWhenUsed="1"/>
@@ -31528,10 +30510,8 @@
     <w:lsdException w:name="Table Subtle 2" w:semiHidden="1" w:unhideWhenUsed="1"/>
     <w:lsdException w:name="Table Web 1" w:semiHidden="1" w:unhideWhenUsed="1"/>
     <w:lsdException w:name="Table Web 2" w:semiHidden="1" w:unhideWhenUsed="1"/>
-    <w:lsdException w:name="Table Web 3" w:semiHidden="1" w:unhideWhenUsed="1"/>
     <w:lsdException w:name="Balloon Text" w:semiHidden="1" w:unhideWhenUsed="1"/>
     <w:lsdException w:name="Table Grid" w:uiPriority="39"/>
-    <w:lsdException w:name="Table Theme" w:semiHidden="1" w:unhideWhenUsed="1"/>
     <w:lsdException w:name="Placeholder Text" w:semiHidden="1"/>
     <w:lsdException w:name="No Spacing" w:uiPriority="1" w:qFormat="1"/>
     <w:lsdException w:name="Light Shading" w:uiPriority="60"/>
@@ -31752,6 +30732,7 @@
     <w:lsdException w:name="Hashtag" w:semiHidden="1" w:unhideWhenUsed="1"/>
     <w:lsdException w:name="Unresolved Mention" w:semiHidden="1" w:unhideWhenUsed="1"/>
     <w:lsdException w:name="Smart Link" w:semiHidden="1" w:unhideWhenUsed="1"/>
+    <w:lsdException w:name="Smart Link Error" w:semiHidden="1" w:unhideWhenUsed="1"/>
   </w:latentStyles>
   <w:style w:type="paragraph" w:default="1" w:styleId="Normal">
     <w:name w:val="Normal"/>
@@ -33572,7 +32553,7 @@
     <w:sig w:usb0="E0002EFF" w:usb1="C000785B" w:usb2="00000009" w:usb3="00000000" w:csb0="000001FF" w:csb1="00000000"/>
   </w:font>
   <w:font w:name="Helvetica">
-    <w:panose1 w:val="020B0604020202020204"/>
+    <w:panose1 w:val="020B0504020202020204"/>
     <w:charset w:val="00"/>
     <w:family w:val="swiss"/>
     <w:pitch w:val="variable"/>
@@ -33583,7 +32564,7 @@
     <w:charset w:val="00"/>
     <w:family w:val="swiss"/>
     <w:pitch w:val="variable"/>
-    <w:sig w:usb0="E4002EFF" w:usb1="C000247B" w:usb2="00000009" w:usb3="00000000" w:csb0="000001FF" w:csb1="00000000"/>
+    <w:sig w:usb0="E0002EFF" w:usb1="C000247B" w:usb2="00000009" w:usb3="00000000" w:csb0="000001FF" w:csb1="00000000"/>
   </w:font>
   <w:font w:name="Monotype Sorts">
     <w:altName w:val="BR-OCRB"/>
@@ -33597,7 +32578,7 @@
     <w:charset w:val="00"/>
     <w:family w:val="swiss"/>
     <w:pitch w:val="variable"/>
-    <w:sig w:usb0="E4002EFF" w:usb1="C000247B" w:usb2="00000009" w:usb3="00000000" w:csb0="000001FF" w:csb1="00000000"/>
+    <w:sig w:usb0="E0002AFF" w:usb1="C000247B" w:usb2="00000009" w:usb3="00000000" w:csb0="000001FF" w:csb1="00000000"/>
   </w:font>
   <w:font w:name="PMingLiU">
     <w:altName w:val="新細明體"/>
@@ -33661,6 +32642,7 @@
     <w:rsid w:val="009B7784"/>
     <w:rsid w:val="009F13CC"/>
     <w:rsid w:val="00AD795C"/>
+    <w:rsid w:val="00D37865"/>
     <w:rsid w:val="00FE64F4"/>
   </w:rsids>
   <m:mathPr>
@@ -33678,7 +32660,7 @@
   </m:mathPr>
   <w:themeFontLang w:val="fr-FR"/>
   <w:clrSchemeMapping w:bg1="light1" w:t1="dark1" w:bg2="light2" w:t2="dark2" w:accent1="accent1" w:accent2="accent2" w:accent3="accent3" w:accent4="accent4" w:accent5="accent5" w:accent6="accent6" w:hyperlink="hyperlink" w:followedHyperlink="followedHyperlink"/>
-  <w:decimalSymbol w:val=","/>
+  <w:decimalSymbol w:val="."/>
   <w:listSeparator w:val=";"/>
   <w15:chartTrackingRefBased/>
 </w:settings>
@@ -33701,7 +32683,7 @@
       </w:pPr>
     </w:pPrDefault>
   </w:docDefaults>
-  <w:latentStyles w:defLockedState="0" w:defUIPriority="99" w:defSemiHidden="0" w:defUnhideWhenUsed="0" w:defQFormat="0" w:count="376">
+  <w:latentStyles w:defLockedState="0" w:defUIPriority="99" w:defSemiHidden="0" w:defUnhideWhenUsed="0" w:defQFormat="0" w:count="377">
     <w:lsdException w:name="Normal" w:uiPriority="0" w:qFormat="1"/>
     <w:lsdException w:name="heading 1" w:uiPriority="9" w:qFormat="1"/>
     <w:lsdException w:name="heading 2" w:semiHidden="1" w:uiPriority="9" w:unhideWhenUsed="1" w:qFormat="1"/>
@@ -33807,7 +32789,6 @@
     <w:lsdException w:name="HTML Sample" w:semiHidden="1" w:unhideWhenUsed="1"/>
     <w:lsdException w:name="HTML Typewriter" w:semiHidden="1" w:unhideWhenUsed="1"/>
     <w:lsdException w:name="HTML Variable" w:semiHidden="1" w:unhideWhenUsed="1"/>
-    <w:lsdException w:name="Normal Table" w:semiHidden="1" w:unhideWhenUsed="1"/>
     <w:lsdException w:name="annotation subject" w:semiHidden="1" w:unhideWhenUsed="1"/>
     <w:lsdException w:name="No List" w:semiHidden="1" w:unhideWhenUsed="1"/>
     <w:lsdException w:name="Outline List 1" w:semiHidden="1" w:unhideWhenUsed="1"/>
@@ -33854,10 +32835,8 @@
     <w:lsdException w:name="Table Subtle 2" w:semiHidden="1" w:unhideWhenUsed="1"/>
     <w:lsdException w:name="Table Web 1" w:semiHidden="1" w:unhideWhenUsed="1"/>
     <w:lsdException w:name="Table Web 2" w:semiHidden="1" w:unhideWhenUsed="1"/>
-    <w:lsdException w:name="Table Web 3" w:semiHidden="1" w:unhideWhenUsed="1"/>
     <w:lsdException w:name="Balloon Text" w:semiHidden="1" w:unhideWhenUsed="1"/>
     <w:lsdException w:name="Table Grid" w:uiPriority="39"/>
-    <w:lsdException w:name="Table Theme" w:semiHidden="1" w:unhideWhenUsed="1"/>
     <w:lsdException w:name="Placeholder Text" w:semiHidden="1"/>
     <w:lsdException w:name="No Spacing" w:uiPriority="1" w:qFormat="1"/>
     <w:lsdException w:name="Light Shading" w:uiPriority="60"/>
@@ -34078,6 +33057,7 @@
     <w:lsdException w:name="Hashtag" w:semiHidden="1" w:unhideWhenUsed="1"/>
     <w:lsdException w:name="Unresolved Mention" w:semiHidden="1" w:unhideWhenUsed="1"/>
     <w:lsdException w:name="Smart Link" w:semiHidden="1" w:unhideWhenUsed="1"/>
+    <w:lsdException w:name="Smart Link Error" w:semiHidden="1" w:unhideWhenUsed="1"/>
   </w:latentStyles>
   <w:style w:type="paragraph" w:default="1" w:styleId="Normal">
     <w:name w:val="Normal"/>
@@ -34400,6 +33380,21 @@
 </file>
 
 <file path=customXml/item1.xml><?xml version="1.0" encoding="utf-8"?>
+<p:properties xmlns:p="http://schemas.microsoft.com/office/2006/metadata/properties" xmlns:xsi="http://www.w3.org/2001/XMLSchema-instance" xmlns:pc="http://schemas.microsoft.com/office/infopath/2007/PartnerControls">
+  <documentManagement/>
+</p:properties>
+</file>
+
+<file path=customXml/item2.xml><?xml version="1.0" encoding="utf-8"?>
+<?mso-contentType ?>
+<FormTemplates xmlns="http://schemas.microsoft.com/sharepoint/v3/contenttype/forms">
+  <Display>DocumentLibraryForm</Display>
+  <Edit>DocumentLibraryForm</Edit>
+  <New>DocumentLibraryForm</New>
+</FormTemplates>
+</file>
+
+<file path=customXml/item3.xml><?xml version="1.0" encoding="utf-8"?>
 <ct:contentTypeSchema xmlns:ct="http://schemas.microsoft.com/office/2006/metadata/contentType" xmlns:ma="http://schemas.microsoft.com/office/2006/metadata/properties/metaAttributes" ct:_="" ma:_="" ma:contentTypeName="Document" ma:contentTypeID="0x01010028D00B648868CD498F71DBAE3098F591" ma:contentTypeVersion="0" ma:contentTypeDescription="Crée un document." ma:contentTypeScope="" ma:versionID="402474847593b2a4b9da46a96d188a25">
   <xsd:schema xmlns:xsd="http://www.w3.org/2001/XMLSchema" xmlns:xs="http://www.w3.org/2001/XMLSchema" xmlns:p="http://schemas.microsoft.com/office/2006/metadata/properties" targetNamespace="http://schemas.microsoft.com/office/2006/metadata/properties" ma:root="true" ma:fieldsID="8657e7340bb8c21ff0e879d598f0a57e">
     <xsd:element name="properties">
@@ -34513,26 +33508,28 @@
 </ct:contentTypeSchema>
 </file>
 
-<file path=customXml/item2.xml><?xml version="1.0" encoding="utf-8"?>
-<?mso-contentType ?>
-<FormTemplates xmlns="http://schemas.microsoft.com/sharepoint/v3/contenttype/forms">
-  <Display>DocumentLibraryForm</Display>
-  <Edit>DocumentLibraryForm</Edit>
-  <New>DocumentLibraryForm</New>
-</FormTemplates>
-</file>
-
-<file path=customXml/item3.xml><?xml version="1.0" encoding="utf-8"?>
-<p:properties xmlns:p="http://schemas.microsoft.com/office/2006/metadata/properties" xmlns:xsi="http://www.w3.org/2001/XMLSchema-instance" xmlns:pc="http://schemas.microsoft.com/office/infopath/2007/PartnerControls">
-  <documentManagement/>
-</p:properties>
-</file>
-
 <file path=customXml/item4.xml><?xml version="1.0" encoding="utf-8"?>
 <b:Sources xmlns:b="http://schemas.openxmlformats.org/officeDocument/2006/bibliography" xmlns="http://schemas.openxmlformats.org/officeDocument/2006/bibliography" SelectedStyle="\APASixthEditionOfficeOnline.xsl" StyleName="APA" Version="6"/>
 </file>
 
 <file path=customXml/itemProps1.xml><?xml version="1.0" encoding="utf-8"?>
+<ds:datastoreItem xmlns:ds="http://schemas.openxmlformats.org/officeDocument/2006/customXml" ds:itemID="{C8BAB1DC-465D-4CC0-855E-C61FCFA63FD7}">
+  <ds:schemaRefs>
+    <ds:schemaRef ds:uri="http://schemas.microsoft.com/office/2006/metadata/properties"/>
+    <ds:schemaRef ds:uri="http://schemas.microsoft.com/office/infopath/2007/PartnerControls"/>
+  </ds:schemaRefs>
+</ds:datastoreItem>
+</file>
+
+<file path=customXml/itemProps2.xml><?xml version="1.0" encoding="utf-8"?>
+<ds:datastoreItem xmlns:ds="http://schemas.openxmlformats.org/officeDocument/2006/customXml" ds:itemID="{931ADB68-B671-4BCA-88A9-1473FFF3D459}">
+  <ds:schemaRefs>
+    <ds:schemaRef ds:uri="http://schemas.microsoft.com/sharepoint/v3/contenttype/forms"/>
+  </ds:schemaRefs>
+</ds:datastoreItem>
+</file>
+
+<file path=customXml/itemProps3.xml><?xml version="1.0" encoding="utf-8"?>
 <ds:datastoreItem xmlns:ds="http://schemas.openxmlformats.org/officeDocument/2006/customXml" ds:itemID="{32A205FF-524F-46DB-90B9-262DAFC8137E}">
   <ds:schemaRefs>
     <ds:schemaRef ds:uri="http://schemas.microsoft.com/office/2006/metadata/contentType"/>
@@ -34548,25 +33545,8 @@
 </ds:datastoreItem>
 </file>
 
-<file path=customXml/itemProps2.xml><?xml version="1.0" encoding="utf-8"?>
-<ds:datastoreItem xmlns:ds="http://schemas.openxmlformats.org/officeDocument/2006/customXml" ds:itemID="{931ADB68-B671-4BCA-88A9-1473FFF3D459}">
-  <ds:schemaRefs>
-    <ds:schemaRef ds:uri="http://schemas.microsoft.com/sharepoint/v3/contenttype/forms"/>
-  </ds:schemaRefs>
-</ds:datastoreItem>
-</file>
-
-<file path=customXml/itemProps3.xml><?xml version="1.0" encoding="utf-8"?>
-<ds:datastoreItem xmlns:ds="http://schemas.openxmlformats.org/officeDocument/2006/customXml" ds:itemID="{C8BAB1DC-465D-4CC0-855E-C61FCFA63FD7}">
-  <ds:schemaRefs>
-    <ds:schemaRef ds:uri="http://schemas.microsoft.com/office/2006/metadata/properties"/>
-    <ds:schemaRef ds:uri="http://schemas.microsoft.com/office/infopath/2007/PartnerControls"/>
-  </ds:schemaRefs>
-</ds:datastoreItem>
-</file>
-
 <file path=customXml/itemProps4.xml><?xml version="1.0" encoding="utf-8"?>
-<ds:datastoreItem xmlns:ds="http://schemas.openxmlformats.org/officeDocument/2006/customXml" ds:itemID="{454B0431-8471-44B9-9D5B-24EFD60C63F5}">
+<ds:datastoreItem xmlns:ds="http://schemas.openxmlformats.org/officeDocument/2006/customXml" ds:itemID="{D62CD4DA-CD43-418F-B6B2-A62F6532D275}">
   <ds:schemaRefs>
     <ds:schemaRef ds:uri="http://schemas.openxmlformats.org/officeDocument/2006/bibliography"/>
   </ds:schemaRefs>

--- a/Documentation Hermès/planDeProjet-GoupeA-V1.docx
+++ b/Documentation Hermès/planDeProjet-GoupeA-V1.docx
@@ -96,6 +96,7 @@
               <w:listItem w:displayText="SECRET" w:value="SECRET"/>
             </w:dropDownList>
           </w:sdtPr>
+          <w:sdtEndPr/>
           <w:sdtContent>
             <w:tc>
               <w:tcPr>
@@ -160,6 +161,7 @@
               <w:listItem w:displayText="approuvé pour utilisation" w:value="approuvé pour utilisation"/>
             </w:dropDownList>
           </w:sdtPr>
+          <w:sdtEndPr/>
           <w:sdtContent>
             <w:tc>
               <w:tcPr>
@@ -411,6 +413,7 @@
               <w:calendar w:val="gregorian"/>
             </w:date>
           </w:sdtPr>
+          <w:sdtEndPr/>
           <w:sdtContent>
             <w:tc>
               <w:tcPr>
@@ -922,6 +925,12 @@
                 <w:lang w:val="fr-CH"/>
               </w:rPr>
             </w:pPr>
+            <w:r>
+              <w:rPr>
+                <w:lang w:val="fr-CH"/>
+              </w:rPr>
+              <w:t>1.0.1</w:t>
+            </w:r>
           </w:p>
         </w:tc>
         <w:tc>
@@ -941,6 +950,12 @@
                 <w:lang w:val="fr-CH"/>
               </w:rPr>
             </w:pPr>
+            <w:r>
+              <w:rPr>
+                <w:lang w:val="fr-CH"/>
+              </w:rPr>
+              <w:t>25.03.2020</w:t>
+            </w:r>
           </w:p>
         </w:tc>
         <w:tc>
@@ -960,6 +975,18 @@
                 <w:lang w:val="fr-CH"/>
               </w:rPr>
             </w:pPr>
+            <w:r>
+              <w:rPr>
+                <w:lang w:val="fr-CH"/>
+              </w:rPr>
+              <w:t>Modifications demandées</w:t>
+            </w:r>
+            <w:r>
+              <w:rPr>
+                <w:lang w:val="fr-CH"/>
+              </w:rPr>
+              <w:t xml:space="preserve"> suite à la présentation du 23.03</w:t>
+            </w:r>
           </w:p>
         </w:tc>
         <w:tc>
@@ -979,6 +1006,12 @@
                 <w:lang w:val="fr-CH"/>
               </w:rPr>
             </w:pPr>
+            <w:r>
+              <w:rPr>
+                <w:lang w:val="fr-CH"/>
+              </w:rPr>
+              <w:t>LC, MPT, MPI</w:t>
+            </w:r>
           </w:p>
         </w:tc>
       </w:tr>
@@ -1150,8 +1183,10 @@
         </w:rPr>
         <w:t>Description</w:t>
       </w:r>
+      <w:bookmarkStart w:id="7" w:name="_GoBack"/>
       <w:bookmarkEnd w:id="5"/>
       <w:bookmarkEnd w:id="6"/>
+      <w:bookmarkEnd w:id="7"/>
     </w:p>
     <w:p>
       <w:pPr>
@@ -1180,7 +1215,7 @@
           <w:lang w:val="fr-CH"/>
         </w:rPr>
       </w:pPr>
-      <w:bookmarkStart w:id="7" w:name="_Toc35873682"/>
+      <w:bookmarkStart w:id="8" w:name="_Toc35873682"/>
       <w:r>
         <w:rPr>
           <w:lang w:val="fr-CH"/>
@@ -1188,7 +1223,7 @@
         <w:lastRenderedPageBreak/>
         <w:t>Description du projet</w:t>
       </w:r>
-      <w:bookmarkEnd w:id="7"/>
+      <w:bookmarkEnd w:id="8"/>
     </w:p>
     <w:p>
       <w:pPr>
@@ -1198,7 +1233,7 @@
           <w:lang w:val="fr-CH"/>
         </w:rPr>
       </w:pPr>
-      <w:bookmarkStart w:id="8" w:name="_Toc448237590"/>
+      <w:bookmarkStart w:id="9" w:name="_Toc448237590"/>
       <w:r>
         <w:rPr>
           <w:lang w:val="fr-CH"/>
@@ -1261,17 +1296,17 @@
           <w:lang w:val="fr-CH"/>
         </w:rPr>
       </w:pPr>
-      <w:bookmarkStart w:id="9" w:name="_Toc530748735"/>
-      <w:bookmarkStart w:id="10" w:name="_Toc35873683"/>
-      <w:bookmarkEnd w:id="8"/>
+      <w:bookmarkStart w:id="10" w:name="_Toc530748735"/>
+      <w:bookmarkStart w:id="11" w:name="_Toc35873683"/>
+      <w:bookmarkEnd w:id="9"/>
       <w:r>
         <w:rPr>
           <w:lang w:val="fr-CH"/>
         </w:rPr>
         <w:t>Scénario avec phases et jalons</w:t>
       </w:r>
-      <w:bookmarkEnd w:id="9"/>
       <w:bookmarkEnd w:id="10"/>
+      <w:bookmarkEnd w:id="11"/>
     </w:p>
     <w:p>
       <w:pPr>
@@ -1430,84 +1465,68 @@
           <w:lang w:val="fr-CH"/>
         </w:rPr>
       </w:pPr>
-      <w:bookmarkStart w:id="11" w:name="_Toc35873684"/>
+      <w:bookmarkStart w:id="12" w:name="_Toc35873684"/>
       <w:r>
         <w:rPr>
           <w:lang w:val="fr-CH"/>
         </w:rPr>
         <w:t>Initialisation</w:t>
-      </w:r>
-      <w:bookmarkEnd w:id="11"/>
-    </w:p>
-    <w:p>
-      <w:pPr>
-        <w:pStyle w:val="Absatz"/>
-        <w:rPr>
-          <w:lang w:val="fr-CH"/>
-        </w:rPr>
-      </w:pPr>
-      <w:r>
-        <w:rPr>
-          <w:lang w:val="fr-CH"/>
-        </w:rPr>
-        <w:t xml:space="preserve">La phase d’initialisation du projet </w:t>
-      </w:r>
-      <w:r>
-        <w:rPr>
-          <w:lang w:val="fr-CH"/>
-        </w:rPr>
-        <w:t xml:space="preserve">consiste à définir les exigences et objectifs principaux du projet afin de pouvoir préparer des variantes et les évaluer. </w:t>
-      </w:r>
-    </w:p>
-    <w:p>
-      <w:pPr>
-        <w:pStyle w:val="Absatz"/>
-        <w:rPr>
-          <w:lang w:val="fr-CH"/>
-        </w:rPr>
-      </w:pPr>
-      <w:r>
-        <w:rPr>
-          <w:lang w:val="fr-CH"/>
-        </w:rPr>
-        <w:t xml:space="preserve">Nous avons prévu différentes variantes pertinentes en fonction des besoins et des exigences du projet afin de pouvoir </w:t>
-      </w:r>
-      <w:r>
-        <w:rPr>
-          <w:lang w:val="fr-CH"/>
-        </w:rPr>
-        <w:t>satisfaire au mieux les besoins du mandant.</w:t>
-      </w:r>
-    </w:p>
-    <w:p>
-      <w:pPr>
-        <w:pStyle w:val="Titre2"/>
-        <w:rPr>
-          <w:lang w:val="fr-CH"/>
-        </w:rPr>
-      </w:pPr>
-      <w:bookmarkStart w:id="12" w:name="_Toc35873685"/>
-      <w:r>
-        <w:rPr>
-          <w:lang w:val="fr-CH"/>
-        </w:rPr>
-        <w:t>Conception</w:t>
       </w:r>
       <w:bookmarkEnd w:id="12"/>
     </w:p>
     <w:p>
       <w:pPr>
+        <w:pStyle w:val="Absatz"/>
+        <w:rPr>
+          <w:lang w:val="fr-CH"/>
+        </w:rPr>
+      </w:pPr>
+      <w:r>
+        <w:rPr>
+          <w:lang w:val="fr-CH"/>
+        </w:rPr>
+        <w:t xml:space="preserve">La phase d’initialisation du projet </w:t>
+      </w:r>
+      <w:r>
+        <w:rPr>
+          <w:lang w:val="fr-CH"/>
+        </w:rPr>
+        <w:t xml:space="preserve">consiste à définir les exigences et objectifs principaux du projet afin de pouvoir préparer des variantes et les évaluer. </w:t>
+      </w:r>
+    </w:p>
+    <w:p>
+      <w:pPr>
+        <w:pStyle w:val="Absatz"/>
+        <w:rPr>
+          <w:lang w:val="fr-CH"/>
+        </w:rPr>
+      </w:pPr>
+      <w:r>
+        <w:rPr>
+          <w:lang w:val="fr-CH"/>
+        </w:rPr>
+        <w:t xml:space="preserve">Nous avons prévu différentes variantes pertinentes en fonction des besoins et des exigences du projet afin de pouvoir </w:t>
+      </w:r>
+      <w:r>
+        <w:rPr>
+          <w:lang w:val="fr-CH"/>
+        </w:rPr>
+        <w:t>satisfaire au mieux les besoins du mandant.</w:t>
+      </w:r>
+    </w:p>
+    <w:p>
+      <w:pPr>
         <w:pStyle w:val="Titre2"/>
         <w:rPr>
           <w:lang w:val="fr-CH"/>
         </w:rPr>
       </w:pPr>
-      <w:bookmarkStart w:id="13" w:name="_Toc35873686"/>
-      <w:r>
-        <w:rPr>
-          <w:lang w:val="fr-CH"/>
-        </w:rPr>
-        <w:t>Réalisation</w:t>
+      <w:bookmarkStart w:id="13" w:name="_Toc35873685"/>
+      <w:r>
+        <w:rPr>
+          <w:lang w:val="fr-CH"/>
+        </w:rPr>
+        <w:t>Conception</w:t>
       </w:r>
       <w:bookmarkEnd w:id="13"/>
     </w:p>
@@ -1518,14 +1537,30 @@
           <w:lang w:val="fr-CH"/>
         </w:rPr>
       </w:pPr>
-      <w:bookmarkStart w:id="14" w:name="_Toc35873687"/>
+      <w:bookmarkStart w:id="14" w:name="_Toc35873686"/>
+      <w:r>
+        <w:rPr>
+          <w:lang w:val="fr-CH"/>
+        </w:rPr>
+        <w:t>Réalisation</w:t>
+      </w:r>
+      <w:bookmarkEnd w:id="14"/>
+    </w:p>
+    <w:p>
+      <w:pPr>
+        <w:pStyle w:val="Titre2"/>
+        <w:rPr>
+          <w:lang w:val="fr-CH"/>
+        </w:rPr>
+      </w:pPr>
+      <w:bookmarkStart w:id="15" w:name="_Toc35873687"/>
       <w:r>
         <w:rPr>
           <w:lang w:val="fr-CH"/>
         </w:rPr>
         <w:t>Déploiement</w:t>
       </w:r>
-      <w:bookmarkEnd w:id="14"/>
+      <w:bookmarkEnd w:id="15"/>
       <w:r>
         <w:rPr>
           <w:lang w:val="fr-CH"/>
@@ -1544,19 +1579,19 @@
           <w:lang w:val="fr-CH"/>
         </w:rPr>
       </w:pPr>
-      <w:bookmarkStart w:id="15" w:name="_Toc493591254"/>
-      <w:bookmarkStart w:id="16" w:name="_Toc530748736"/>
-      <w:bookmarkStart w:id="17" w:name="_Toc35873688"/>
-      <w:bookmarkStart w:id="18" w:name="_Toc448237592"/>
+      <w:bookmarkStart w:id="16" w:name="_Toc493591254"/>
+      <w:bookmarkStart w:id="17" w:name="_Toc530748736"/>
+      <w:bookmarkStart w:id="18" w:name="_Toc35873688"/>
+      <w:bookmarkStart w:id="19" w:name="_Toc448237592"/>
       <w:r>
         <w:rPr>
           <w:lang w:val="fr-CH"/>
         </w:rPr>
         <w:t>Organisation</w:t>
       </w:r>
-      <w:bookmarkEnd w:id="15"/>
       <w:bookmarkEnd w:id="16"/>
       <w:bookmarkEnd w:id="17"/>
+      <w:bookmarkEnd w:id="18"/>
     </w:p>
     <w:p>
       <w:pPr>
@@ -1720,7 +1755,7 @@
                 <w:lang w:val="fr-CH"/>
               </w:rPr>
             </w:pPr>
-            <w:bookmarkStart w:id="19" w:name="_Hlk35692325"/>
+            <w:bookmarkStart w:id="20" w:name="_Hlk35692325"/>
             <w:proofErr w:type="gramStart"/>
             <w:r>
               <w:rPr>
@@ -1801,7 +1836,7 @@
           </w:p>
         </w:tc>
       </w:tr>
-      <w:bookmarkEnd w:id="19"/>
+      <w:bookmarkEnd w:id="20"/>
       <w:tr>
         <w:trPr>
           <w:trHeight w:val="426"/>
@@ -1917,8 +1952,8 @@
           <w:lang w:val="fr-CH"/>
         </w:rPr>
       </w:pPr>
-      <w:bookmarkStart w:id="20" w:name="_Toc530748763"/>
-      <w:bookmarkStart w:id="21" w:name="_Toc35873712"/>
+      <w:bookmarkStart w:id="21" w:name="_Toc530748763"/>
+      <w:bookmarkStart w:id="22" w:name="_Toc35873712"/>
       <w:r>
         <w:rPr>
           <w:lang w:val="fr-CH"/>
@@ -1972,14 +2007,14 @@
         </w:rPr>
         <w:tab/>
       </w:r>
-      <w:bookmarkEnd w:id="20"/>
+      <w:bookmarkEnd w:id="21"/>
       <w:r>
         <w:rPr>
           <w:lang w:val="fr-CH"/>
         </w:rPr>
         <w:t>Organisation permanente</w:t>
       </w:r>
-      <w:bookmarkEnd w:id="21"/>
+      <w:bookmarkEnd w:id="22"/>
     </w:p>
     <w:p>
       <w:pPr>
@@ -2510,13 +2545,13 @@
           <w:lang w:val="fr-CH"/>
         </w:rPr>
       </w:pPr>
-      <w:bookmarkStart w:id="22" w:name="_Toc451800094"/>
-      <w:bookmarkStart w:id="23" w:name="_Toc467679033"/>
-      <w:bookmarkStart w:id="24" w:name="_Toc467690556"/>
-      <w:bookmarkStart w:id="25" w:name="_Toc493591091"/>
-      <w:bookmarkStart w:id="26" w:name="_Toc530513755"/>
-      <w:bookmarkStart w:id="27" w:name="_Toc530748762"/>
-      <w:bookmarkStart w:id="28" w:name="_Toc35873713"/>
+      <w:bookmarkStart w:id="23" w:name="_Toc451800094"/>
+      <w:bookmarkStart w:id="24" w:name="_Toc467679033"/>
+      <w:bookmarkStart w:id="25" w:name="_Toc467690556"/>
+      <w:bookmarkStart w:id="26" w:name="_Toc493591091"/>
+      <w:bookmarkStart w:id="27" w:name="_Toc530513755"/>
+      <w:bookmarkStart w:id="28" w:name="_Toc530748762"/>
+      <w:bookmarkStart w:id="29" w:name="_Toc35873713"/>
       <w:r>
         <w:rPr>
           <w:lang w:val="fr-CH"/>
@@ -2570,19 +2605,19 @@
         </w:rPr>
         <w:tab/>
       </w:r>
-      <w:bookmarkEnd w:id="22"/>
       <w:bookmarkEnd w:id="23"/>
       <w:bookmarkEnd w:id="24"/>
       <w:bookmarkEnd w:id="25"/>
+      <w:bookmarkEnd w:id="26"/>
       <w:r>
         <w:rPr>
           <w:lang w:val="fr-CH"/>
         </w:rPr>
         <w:t>Organisation de projet pour la phase suivante</w:t>
       </w:r>
-      <w:bookmarkEnd w:id="26"/>
       <w:bookmarkEnd w:id="27"/>
       <w:bookmarkEnd w:id="28"/>
+      <w:bookmarkEnd w:id="29"/>
     </w:p>
     <w:p>
       <w:pPr>
@@ -2644,10 +2679,10 @@
             <v:path o:extrusionok="f" gradientshapeok="t" o:connecttype="rect"/>
             <o:lock v:ext="edit" aspectratio="t"/>
           </v:shapetype>
-          <v:shape id="_x0000_i1025" type="#_x0000_t75" style="width:363.75pt;height:350.65pt" o:ole="">
+          <v:shape id="_x0000_i1025" type="#_x0000_t75" style="width:363.85pt;height:350.75pt" o:ole="">
             <v:imagedata r:id="rId12" o:title=""/>
           </v:shape>
-          <o:OLEObject Type="Embed" ProgID="PowerPoint.Show.12" ShapeID="_x0000_i1025" DrawAspect="Content" ObjectID="_1646668058" r:id="rId13"/>
+          <o:OLEObject Type="Embed" ProgID="PowerPoint.Show.12" ShapeID="_x0000_i1025" DrawAspect="Content" ObjectID="_1646668489" r:id="rId13"/>
         </w:object>
       </w:r>
     </w:p>
@@ -2658,7 +2693,7 @@
           <w:lang w:val="fr-CH"/>
         </w:rPr>
       </w:pPr>
-      <w:bookmarkStart w:id="29" w:name="_Toc35873706"/>
+      <w:bookmarkStart w:id="30" w:name="_Toc35873706"/>
       <w:r>
         <w:rPr>
           <w:lang w:val="fr-CH"/>
@@ -2713,9 +2748,9 @@
         <w:tab/>
         <w:t>Graphique concernant l’organisation de projet</w:t>
       </w:r>
-      <w:bookmarkEnd w:id="29"/>
+      <w:bookmarkEnd w:id="30"/>
     </w:p>
-    <w:bookmarkEnd w:id="18"/>
+    <w:bookmarkEnd w:id="19"/>
     <w:p>
       <w:pPr>
         <w:pStyle w:val="Absatzkurs"/>
@@ -2743,14 +2778,14 @@
           <w:lang w:val="fr-CH"/>
         </w:rPr>
       </w:pPr>
-      <w:bookmarkStart w:id="30" w:name="_Toc35873689"/>
+      <w:bookmarkStart w:id="31" w:name="_Toc35873689"/>
       <w:r>
         <w:rPr>
           <w:lang w:val="fr-CH"/>
         </w:rPr>
         <w:t>Structure des résultats du projet</w:t>
       </w:r>
-      <w:bookmarkEnd w:id="30"/>
+      <w:bookmarkEnd w:id="31"/>
     </w:p>
     <w:p>
       <w:pPr>
@@ -2903,8 +2938,8 @@
           <w:lang w:val="fr-CH"/>
         </w:rPr>
       </w:pPr>
-      <w:bookmarkStart w:id="31" w:name="_Toc530748757"/>
-      <w:bookmarkStart w:id="32" w:name="_Toc35873707"/>
+      <w:bookmarkStart w:id="32" w:name="_Toc530748757"/>
+      <w:bookmarkStart w:id="33" w:name="_Toc35873707"/>
       <w:r>
         <w:rPr>
           <w:lang w:val="fr-CH"/>
@@ -2959,14 +2994,14 @@
         <w:tab/>
         <w:t xml:space="preserve">Graphique </w:t>
       </w:r>
-      <w:bookmarkEnd w:id="31"/>
+      <w:bookmarkEnd w:id="32"/>
       <w:r>
         <w:rPr>
           <w:lang w:val="fr-CH"/>
         </w:rPr>
         <w:t>concernant la structure des résultats du projet</w:t>
       </w:r>
-      <w:bookmarkEnd w:id="32"/>
+      <w:bookmarkEnd w:id="33"/>
     </w:p>
     <w:p>
       <w:pPr>
@@ -2980,22 +3015,22 @@
           <w:lang w:val="fr-CH"/>
         </w:rPr>
       </w:pPr>
-      <w:bookmarkStart w:id="33" w:name="_Toc530748738"/>
-      <w:bookmarkStart w:id="34" w:name="_Toc35873690"/>
+      <w:bookmarkStart w:id="34" w:name="_Toc530748738"/>
+      <w:bookmarkStart w:id="35" w:name="_Toc35873690"/>
       <w:r>
         <w:rPr>
           <w:lang w:val="fr-CH"/>
         </w:rPr>
         <w:t xml:space="preserve">Scénario </w:t>
       </w:r>
-      <w:bookmarkEnd w:id="33"/>
+      <w:bookmarkEnd w:id="34"/>
       <w:r>
         <w:rPr>
           <w:lang w:val="fr-CH"/>
         </w:rPr>
         <w:t>avec structure détaillée du projet</w:t>
       </w:r>
-      <w:bookmarkEnd w:id="34"/>
+      <w:bookmarkEnd w:id="35"/>
     </w:p>
     <w:p>
       <w:pPr>
@@ -3008,14 +3043,14 @@
           <w:lang w:val="fr-CH"/>
         </w:rPr>
       </w:pPr>
-      <w:bookmarkStart w:id="35" w:name="_Toc35873692"/>
+      <w:bookmarkStart w:id="36" w:name="_Toc35873692"/>
       <w:r>
         <w:rPr>
           <w:lang w:val="fr-CH"/>
         </w:rPr>
         <w:t>Dépendances</w:t>
       </w:r>
-      <w:bookmarkEnd w:id="35"/>
+      <w:bookmarkEnd w:id="36"/>
     </w:p>
     <w:p>
       <w:pPr>
@@ -3280,8 +3315,8 @@
           <w:lang w:val="fr-CH"/>
         </w:rPr>
       </w:pPr>
-      <w:bookmarkStart w:id="36" w:name="_Toc530748764"/>
-      <w:bookmarkStart w:id="37" w:name="_Toc35873714"/>
+      <w:bookmarkStart w:id="37" w:name="_Toc530748764"/>
+      <w:bookmarkStart w:id="38" w:name="_Toc35873714"/>
       <w:r>
         <w:rPr>
           <w:lang w:val="fr-CH"/>
@@ -3335,14 +3370,14 @@
         </w:rPr>
         <w:tab/>
       </w:r>
-      <w:bookmarkEnd w:id="36"/>
+      <w:bookmarkEnd w:id="37"/>
       <w:r>
         <w:rPr>
           <w:lang w:val="fr-CH"/>
         </w:rPr>
         <w:t>Dépendances</w:t>
       </w:r>
-      <w:bookmarkEnd w:id="37"/>
+      <w:bookmarkEnd w:id="38"/>
     </w:p>
     <w:p>
       <w:pPr>
@@ -3356,8 +3391,8 @@
           <w:lang w:val="fr-CH"/>
         </w:rPr>
       </w:pPr>
-      <w:bookmarkStart w:id="38" w:name="_Toc530748741"/>
-      <w:bookmarkStart w:id="39" w:name="_Toc35873693"/>
+      <w:bookmarkStart w:id="39" w:name="_Toc530748741"/>
+      <w:bookmarkStart w:id="40" w:name="_Toc35873693"/>
       <w:r>
         <w:rPr>
           <w:lang w:val="fr-CH"/>
@@ -3365,8 +3400,8 @@
         <w:lastRenderedPageBreak/>
         <w:t>Plan de vérification</w:t>
       </w:r>
-      <w:bookmarkEnd w:id="38"/>
       <w:bookmarkEnd w:id="39"/>
+      <w:bookmarkEnd w:id="40"/>
     </w:p>
     <w:p>
       <w:pPr>
@@ -11620,8 +11655,8 @@
           <w:lang w:val="fr-CH"/>
         </w:rPr>
       </w:pPr>
-      <w:bookmarkStart w:id="40" w:name="_Toc530748765"/>
-      <w:bookmarkStart w:id="41" w:name="_Toc35873715"/>
+      <w:bookmarkStart w:id="41" w:name="_Toc530748765"/>
+      <w:bookmarkStart w:id="42" w:name="_Toc35873715"/>
       <w:r>
         <w:rPr>
           <w:lang w:val="fr-CH"/>
@@ -11675,14 +11710,14 @@
         </w:rPr>
         <w:tab/>
       </w:r>
-      <w:bookmarkEnd w:id="40"/>
+      <w:bookmarkEnd w:id="41"/>
       <w:r>
         <w:rPr>
           <w:lang w:val="fr-CH"/>
         </w:rPr>
         <w:t>Plan de vérification</w:t>
       </w:r>
-      <w:bookmarkEnd w:id="41"/>
+      <w:bookmarkEnd w:id="42"/>
     </w:p>
     <w:p>
       <w:pPr>
@@ -11720,16 +11755,16 @@
           <w:lang w:val="fr-CH"/>
         </w:rPr>
       </w:pPr>
-      <w:bookmarkStart w:id="42" w:name="_Toc530748742"/>
-      <w:bookmarkStart w:id="43" w:name="_Toc35873694"/>
+      <w:bookmarkStart w:id="43" w:name="_Toc530748742"/>
+      <w:bookmarkStart w:id="44" w:name="_Toc35873694"/>
       <w:r>
         <w:rPr>
           <w:lang w:val="fr-CH"/>
         </w:rPr>
         <w:t>Plan des délais</w:t>
       </w:r>
-      <w:bookmarkEnd w:id="42"/>
       <w:bookmarkEnd w:id="43"/>
+      <w:bookmarkEnd w:id="44"/>
     </w:p>
     <w:tbl>
       <w:tblPr>
@@ -11774,7 +11809,7 @@
                 <w:lang w:val="fr-CH"/>
               </w:rPr>
             </w:pPr>
-            <w:bookmarkStart w:id="44" w:name="_Toc530748743"/>
+            <w:bookmarkStart w:id="45" w:name="_Toc530748743"/>
             <w:r>
               <w:rPr>
                 <w:lang w:val="fr-CH"/>
@@ -12155,15 +12190,15 @@
           <w:lang w:val="fr-CH"/>
         </w:rPr>
       </w:pPr>
-      <w:bookmarkStart w:id="45" w:name="_Toc35873695"/>
+      <w:bookmarkStart w:id="46" w:name="_Toc35873695"/>
       <w:r>
         <w:rPr>
           <w:lang w:val="fr-CH"/>
         </w:rPr>
         <w:t>Plan des coûts</w:t>
       </w:r>
-      <w:bookmarkEnd w:id="44"/>
       <w:bookmarkEnd w:id="45"/>
+      <w:bookmarkEnd w:id="46"/>
     </w:p>
     <w:p>
       <w:pPr>
@@ -12617,16 +12652,16 @@
           <w:lang w:val="fr-CH"/>
         </w:rPr>
       </w:pPr>
-      <w:bookmarkStart w:id="46" w:name="_Toc530748744"/>
-      <w:bookmarkStart w:id="47" w:name="_Toc35873696"/>
+      <w:bookmarkStart w:id="47" w:name="_Toc530748744"/>
+      <w:bookmarkStart w:id="48" w:name="_Toc35873696"/>
       <w:r>
         <w:rPr>
           <w:lang w:val="fr-CH"/>
         </w:rPr>
         <w:t>Plan des ressources</w:t>
       </w:r>
-      <w:bookmarkEnd w:id="46"/>
       <w:bookmarkEnd w:id="47"/>
+      <w:bookmarkEnd w:id="48"/>
     </w:p>
     <w:p>
       <w:pPr>
@@ -13383,8 +13418,8 @@
           <w:lang w:val="fr-CH"/>
         </w:rPr>
       </w:pPr>
-      <w:bookmarkStart w:id="48" w:name="_Toc530748766"/>
-      <w:bookmarkStart w:id="49" w:name="_Toc35873716"/>
+      <w:bookmarkStart w:id="49" w:name="_Toc530748766"/>
+      <w:bookmarkStart w:id="50" w:name="_Toc35873716"/>
       <w:r>
         <w:rPr>
           <w:lang w:val="fr-CH"/>
@@ -13438,14 +13473,14 @@
         </w:rPr>
         <w:tab/>
       </w:r>
-      <w:bookmarkEnd w:id="48"/>
+      <w:bookmarkEnd w:id="49"/>
       <w:r>
         <w:rPr>
           <w:lang w:val="fr-CH"/>
         </w:rPr>
         <w:t>Ressources en personnel</w:t>
       </w:r>
-      <w:bookmarkEnd w:id="49"/>
+      <w:bookmarkEnd w:id="50"/>
     </w:p>
     <w:p>
       <w:pPr>
@@ -13514,8 +13549,8 @@
           <w:lang w:val="fr-CH"/>
         </w:rPr>
       </w:pPr>
-      <w:bookmarkStart w:id="50" w:name="_Toc530748746"/>
-      <w:bookmarkStart w:id="51" w:name="_Toc35873698"/>
+      <w:bookmarkStart w:id="51" w:name="_Toc530748746"/>
+      <w:bookmarkStart w:id="52" w:name="_Toc35873698"/>
       <w:r>
         <w:rPr>
           <w:lang w:val="fr-CH"/>
@@ -13523,8 +13558,8 @@
         <w:lastRenderedPageBreak/>
         <w:t>Communication</w:t>
       </w:r>
-      <w:bookmarkEnd w:id="50"/>
       <w:bookmarkEnd w:id="51"/>
+      <w:bookmarkEnd w:id="52"/>
     </w:p>
     <w:p>
       <w:pPr>
@@ -13858,8 +13893,8 @@
           <w:lang w:val="fr-CH"/>
         </w:rPr>
       </w:pPr>
-      <w:bookmarkStart w:id="52" w:name="_Toc530748768"/>
-      <w:bookmarkStart w:id="53" w:name="_Toc35873718"/>
+      <w:bookmarkStart w:id="53" w:name="_Toc530748768"/>
+      <w:bookmarkStart w:id="54" w:name="_Toc35873718"/>
       <w:r>
         <w:rPr>
           <w:lang w:val="fr-CH"/>
@@ -13913,14 +13948,14 @@
         </w:rPr>
         <w:tab/>
       </w:r>
-      <w:bookmarkEnd w:id="52"/>
+      <w:bookmarkEnd w:id="53"/>
       <w:r>
         <w:rPr>
           <w:lang w:val="fr-CH"/>
         </w:rPr>
         <w:t>Plan de communication</w:t>
       </w:r>
-      <w:bookmarkEnd w:id="53"/>
+      <w:bookmarkEnd w:id="54"/>
     </w:p>
     <w:p>
       <w:pPr>
@@ -13934,8 +13969,8 @@
           <w:lang w:val="fr-CH"/>
         </w:rPr>
       </w:pPr>
-      <w:bookmarkStart w:id="54" w:name="_Toc530748747"/>
-      <w:bookmarkStart w:id="55" w:name="_Toc35873699"/>
+      <w:bookmarkStart w:id="55" w:name="_Toc530748747"/>
+      <w:bookmarkStart w:id="56" w:name="_Toc35873699"/>
       <w:proofErr w:type="spellStart"/>
       <w:r>
         <w:rPr>
@@ -13943,8 +13978,8 @@
         </w:rPr>
         <w:t>Reporting</w:t>
       </w:r>
-      <w:bookmarkEnd w:id="54"/>
       <w:bookmarkEnd w:id="55"/>
+      <w:bookmarkEnd w:id="56"/>
       <w:proofErr w:type="spellEnd"/>
     </w:p>
     <w:p>
@@ -14661,8 +14696,8 @@
           <w:lang w:val="fr-CH"/>
         </w:rPr>
       </w:pPr>
-      <w:bookmarkStart w:id="56" w:name="_Toc530748769"/>
-      <w:bookmarkStart w:id="57" w:name="_Toc35873719"/>
+      <w:bookmarkStart w:id="57" w:name="_Toc530748769"/>
+      <w:bookmarkStart w:id="58" w:name="_Toc35873719"/>
       <w:r>
         <w:rPr>
           <w:lang w:val="fr-CH"/>
@@ -14723,8 +14758,8 @@
         </w:rPr>
         <w:t>Reporting</w:t>
       </w:r>
-      <w:bookmarkEnd w:id="56"/>
       <w:bookmarkEnd w:id="57"/>
+      <w:bookmarkEnd w:id="58"/>
       <w:proofErr w:type="spellEnd"/>
     </w:p>
     <w:p>
@@ -14739,16 +14774,16 @@
           <w:lang w:val="fr-CH"/>
         </w:rPr>
       </w:pPr>
-      <w:bookmarkStart w:id="58" w:name="_Toc530748748"/>
-      <w:bookmarkStart w:id="59" w:name="_Toc35873700"/>
+      <w:bookmarkStart w:id="59" w:name="_Toc530748748"/>
+      <w:bookmarkStart w:id="60" w:name="_Toc35873700"/>
       <w:r>
         <w:rPr>
           <w:lang w:val="fr-CH"/>
         </w:rPr>
         <w:t>Prescriptions, méthodes et outils</w:t>
       </w:r>
-      <w:bookmarkEnd w:id="58"/>
       <w:bookmarkEnd w:id="59"/>
+      <w:bookmarkEnd w:id="60"/>
     </w:p>
     <w:p>
       <w:pPr>
@@ -15045,8 +15080,8 @@
           <w:lang w:val="fr-CH"/>
         </w:rPr>
       </w:pPr>
-      <w:bookmarkStart w:id="60" w:name="_Toc530748770"/>
-      <w:bookmarkStart w:id="61" w:name="_Toc35873720"/>
+      <w:bookmarkStart w:id="61" w:name="_Toc530748770"/>
+      <w:bookmarkStart w:id="62" w:name="_Toc35873720"/>
       <w:r>
         <w:rPr>
           <w:lang w:val="fr-CH"/>
@@ -15101,8 +15136,8 @@
         <w:tab/>
         <w:t>Prescriptions, méthodes et outils</w:t>
       </w:r>
-      <w:bookmarkEnd w:id="60"/>
       <w:bookmarkEnd w:id="61"/>
+      <w:bookmarkEnd w:id="62"/>
     </w:p>
     <w:p>
       <w:pPr>
@@ -15121,26 +15156,26 @@
           <w:lang w:val="fr-CH"/>
         </w:rPr>
       </w:pPr>
-      <w:bookmarkStart w:id="62" w:name="_Toc467679021"/>
-      <w:bookmarkStart w:id="63" w:name="_Toc461648074"/>
-      <w:bookmarkStart w:id="64" w:name="_Toc467846276"/>
-      <w:bookmarkStart w:id="65" w:name="_Toc527983447"/>
-      <w:bookmarkStart w:id="66" w:name="_Toc530490789"/>
-      <w:bookmarkStart w:id="67" w:name="_Toc2680366"/>
-      <w:bookmarkStart w:id="68" w:name="_Toc35873701"/>
+      <w:bookmarkStart w:id="63" w:name="_Toc467679021"/>
+      <w:bookmarkStart w:id="64" w:name="_Toc461648074"/>
+      <w:bookmarkStart w:id="65" w:name="_Toc467846276"/>
+      <w:bookmarkStart w:id="66" w:name="_Toc527983447"/>
+      <w:bookmarkStart w:id="67" w:name="_Toc530490789"/>
+      <w:bookmarkStart w:id="68" w:name="_Toc2680366"/>
+      <w:bookmarkStart w:id="69" w:name="_Toc35873701"/>
       <w:r>
         <w:rPr>
           <w:lang w:val="fr-CH"/>
         </w:rPr>
         <w:t>Abréviations et glossaire</w:t>
       </w:r>
-      <w:bookmarkEnd w:id="62"/>
       <w:bookmarkEnd w:id="63"/>
       <w:bookmarkEnd w:id="64"/>
       <w:bookmarkEnd w:id="65"/>
       <w:bookmarkEnd w:id="66"/>
       <w:bookmarkEnd w:id="67"/>
       <w:bookmarkEnd w:id="68"/>
+      <w:bookmarkEnd w:id="69"/>
     </w:p>
     <w:tbl>
       <w:tblPr>
@@ -15760,8 +15795,8 @@
           <w:lang w:val="fr-CH"/>
         </w:rPr>
       </w:pPr>
-      <w:bookmarkStart w:id="69" w:name="_Toc467690566"/>
-      <w:bookmarkStart w:id="70" w:name="_Toc35873721"/>
+      <w:bookmarkStart w:id="70" w:name="_Toc467690566"/>
+      <w:bookmarkStart w:id="71" w:name="_Toc35873721"/>
       <w:r>
         <w:rPr>
           <w:lang w:val="fr-CH"/>
@@ -15815,14 +15850,14 @@
         </w:rPr>
         <w:tab/>
       </w:r>
-      <w:bookmarkEnd w:id="69"/>
+      <w:bookmarkEnd w:id="70"/>
       <w:r>
         <w:rPr>
           <w:lang w:val="fr-CH"/>
         </w:rPr>
         <w:t>Abréviations et glossaire</w:t>
       </w:r>
-      <w:bookmarkEnd w:id="70"/>
+      <w:bookmarkEnd w:id="71"/>
     </w:p>
     <w:p>
       <w:pPr>
@@ -15840,20 +15875,20 @@
           <w:lang w:val="fr-CH"/>
         </w:rPr>
       </w:pPr>
-      <w:bookmarkStart w:id="71" w:name="_Toc35873702"/>
+      <w:bookmarkStart w:id="72" w:name="_Toc35873702"/>
       <w:r>
         <w:rPr>
           <w:lang w:val="fr-CH"/>
         </w:rPr>
         <w:t>Tables des matières</w:t>
       </w:r>
-      <w:bookmarkEnd w:id="71"/>
+      <w:bookmarkEnd w:id="72"/>
     </w:p>
-    <w:bookmarkStart w:id="72" w:name="_Toc467678976"/>
-    <w:bookmarkStart w:id="73" w:name="_Toc451800035"/>
-    <w:bookmarkStart w:id="74" w:name="_Toc467846253"/>
-    <w:bookmarkStart w:id="75" w:name="_Toc527983449"/>
-    <w:bookmarkStart w:id="76" w:name="_Toc530490791"/>
+    <w:bookmarkStart w:id="73" w:name="_Toc467678976"/>
+    <w:bookmarkStart w:id="74" w:name="_Toc451800035"/>
+    <w:bookmarkStart w:id="75" w:name="_Toc467846253"/>
+    <w:bookmarkStart w:id="76" w:name="_Toc527983449"/>
+    <w:bookmarkStart w:id="77" w:name="_Toc530490791"/>
     <w:p>
       <w:pPr>
         <w:pStyle w:val="TM8"/>
@@ -17331,22 +17366,22 @@
           <w:lang w:val="fr-CH"/>
         </w:rPr>
       </w:pPr>
-      <w:bookmarkStart w:id="77" w:name="_Toc35873703"/>
-      <w:bookmarkEnd w:id="72"/>
+      <w:bookmarkStart w:id="78" w:name="_Toc35873703"/>
       <w:bookmarkEnd w:id="73"/>
       <w:bookmarkEnd w:id="74"/>
       <w:bookmarkEnd w:id="75"/>
       <w:bookmarkEnd w:id="76"/>
+      <w:bookmarkEnd w:id="77"/>
       <w:r>
         <w:rPr>
           <w:lang w:val="fr-CH"/>
         </w:rPr>
         <w:t>Tables des illustrations</w:t>
       </w:r>
-      <w:bookmarkEnd w:id="77"/>
+      <w:bookmarkEnd w:id="78"/>
     </w:p>
-    <w:bookmarkStart w:id="78" w:name="_Toc415764203"/>
-    <w:bookmarkStart w:id="79" w:name="_Toc311811986"/>
+    <w:bookmarkStart w:id="79" w:name="_Toc415764203"/>
+    <w:bookmarkStart w:id="80" w:name="_Toc311811986"/>
     <w:p>
       <w:pPr>
         <w:pStyle w:val="Tabledesillustrations"/>
@@ -17682,16 +17717,16 @@
           <w:lang w:val="fr-CH"/>
         </w:rPr>
       </w:pPr>
-      <w:bookmarkStart w:id="80" w:name="_Toc35873704"/>
-      <w:bookmarkEnd w:id="78"/>
+      <w:bookmarkStart w:id="81" w:name="_Toc35873704"/>
       <w:bookmarkEnd w:id="79"/>
+      <w:bookmarkEnd w:id="80"/>
       <w:r>
         <w:rPr>
           <w:lang w:val="fr-CH"/>
         </w:rPr>
         <w:t>Table des tableaux</w:t>
       </w:r>
-      <w:bookmarkEnd w:id="80"/>
+      <w:bookmarkEnd w:id="81"/>
     </w:p>
     <w:p>
       <w:pPr>
@@ -18610,7 +18645,7 @@
           <w:lang w:val="fr-CH"/>
         </w:rPr>
       </w:pPr>
-      <w:bookmarkStart w:id="81" w:name="_Toc35873705"/>
+      <w:bookmarkStart w:id="82" w:name="_Toc35873705"/>
       <w:r>
         <w:rPr>
           <w:lang w:val="fr-CH"/>
@@ -18618,7 +18653,7 @@
         <w:lastRenderedPageBreak/>
         <w:t>Annexes</w:t>
       </w:r>
-      <w:bookmarkEnd w:id="81"/>
+      <w:bookmarkEnd w:id="82"/>
     </w:p>
     <w:p>
       <w:pPr>
@@ -19155,8 +19190,8 @@
           <w:lang w:val="fr-CH"/>
         </w:rPr>
       </w:pPr>
-      <w:bookmarkStart w:id="82" w:name="_Toc530748771"/>
-      <w:bookmarkStart w:id="83" w:name="_Toc35873722"/>
+      <w:bookmarkStart w:id="83" w:name="_Toc530748771"/>
+      <w:bookmarkStart w:id="84" w:name="_Toc35873722"/>
       <w:r>
         <w:rPr>
           <w:lang w:val="fr-CH"/>
@@ -19210,14 +19245,14 @@
         </w:rPr>
         <w:tab/>
       </w:r>
-      <w:bookmarkEnd w:id="82"/>
+      <w:bookmarkEnd w:id="83"/>
       <w:r>
         <w:rPr>
           <w:lang w:val="fr-CH"/>
         </w:rPr>
         <w:t>Assurance de la qualité</w:t>
       </w:r>
-      <w:bookmarkEnd w:id="83"/>
+      <w:bookmarkEnd w:id="84"/>
     </w:p>
     <w:p>
       <w:pPr>
@@ -19550,8 +19585,8 @@
           <w:lang w:val="fr-CH"/>
         </w:rPr>
       </w:pPr>
-      <w:bookmarkStart w:id="84" w:name="_Toc530748772"/>
-      <w:bookmarkStart w:id="85" w:name="_Toc35873723"/>
+      <w:bookmarkStart w:id="85" w:name="_Toc530748772"/>
+      <w:bookmarkStart w:id="86" w:name="_Toc35873723"/>
       <w:r>
         <w:rPr>
           <w:lang w:val="fr-CH"/>
@@ -19606,8 +19641,8 @@
         <w:tab/>
         <w:t>Échelle d’évaluation de la probabilité d’occurrence</w:t>
       </w:r>
-      <w:bookmarkEnd w:id="84"/>
       <w:bookmarkEnd w:id="85"/>
+      <w:bookmarkEnd w:id="86"/>
     </w:p>
     <w:p>
       <w:pPr>
@@ -20084,8 +20119,8 @@
           <w:lang w:val="fr-CH"/>
         </w:rPr>
       </w:pPr>
-      <w:bookmarkStart w:id="86" w:name="_Toc530748773"/>
-      <w:bookmarkStart w:id="87" w:name="_Toc35873724"/>
+      <w:bookmarkStart w:id="87" w:name="_Toc530748773"/>
+      <w:bookmarkStart w:id="88" w:name="_Toc35873724"/>
       <w:r>
         <w:rPr>
           <w:lang w:val="fr-CH"/>
@@ -20139,14 +20174,14 @@
         </w:rPr>
         <w:tab/>
       </w:r>
-      <w:bookmarkEnd w:id="86"/>
+      <w:bookmarkEnd w:id="87"/>
       <w:r>
         <w:rPr>
           <w:lang w:val="fr-CH"/>
         </w:rPr>
         <w:t>Échelle d’évaluation des conséquences pour le résultat du projet</w:t>
       </w:r>
-      <w:bookmarkEnd w:id="87"/>
+      <w:bookmarkEnd w:id="88"/>
     </w:p>
     <w:p>
       <w:pPr>
@@ -20189,10 +20224,10 @@
           <w:lang w:val="fr-CH"/>
         </w:rPr>
         <w:object w:dxaOrig="7197" w:dyaOrig="5397" w14:anchorId="2866DD77">
-          <v:shape id="_x0000_i1026" type="#_x0000_t75" style="width:266.5pt;height:252pt" o:ole="">
+          <v:shape id="_x0000_i1026" type="#_x0000_t75" style="width:266.8pt;height:252.2pt" o:ole="">
             <v:imagedata r:id="rId15" o:title="" croptop="16202f" cropbottom="7828f" cropleft="7085f" cropright="25342f"/>
           </v:shape>
-          <o:OLEObject Type="Embed" ProgID="PowerPoint.Show.12" ShapeID="_x0000_i1026" DrawAspect="Content" ObjectID="_1646668059" r:id="rId16"/>
+          <o:OLEObject Type="Embed" ProgID="PowerPoint.Show.12" ShapeID="_x0000_i1026" DrawAspect="Content" ObjectID="_1646668490" r:id="rId16"/>
         </w:object>
       </w:r>
     </w:p>
@@ -20204,8 +20239,8 @@
           <w:lang w:val="fr-CH"/>
         </w:rPr>
       </w:pPr>
-      <w:bookmarkStart w:id="88" w:name="_Toc530748758"/>
-      <w:bookmarkStart w:id="89" w:name="_Toc35873708"/>
+      <w:bookmarkStart w:id="89" w:name="_Toc530748758"/>
+      <w:bookmarkStart w:id="90" w:name="_Toc35873708"/>
       <w:r>
         <w:rPr>
           <w:lang w:val="fr-CH"/>
@@ -20259,14 +20294,14 @@
         </w:rPr>
         <w:tab/>
       </w:r>
-      <w:bookmarkEnd w:id="88"/>
+      <w:bookmarkEnd w:id="89"/>
       <w:r>
         <w:rPr>
           <w:lang w:val="fr-CH"/>
         </w:rPr>
         <w:t>Matrice des risques</w:t>
       </w:r>
-      <w:bookmarkEnd w:id="89"/>
+      <w:bookmarkEnd w:id="90"/>
     </w:p>
     <w:p>
       <w:pPr>
@@ -24725,13 +24760,8 @@
             <w:pPr>
               <w:pStyle w:val="AbsatzTab10Pt1-1KurFett"/>
             </w:pPr>
-            <w:proofErr w:type="gramStart"/>
-            <w:r>
-              <w:t>Légende:</w:t>
-            </w:r>
-            <w:proofErr w:type="gramEnd"/>
-            <w:r>
-              <w:t xml:space="preserve"> </w:t>
+            <w:r>
+              <w:t xml:space="preserve">Légende: </w:t>
             </w:r>
             <w:r>
               <w:tab/>
@@ -24762,8 +24792,8 @@
           <w:lang w:val="fr-CH"/>
         </w:rPr>
       </w:pPr>
-      <w:bookmarkStart w:id="90" w:name="_Toc530678436"/>
-      <w:bookmarkStart w:id="91" w:name="_Toc35873725"/>
+      <w:bookmarkStart w:id="91" w:name="_Toc530678436"/>
+      <w:bookmarkStart w:id="92" w:name="_Toc35873725"/>
       <w:r>
         <w:rPr>
           <w:lang w:val="fr-CH"/>
@@ -24817,21 +24847,21 @@
         </w:rPr>
         <w:tab/>
       </w:r>
-      <w:bookmarkEnd w:id="90"/>
+      <w:bookmarkEnd w:id="91"/>
       <w:r>
         <w:rPr>
           <w:lang w:val="fr-CH"/>
         </w:rPr>
         <w:t>Matrice des risques</w:t>
       </w:r>
-      <w:bookmarkEnd w:id="91"/>
+      <w:bookmarkEnd w:id="92"/>
     </w:p>
     <w:p>
       <w:pPr>
         <w:pStyle w:val="Titre8"/>
         <w:ind w:left="0" w:firstLine="0"/>
       </w:pPr>
-      <w:bookmarkStart w:id="92" w:name="_Toc530748752"/>
+      <w:bookmarkStart w:id="93" w:name="_Toc530748752"/>
       <w:r>
         <w:t>Procédure de transmission des problèmes</w:t>
       </w:r>
@@ -24889,21 +24919,7 @@
         <w:rPr>
           <w:lang w:val="fr-CH"/>
         </w:rPr>
-        <w:t xml:space="preserve">La procédure de transmission des problèmes est décrite de manière neutre et spécifie les différents rôles. Elle définit comment les conflits ou les problèmes insolubles doivent être confiés à un échelon supérieur du </w:t>
-      </w:r>
-      <w:proofErr w:type="gramStart"/>
-      <w:r>
-        <w:rPr>
-          <w:lang w:val="fr-CH"/>
-        </w:rPr>
-        <w:t>projet:</w:t>
-      </w:r>
-      <w:proofErr w:type="gramEnd"/>
-      <w:r>
-        <w:rPr>
-          <w:lang w:val="fr-CH"/>
-        </w:rPr>
-        <w:t xml:space="preserve"> du niveau hiérarchique de la conduite à celui du pilotage, et ensuite au sein de celui-ci à l’échelon suivant. </w:t>
+        <w:t xml:space="preserve">La procédure de transmission des problèmes est décrite de manière neutre et spécifie les différents rôles. Elle définit comment les conflits ou les problèmes insolubles doivent être confiés à un échelon supérieur du projet: du niveau hiérarchique de la conduite à celui du pilotage, et ensuite au sein de celui-ci à l’échelon suivant. </w:t>
       </w:r>
     </w:p>
     <w:p>
@@ -24920,7 +24936,7 @@
         <w:t>La procédure décrite a notamment comme objectif de définir quelles circonstances permettent de sauter un échelon hiérarchique et quelles situations ne le permettent pas.</w:t>
       </w:r>
     </w:p>
-    <w:bookmarkEnd w:id="92"/>
+    <w:bookmarkEnd w:id="93"/>
     <w:p>
       <w:pPr>
         <w:pStyle w:val="Titre8"/>
@@ -24972,16 +24988,8 @@
         <w:rPr>
           <w:lang w:val="fr-CH"/>
         </w:rPr>
-        <w:t xml:space="preserve">Pour que les documents liés au projet puissent être identifiés facilement et sans ambiguïté, les noms des fichiers doivent respecter les conventions </w:t>
-      </w:r>
-      <w:proofErr w:type="gramStart"/>
-      <w:r>
-        <w:rPr>
-          <w:lang w:val="fr-CH"/>
-        </w:rPr>
-        <w:t>suivantes:</w:t>
-      </w:r>
-      <w:proofErr w:type="gramEnd"/>
+        <w:t>Pour que les documents liés au projet puissent être identifiés facilement et sans ambiguïté, les noms des fichiers doivent respecter les conventions suivantes:</w:t>
+      </w:r>
     </w:p>
     <w:p>
       <w:pPr>
@@ -24998,7 +25006,6 @@
         <w:t xml:space="preserve">Nom du projet-désignation du </w:t>
       </w:r>
       <w:proofErr w:type="spellStart"/>
-      <w:proofErr w:type="gramStart"/>
       <w:r>
         <w:rPr>
           <w:lang w:val="fr-CH"/>
@@ -25006,7 +25013,6 @@
         <w:t>document.type</w:t>
       </w:r>
       <w:proofErr w:type="spellEnd"/>
-      <w:proofErr w:type="gramEnd"/>
       <w:r>
         <w:rPr>
           <w:lang w:val="fr-CH"/>
@@ -25021,14 +25027,12 @@
           <w:lang w:val="fr-CH"/>
         </w:rPr>
       </w:pPr>
-      <w:proofErr w:type="gramStart"/>
       <w:r>
         <w:rPr>
           <w:lang w:val="fr-CH"/>
         </w:rPr>
         <w:t>Exemple:</w:t>
       </w:r>
-      <w:proofErr w:type="gramEnd"/>
     </w:p>
     <w:p>
       <w:pPr>
@@ -25042,11 +25046,11 @@
       <w:pPr>
         <w:pStyle w:val="Titre9"/>
       </w:pPr>
-      <w:bookmarkStart w:id="93" w:name="_Toc530748755"/>
+      <w:bookmarkStart w:id="94" w:name="_Toc530748755"/>
       <w:r>
         <w:t>Versions de documents</w:t>
       </w:r>
-      <w:bookmarkEnd w:id="93"/>
+      <w:bookmarkEnd w:id="94"/>
     </w:p>
     <w:p>
       <w:pPr>
@@ -25193,10 +25197,10 @@
           <w:lang w:val="fr-CH"/>
         </w:rPr>
         <w:object w:dxaOrig="7202" w:dyaOrig="5397" w14:anchorId="0D4AE20B">
-          <v:shape id="_x0000_i1027" type="#_x0000_t75" style="width:350.65pt;height:252pt" o:ole="">
+          <v:shape id="_x0000_i1027" type="#_x0000_t75" style="width:350.75pt;height:252.2pt" o:ole="">
             <v:imagedata r:id="rId17" o:title="" croptop="6444f" cropbottom="6748f" cropleft="6676f" cropright="3951f"/>
           </v:shape>
-          <o:OLEObject Type="Embed" ProgID="PowerPoint.Show.12" ShapeID="_x0000_i1027" DrawAspect="Content" ObjectID="_1646668060" r:id="rId18"/>
+          <o:OLEObject Type="Embed" ProgID="PowerPoint.Show.12" ShapeID="_x0000_i1027" DrawAspect="Content" ObjectID="_1646668491" r:id="rId18"/>
         </w:object>
       </w:r>
     </w:p>
@@ -25208,9 +25212,9 @@
           <w:lang w:val="fr-CH"/>
         </w:rPr>
       </w:pPr>
-      <w:bookmarkStart w:id="94" w:name="_Toc467859985"/>
-      <w:bookmarkStart w:id="95" w:name="_Toc530748759"/>
-      <w:bookmarkStart w:id="96" w:name="_Toc35873709"/>
+      <w:bookmarkStart w:id="95" w:name="_Toc467859985"/>
+      <w:bookmarkStart w:id="96" w:name="_Toc530748759"/>
+      <w:bookmarkStart w:id="97" w:name="_Toc35873709"/>
       <w:r>
         <w:rPr>
           <w:lang w:val="fr-CH"/>
@@ -25264,361 +25268,31 @@
         </w:rPr>
         <w:tab/>
       </w:r>
-      <w:bookmarkEnd w:id="94"/>
+      <w:bookmarkEnd w:id="95"/>
       <w:r>
         <w:rPr>
           <w:lang w:val="fr-CH"/>
         </w:rPr>
         <w:t>Graphique concernant la gestion des versions</w:t>
       </w:r>
-      <w:bookmarkEnd w:id="95"/>
       <w:bookmarkEnd w:id="96"/>
-    </w:p>
-    <w:p>
-      <w:pPr>
-        <w:pStyle w:val="Text-Titel"/>
-        <w:pageBreakBefore/>
-        <w:rPr>
-          <w:lang w:val="fr-CH"/>
-        </w:rPr>
-      </w:pPr>
-      <w:r>
-        <w:rPr>
-          <w:lang w:val="fr-CH"/>
-        </w:rPr>
-        <w:lastRenderedPageBreak/>
-        <w:t>Documents avec référence temporelle</w:t>
-      </w:r>
-    </w:p>
-    <w:p>
-      <w:pPr>
-        <w:pStyle w:val="Absatz"/>
-        <w:rPr>
-          <w:lang w:val="fr-CH"/>
-        </w:rPr>
-      </w:pPr>
-      <w:r>
-        <w:rPr>
-          <w:lang w:val="fr-CH"/>
-        </w:rPr>
-        <w:t>Pour les documents ayant une référence temporelle claire, la date doit figurer dans le nom du fichier.</w:t>
-      </w:r>
-    </w:p>
-    <w:p>
-      <w:pPr>
-        <w:pStyle w:val="Absatz"/>
-        <w:rPr>
-          <w:lang w:val="fr-CH"/>
-        </w:rPr>
-      </w:pPr>
-      <w:r>
-        <w:rPr>
-          <w:lang w:val="fr-CH"/>
-        </w:rPr>
-        <w:t>Exemple pour un procès-</w:t>
-      </w:r>
-      <w:proofErr w:type="gramStart"/>
-      <w:r>
-        <w:rPr>
-          <w:lang w:val="fr-CH"/>
-        </w:rPr>
-        <w:t>verbal:</w:t>
-      </w:r>
-      <w:proofErr w:type="gramEnd"/>
-    </w:p>
-    <w:p>
-      <w:pPr>
-        <w:pStyle w:val="Absatzkurs"/>
-        <w:rPr>
-          <w:lang w:val="fr-CH"/>
-        </w:rPr>
-      </w:pPr>
-      <w:r>
-        <w:rPr>
-          <w:lang w:val="fr-CH"/>
-        </w:rPr>
-        <w:t>HMH-PV-réunion équipe de base-2011-12-05.doc</w:t>
-      </w:r>
-    </w:p>
-    <w:p>
-      <w:pPr>
-        <w:pStyle w:val="Absatz"/>
-        <w:rPr>
-          <w:lang w:val="fr-CH"/>
-        </w:rPr>
-      </w:pPr>
-      <w:r>
-        <w:rPr>
-          <w:lang w:val="fr-CH"/>
-        </w:rPr>
-        <w:t xml:space="preserve">Néanmoins, la référence temporelle peut aussi être utilisée pour signaler les différentes versions. Combiner les deux indications (référence temporelle et numéro de version) a ainsi peu de sens. </w:t>
-      </w:r>
-    </w:p>
-    <w:p>
-      <w:pPr>
-        <w:pStyle w:val="Absatz"/>
-        <w:rPr>
-          <w:lang w:val="fr-CH"/>
-        </w:rPr>
-      </w:pPr>
-      <w:r>
-        <w:rPr>
-          <w:lang w:val="fr-CH"/>
-        </w:rPr>
-        <w:t>Pour indiquer la date dans le nom du fichier, on utilisera toujours le format AA-MM-JJ (ou AAAA-MM-JJ), afin que les documents apparaissent dans l’ordre chronologique dans les listes. Si le nom des documents commence par la date, tous les documents seront classés dans l’ordre chronologique. En revanche, si la date est indiquée à la fin du nom des documents, les documents seront classés d’abord alphabétiquement puis, pour un même document, dans l’ordre des différentes versions (en fonction de la date).</w:t>
-      </w:r>
-    </w:p>
-    <w:p>
-      <w:pPr>
-        <w:pStyle w:val="Text-Titel"/>
-        <w:rPr>
-          <w:lang w:val="fr-CH"/>
-        </w:rPr>
-      </w:pPr>
-      <w:r>
-        <w:rPr>
-          <w:lang w:val="fr-CH"/>
-        </w:rPr>
-        <w:t xml:space="preserve">Conseil relatif à l’utilisation d’une référence </w:t>
-      </w:r>
-      <w:proofErr w:type="gramStart"/>
-      <w:r>
-        <w:rPr>
-          <w:lang w:val="fr-CH"/>
-        </w:rPr>
-        <w:t>temporelle:</w:t>
-      </w:r>
-      <w:proofErr w:type="gramEnd"/>
-      <w:r>
-        <w:rPr>
-          <w:lang w:val="fr-CH"/>
-        </w:rPr>
-        <w:t xml:space="preserve"> </w:t>
-      </w:r>
-    </w:p>
-    <w:p>
-      <w:pPr>
-        <w:pStyle w:val="Absatz"/>
-        <w:rPr>
-          <w:color w:val="FF0000"/>
-          <w:lang w:val="fr-CH"/>
-        </w:rPr>
-      </w:pPr>
-      <w:r>
-        <w:rPr>
-          <w:lang w:val="fr-CH"/>
-        </w:rPr>
-        <w:t>L’utilisation de la référence temporelle en lieu et place du numéro de version s’est imposée presque partout. Comme les documents peuvent généralement toujours être triés par ordre chronologique, la pratique a montré qu’il est plus efficace d’indiquer le nom au début et la date à la fin (nom du document-AAMMJJ). En inversant les deux, il n’est en effet plus possible de trier les documents par ordre alphabétique.</w:t>
-      </w:r>
-    </w:p>
-    <w:p>
-      <w:pPr>
-        <w:pStyle w:val="Absatz"/>
-        <w:rPr>
-          <w:lang w:val="fr-CH"/>
-        </w:rPr>
-      </w:pPr>
-      <w:r>
-        <w:rPr>
-          <w:lang w:val="fr-CH"/>
-        </w:rPr>
-        <w:t>De plus, dans la plupart des cas, il est de nouveau possible d’utiliser la forme abrégée AAMMJJ, comme cela avait été le cas avant l’an 2000.</w:t>
-      </w:r>
-    </w:p>
-    <w:p>
-      <w:pPr>
-        <w:pStyle w:val="Absatzkurs"/>
-        <w:rPr>
-          <w:lang w:val="fr-CH"/>
-        </w:rPr>
-      </w:pPr>
-      <w:r>
-        <w:rPr>
-          <w:lang w:val="fr-CH"/>
-        </w:rPr>
-        <w:t xml:space="preserve">Nom du projet-désignation du </w:t>
-      </w:r>
-      <w:proofErr w:type="spellStart"/>
-      <w:r>
-        <w:rPr>
-          <w:lang w:val="fr-CH"/>
-        </w:rPr>
-        <w:t>document-AAMMJJ.type</w:t>
-      </w:r>
-      <w:proofErr w:type="spellEnd"/>
-      <w:r>
-        <w:rPr>
-          <w:lang w:val="fr-CH"/>
-        </w:rPr>
-        <w:t xml:space="preserve"> de fichier</w:t>
-      </w:r>
-    </w:p>
-    <w:p>
-      <w:pPr>
-        <w:pStyle w:val="Absatz3Pt"/>
-        <w:rPr>
-          <w:lang w:val="fr-CH"/>
-        </w:rPr>
-      </w:pPr>
-      <w:proofErr w:type="gramStart"/>
-      <w:r>
-        <w:rPr>
-          <w:lang w:val="fr-CH"/>
-        </w:rPr>
-        <w:t>Exemple:</w:t>
-      </w:r>
-      <w:proofErr w:type="gramEnd"/>
-    </w:p>
-    <w:p>
-      <w:pPr>
-        <w:pStyle w:val="Absatz0Pt"/>
-        <w:rPr>
-          <w:lang w:val="fr-CH"/>
-        </w:rPr>
-      </w:pPr>
-      <w:r>
-        <w:rPr>
-          <w:lang w:val="fr-CH"/>
-        </w:rPr>
-        <w:t>HMH-mandat de projet-181126.doc</w:t>
-      </w:r>
-    </w:p>
-    <w:p>
-      <w:pPr>
-        <w:pStyle w:val="Absatz0Ptkurs"/>
-      </w:pPr>
-      <w:r>
-        <w:t>HMH-mandat de projet-181205.doc</w:t>
-      </w:r>
-    </w:p>
-    <w:p>
-      <w:pPr>
-        <w:pStyle w:val="Titre8"/>
-        <w:ind w:left="0" w:firstLine="0"/>
-      </w:pPr>
-      <w:r>
-        <w:lastRenderedPageBreak/>
-        <w:t>Gestion des modifications</w:t>
-      </w:r>
-    </w:p>
-    <w:p>
-      <w:pPr>
-        <w:pStyle w:val="Absatzkurs"/>
-        <w:keepNext/>
-        <w:rPr>
-          <w:lang w:val="fr-CH"/>
-        </w:rPr>
-      </w:pPr>
-      <w:r>
-        <w:rPr>
-          <w:lang w:val="fr-CH"/>
-        </w:rPr>
-        <w:t xml:space="preserve">Ce graphique est modifiable avec Microsoft PowerPoint (clic droit – Objet </w:t>
-      </w:r>
-      <w:r>
-        <w:rPr>
-          <w:lang w:val="fr-CH"/>
-        </w:rPr>
-        <w:t>Présentation</w:t>
-      </w:r>
-      <w:r>
-        <w:rPr>
-          <w:lang w:val="fr-CH"/>
-        </w:rPr>
-        <w:t xml:space="preserve"> – Ouvrir)</w:t>
-      </w:r>
-    </w:p>
-    <w:p>
-      <w:pPr>
-        <w:pStyle w:val="Abbildung"/>
-        <w:ind w:right="-427"/>
-        <w:rPr>
-          <w:lang w:val="fr-CH"/>
-        </w:rPr>
-      </w:pPr>
-      <w:r>
-        <w:rPr>
-          <w:lang w:val="fr-CH"/>
-        </w:rPr>
-        <w:object w:dxaOrig="9617" w:dyaOrig="5403" w14:anchorId="0CCE823C">
-          <v:shape id="_x0000_i1041" type="#_x0000_t75" style="width:474.1pt;height:266.05pt" o:ole="">
-            <v:imagedata r:id="rId19" o:title=""/>
-          </v:shape>
-          <o:OLEObject Type="Embed" ProgID="PowerPoint.Show.12" ShapeID="_x0000_i1041" DrawAspect="Content" ObjectID="_1646668061" r:id="rId20"/>
-        </w:object>
-      </w:r>
-    </w:p>
-    <w:p>
-      <w:pPr>
-        <w:pStyle w:val="Absatz"/>
-        <w:rPr>
-          <w:lang w:val="fr-CH"/>
-        </w:rPr>
-      </w:pPr>
-      <w:bookmarkStart w:id="97" w:name="_Toc35873710"/>
-      <w:r>
-        <w:rPr>
-          <w:lang w:val="fr-CH"/>
-        </w:rPr>
-        <w:t xml:space="preserve">Figure </w:t>
-      </w:r>
-      <w:r>
-        <w:rPr>
-          <w:noProof/>
-          <w:lang w:val="fr-CH"/>
-        </w:rPr>
-        <w:fldChar w:fldCharType="begin"/>
-      </w:r>
-      <w:r>
-        <w:rPr>
-          <w:noProof/>
-          <w:lang w:val="fr-CH"/>
-        </w:rPr>
-        <w:instrText xml:space="preserve"> SEQ Abb. \* ARABIC </w:instrText>
-      </w:r>
-      <w:r>
-        <w:rPr>
-          <w:noProof/>
-          <w:lang w:val="fr-CH"/>
-        </w:rPr>
-        <w:fldChar w:fldCharType="separate"/>
-      </w:r>
-      <w:r>
-        <w:rPr>
-          <w:noProof/>
-          <w:lang w:val="fr-CH"/>
-        </w:rPr>
-        <w:t>5</w:t>
-      </w:r>
-      <w:r>
-        <w:rPr>
-          <w:noProof/>
-          <w:lang w:val="fr-CH"/>
-        </w:rPr>
-        <w:fldChar w:fldCharType="end"/>
-      </w:r>
-      <w:r>
-        <w:rPr>
-          <w:lang w:val="fr-CH"/>
-        </w:rPr>
-        <w:t xml:space="preserve">  -</w:t>
-      </w:r>
-      <w:r>
-        <w:rPr>
-          <w:lang w:val="fr-CH"/>
-        </w:rPr>
-        <w:tab/>
-        <w:t>Graphique concernant la gestion des modifications</w:t>
-      </w:r>
       <w:bookmarkEnd w:id="97"/>
     </w:p>
     <w:p>
       <w:pPr>
-        <w:pStyle w:val="Absatz"/>
-        <w:rPr>
-          <w:lang w:val="fr-CH"/>
-        </w:rPr>
-      </w:pPr>
+        <w:pStyle w:val="Text-Titel"/>
+        <w:pageBreakBefore/>
+        <w:rPr>
+          <w:lang w:val="fr-CH"/>
+        </w:rPr>
+      </w:pPr>
+      <w:r>
+        <w:rPr>
+          <w:lang w:val="fr-CH"/>
+        </w:rPr>
+        <w:lastRenderedPageBreak/>
+        <w:t>Documents avec référence temporelle</w:t>
+      </w:r>
     </w:p>
     <w:p>
       <w:pPr>
@@ -25627,33 +25301,400 @@
           <w:lang w:val="fr-CH"/>
         </w:rPr>
       </w:pPr>
+      <w:r>
+        <w:rPr>
+          <w:lang w:val="fr-CH"/>
+        </w:rPr>
+        <w:t>Pour les documents ayant une référence temporelle claire, la date doit figurer dans le nom du fichier.</w:t>
+      </w:r>
     </w:p>
     <w:p>
       <w:pPr>
+        <w:pStyle w:val="Absatz"/>
+        <w:rPr>
+          <w:lang w:val="fr-CH"/>
+        </w:rPr>
+      </w:pPr>
+      <w:r>
+        <w:rPr>
+          <w:lang w:val="fr-CH"/>
+        </w:rPr>
+        <w:t>Exemple pour un procès-verbal:</w:t>
+      </w:r>
+    </w:p>
+    <w:p>
+      <w:pPr>
+        <w:pStyle w:val="Absatzkurs"/>
+        <w:rPr>
+          <w:lang w:val="fr-CH"/>
+        </w:rPr>
+      </w:pPr>
+      <w:r>
+        <w:rPr>
+          <w:lang w:val="fr-CH"/>
+        </w:rPr>
+        <w:t>HMH-PV-réunion équipe de base-2011-12-05.doc</w:t>
+      </w:r>
+    </w:p>
+    <w:p>
+      <w:pPr>
+        <w:pStyle w:val="Absatz"/>
+        <w:rPr>
+          <w:lang w:val="fr-CH"/>
+        </w:rPr>
+      </w:pPr>
+      <w:r>
+        <w:rPr>
+          <w:lang w:val="fr-CH"/>
+        </w:rPr>
+        <w:t xml:space="preserve">Néanmoins, la référence temporelle peut aussi être utilisée pour signaler les différentes versions. Combiner les deux indications (référence temporelle et numéro de version) a ainsi peu de sens. </w:t>
+      </w:r>
+    </w:p>
+    <w:p>
+      <w:pPr>
+        <w:pStyle w:val="Absatz"/>
+        <w:rPr>
+          <w:lang w:val="fr-CH"/>
+        </w:rPr>
+      </w:pPr>
+      <w:r>
+        <w:rPr>
+          <w:lang w:val="fr-CH"/>
+        </w:rPr>
+        <w:t>Pour indiquer la date dans le nom du fichier, on utilisera toujours le format AA-MM-JJ (ou AAAA-MM-JJ), afin que les documents apparaissent dans l’ordre chronologique dans les listes. Si le nom des documents commence par la date, tous les documents seront classés dans l’ordre chronologique. En revanche, si la date est indiquée à la fin du nom des documents, les documents seront classés d’abord alphabétiquement puis, pour un même document, dans l’ordre des différentes versions (en fonction de la date).</w:t>
+      </w:r>
+    </w:p>
+    <w:p>
+      <w:pPr>
+        <w:pStyle w:val="Text-Titel"/>
+        <w:rPr>
+          <w:lang w:val="fr-CH"/>
+        </w:rPr>
+      </w:pPr>
+      <w:r>
+        <w:rPr>
+          <w:lang w:val="fr-CH"/>
+        </w:rPr>
+        <w:t xml:space="preserve">Conseil relatif à l’utilisation d’une référence temporelle: </w:t>
+      </w:r>
+    </w:p>
+    <w:p>
+      <w:pPr>
+        <w:pStyle w:val="Absatz"/>
+        <w:rPr>
+          <w:color w:val="FF0000"/>
+          <w:lang w:val="fr-CH"/>
+        </w:rPr>
+      </w:pPr>
+      <w:r>
+        <w:rPr>
+          <w:lang w:val="fr-CH"/>
+        </w:rPr>
+        <w:t>L’utilisation de la référence temporelle en lieu et place du numéro de version s’est imposée presque partout. Comme les documents peuvent généralement toujours être triés par ordre chronologique, la pratique a montré qu’il est plus efficace d’indiquer le nom au début et la date à la fin (nom du document-AAMMJJ). En inversant les deux, il n’est en effet plus possible de trier les documents par ordre alphabétique.</w:t>
+      </w:r>
+    </w:p>
+    <w:p>
+      <w:pPr>
+        <w:pStyle w:val="Absatz"/>
+        <w:rPr>
+          <w:lang w:val="fr-CH"/>
+        </w:rPr>
+      </w:pPr>
+      <w:r>
+        <w:rPr>
+          <w:lang w:val="fr-CH"/>
+        </w:rPr>
+        <w:t>De plus, dans la plupart des cas, il est de nouveau possible d’utiliser la forme abrégée AAMMJJ, comme cela avait été le cas avant l’an 2000.</w:t>
+      </w:r>
+    </w:p>
+    <w:p>
+      <w:pPr>
+        <w:pStyle w:val="Absatzkurs"/>
+        <w:rPr>
+          <w:lang w:val="fr-CH"/>
+        </w:rPr>
+      </w:pPr>
+      <w:r>
+        <w:rPr>
+          <w:lang w:val="fr-CH"/>
+        </w:rPr>
+        <w:t xml:space="preserve">Nom du projet-désignation du </w:t>
+      </w:r>
+      <w:proofErr w:type="spellStart"/>
+      <w:r>
+        <w:rPr>
+          <w:lang w:val="fr-CH"/>
+        </w:rPr>
+        <w:t>document-AAMMJJ.type</w:t>
+      </w:r>
+      <w:proofErr w:type="spellEnd"/>
+      <w:r>
+        <w:rPr>
+          <w:lang w:val="fr-CH"/>
+        </w:rPr>
+        <w:t xml:space="preserve"> de fichier</w:t>
+      </w:r>
+    </w:p>
+    <w:p>
+      <w:pPr>
+        <w:pStyle w:val="Absatz3Pt"/>
+        <w:rPr>
+          <w:lang w:val="fr-CH"/>
+        </w:rPr>
+      </w:pPr>
+      <w:r>
+        <w:rPr>
+          <w:lang w:val="fr-CH"/>
+        </w:rPr>
+        <w:t>Exemple:</w:t>
+      </w:r>
+    </w:p>
+    <w:p>
+      <w:pPr>
+        <w:pStyle w:val="Absatz0Pt"/>
+        <w:rPr>
+          <w:lang w:val="fr-CH"/>
+        </w:rPr>
+      </w:pPr>
+      <w:r>
+        <w:rPr>
+          <w:lang w:val="fr-CH"/>
+        </w:rPr>
+        <w:t>HMH-mandat de projet-181126.doc</w:t>
+      </w:r>
+    </w:p>
+    <w:p>
+      <w:pPr>
+        <w:pStyle w:val="Absatz0Ptkurs"/>
+      </w:pPr>
+      <w:r>
+        <w:t>HMH-mandat de projet-181205.doc</w:t>
+      </w:r>
+    </w:p>
+    <w:p>
+      <w:pPr>
         <w:pStyle w:val="Titre8"/>
         <w:ind w:left="0" w:firstLine="0"/>
       </w:pPr>
       <w:r>
-        <w:t>WBS</w:t>
+        <w:lastRenderedPageBreak/>
+        <w:t>Gestion des modifications</w:t>
       </w:r>
     </w:p>
     <w:p>
       <w:pPr>
+        <w:pStyle w:val="Absatzkurs"/>
+        <w:keepNext/>
+        <w:rPr>
+          <w:lang w:val="fr-CH"/>
+        </w:rPr>
+      </w:pPr>
+      <w:r>
+        <w:rPr>
+          <w:lang w:val="fr-CH"/>
+        </w:rPr>
+        <w:t xml:space="preserve">Ce graphique est modifiable avec Microsoft PowerPoint (clic droit – Objet </w:t>
+      </w:r>
+      <w:r>
+        <w:rPr>
+          <w:lang w:val="fr-CH"/>
+        </w:rPr>
+        <w:t>Présentation</w:t>
+      </w:r>
+      <w:r>
+        <w:rPr>
+          <w:lang w:val="fr-CH"/>
+        </w:rPr>
+        <w:t xml:space="preserve"> – Ouvrir)</w:t>
+      </w:r>
+    </w:p>
+    <w:p>
+      <w:pPr>
+        <w:pStyle w:val="Abbildung"/>
+        <w:ind w:right="-427"/>
+        <w:rPr>
+          <w:lang w:val="fr-CH"/>
+        </w:rPr>
+      </w:pPr>
+      <w:r>
+        <w:rPr>
+          <w:lang w:val="fr-CH"/>
+        </w:rPr>
+        <w:object w:dxaOrig="9617" w:dyaOrig="5403" w14:anchorId="0CCE823C">
+          <v:shape id="_x0000_i1028" type="#_x0000_t75" style="width:473.95pt;height:266.05pt" o:ole="">
+            <v:imagedata r:id="rId19" o:title=""/>
+          </v:shape>
+          <o:OLEObject Type="Embed" ProgID="PowerPoint.Show.12" ShapeID="_x0000_i1028" DrawAspect="Content" ObjectID="_1646668492" r:id="rId20"/>
+        </w:object>
+      </w:r>
+    </w:p>
+    <w:p>
+      <w:pPr>
         <w:pStyle w:val="Absatz"/>
         <w:rPr>
-          <w:lang w:val="fr-CH" w:eastAsia="fr-FR"/>
-        </w:rPr>
-      </w:pPr>
-      <w:bookmarkStart w:id="98" w:name="_GoBack"/>
+          <w:lang w:val="fr-CH"/>
+        </w:rPr>
+      </w:pPr>
+      <w:bookmarkStart w:id="98" w:name="_Toc35873710"/>
+      <w:r>
+        <w:rPr>
+          <w:lang w:val="fr-CH"/>
+        </w:rPr>
+        <w:t xml:space="preserve">Figure </w:t>
+      </w:r>
+      <w:r>
+        <w:rPr>
+          <w:noProof/>
+          <w:lang w:val="fr-CH"/>
+        </w:rPr>
+        <w:fldChar w:fldCharType="begin"/>
+      </w:r>
+      <w:r>
+        <w:rPr>
+          <w:noProof/>
+          <w:lang w:val="fr-CH"/>
+        </w:rPr>
+        <w:instrText xml:space="preserve"> SEQ Abb. \* ARABIC </w:instrText>
+      </w:r>
+      <w:r>
+        <w:rPr>
+          <w:noProof/>
+          <w:lang w:val="fr-CH"/>
+        </w:rPr>
+        <w:fldChar w:fldCharType="separate"/>
+      </w:r>
+      <w:r>
+        <w:rPr>
+          <w:noProof/>
+          <w:lang w:val="fr-CH"/>
+        </w:rPr>
+        <w:t>5</w:t>
+      </w:r>
+      <w:r>
+        <w:rPr>
+          <w:noProof/>
+          <w:lang w:val="fr-CH"/>
+        </w:rPr>
+        <w:fldChar w:fldCharType="end"/>
+      </w:r>
+      <w:r>
+        <w:rPr>
+          <w:lang w:val="fr-CH"/>
+        </w:rPr>
+        <w:t xml:space="preserve">  -</w:t>
+      </w:r>
+      <w:r>
+        <w:rPr>
+          <w:lang w:val="fr-CH"/>
+        </w:rPr>
+        <w:tab/>
+        <w:t>Graphique concernant la gestion des modifications</w:t>
+      </w:r>
       <w:bookmarkEnd w:id="98"/>
     </w:p>
+    <w:p>
+      <w:pPr>
+        <w:pStyle w:val="Absatz"/>
+        <w:rPr>
+          <w:lang w:val="fr-CH"/>
+        </w:rPr>
+      </w:pPr>
+    </w:p>
+    <w:p>
+      <w:pPr>
+        <w:spacing w:after="0" w:line="240" w:lineRule="auto"/>
+        <w:rPr>
+          <w:rFonts w:ascii="Calibri Light" w:hAnsi="Calibri Light" w:cs="Arial"/>
+          <w:color w:val="auto"/>
+          <w:sz w:val="24"/>
+          <w:szCs w:val="24"/>
+          <w:lang w:eastAsia="de-DE"/>
+        </w:rPr>
+      </w:pPr>
+      <w:r>
+        <w:br w:type="page"/>
+      </w:r>
+    </w:p>
+    <w:p>
+      <w:pPr>
+        <w:pStyle w:val="Titre8"/>
+        <w:ind w:left="0" w:firstLine="0"/>
+      </w:pPr>
+      <w:r>
+        <w:lastRenderedPageBreak/>
+        <w:t>WBS</w:t>
+      </w:r>
+    </w:p>
+    <w:p>
+      <w:pPr>
+        <w:pStyle w:val="Absatz"/>
+        <w:jc w:val="center"/>
+        <w:rPr>
+          <w:lang w:val="fr-CH" w:eastAsia="fr-FR"/>
+        </w:rPr>
+      </w:pPr>
+      <w:r>
+        <w:rPr>
+          <w:noProof/>
+          <w:lang w:val="fr-CH" w:eastAsia="fr-FR"/>
+        </w:rPr>
+        <w:drawing>
+          <wp:inline distT="0" distB="0" distL="0" distR="0" wp14:anchorId="27C84835" wp14:editId="4F595E6E">
+            <wp:extent cx="8605178" cy="4092867"/>
+            <wp:effectExtent l="8255" t="0" r="0" b="0"/>
+            <wp:docPr id="3" name="Image 3"/>
+            <wp:cNvGraphicFramePr>
+              <a:graphicFrameLocks xmlns:a="http://schemas.openxmlformats.org/drawingml/2006/main" noChangeAspect="1"/>
+            </wp:cNvGraphicFramePr>
+            <a:graphic xmlns:a="http://schemas.openxmlformats.org/drawingml/2006/main">
+              <a:graphicData uri="http://schemas.openxmlformats.org/drawingml/2006/picture">
+                <pic:pic xmlns:pic="http://schemas.openxmlformats.org/drawingml/2006/picture">
+                  <pic:nvPicPr>
+                    <pic:cNvPr id="0" name="Picture 5"/>
+                    <pic:cNvPicPr>
+                      <a:picLocks noChangeAspect="1" noChangeArrowheads="1"/>
+                    </pic:cNvPicPr>
+                  </pic:nvPicPr>
+                  <pic:blipFill>
+                    <a:blip r:embed="rId21">
+                      <a:extLst>
+                        <a:ext uri="{28A0092B-C50C-407E-A947-70E740481C1C}">
+                          <a14:useLocalDpi xmlns:a14="http://schemas.microsoft.com/office/drawing/2010/main" val="0"/>
+                        </a:ext>
+                      </a:extLst>
+                    </a:blip>
+                    <a:srcRect/>
+                    <a:stretch>
+                      <a:fillRect/>
+                    </a:stretch>
+                  </pic:blipFill>
+                  <pic:spPr bwMode="auto">
+                    <a:xfrm rot="5400000">
+                      <a:off x="0" y="0"/>
+                      <a:ext cx="8661623" cy="4119714"/>
+                    </a:xfrm>
+                    <a:prstGeom prst="rect">
+                      <a:avLst/>
+                    </a:prstGeom>
+                    <a:noFill/>
+                    <a:ln>
+                      <a:noFill/>
+                    </a:ln>
+                  </pic:spPr>
+                </pic:pic>
+              </a:graphicData>
+            </a:graphic>
+          </wp:inline>
+        </w:drawing>
+      </w:r>
+    </w:p>
     <w:sectPr>
-      <w:headerReference w:type="even" r:id="rId21"/>
-      <w:headerReference w:type="default" r:id="rId22"/>
-      <w:footerReference w:type="even" r:id="rId23"/>
-      <w:footerReference w:type="default" r:id="rId24"/>
-      <w:headerReference w:type="first" r:id="rId25"/>
-      <w:footerReference w:type="first" r:id="rId26"/>
+      <w:headerReference w:type="even" r:id="rId22"/>
+      <w:headerReference w:type="default" r:id="rId23"/>
+      <w:footerReference w:type="even" r:id="rId24"/>
+      <w:footerReference w:type="default" r:id="rId25"/>
+      <w:headerReference w:type="first" r:id="rId26"/>
+      <w:footerReference w:type="first" r:id="rId27"/>
       <w:pgSz w:w="11906" w:h="16838" w:code="9"/>
       <w:pgMar w:top="1134" w:right="1134" w:bottom="851" w:left="1701" w:header="709" w:footer="318" w:gutter="0"/>
       <w:cols w:space="708"/>
@@ -30358,7 +30399,7 @@
     </w:rPrDefault>
     <w:pPrDefault/>
   </w:docDefaults>
-  <w:latentStyles w:defLockedState="0" w:defUIPriority="99" w:defSemiHidden="0" w:defUnhideWhenUsed="0" w:defQFormat="0" w:count="377">
+  <w:latentStyles w:defLockedState="0" w:defUIPriority="99" w:defSemiHidden="0" w:defUnhideWhenUsed="0" w:defQFormat="0" w:count="376">
     <w:lsdException w:name="Normal" w:uiPriority="0"/>
     <w:lsdException w:name="heading 1" w:uiPriority="0" w:qFormat="1"/>
     <w:lsdException w:name="heading 2" w:semiHidden="1" w:uiPriority="0" w:unhideWhenUsed="1" w:qFormat="1"/>
@@ -30464,6 +30505,7 @@
     <w:lsdException w:name="HTML Sample" w:semiHidden="1" w:unhideWhenUsed="1"/>
     <w:lsdException w:name="HTML Typewriter" w:semiHidden="1" w:unhideWhenUsed="1"/>
     <w:lsdException w:name="HTML Variable" w:semiHidden="1" w:unhideWhenUsed="1"/>
+    <w:lsdException w:name="Normal Table" w:semiHidden="1" w:unhideWhenUsed="1"/>
     <w:lsdException w:name="annotation subject" w:semiHidden="1" w:unhideWhenUsed="1"/>
     <w:lsdException w:name="No List" w:semiHidden="1" w:unhideWhenUsed="1"/>
     <w:lsdException w:name="Outline List 1" w:semiHidden="1" w:unhideWhenUsed="1"/>
@@ -30510,8 +30552,10 @@
     <w:lsdException w:name="Table Subtle 2" w:semiHidden="1" w:unhideWhenUsed="1"/>
     <w:lsdException w:name="Table Web 1" w:semiHidden="1" w:unhideWhenUsed="1"/>
     <w:lsdException w:name="Table Web 2" w:semiHidden="1" w:unhideWhenUsed="1"/>
+    <w:lsdException w:name="Table Web 3" w:semiHidden="1" w:unhideWhenUsed="1"/>
     <w:lsdException w:name="Balloon Text" w:semiHidden="1" w:unhideWhenUsed="1"/>
     <w:lsdException w:name="Table Grid" w:uiPriority="39"/>
+    <w:lsdException w:name="Table Theme" w:semiHidden="1" w:unhideWhenUsed="1"/>
     <w:lsdException w:name="Placeholder Text" w:semiHidden="1"/>
     <w:lsdException w:name="No Spacing" w:uiPriority="1" w:qFormat="1"/>
     <w:lsdException w:name="Light Shading" w:uiPriority="60"/>
@@ -30732,7 +30776,6 @@
     <w:lsdException w:name="Hashtag" w:semiHidden="1" w:unhideWhenUsed="1"/>
     <w:lsdException w:name="Unresolved Mention" w:semiHidden="1" w:unhideWhenUsed="1"/>
     <w:lsdException w:name="Smart Link" w:semiHidden="1" w:unhideWhenUsed="1"/>
-    <w:lsdException w:name="Smart Link Error" w:semiHidden="1" w:unhideWhenUsed="1"/>
   </w:latentStyles>
   <w:style w:type="paragraph" w:default="1" w:styleId="Normal">
     <w:name w:val="Normal"/>
@@ -32553,7 +32596,7 @@
     <w:sig w:usb0="E0002EFF" w:usb1="C000785B" w:usb2="00000009" w:usb3="00000000" w:csb0="000001FF" w:csb1="00000000"/>
   </w:font>
   <w:font w:name="Helvetica">
-    <w:panose1 w:val="020B0504020202020204"/>
+    <w:panose1 w:val="020B0604020202020204"/>
     <w:charset w:val="00"/>
     <w:family w:val="swiss"/>
     <w:pitch w:val="variable"/>
@@ -32564,7 +32607,7 @@
     <w:charset w:val="00"/>
     <w:family w:val="swiss"/>
     <w:pitch w:val="variable"/>
-    <w:sig w:usb0="E0002EFF" w:usb1="C000247B" w:usb2="00000009" w:usb3="00000000" w:csb0="000001FF" w:csb1="00000000"/>
+    <w:sig w:usb0="E4002EFF" w:usb1="C000247B" w:usb2="00000009" w:usb3="00000000" w:csb0="000001FF" w:csb1="00000000"/>
   </w:font>
   <w:font w:name="Monotype Sorts">
     <w:altName w:val="BR-OCRB"/>
@@ -32578,7 +32621,7 @@
     <w:charset w:val="00"/>
     <w:family w:val="swiss"/>
     <w:pitch w:val="variable"/>
-    <w:sig w:usb0="E0002AFF" w:usb1="C000247B" w:usb2="00000009" w:usb3="00000000" w:csb0="000001FF" w:csb1="00000000"/>
+    <w:sig w:usb0="E4002EFF" w:usb1="C000247B" w:usb2="00000009" w:usb3="00000000" w:csb0="000001FF" w:csb1="00000000"/>
   </w:font>
   <w:font w:name="PMingLiU">
     <w:altName w:val="新細明體"/>
@@ -32638,11 +32681,13 @@
     <w:rsid w:val="007177F8"/>
     <w:rsid w:val="007749AE"/>
     <w:rsid w:val="007F526F"/>
+    <w:rsid w:val="00895756"/>
     <w:rsid w:val="008B620E"/>
     <w:rsid w:val="009B7784"/>
     <w:rsid w:val="009F13CC"/>
     <w:rsid w:val="00AD795C"/>
     <w:rsid w:val="00D37865"/>
+    <w:rsid w:val="00EB1462"/>
     <w:rsid w:val="00FE64F4"/>
   </w:rsids>
   <m:mathPr>
@@ -32660,7 +32705,7 @@
   </m:mathPr>
   <w:themeFontLang w:val="fr-FR"/>
   <w:clrSchemeMapping w:bg1="light1" w:t1="dark1" w:bg2="light2" w:t2="dark2" w:accent1="accent1" w:accent2="accent2" w:accent3="accent3" w:accent4="accent4" w:accent5="accent5" w:accent6="accent6" w:hyperlink="hyperlink" w:followedHyperlink="followedHyperlink"/>
-  <w:decimalSymbol w:val="."/>
+  <w:decimalSymbol w:val=","/>
   <w:listSeparator w:val=";"/>
   <w15:chartTrackingRefBased/>
 </w:settings>
@@ -32683,7 +32728,7 @@
       </w:pPr>
     </w:pPrDefault>
   </w:docDefaults>
-  <w:latentStyles w:defLockedState="0" w:defUIPriority="99" w:defSemiHidden="0" w:defUnhideWhenUsed="0" w:defQFormat="0" w:count="377">
+  <w:latentStyles w:defLockedState="0" w:defUIPriority="99" w:defSemiHidden="0" w:defUnhideWhenUsed="0" w:defQFormat="0" w:count="376">
     <w:lsdException w:name="Normal" w:uiPriority="0" w:qFormat="1"/>
     <w:lsdException w:name="heading 1" w:uiPriority="9" w:qFormat="1"/>
     <w:lsdException w:name="heading 2" w:semiHidden="1" w:uiPriority="9" w:unhideWhenUsed="1" w:qFormat="1"/>
@@ -32789,6 +32834,7 @@
     <w:lsdException w:name="HTML Sample" w:semiHidden="1" w:unhideWhenUsed="1"/>
     <w:lsdException w:name="HTML Typewriter" w:semiHidden="1" w:unhideWhenUsed="1"/>
     <w:lsdException w:name="HTML Variable" w:semiHidden="1" w:unhideWhenUsed="1"/>
+    <w:lsdException w:name="Normal Table" w:semiHidden="1" w:unhideWhenUsed="1"/>
     <w:lsdException w:name="annotation subject" w:semiHidden="1" w:unhideWhenUsed="1"/>
     <w:lsdException w:name="No List" w:semiHidden="1" w:unhideWhenUsed="1"/>
     <w:lsdException w:name="Outline List 1" w:semiHidden="1" w:unhideWhenUsed="1"/>
@@ -32835,8 +32881,10 @@
     <w:lsdException w:name="Table Subtle 2" w:semiHidden="1" w:unhideWhenUsed="1"/>
     <w:lsdException w:name="Table Web 1" w:semiHidden="1" w:unhideWhenUsed="1"/>
     <w:lsdException w:name="Table Web 2" w:semiHidden="1" w:unhideWhenUsed="1"/>
+    <w:lsdException w:name="Table Web 3" w:semiHidden="1" w:unhideWhenUsed="1"/>
     <w:lsdException w:name="Balloon Text" w:semiHidden="1" w:unhideWhenUsed="1"/>
     <w:lsdException w:name="Table Grid" w:uiPriority="39"/>
+    <w:lsdException w:name="Table Theme" w:semiHidden="1" w:unhideWhenUsed="1"/>
     <w:lsdException w:name="Placeholder Text" w:semiHidden="1"/>
     <w:lsdException w:name="No Spacing" w:uiPriority="1" w:qFormat="1"/>
     <w:lsdException w:name="Light Shading" w:uiPriority="60"/>
@@ -33057,7 +33105,6 @@
     <w:lsdException w:name="Hashtag" w:semiHidden="1" w:unhideWhenUsed="1"/>
     <w:lsdException w:name="Unresolved Mention" w:semiHidden="1" w:unhideWhenUsed="1"/>
     <w:lsdException w:name="Smart Link" w:semiHidden="1" w:unhideWhenUsed="1"/>
-    <w:lsdException w:name="Smart Link Error" w:semiHidden="1" w:unhideWhenUsed="1"/>
   </w:latentStyles>
   <w:style w:type="paragraph" w:default="1" w:styleId="Normal">
     <w:name w:val="Normal"/>
@@ -33546,7 +33593,7 @@
 </file>
 
 <file path=customXml/itemProps4.xml><?xml version="1.0" encoding="utf-8"?>
-<ds:datastoreItem xmlns:ds="http://schemas.openxmlformats.org/officeDocument/2006/customXml" ds:itemID="{D62CD4DA-CD43-418F-B6B2-A62F6532D275}">
+<ds:datastoreItem xmlns:ds="http://schemas.openxmlformats.org/officeDocument/2006/customXml" ds:itemID="{F2764A88-2F79-4555-A9B9-723C094681CB}">
   <ds:schemaRefs>
     <ds:schemaRef ds:uri="http://schemas.openxmlformats.org/officeDocument/2006/bibliography"/>
   </ds:schemaRefs>

--- a/Documentation Hermès/planDeProjet-GoupeA-V1.docx
+++ b/Documentation Hermès/planDeProjet-GoupeA-V1.docx
@@ -563,7 +563,7 @@
         </w:rPr>
       </w:pPr>
       <w:bookmarkStart w:id="0" w:name="_Toc2680356"/>
-      <w:bookmarkStart w:id="1" w:name="_Toc35873680"/>
+      <w:bookmarkStart w:id="1" w:name="_Toc36063249"/>
       <w:r>
         <w:rPr>
           <w:lang w:val="fr-CH"/>
@@ -1103,7 +1103,7 @@
       </w:pPr>
       <w:bookmarkStart w:id="2" w:name="_Toc448251712"/>
       <w:bookmarkStart w:id="3" w:name="_Toc2680369"/>
-      <w:bookmarkStart w:id="4" w:name="_Toc35873711"/>
+      <w:bookmarkStart w:id="4" w:name="_Toc36063278"/>
       <w:r>
         <w:rPr>
           <w:lang w:val="fr-CH"/>
@@ -1176,17 +1176,15 @@
         </w:rPr>
       </w:pPr>
       <w:bookmarkStart w:id="5" w:name="_Toc2680357"/>
-      <w:bookmarkStart w:id="6" w:name="_Toc35873681"/>
+      <w:bookmarkStart w:id="6" w:name="_Toc36063250"/>
       <w:r>
         <w:rPr>
           <w:lang w:val="fr-CH"/>
         </w:rPr>
         <w:t>Description</w:t>
       </w:r>
-      <w:bookmarkStart w:id="7" w:name="_GoBack"/>
       <w:bookmarkEnd w:id="5"/>
       <w:bookmarkEnd w:id="6"/>
-      <w:bookmarkEnd w:id="7"/>
     </w:p>
     <w:p>
       <w:pPr>
@@ -1215,7 +1213,7 @@
           <w:lang w:val="fr-CH"/>
         </w:rPr>
       </w:pPr>
-      <w:bookmarkStart w:id="8" w:name="_Toc35873682"/>
+      <w:bookmarkStart w:id="7" w:name="_Toc36063251"/>
       <w:r>
         <w:rPr>
           <w:lang w:val="fr-CH"/>
@@ -1223,7 +1221,7 @@
         <w:lastRenderedPageBreak/>
         <w:t>Description du projet</w:t>
       </w:r>
-      <w:bookmarkEnd w:id="8"/>
+      <w:bookmarkEnd w:id="7"/>
     </w:p>
     <w:p>
       <w:pPr>
@@ -1233,7 +1231,7 @@
           <w:lang w:val="fr-CH"/>
         </w:rPr>
       </w:pPr>
-      <w:bookmarkStart w:id="9" w:name="_Toc448237590"/>
+      <w:bookmarkStart w:id="8" w:name="_Toc448237590"/>
       <w:r>
         <w:rPr>
           <w:lang w:val="fr-CH"/>
@@ -1296,17 +1294,17 @@
           <w:lang w:val="fr-CH"/>
         </w:rPr>
       </w:pPr>
-      <w:bookmarkStart w:id="10" w:name="_Toc530748735"/>
-      <w:bookmarkStart w:id="11" w:name="_Toc35873683"/>
+      <w:bookmarkStart w:id="9" w:name="_Toc530748735"/>
+      <w:bookmarkStart w:id="10" w:name="_Toc36063252"/>
+      <w:bookmarkEnd w:id="8"/>
+      <w:r>
+        <w:rPr>
+          <w:lang w:val="fr-CH"/>
+        </w:rPr>
+        <w:t>Scénario avec phases et jalons</w:t>
+      </w:r>
       <w:bookmarkEnd w:id="9"/>
-      <w:r>
-        <w:rPr>
-          <w:lang w:val="fr-CH"/>
-        </w:rPr>
-        <w:t>Scénario avec phases et jalons</w:t>
-      </w:r>
       <w:bookmarkEnd w:id="10"/>
-      <w:bookmarkEnd w:id="11"/>
     </w:p>
     <w:p>
       <w:pPr>
@@ -1465,68 +1463,84 @@
           <w:lang w:val="fr-CH"/>
         </w:rPr>
       </w:pPr>
-      <w:bookmarkStart w:id="12" w:name="_Toc35873684"/>
+      <w:bookmarkStart w:id="11" w:name="_Toc36063253"/>
       <w:r>
         <w:rPr>
           <w:lang w:val="fr-CH"/>
         </w:rPr>
         <w:t>Initialisation</w:t>
+      </w:r>
+      <w:bookmarkEnd w:id="11"/>
+    </w:p>
+    <w:p>
+      <w:pPr>
+        <w:pStyle w:val="Absatz"/>
+        <w:rPr>
+          <w:lang w:val="fr-CH"/>
+        </w:rPr>
+      </w:pPr>
+      <w:r>
+        <w:rPr>
+          <w:lang w:val="fr-CH"/>
+        </w:rPr>
+        <w:t xml:space="preserve">La phase d’initialisation du projet </w:t>
+      </w:r>
+      <w:r>
+        <w:rPr>
+          <w:lang w:val="fr-CH"/>
+        </w:rPr>
+        <w:t xml:space="preserve">consiste à définir les exigences et objectifs principaux du projet afin de pouvoir préparer des variantes et les évaluer. </w:t>
+      </w:r>
+    </w:p>
+    <w:p>
+      <w:pPr>
+        <w:pStyle w:val="Absatz"/>
+        <w:rPr>
+          <w:lang w:val="fr-CH"/>
+        </w:rPr>
+      </w:pPr>
+      <w:r>
+        <w:rPr>
+          <w:lang w:val="fr-CH"/>
+        </w:rPr>
+        <w:t xml:space="preserve">Nous avons prévu différentes variantes pertinentes en fonction des besoins et des exigences du projet afin de pouvoir </w:t>
+      </w:r>
+      <w:r>
+        <w:rPr>
+          <w:lang w:val="fr-CH"/>
+        </w:rPr>
+        <w:t>satisfaire au mieux les besoins du mandant.</w:t>
+      </w:r>
+    </w:p>
+    <w:p>
+      <w:pPr>
+        <w:pStyle w:val="Titre2"/>
+        <w:rPr>
+          <w:lang w:val="fr-CH"/>
+        </w:rPr>
+      </w:pPr>
+      <w:bookmarkStart w:id="12" w:name="_Toc36063254"/>
+      <w:r>
+        <w:rPr>
+          <w:lang w:val="fr-CH"/>
+        </w:rPr>
+        <w:t>Conception</w:t>
       </w:r>
       <w:bookmarkEnd w:id="12"/>
     </w:p>
     <w:p>
       <w:pPr>
-        <w:pStyle w:val="Absatz"/>
-        <w:rPr>
-          <w:lang w:val="fr-CH"/>
-        </w:rPr>
-      </w:pPr>
-      <w:r>
-        <w:rPr>
-          <w:lang w:val="fr-CH"/>
-        </w:rPr>
-        <w:t xml:space="preserve">La phase d’initialisation du projet </w:t>
-      </w:r>
-      <w:r>
-        <w:rPr>
-          <w:lang w:val="fr-CH"/>
-        </w:rPr>
-        <w:t xml:space="preserve">consiste à définir les exigences et objectifs principaux du projet afin de pouvoir préparer des variantes et les évaluer. </w:t>
-      </w:r>
-    </w:p>
-    <w:p>
-      <w:pPr>
-        <w:pStyle w:val="Absatz"/>
-        <w:rPr>
-          <w:lang w:val="fr-CH"/>
-        </w:rPr>
-      </w:pPr>
-      <w:r>
-        <w:rPr>
-          <w:lang w:val="fr-CH"/>
-        </w:rPr>
-        <w:t xml:space="preserve">Nous avons prévu différentes variantes pertinentes en fonction des besoins et des exigences du projet afin de pouvoir </w:t>
-      </w:r>
-      <w:r>
-        <w:rPr>
-          <w:lang w:val="fr-CH"/>
-        </w:rPr>
-        <w:t>satisfaire au mieux les besoins du mandant.</w:t>
-      </w:r>
-    </w:p>
-    <w:p>
-      <w:pPr>
         <w:pStyle w:val="Titre2"/>
         <w:rPr>
           <w:lang w:val="fr-CH"/>
         </w:rPr>
       </w:pPr>
-      <w:bookmarkStart w:id="13" w:name="_Toc35873685"/>
-      <w:r>
-        <w:rPr>
-          <w:lang w:val="fr-CH"/>
-        </w:rPr>
-        <w:t>Conception</w:t>
+      <w:bookmarkStart w:id="13" w:name="_Toc36063255"/>
+      <w:r>
+        <w:rPr>
+          <w:lang w:val="fr-CH"/>
+        </w:rPr>
+        <w:t>Réalisation</w:t>
       </w:r>
       <w:bookmarkEnd w:id="13"/>
     </w:p>
@@ -1537,30 +1551,14 @@
           <w:lang w:val="fr-CH"/>
         </w:rPr>
       </w:pPr>
-      <w:bookmarkStart w:id="14" w:name="_Toc35873686"/>
-      <w:r>
-        <w:rPr>
-          <w:lang w:val="fr-CH"/>
-        </w:rPr>
-        <w:t>Réalisation</w:t>
+      <w:bookmarkStart w:id="14" w:name="_Toc36063256"/>
+      <w:r>
+        <w:rPr>
+          <w:lang w:val="fr-CH"/>
+        </w:rPr>
+        <w:t>Déploiement</w:t>
       </w:r>
       <w:bookmarkEnd w:id="14"/>
-    </w:p>
-    <w:p>
-      <w:pPr>
-        <w:pStyle w:val="Titre2"/>
-        <w:rPr>
-          <w:lang w:val="fr-CH"/>
-        </w:rPr>
-      </w:pPr>
-      <w:bookmarkStart w:id="15" w:name="_Toc35873687"/>
-      <w:r>
-        <w:rPr>
-          <w:lang w:val="fr-CH"/>
-        </w:rPr>
-        <w:t>Déploiement</w:t>
-      </w:r>
-      <w:bookmarkEnd w:id="15"/>
       <w:r>
         <w:rPr>
           <w:lang w:val="fr-CH"/>
@@ -1579,19 +1577,19 @@
           <w:lang w:val="fr-CH"/>
         </w:rPr>
       </w:pPr>
-      <w:bookmarkStart w:id="16" w:name="_Toc493591254"/>
-      <w:bookmarkStart w:id="17" w:name="_Toc530748736"/>
-      <w:bookmarkStart w:id="18" w:name="_Toc35873688"/>
-      <w:bookmarkStart w:id="19" w:name="_Toc448237592"/>
+      <w:bookmarkStart w:id="15" w:name="_Toc493591254"/>
+      <w:bookmarkStart w:id="16" w:name="_Toc530748736"/>
+      <w:bookmarkStart w:id="17" w:name="_Toc36063257"/>
+      <w:bookmarkStart w:id="18" w:name="_Toc448237592"/>
       <w:r>
         <w:rPr>
           <w:lang w:val="fr-CH"/>
         </w:rPr>
         <w:t>Organisation</w:t>
       </w:r>
+      <w:bookmarkEnd w:id="15"/>
       <w:bookmarkEnd w:id="16"/>
       <w:bookmarkEnd w:id="17"/>
-      <w:bookmarkEnd w:id="18"/>
     </w:p>
     <w:p>
       <w:pPr>
@@ -1755,7 +1753,7 @@
                 <w:lang w:val="fr-CH"/>
               </w:rPr>
             </w:pPr>
-            <w:bookmarkStart w:id="20" w:name="_Hlk35692325"/>
+            <w:bookmarkStart w:id="19" w:name="_Hlk35692325"/>
             <w:proofErr w:type="gramStart"/>
             <w:r>
               <w:rPr>
@@ -1836,7 +1834,7 @@
           </w:p>
         </w:tc>
       </w:tr>
-      <w:bookmarkEnd w:id="20"/>
+      <w:bookmarkEnd w:id="19"/>
       <w:tr>
         <w:trPr>
           <w:trHeight w:val="426"/>
@@ -1952,8 +1950,8 @@
           <w:lang w:val="fr-CH"/>
         </w:rPr>
       </w:pPr>
-      <w:bookmarkStart w:id="21" w:name="_Toc530748763"/>
-      <w:bookmarkStart w:id="22" w:name="_Toc35873712"/>
+      <w:bookmarkStart w:id="20" w:name="_Toc530748763"/>
+      <w:bookmarkStart w:id="21" w:name="_Toc36063279"/>
       <w:r>
         <w:rPr>
           <w:lang w:val="fr-CH"/>
@@ -2007,14 +2005,14 @@
         </w:rPr>
         <w:tab/>
       </w:r>
+      <w:bookmarkEnd w:id="20"/>
+      <w:r>
+        <w:rPr>
+          <w:lang w:val="fr-CH"/>
+        </w:rPr>
+        <w:t>Organisation permanente</w:t>
+      </w:r>
       <w:bookmarkEnd w:id="21"/>
-      <w:r>
-        <w:rPr>
-          <w:lang w:val="fr-CH"/>
-        </w:rPr>
-        <w:t>Organisation permanente</w:t>
-      </w:r>
-      <w:bookmarkEnd w:id="22"/>
     </w:p>
     <w:p>
       <w:pPr>
@@ -2545,13 +2543,13 @@
           <w:lang w:val="fr-CH"/>
         </w:rPr>
       </w:pPr>
-      <w:bookmarkStart w:id="23" w:name="_Toc451800094"/>
-      <w:bookmarkStart w:id="24" w:name="_Toc467679033"/>
-      <w:bookmarkStart w:id="25" w:name="_Toc467690556"/>
-      <w:bookmarkStart w:id="26" w:name="_Toc493591091"/>
-      <w:bookmarkStart w:id="27" w:name="_Toc530513755"/>
-      <w:bookmarkStart w:id="28" w:name="_Toc530748762"/>
-      <w:bookmarkStart w:id="29" w:name="_Toc35873713"/>
+      <w:bookmarkStart w:id="22" w:name="_Toc451800094"/>
+      <w:bookmarkStart w:id="23" w:name="_Toc467679033"/>
+      <w:bookmarkStart w:id="24" w:name="_Toc467690556"/>
+      <w:bookmarkStart w:id="25" w:name="_Toc493591091"/>
+      <w:bookmarkStart w:id="26" w:name="_Toc530513755"/>
+      <w:bookmarkStart w:id="27" w:name="_Toc530748762"/>
+      <w:bookmarkStart w:id="28" w:name="_Toc36063280"/>
       <w:r>
         <w:rPr>
           <w:lang w:val="fr-CH"/>
@@ -2605,19 +2603,19 @@
         </w:rPr>
         <w:tab/>
       </w:r>
+      <w:bookmarkEnd w:id="22"/>
       <w:bookmarkEnd w:id="23"/>
       <w:bookmarkEnd w:id="24"/>
       <w:bookmarkEnd w:id="25"/>
+      <w:r>
+        <w:rPr>
+          <w:lang w:val="fr-CH"/>
+        </w:rPr>
+        <w:t>Organisation de projet pour la phase suivante</w:t>
+      </w:r>
       <w:bookmarkEnd w:id="26"/>
-      <w:r>
-        <w:rPr>
-          <w:lang w:val="fr-CH"/>
-        </w:rPr>
-        <w:t>Organisation de projet pour la phase suivante</w:t>
-      </w:r>
       <w:bookmarkEnd w:id="27"/>
       <w:bookmarkEnd w:id="28"/>
-      <w:bookmarkEnd w:id="29"/>
     </w:p>
     <w:p>
       <w:pPr>
@@ -2679,10 +2677,10 @@
             <v:path o:extrusionok="f" gradientshapeok="t" o:connecttype="rect"/>
             <o:lock v:ext="edit" aspectratio="t"/>
           </v:shapetype>
-          <v:shape id="_x0000_i1025" type="#_x0000_t75" style="width:363.85pt;height:350.75pt" o:ole="">
+          <v:shape id="_x0000_i1025" type="#_x0000_t75" style="width:363.65pt;height:350.65pt" o:ole="">
             <v:imagedata r:id="rId12" o:title=""/>
           </v:shape>
-          <o:OLEObject Type="Embed" ProgID="PowerPoint.Show.12" ShapeID="_x0000_i1025" DrawAspect="Content" ObjectID="_1646668489" r:id="rId13"/>
+          <o:OLEObject Type="Embed" ProgID="PowerPoint.Show.12" ShapeID="_x0000_i1025" DrawAspect="Content" ObjectID="_1646676241" r:id="rId13"/>
         </w:object>
       </w:r>
     </w:p>
@@ -2693,7 +2691,7 @@
           <w:lang w:val="fr-CH"/>
         </w:rPr>
       </w:pPr>
-      <w:bookmarkStart w:id="30" w:name="_Toc35873706"/>
+      <w:bookmarkStart w:id="29" w:name="_Toc36063273"/>
       <w:r>
         <w:rPr>
           <w:lang w:val="fr-CH"/>
@@ -2748,9 +2746,9 @@
         <w:tab/>
         <w:t>Graphique concernant l’organisation de projet</w:t>
       </w:r>
-      <w:bookmarkEnd w:id="30"/>
+      <w:bookmarkEnd w:id="29"/>
     </w:p>
-    <w:bookmarkEnd w:id="19"/>
+    <w:bookmarkEnd w:id="18"/>
     <w:p>
       <w:pPr>
         <w:pStyle w:val="Absatzkurs"/>
@@ -2778,14 +2776,14 @@
           <w:lang w:val="fr-CH"/>
         </w:rPr>
       </w:pPr>
-      <w:bookmarkStart w:id="31" w:name="_Toc35873689"/>
+      <w:bookmarkStart w:id="30" w:name="_Toc36063258"/>
       <w:r>
         <w:rPr>
           <w:lang w:val="fr-CH"/>
         </w:rPr>
         <w:t>Structure des résultats du projet</w:t>
       </w:r>
-      <w:bookmarkEnd w:id="31"/>
+      <w:bookmarkEnd w:id="30"/>
     </w:p>
     <w:p>
       <w:pPr>
@@ -2938,8 +2936,8 @@
           <w:lang w:val="fr-CH"/>
         </w:rPr>
       </w:pPr>
-      <w:bookmarkStart w:id="32" w:name="_Toc530748757"/>
-      <w:bookmarkStart w:id="33" w:name="_Toc35873707"/>
+      <w:bookmarkStart w:id="31" w:name="_Toc530748757"/>
+      <w:bookmarkStart w:id="32" w:name="_Toc36063274"/>
       <w:r>
         <w:rPr>
           <w:lang w:val="fr-CH"/>
@@ -2994,14 +2992,14 @@
         <w:tab/>
         <w:t xml:space="preserve">Graphique </w:t>
       </w:r>
+      <w:bookmarkEnd w:id="31"/>
+      <w:r>
+        <w:rPr>
+          <w:lang w:val="fr-CH"/>
+        </w:rPr>
+        <w:t>concernant la structure des résultats du projet</w:t>
+      </w:r>
       <w:bookmarkEnd w:id="32"/>
-      <w:r>
-        <w:rPr>
-          <w:lang w:val="fr-CH"/>
-        </w:rPr>
-        <w:t>concernant la structure des résultats du projet</w:t>
-      </w:r>
-      <w:bookmarkEnd w:id="33"/>
     </w:p>
     <w:p>
       <w:pPr>
@@ -3015,22 +3013,22 @@
           <w:lang w:val="fr-CH"/>
         </w:rPr>
       </w:pPr>
-      <w:bookmarkStart w:id="34" w:name="_Toc530748738"/>
-      <w:bookmarkStart w:id="35" w:name="_Toc35873690"/>
+      <w:bookmarkStart w:id="33" w:name="_Toc530748738"/>
+      <w:bookmarkStart w:id="34" w:name="_Toc36063259"/>
       <w:r>
         <w:rPr>
           <w:lang w:val="fr-CH"/>
         </w:rPr>
         <w:t xml:space="preserve">Scénario </w:t>
       </w:r>
+      <w:bookmarkEnd w:id="33"/>
+      <w:r>
+        <w:rPr>
+          <w:lang w:val="fr-CH"/>
+        </w:rPr>
+        <w:t>avec structure détaillée du projet</w:t>
+      </w:r>
       <w:bookmarkEnd w:id="34"/>
-      <w:r>
-        <w:rPr>
-          <w:lang w:val="fr-CH"/>
-        </w:rPr>
-        <w:t>avec structure détaillée du projet</w:t>
-      </w:r>
-      <w:bookmarkEnd w:id="35"/>
     </w:p>
     <w:p>
       <w:pPr>
@@ -3043,14 +3041,14 @@
           <w:lang w:val="fr-CH"/>
         </w:rPr>
       </w:pPr>
-      <w:bookmarkStart w:id="36" w:name="_Toc35873692"/>
+      <w:bookmarkStart w:id="35" w:name="_Toc36063260"/>
       <w:r>
         <w:rPr>
           <w:lang w:val="fr-CH"/>
         </w:rPr>
         <w:t>Dépendances</w:t>
       </w:r>
-      <w:bookmarkEnd w:id="36"/>
+      <w:bookmarkEnd w:id="35"/>
     </w:p>
     <w:p>
       <w:pPr>
@@ -3315,8 +3313,8 @@
           <w:lang w:val="fr-CH"/>
         </w:rPr>
       </w:pPr>
-      <w:bookmarkStart w:id="37" w:name="_Toc530748764"/>
-      <w:bookmarkStart w:id="38" w:name="_Toc35873714"/>
+      <w:bookmarkStart w:id="36" w:name="_Toc530748764"/>
+      <w:bookmarkStart w:id="37" w:name="_Toc36063281"/>
       <w:r>
         <w:rPr>
           <w:lang w:val="fr-CH"/>
@@ -3370,14 +3368,14 @@
         </w:rPr>
         <w:tab/>
       </w:r>
+      <w:bookmarkEnd w:id="36"/>
+      <w:r>
+        <w:rPr>
+          <w:lang w:val="fr-CH"/>
+        </w:rPr>
+        <w:t>Dépendances</w:t>
+      </w:r>
       <w:bookmarkEnd w:id="37"/>
-      <w:r>
-        <w:rPr>
-          <w:lang w:val="fr-CH"/>
-        </w:rPr>
-        <w:t>Dépendances</w:t>
-      </w:r>
-      <w:bookmarkEnd w:id="38"/>
     </w:p>
     <w:p>
       <w:pPr>
@@ -3391,8 +3389,8 @@
           <w:lang w:val="fr-CH"/>
         </w:rPr>
       </w:pPr>
-      <w:bookmarkStart w:id="39" w:name="_Toc530748741"/>
-      <w:bookmarkStart w:id="40" w:name="_Toc35873693"/>
+      <w:bookmarkStart w:id="38" w:name="_Toc530748741"/>
+      <w:bookmarkStart w:id="39" w:name="_Toc36063261"/>
       <w:r>
         <w:rPr>
           <w:lang w:val="fr-CH"/>
@@ -3400,8 +3398,8 @@
         <w:lastRenderedPageBreak/>
         <w:t>Plan de vérification</w:t>
       </w:r>
+      <w:bookmarkEnd w:id="38"/>
       <w:bookmarkEnd w:id="39"/>
-      <w:bookmarkEnd w:id="40"/>
     </w:p>
     <w:p>
       <w:pPr>
@@ -11655,8 +11653,8 @@
           <w:lang w:val="fr-CH"/>
         </w:rPr>
       </w:pPr>
-      <w:bookmarkStart w:id="41" w:name="_Toc530748765"/>
-      <w:bookmarkStart w:id="42" w:name="_Toc35873715"/>
+      <w:bookmarkStart w:id="40" w:name="_Toc530748765"/>
+      <w:bookmarkStart w:id="41" w:name="_Toc36063282"/>
       <w:r>
         <w:rPr>
           <w:lang w:val="fr-CH"/>
@@ -11710,14 +11708,14 @@
         </w:rPr>
         <w:tab/>
       </w:r>
+      <w:bookmarkEnd w:id="40"/>
+      <w:r>
+        <w:rPr>
+          <w:lang w:val="fr-CH"/>
+        </w:rPr>
+        <w:t>Plan de vérification</w:t>
+      </w:r>
       <w:bookmarkEnd w:id="41"/>
-      <w:r>
-        <w:rPr>
-          <w:lang w:val="fr-CH"/>
-        </w:rPr>
-        <w:t>Plan de vérification</w:t>
-      </w:r>
-      <w:bookmarkEnd w:id="42"/>
     </w:p>
     <w:p>
       <w:pPr>
@@ -11755,16 +11753,16 @@
           <w:lang w:val="fr-CH"/>
         </w:rPr>
       </w:pPr>
-      <w:bookmarkStart w:id="43" w:name="_Toc530748742"/>
-      <w:bookmarkStart w:id="44" w:name="_Toc35873694"/>
+      <w:bookmarkStart w:id="42" w:name="_Toc530748742"/>
+      <w:bookmarkStart w:id="43" w:name="_Toc36063262"/>
       <w:r>
         <w:rPr>
           <w:lang w:val="fr-CH"/>
         </w:rPr>
         <w:t>Plan des délais</w:t>
       </w:r>
+      <w:bookmarkEnd w:id="42"/>
       <w:bookmarkEnd w:id="43"/>
-      <w:bookmarkEnd w:id="44"/>
     </w:p>
     <w:tbl>
       <w:tblPr>
@@ -11809,7 +11807,7 @@
                 <w:lang w:val="fr-CH"/>
               </w:rPr>
             </w:pPr>
-            <w:bookmarkStart w:id="45" w:name="_Toc530748743"/>
+            <w:bookmarkStart w:id="44" w:name="_Toc530748743"/>
             <w:r>
               <w:rPr>
                 <w:lang w:val="fr-CH"/>
@@ -12190,15 +12188,15 @@
           <w:lang w:val="fr-CH"/>
         </w:rPr>
       </w:pPr>
-      <w:bookmarkStart w:id="46" w:name="_Toc35873695"/>
+      <w:bookmarkStart w:id="45" w:name="_Toc36063263"/>
       <w:r>
         <w:rPr>
           <w:lang w:val="fr-CH"/>
         </w:rPr>
         <w:t>Plan des coûts</w:t>
       </w:r>
+      <w:bookmarkEnd w:id="44"/>
       <w:bookmarkEnd w:id="45"/>
-      <w:bookmarkEnd w:id="46"/>
     </w:p>
     <w:p>
       <w:pPr>
@@ -12323,6 +12321,7 @@
                 <w:lang w:val="fr-CH"/>
               </w:rPr>
             </w:pPr>
+            <w:bookmarkStart w:id="46" w:name="_GoBack" w:colFirst="1" w:colLast="1"/>
             <w:r>
               <w:rPr>
                 <w:lang w:val="fr-CH"/>
@@ -12354,19 +12353,7 @@
               <w:rPr>
                 <w:lang w:val="fr-CH"/>
               </w:rPr>
-              <w:t>5</w:t>
-            </w:r>
-            <w:r>
-              <w:rPr>
-                <w:lang w:val="fr-CH"/>
-              </w:rPr>
-              <w:t>500</w:t>
-            </w:r>
-            <w:r>
-              <w:rPr>
-                <w:lang w:val="fr-CH"/>
-              </w:rPr>
-              <w:t xml:space="preserve"> CHF</w:t>
+              <w:t>5500 CHF</w:t>
             </w:r>
           </w:p>
         </w:tc>
@@ -12422,13 +12409,7 @@
               <w:rPr>
                 <w:lang w:val="fr-CH"/>
               </w:rPr>
-              <w:t>160</w:t>
-            </w:r>
-            <w:r>
-              <w:rPr>
-                <w:lang w:val="fr-CH"/>
-              </w:rPr>
-              <w:t>00 CHF</w:t>
+              <w:t>17300 CHF</w:t>
             </w:r>
           </w:p>
         </w:tc>
@@ -12484,13 +12465,7 @@
               <w:rPr>
                 <w:lang w:val="fr-CH"/>
               </w:rPr>
-              <w:t>66</w:t>
-            </w:r>
-            <w:r>
-              <w:rPr>
-                <w:lang w:val="fr-CH"/>
-              </w:rPr>
-              <w:t>000 CHF</w:t>
+              <w:t>66000 CHF</w:t>
             </w:r>
           </w:p>
         </w:tc>
@@ -12546,13 +12521,7 @@
               <w:rPr>
                 <w:lang w:val="fr-CH"/>
               </w:rPr>
-              <w:t>100</w:t>
-            </w:r>
-            <w:r>
-              <w:rPr>
-                <w:lang w:val="fr-CH"/>
-              </w:rPr>
-              <w:t>00 CHF</w:t>
+              <w:t>10000 CHF</w:t>
             </w:r>
           </w:p>
         </w:tc>
@@ -12608,17 +12577,12 @@
               <w:rPr>
                 <w:lang w:val="fr-CH"/>
               </w:rPr>
-              <w:t>988</w:t>
-            </w:r>
-            <w:r>
-              <w:rPr>
-                <w:lang w:val="fr-CH"/>
-              </w:rPr>
-              <w:t>00 CHF</w:t>
+              <w:t>98800 CHF</w:t>
             </w:r>
           </w:p>
         </w:tc>
       </w:tr>
+      <w:bookmarkEnd w:id="46"/>
       <w:tr>
         <w:tc>
           <w:tcPr>
@@ -12653,7 +12617,7 @@
         </w:rPr>
       </w:pPr>
       <w:bookmarkStart w:id="47" w:name="_Toc530748744"/>
-      <w:bookmarkStart w:id="48" w:name="_Toc35873696"/>
+      <w:bookmarkStart w:id="48" w:name="_Toc36063264"/>
       <w:r>
         <w:rPr>
           <w:lang w:val="fr-CH"/>
@@ -13419,7 +13383,7 @@
         </w:rPr>
       </w:pPr>
       <w:bookmarkStart w:id="49" w:name="_Toc530748766"/>
-      <w:bookmarkStart w:id="50" w:name="_Toc35873716"/>
+      <w:bookmarkStart w:id="50" w:name="_Toc36063283"/>
       <w:r>
         <w:rPr>
           <w:lang w:val="fr-CH"/>
@@ -13500,41 +13464,78 @@
     <w:p>
       <w:pPr>
         <w:pStyle w:val="Absatz"/>
-        <w:jc w:val="left"/>
-        <w:rPr>
-          <w:lang w:val="fr-CH"/>
-        </w:rPr>
-      </w:pPr>
-      <w:r>
-        <w:rPr>
-          <w:lang w:val="fr-CH"/>
-        </w:rPr>
-        <w:t>Salle de classe</w:t>
-      </w:r>
-      <w:r>
-        <w:rPr>
-          <w:lang w:val="fr-CH"/>
-        </w:rPr>
-        <w:t xml:space="preserve">, </w:t>
-      </w:r>
-      <w:r>
-        <w:rPr>
-          <w:lang w:val="fr-CH"/>
-        </w:rPr>
-        <w:t>3 pcs</w:t>
-      </w:r>
-      <w:r>
-        <w:rPr>
-          <w:lang w:val="fr-CH"/>
-        </w:rPr>
-        <w:t xml:space="preserve">, </w:t>
-      </w:r>
-      <w:r>
-        <w:rPr>
-          <w:lang w:val="fr-CH"/>
-        </w:rPr>
-        <w:t>Visual Studio, Draw.io, SQL Server 2017, Suite Office</w:t>
-      </w:r>
+        <w:rPr>
+          <w:lang w:val="fr-CH"/>
+        </w:rPr>
+      </w:pPr>
+      <w:bookmarkStart w:id="51" w:name="_Hlk36062812"/>
+      <w:r>
+        <w:rPr>
+          <w:b/>
+          <w:bCs/>
+          <w:lang w:val="fr-CH"/>
+        </w:rPr>
+        <w:t>Locaux :</w:t>
+      </w:r>
+      <w:r>
+        <w:rPr>
+          <w:lang w:val="fr-CH"/>
+        </w:rPr>
+        <w:t xml:space="preserve"> Travail à domicile comme exigé par la confédération.</w:t>
+      </w:r>
+    </w:p>
+    <w:p>
+      <w:pPr>
+        <w:pStyle w:val="Absatz"/>
+        <w:rPr>
+          <w:lang w:val="fr-CH"/>
+        </w:rPr>
+      </w:pPr>
+      <w:r>
+        <w:rPr>
+          <w:b/>
+          <w:bCs/>
+          <w:lang w:val="fr-CH"/>
+        </w:rPr>
+        <w:t>Infrastructure informatique :</w:t>
+      </w:r>
+      <w:r>
+        <w:rPr>
+          <w:lang w:val="fr-CH"/>
+        </w:rPr>
+        <w:t xml:space="preserve"> ordinateurs personnels de l’équipe </w:t>
+      </w:r>
+    </w:p>
+    <w:p>
+      <w:pPr>
+        <w:pStyle w:val="Absatz"/>
+        <w:rPr>
+          <w:lang w:val="fr-CH"/>
+        </w:rPr>
+      </w:pPr>
+      <w:r>
+        <w:rPr>
+          <w:b/>
+          <w:bCs/>
+          <w:lang w:val="fr-CH"/>
+        </w:rPr>
+        <w:t>Logiciels :</w:t>
+      </w:r>
+      <w:r>
+        <w:rPr>
+          <w:lang w:val="fr-CH"/>
+        </w:rPr>
+        <w:t xml:space="preserve"> Visual Studio, Teams, Discord, Office, GitHub, Draw.io, SQL Server 2017, Suite Office et tous outils classiques de gestion et conduite de projet non cité.</w:t>
+      </w:r>
+    </w:p>
+    <w:bookmarkEnd w:id="51"/>
+    <w:p>
+      <w:pPr>
+        <w:pStyle w:val="Absatz"/>
+        <w:rPr>
+          <w:lang w:val="fr-CH"/>
+        </w:rPr>
+      </w:pPr>
     </w:p>
     <w:p>
       <w:pPr>
@@ -13549,8 +13550,8 @@
           <w:lang w:val="fr-CH"/>
         </w:rPr>
       </w:pPr>
-      <w:bookmarkStart w:id="51" w:name="_Toc530748746"/>
-      <w:bookmarkStart w:id="52" w:name="_Toc35873698"/>
+      <w:bookmarkStart w:id="52" w:name="_Toc530748746"/>
+      <w:bookmarkStart w:id="53" w:name="_Toc36063265"/>
       <w:r>
         <w:rPr>
           <w:lang w:val="fr-CH"/>
@@ -13558,8 +13559,8 @@
         <w:lastRenderedPageBreak/>
         <w:t>Communication</w:t>
       </w:r>
-      <w:bookmarkEnd w:id="51"/>
       <w:bookmarkEnd w:id="52"/>
+      <w:bookmarkEnd w:id="53"/>
     </w:p>
     <w:p>
       <w:pPr>
@@ -13893,8 +13894,8 @@
           <w:lang w:val="fr-CH"/>
         </w:rPr>
       </w:pPr>
-      <w:bookmarkStart w:id="53" w:name="_Toc530748768"/>
-      <w:bookmarkStart w:id="54" w:name="_Toc35873718"/>
+      <w:bookmarkStart w:id="54" w:name="_Toc530748768"/>
+      <w:bookmarkStart w:id="55" w:name="_Toc36063284"/>
       <w:r>
         <w:rPr>
           <w:lang w:val="fr-CH"/>
@@ -13948,14 +13949,14 @@
         </w:rPr>
         <w:tab/>
       </w:r>
-      <w:bookmarkEnd w:id="53"/>
+      <w:bookmarkEnd w:id="54"/>
       <w:r>
         <w:rPr>
           <w:lang w:val="fr-CH"/>
         </w:rPr>
         <w:t>Plan de communication</w:t>
       </w:r>
-      <w:bookmarkEnd w:id="54"/>
+      <w:bookmarkEnd w:id="55"/>
     </w:p>
     <w:p>
       <w:pPr>
@@ -13969,8 +13970,8 @@
           <w:lang w:val="fr-CH"/>
         </w:rPr>
       </w:pPr>
-      <w:bookmarkStart w:id="55" w:name="_Toc530748747"/>
-      <w:bookmarkStart w:id="56" w:name="_Toc35873699"/>
+      <w:bookmarkStart w:id="56" w:name="_Toc530748747"/>
+      <w:bookmarkStart w:id="57" w:name="_Toc36063266"/>
       <w:proofErr w:type="spellStart"/>
       <w:r>
         <w:rPr>
@@ -13978,8 +13979,8 @@
         </w:rPr>
         <w:t>Reporting</w:t>
       </w:r>
-      <w:bookmarkEnd w:id="55"/>
       <w:bookmarkEnd w:id="56"/>
+      <w:bookmarkEnd w:id="57"/>
       <w:proofErr w:type="spellEnd"/>
     </w:p>
     <w:p>
@@ -14696,8 +14697,8 @@
           <w:lang w:val="fr-CH"/>
         </w:rPr>
       </w:pPr>
-      <w:bookmarkStart w:id="57" w:name="_Toc530748769"/>
-      <w:bookmarkStart w:id="58" w:name="_Toc35873719"/>
+      <w:bookmarkStart w:id="58" w:name="_Toc530748769"/>
+      <w:bookmarkStart w:id="59" w:name="_Toc36063285"/>
       <w:r>
         <w:rPr>
           <w:lang w:val="fr-CH"/>
@@ -14758,8 +14759,8 @@
         </w:rPr>
         <w:t>Reporting</w:t>
       </w:r>
-      <w:bookmarkEnd w:id="57"/>
       <w:bookmarkEnd w:id="58"/>
+      <w:bookmarkEnd w:id="59"/>
       <w:proofErr w:type="spellEnd"/>
     </w:p>
     <w:p>
@@ -14774,16 +14775,16 @@
           <w:lang w:val="fr-CH"/>
         </w:rPr>
       </w:pPr>
-      <w:bookmarkStart w:id="59" w:name="_Toc530748748"/>
-      <w:bookmarkStart w:id="60" w:name="_Toc35873700"/>
+      <w:bookmarkStart w:id="60" w:name="_Toc530748748"/>
+      <w:bookmarkStart w:id="61" w:name="_Toc36063267"/>
       <w:r>
         <w:rPr>
           <w:lang w:val="fr-CH"/>
         </w:rPr>
         <w:t>Prescriptions, méthodes et outils</w:t>
       </w:r>
-      <w:bookmarkEnd w:id="59"/>
       <w:bookmarkEnd w:id="60"/>
+      <w:bookmarkEnd w:id="61"/>
     </w:p>
     <w:p>
       <w:pPr>
@@ -14999,79 +15000,6 @@
           </w:p>
         </w:tc>
       </w:tr>
-      <w:tr>
-        <w:trPr>
-          <w:trHeight w:val="425"/>
-        </w:trPr>
-        <w:tc>
-          <w:tcPr>
-            <w:tcW w:w="2410" w:type="dxa"/>
-            <w:tcBorders>
-              <w:top w:val="single" w:sz="4" w:space="0" w:color="auto"/>
-              <w:left w:val="single" w:sz="4" w:space="0" w:color="auto"/>
-              <w:bottom w:val="single" w:sz="4" w:space="0" w:color="auto"/>
-              <w:right w:val="single" w:sz="4" w:space="0" w:color="auto"/>
-            </w:tcBorders>
-            <w:shd w:val="clear" w:color="auto" w:fill="auto"/>
-          </w:tcPr>
-          <w:p>
-            <w:pPr>
-              <w:pStyle w:val="AbsatzTab12Pt1-1Kur"/>
-              <w:rPr>
-                <w:lang w:val="fr-CH"/>
-              </w:rPr>
-            </w:pPr>
-            <w:r>
-              <w:rPr>
-                <w:lang w:val="fr-CH"/>
-              </w:rPr>
-              <w:t>Achats</w:t>
-            </w:r>
-          </w:p>
-        </w:tc>
-        <w:tc>
-          <w:tcPr>
-            <w:tcW w:w="4961" w:type="dxa"/>
-            <w:tcBorders>
-              <w:left w:val="single" w:sz="4" w:space="0" w:color="auto"/>
-              <w:right w:val="single" w:sz="4" w:space="0" w:color="auto"/>
-            </w:tcBorders>
-            <w:shd w:val="clear" w:color="auto" w:fill="auto"/>
-          </w:tcPr>
-          <w:p>
-            <w:pPr>
-              <w:pStyle w:val="AbsatzTab12Pt1-1Kur"/>
-              <w:rPr>
-                <w:lang w:val="fr-CH"/>
-              </w:rPr>
-            </w:pPr>
-            <w:r>
-              <w:rPr>
-                <w:lang w:val="fr-CH"/>
-              </w:rPr>
-              <w:t>Pas applicable</w:t>
-            </w:r>
-          </w:p>
-        </w:tc>
-        <w:tc>
-          <w:tcPr>
-            <w:tcW w:w="1843" w:type="dxa"/>
-            <w:tcBorders>
-              <w:left w:val="single" w:sz="4" w:space="0" w:color="auto"/>
-              <w:right w:val="single" w:sz="4" w:space="0" w:color="auto"/>
-            </w:tcBorders>
-            <w:shd w:val="clear" w:color="auto" w:fill="auto"/>
-          </w:tcPr>
-          <w:p>
-            <w:pPr>
-              <w:pStyle w:val="AbsatzTab12Pt1-1Kur"/>
-              <w:rPr>
-                <w:lang w:val="fr-CH"/>
-              </w:rPr>
-            </w:pPr>
-          </w:p>
-        </w:tc>
-      </w:tr>
     </w:tbl>
     <w:p>
       <w:pPr>
@@ -15080,8 +15008,8 @@
           <w:lang w:val="fr-CH"/>
         </w:rPr>
       </w:pPr>
-      <w:bookmarkStart w:id="61" w:name="_Toc530748770"/>
-      <w:bookmarkStart w:id="62" w:name="_Toc35873720"/>
+      <w:bookmarkStart w:id="62" w:name="_Toc530748770"/>
+      <w:bookmarkStart w:id="63" w:name="_Toc36063286"/>
       <w:r>
         <w:rPr>
           <w:lang w:val="fr-CH"/>
@@ -15136,8 +15064,8 @@
         <w:tab/>
         <w:t>Prescriptions, méthodes et outils</w:t>
       </w:r>
-      <w:bookmarkEnd w:id="61"/>
       <w:bookmarkEnd w:id="62"/>
+      <w:bookmarkEnd w:id="63"/>
     </w:p>
     <w:p>
       <w:pPr>
@@ -15156,26 +15084,26 @@
           <w:lang w:val="fr-CH"/>
         </w:rPr>
       </w:pPr>
-      <w:bookmarkStart w:id="63" w:name="_Toc467679021"/>
-      <w:bookmarkStart w:id="64" w:name="_Toc461648074"/>
-      <w:bookmarkStart w:id="65" w:name="_Toc467846276"/>
-      <w:bookmarkStart w:id="66" w:name="_Toc527983447"/>
-      <w:bookmarkStart w:id="67" w:name="_Toc530490789"/>
-      <w:bookmarkStart w:id="68" w:name="_Toc2680366"/>
-      <w:bookmarkStart w:id="69" w:name="_Toc35873701"/>
+      <w:bookmarkStart w:id="64" w:name="_Toc467679021"/>
+      <w:bookmarkStart w:id="65" w:name="_Toc461648074"/>
+      <w:bookmarkStart w:id="66" w:name="_Toc467846276"/>
+      <w:bookmarkStart w:id="67" w:name="_Toc527983447"/>
+      <w:bookmarkStart w:id="68" w:name="_Toc530490789"/>
+      <w:bookmarkStart w:id="69" w:name="_Toc2680366"/>
+      <w:bookmarkStart w:id="70" w:name="_Toc36063268"/>
       <w:r>
         <w:rPr>
           <w:lang w:val="fr-CH"/>
         </w:rPr>
         <w:t>Abréviations et glossaire</w:t>
       </w:r>
-      <w:bookmarkEnd w:id="63"/>
       <w:bookmarkEnd w:id="64"/>
       <w:bookmarkEnd w:id="65"/>
       <w:bookmarkEnd w:id="66"/>
       <w:bookmarkEnd w:id="67"/>
       <w:bookmarkEnd w:id="68"/>
       <w:bookmarkEnd w:id="69"/>
+      <w:bookmarkEnd w:id="70"/>
     </w:p>
     <w:tbl>
       <w:tblPr>
@@ -15795,8 +15723,8 @@
           <w:lang w:val="fr-CH"/>
         </w:rPr>
       </w:pPr>
-      <w:bookmarkStart w:id="70" w:name="_Toc467690566"/>
-      <w:bookmarkStart w:id="71" w:name="_Toc35873721"/>
+      <w:bookmarkStart w:id="71" w:name="_Toc467690566"/>
+      <w:bookmarkStart w:id="72" w:name="_Toc36063287"/>
       <w:r>
         <w:rPr>
           <w:lang w:val="fr-CH"/>
@@ -15850,14 +15778,14 @@
         </w:rPr>
         <w:tab/>
       </w:r>
-      <w:bookmarkEnd w:id="70"/>
+      <w:bookmarkEnd w:id="71"/>
       <w:r>
         <w:rPr>
           <w:lang w:val="fr-CH"/>
         </w:rPr>
         <w:t>Abréviations et glossaire</w:t>
       </w:r>
-      <w:bookmarkEnd w:id="71"/>
+      <w:bookmarkEnd w:id="72"/>
     </w:p>
     <w:p>
       <w:pPr>
@@ -15875,20 +15803,20 @@
           <w:lang w:val="fr-CH"/>
         </w:rPr>
       </w:pPr>
-      <w:bookmarkStart w:id="72" w:name="_Toc35873702"/>
+      <w:bookmarkStart w:id="73" w:name="_Toc36063269"/>
       <w:r>
         <w:rPr>
           <w:lang w:val="fr-CH"/>
         </w:rPr>
         <w:t>Tables des matières</w:t>
       </w:r>
-      <w:bookmarkEnd w:id="72"/>
+      <w:bookmarkEnd w:id="73"/>
     </w:p>
-    <w:bookmarkStart w:id="73" w:name="_Toc467678976"/>
-    <w:bookmarkStart w:id="74" w:name="_Toc451800035"/>
-    <w:bookmarkStart w:id="75" w:name="_Toc467846253"/>
-    <w:bookmarkStart w:id="76" w:name="_Toc527983449"/>
-    <w:bookmarkStart w:id="77" w:name="_Toc530490791"/>
+    <w:bookmarkStart w:id="74" w:name="_Toc467678976"/>
+    <w:bookmarkStart w:id="75" w:name="_Toc451800035"/>
+    <w:bookmarkStart w:id="76" w:name="_Toc467846253"/>
+    <w:bookmarkStart w:id="77" w:name="_Toc527983449"/>
+    <w:bookmarkStart w:id="78" w:name="_Toc530490791"/>
     <w:p>
       <w:pPr>
         <w:pStyle w:val="TM8"/>
@@ -15934,7 +15862,7 @@
         <w:fldChar w:fldCharType="begin"/>
       </w:r>
       <w:r>
-        <w:instrText xml:space="preserve"> PAGEREF _Toc35873680 \h </w:instrText>
+        <w:instrText xml:space="preserve"> PAGEREF _Toc36063249 \h </w:instrText>
       </w:r>
       <w:r>
         <w:fldChar w:fldCharType="separate"/>
@@ -15970,7 +15898,7 @@
         <w:fldChar w:fldCharType="begin"/>
       </w:r>
       <w:r>
-        <w:instrText xml:space="preserve"> PAGEREF _Toc35873681 \h </w:instrText>
+        <w:instrText xml:space="preserve"> PAGEREF _Toc36063250 \h </w:instrText>
       </w:r>
       <w:r>
         <w:fldChar w:fldCharType="separate"/>
@@ -16022,7 +15950,7 @@
         <w:fldChar w:fldCharType="begin"/>
       </w:r>
       <w:r>
-        <w:instrText xml:space="preserve"> PAGEREF _Toc35873682 \h </w:instrText>
+        <w:instrText xml:space="preserve"> PAGEREF _Toc36063251 \h </w:instrText>
       </w:r>
       <w:r>
         <w:fldChar w:fldCharType="separate"/>
@@ -16068,27 +15996,18 @@
         <w:t>Scénario avec phases et jalons</w:t>
       </w:r>
       <w:r>
-        <w:rPr>
-          <w:lang w:val="fr-CH"/>
-        </w:rPr>
         <w:tab/>
       </w:r>
       <w:r>
         <w:fldChar w:fldCharType="begin"/>
       </w:r>
       <w:r>
-        <w:rPr>
-          <w:lang w:val="fr-CH"/>
-        </w:rPr>
-        <w:instrText xml:space="preserve"> PAGEREF _Toc35873683 \h </w:instrText>
+        <w:instrText xml:space="preserve"> PAGEREF _Toc36063252 \h </w:instrText>
       </w:r>
       <w:r>
         <w:fldChar w:fldCharType="separate"/>
       </w:r>
       <w:r>
-        <w:rPr>
-          <w:lang w:val="fr-CH"/>
-        </w:rPr>
         <w:t>2</w:t>
       </w:r>
       <w:r>
@@ -16127,27 +16046,18 @@
         <w:t>Initialisation</w:t>
       </w:r>
       <w:r>
-        <w:rPr>
-          <w:lang w:val="fr-CH"/>
-        </w:rPr>
         <w:tab/>
       </w:r>
       <w:r>
         <w:fldChar w:fldCharType="begin"/>
       </w:r>
       <w:r>
-        <w:rPr>
-          <w:lang w:val="fr-CH"/>
-        </w:rPr>
-        <w:instrText xml:space="preserve"> PAGEREF _Toc35873684 \h </w:instrText>
+        <w:instrText xml:space="preserve"> PAGEREF _Toc36063253 \h </w:instrText>
       </w:r>
       <w:r>
         <w:fldChar w:fldCharType="separate"/>
       </w:r>
       <w:r>
-        <w:rPr>
-          <w:lang w:val="fr-CH"/>
-        </w:rPr>
         <w:t>2</w:t>
       </w:r>
       <w:r>
@@ -16186,27 +16096,18 @@
         <w:t>Conception</w:t>
       </w:r>
       <w:r>
-        <w:rPr>
-          <w:lang w:val="fr-CH"/>
-        </w:rPr>
         <w:tab/>
       </w:r>
       <w:r>
         <w:fldChar w:fldCharType="begin"/>
       </w:r>
       <w:r>
-        <w:rPr>
-          <w:lang w:val="fr-CH"/>
-        </w:rPr>
-        <w:instrText xml:space="preserve"> PAGEREF _Toc35873685 \h </w:instrText>
+        <w:instrText xml:space="preserve"> PAGEREF _Toc36063254 \h </w:instrText>
       </w:r>
       <w:r>
         <w:fldChar w:fldCharType="separate"/>
       </w:r>
       <w:r>
-        <w:rPr>
-          <w:lang w:val="fr-CH"/>
-        </w:rPr>
         <w:t>2</w:t>
       </w:r>
       <w:r>
@@ -16245,27 +16146,18 @@
         <w:t>Réalisation</w:t>
       </w:r>
       <w:r>
-        <w:rPr>
-          <w:lang w:val="fr-CH"/>
-        </w:rPr>
         <w:tab/>
       </w:r>
       <w:r>
         <w:fldChar w:fldCharType="begin"/>
       </w:r>
       <w:r>
-        <w:rPr>
-          <w:lang w:val="fr-CH"/>
-        </w:rPr>
-        <w:instrText xml:space="preserve"> PAGEREF _Toc35873686 \h </w:instrText>
+        <w:instrText xml:space="preserve"> PAGEREF _Toc36063255 \h </w:instrText>
       </w:r>
       <w:r>
         <w:fldChar w:fldCharType="separate"/>
       </w:r>
       <w:r>
-        <w:rPr>
-          <w:lang w:val="fr-CH"/>
-        </w:rPr>
         <w:t>2</w:t>
       </w:r>
       <w:r>
@@ -16304,27 +16196,18 @@
         <w:t>Déploiement</w:t>
       </w:r>
       <w:r>
-        <w:rPr>
-          <w:lang w:val="fr-CH"/>
-        </w:rPr>
         <w:tab/>
       </w:r>
       <w:r>
         <w:fldChar w:fldCharType="begin"/>
       </w:r>
       <w:r>
-        <w:rPr>
-          <w:lang w:val="fr-CH"/>
-        </w:rPr>
-        <w:instrText xml:space="preserve"> PAGEREF _Toc35873687 \h </w:instrText>
+        <w:instrText xml:space="preserve"> PAGEREF _Toc36063256 \h </w:instrText>
       </w:r>
       <w:r>
         <w:fldChar w:fldCharType="separate"/>
       </w:r>
       <w:r>
-        <w:rPr>
-          <w:lang w:val="fr-CH"/>
-        </w:rPr>
         <w:t>2</w:t>
       </w:r>
       <w:r>
@@ -16365,27 +16248,18 @@
         <w:t>Organisation</w:t>
       </w:r>
       <w:r>
-        <w:rPr>
-          <w:lang w:val="fr-CH"/>
-        </w:rPr>
         <w:tab/>
       </w:r>
       <w:r>
         <w:fldChar w:fldCharType="begin"/>
       </w:r>
       <w:r>
-        <w:rPr>
-          <w:lang w:val="fr-CH"/>
-        </w:rPr>
-        <w:instrText xml:space="preserve"> PAGEREF _Toc35873688 \h </w:instrText>
+        <w:instrText xml:space="preserve"> PAGEREF _Toc36063257 \h </w:instrText>
       </w:r>
       <w:r>
         <w:fldChar w:fldCharType="separate"/>
       </w:r>
       <w:r>
-        <w:rPr>
-          <w:lang w:val="fr-CH"/>
-        </w:rPr>
         <w:t>2</w:t>
       </w:r>
       <w:r>
@@ -16426,28 +16300,19 @@
         <w:t>Structure des résultats du projet</w:t>
       </w:r>
       <w:r>
-        <w:rPr>
-          <w:lang w:val="fr-CH"/>
-        </w:rPr>
         <w:tab/>
       </w:r>
       <w:r>
         <w:fldChar w:fldCharType="begin"/>
       </w:r>
       <w:r>
-        <w:rPr>
-          <w:lang w:val="fr-CH"/>
-        </w:rPr>
-        <w:instrText xml:space="preserve"> PAGEREF _Toc35873689 \h </w:instrText>
+        <w:instrText xml:space="preserve"> PAGEREF _Toc36063258 \h </w:instrText>
       </w:r>
       <w:r>
         <w:fldChar w:fldCharType="separate"/>
       </w:r>
       <w:r>
-        <w:rPr>
-          <w:lang w:val="fr-CH"/>
-        </w:rPr>
-        <w:t>4</w:t>
+        <w:t>3</w:t>
       </w:r>
       <w:r>
         <w:fldChar w:fldCharType="end"/>
@@ -16487,27 +16352,18 @@
         <w:t>Scénario avec structure détaillée du projet</w:t>
       </w:r>
       <w:r>
-        <w:rPr>
-          <w:lang w:val="fr-CH"/>
-        </w:rPr>
         <w:tab/>
       </w:r>
       <w:r>
         <w:fldChar w:fldCharType="begin"/>
       </w:r>
       <w:r>
-        <w:rPr>
-          <w:lang w:val="fr-CH"/>
-        </w:rPr>
-        <w:instrText xml:space="preserve"> PAGEREF _Toc35873690 \h </w:instrText>
+        <w:instrText xml:space="preserve"> PAGEREF _Toc36063259 \h </w:instrText>
       </w:r>
       <w:r>
         <w:fldChar w:fldCharType="separate"/>
       </w:r>
       <w:r>
-        <w:rPr>
-          <w:lang w:val="fr-CH"/>
-        </w:rPr>
         <w:t>4</w:t>
       </w:r>
       <w:r>
@@ -16543,90 +16399,22 @@
         <w:rPr>
           <w:lang w:val="fr-CH"/>
         </w:rPr>
-        <w:t>Phases, modules, tâches, résultats, rôles</w:t>
-      </w:r>
-      <w:r>
-        <w:rPr>
-          <w:lang w:val="fr-CH"/>
-        </w:rPr>
+        <w:t>Dépendances</w:t>
+      </w:r>
+      <w:r>
         <w:tab/>
       </w:r>
       <w:r>
         <w:fldChar w:fldCharType="begin"/>
       </w:r>
       <w:r>
-        <w:rPr>
-          <w:lang w:val="fr-CH"/>
-        </w:rPr>
-        <w:instrText xml:space="preserve"> PAGEREF _Toc35873691 \h </w:instrText>
+        <w:instrText xml:space="preserve"> PAGEREF _Toc36063260 \h </w:instrText>
       </w:r>
       <w:r>
         <w:fldChar w:fldCharType="separate"/>
       </w:r>
       <w:r>
-        <w:rPr>
-          <w:lang w:val="fr-CH"/>
-        </w:rPr>
         <w:t>4</w:t>
-      </w:r>
-      <w:r>
-        <w:fldChar w:fldCharType="end"/>
-      </w:r>
-    </w:p>
-    <w:p>
-      <w:pPr>
-        <w:pStyle w:val="TM2"/>
-        <w:rPr>
-          <w:rFonts w:asciiTheme="minorHAnsi" w:eastAsiaTheme="minorEastAsia" w:hAnsiTheme="minorHAnsi" w:cstheme="minorBidi"/>
-          <w:sz w:val="22"/>
-          <w:szCs w:val="22"/>
-          <w:lang w:val="fr-FR" w:eastAsia="fr-FR"/>
-        </w:rPr>
-      </w:pPr>
-      <w:r>
-        <w:rPr>
-          <w:lang w:val="fr-CH"/>
-        </w:rPr>
-        <w:t>5.2</w:t>
-      </w:r>
-      <w:r>
-        <w:rPr>
-          <w:rFonts w:asciiTheme="minorHAnsi" w:eastAsiaTheme="minorEastAsia" w:hAnsiTheme="minorHAnsi" w:cstheme="minorBidi"/>
-          <w:sz w:val="22"/>
-          <w:szCs w:val="22"/>
-          <w:lang w:val="fr-FR" w:eastAsia="fr-FR"/>
-        </w:rPr>
-        <w:tab/>
-      </w:r>
-      <w:r>
-        <w:rPr>
-          <w:lang w:val="fr-CH"/>
-        </w:rPr>
-        <w:t>Dépendances</w:t>
-      </w:r>
-      <w:r>
-        <w:rPr>
-          <w:lang w:val="fr-CH"/>
-        </w:rPr>
-        <w:tab/>
-      </w:r>
-      <w:r>
-        <w:fldChar w:fldCharType="begin"/>
-      </w:r>
-      <w:r>
-        <w:rPr>
-          <w:lang w:val="fr-CH"/>
-        </w:rPr>
-        <w:instrText xml:space="preserve"> PAGEREF _Toc35873692 \h </w:instrText>
-      </w:r>
-      <w:r>
-        <w:fldChar w:fldCharType="separate"/>
-      </w:r>
-      <w:r>
-        <w:rPr>
-          <w:lang w:val="fr-CH"/>
-        </w:rPr>
-        <w:t>5</w:t>
       </w:r>
       <w:r>
         <w:fldChar w:fldCharType="end"/>
@@ -16666,27 +16454,18 @@
         <w:t>Plan de vérification</w:t>
       </w:r>
       <w:r>
-        <w:rPr>
-          <w:lang w:val="fr-CH"/>
-        </w:rPr>
         <w:tab/>
       </w:r>
       <w:r>
         <w:fldChar w:fldCharType="begin"/>
       </w:r>
       <w:r>
-        <w:rPr>
-          <w:lang w:val="fr-CH"/>
-        </w:rPr>
-        <w:instrText xml:space="preserve"> PAGEREF _Toc35873693 \h </w:instrText>
+        <w:instrText xml:space="preserve"> PAGEREF _Toc36063261 \h </w:instrText>
       </w:r>
       <w:r>
         <w:fldChar w:fldCharType="separate"/>
       </w:r>
       <w:r>
-        <w:rPr>
-          <w:lang w:val="fr-CH"/>
-        </w:rPr>
         <w:t>5</w:t>
       </w:r>
       <w:r>
@@ -16727,28 +16506,19 @@
         <w:t>Plan des délais</w:t>
       </w:r>
       <w:r>
-        <w:rPr>
-          <w:lang w:val="fr-CH"/>
-        </w:rPr>
         <w:tab/>
       </w:r>
       <w:r>
         <w:fldChar w:fldCharType="begin"/>
       </w:r>
       <w:r>
-        <w:rPr>
-          <w:lang w:val="fr-CH"/>
-        </w:rPr>
-        <w:instrText xml:space="preserve"> PAGEREF _Toc35873694 \h </w:instrText>
+        <w:instrText xml:space="preserve"> PAGEREF _Toc36063262 \h </w:instrText>
       </w:r>
       <w:r>
         <w:fldChar w:fldCharType="separate"/>
       </w:r>
       <w:r>
-        <w:rPr>
-          <w:lang w:val="fr-CH"/>
-        </w:rPr>
-        <w:t>8</w:t>
+        <w:t>7</w:t>
       </w:r>
       <w:r>
         <w:fldChar w:fldCharType="end"/>
@@ -16788,28 +16558,19 @@
         <w:t>Plan des coûts</w:t>
       </w:r>
       <w:r>
-        <w:rPr>
-          <w:lang w:val="fr-CH"/>
-        </w:rPr>
         <w:tab/>
       </w:r>
       <w:r>
         <w:fldChar w:fldCharType="begin"/>
       </w:r>
       <w:r>
-        <w:rPr>
-          <w:lang w:val="fr-CH"/>
-        </w:rPr>
-        <w:instrText xml:space="preserve"> PAGEREF _Toc35873695 \h </w:instrText>
+        <w:instrText xml:space="preserve"> PAGEREF _Toc36063263 \h </w:instrText>
       </w:r>
       <w:r>
         <w:fldChar w:fldCharType="separate"/>
       </w:r>
       <w:r>
-        <w:rPr>
-          <w:lang w:val="fr-CH"/>
-        </w:rPr>
-        <w:t>8</w:t>
+        <w:t>7</w:t>
       </w:r>
       <w:r>
         <w:fldChar w:fldCharType="end"/>
@@ -16849,27 +16610,18 @@
         <w:t>Plan des ressources</w:t>
       </w:r>
       <w:r>
-        <w:rPr>
-          <w:lang w:val="fr-CH"/>
-        </w:rPr>
         <w:tab/>
       </w:r>
       <w:r>
         <w:fldChar w:fldCharType="begin"/>
       </w:r>
       <w:r>
-        <w:rPr>
-          <w:lang w:val="fr-CH"/>
-        </w:rPr>
-        <w:instrText xml:space="preserve"> PAGEREF _Toc35873696 \h </w:instrText>
+        <w:instrText xml:space="preserve"> PAGEREF _Toc36063264 \h </w:instrText>
       </w:r>
       <w:r>
         <w:fldChar w:fldCharType="separate"/>
       </w:r>
       <w:r>
-        <w:rPr>
-          <w:lang w:val="fr-CH"/>
-        </w:rPr>
         <w:t>8</w:t>
       </w:r>
       <w:r>
@@ -16907,30 +16659,21 @@
         <w:rPr>
           <w:lang w:val="fr-CH"/>
         </w:rPr>
-        <w:t>Plan d’achat</w:t>
-      </w:r>
-      <w:r>
-        <w:rPr>
-          <w:lang w:val="fr-CH"/>
-        </w:rPr>
+        <w:t>Communication</w:t>
+      </w:r>
+      <w:r>
         <w:tab/>
       </w:r>
       <w:r>
         <w:fldChar w:fldCharType="begin"/>
       </w:r>
       <w:r>
-        <w:rPr>
-          <w:lang w:val="fr-CH"/>
-        </w:rPr>
-        <w:instrText xml:space="preserve"> PAGEREF _Toc35873697 \h </w:instrText>
+        <w:instrText xml:space="preserve"> PAGEREF _Toc36063265 \h </w:instrText>
       </w:r>
       <w:r>
         <w:fldChar w:fldCharType="separate"/>
       </w:r>
       <w:r>
-        <w:rPr>
-          <w:lang w:val="fr-CH"/>
-        </w:rPr>
         <w:t>9</w:t>
       </w:r>
       <w:r>
@@ -16968,31 +16711,22 @@
         <w:rPr>
           <w:lang w:val="fr-CH"/>
         </w:rPr>
-        <w:t>Communication</w:t>
-      </w:r>
-      <w:r>
-        <w:rPr>
-          <w:lang w:val="fr-CH"/>
-        </w:rPr>
+        <w:t>Reporting</w:t>
+      </w:r>
+      <w:r>
         <w:tab/>
       </w:r>
       <w:r>
         <w:fldChar w:fldCharType="begin"/>
       </w:r>
       <w:r>
-        <w:rPr>
-          <w:lang w:val="fr-CH"/>
-        </w:rPr>
-        <w:instrText xml:space="preserve"> PAGEREF _Toc35873698 \h </w:instrText>
+        <w:instrText xml:space="preserve"> PAGEREF _Toc36063266 \h </w:instrText>
       </w:r>
       <w:r>
         <w:fldChar w:fldCharType="separate"/>
       </w:r>
       <w:r>
-        <w:rPr>
-          <w:lang w:val="fr-CH"/>
-        </w:rPr>
-        <w:t>10</w:t>
+        <w:t>9</w:t>
       </w:r>
       <w:r>
         <w:fldChar w:fldCharType="end"/>
@@ -17029,31 +16763,22 @@
         <w:rPr>
           <w:lang w:val="fr-CH"/>
         </w:rPr>
-        <w:t>Reporting</w:t>
-      </w:r>
-      <w:r>
-        <w:rPr>
-          <w:lang w:val="fr-CH"/>
-        </w:rPr>
+        <w:t>Prescriptions, méthodes et outils</w:t>
+      </w:r>
+      <w:r>
         <w:tab/>
       </w:r>
       <w:r>
         <w:fldChar w:fldCharType="begin"/>
       </w:r>
       <w:r>
-        <w:rPr>
-          <w:lang w:val="fr-CH"/>
-        </w:rPr>
-        <w:instrText xml:space="preserve"> PAGEREF _Toc35873699 \h </w:instrText>
+        <w:instrText xml:space="preserve"> PAGEREF _Toc36063267 \h </w:instrText>
       </w:r>
       <w:r>
         <w:fldChar w:fldCharType="separate"/>
       </w:r>
       <w:r>
-        <w:rPr>
-          <w:lang w:val="fr-CH"/>
-        </w:rPr>
-        <w:t>10</w:t>
+        <w:t>9</w:t>
       </w:r>
       <w:r>
         <w:fldChar w:fldCharType="end"/>
@@ -17061,7 +16786,148 @@
     </w:p>
     <w:p>
       <w:pPr>
-        <w:pStyle w:val="TM1"/>
+        <w:pStyle w:val="TM8"/>
+        <w:rPr>
+          <w:rFonts w:asciiTheme="minorHAnsi" w:eastAsiaTheme="minorEastAsia" w:hAnsiTheme="minorHAnsi" w:cstheme="minorBidi"/>
+          <w:i w:val="0"/>
+          <w:sz w:val="22"/>
+          <w:szCs w:val="22"/>
+          <w:lang w:val="fr-FR" w:eastAsia="fr-FR"/>
+        </w:rPr>
+      </w:pPr>
+      <w:r>
+        <w:rPr>
+          <w:lang w:val="fr-CH"/>
+        </w:rPr>
+        <w:t>Abréviations et glossaire</w:t>
+      </w:r>
+      <w:r>
+        <w:tab/>
+      </w:r>
+      <w:r>
+        <w:fldChar w:fldCharType="begin"/>
+      </w:r>
+      <w:r>
+        <w:instrText xml:space="preserve"> PAGEREF _Toc36063268 \h </w:instrText>
+      </w:r>
+      <w:r>
+        <w:fldChar w:fldCharType="separate"/>
+      </w:r>
+      <w:r>
+        <w:t>10</w:t>
+      </w:r>
+      <w:r>
+        <w:fldChar w:fldCharType="end"/>
+      </w:r>
+    </w:p>
+    <w:p>
+      <w:pPr>
+        <w:pStyle w:val="TM7"/>
+        <w:rPr>
+          <w:rFonts w:asciiTheme="minorHAnsi" w:eastAsiaTheme="minorEastAsia" w:hAnsiTheme="minorHAnsi" w:cstheme="minorBidi"/>
+          <w:sz w:val="22"/>
+          <w:szCs w:val="22"/>
+          <w:lang w:val="fr-FR" w:eastAsia="fr-FR"/>
+        </w:rPr>
+      </w:pPr>
+      <w:r>
+        <w:rPr>
+          <w:lang w:val="fr-CH"/>
+        </w:rPr>
+        <w:t>Tables des matières</w:t>
+      </w:r>
+      <w:r>
+        <w:tab/>
+      </w:r>
+      <w:r>
+        <w:fldChar w:fldCharType="begin"/>
+      </w:r>
+      <w:r>
+        <w:instrText xml:space="preserve"> PAGEREF _Toc36063269 \h </w:instrText>
+      </w:r>
+      <w:r>
+        <w:fldChar w:fldCharType="separate"/>
+      </w:r>
+      <w:r>
+        <w:t>11</w:t>
+      </w:r>
+      <w:r>
+        <w:fldChar w:fldCharType="end"/>
+      </w:r>
+    </w:p>
+    <w:p>
+      <w:pPr>
+        <w:pStyle w:val="TM7"/>
+        <w:rPr>
+          <w:rFonts w:asciiTheme="minorHAnsi" w:eastAsiaTheme="minorEastAsia" w:hAnsiTheme="minorHAnsi" w:cstheme="minorBidi"/>
+          <w:sz w:val="22"/>
+          <w:szCs w:val="22"/>
+          <w:lang w:val="fr-FR" w:eastAsia="fr-FR"/>
+        </w:rPr>
+      </w:pPr>
+      <w:r>
+        <w:rPr>
+          <w:lang w:val="fr-CH"/>
+        </w:rPr>
+        <w:t>Tables des illustrations</w:t>
+      </w:r>
+      <w:r>
+        <w:tab/>
+      </w:r>
+      <w:r>
+        <w:fldChar w:fldCharType="begin"/>
+      </w:r>
+      <w:r>
+        <w:instrText xml:space="preserve"> PAGEREF _Toc36063270 \h </w:instrText>
+      </w:r>
+      <w:r>
+        <w:fldChar w:fldCharType="separate"/>
+      </w:r>
+      <w:r>
+        <w:t>12</w:t>
+      </w:r>
+      <w:r>
+        <w:fldChar w:fldCharType="end"/>
+      </w:r>
+    </w:p>
+    <w:p>
+      <w:pPr>
+        <w:pStyle w:val="TM7"/>
+        <w:rPr>
+          <w:rFonts w:asciiTheme="minorHAnsi" w:eastAsiaTheme="minorEastAsia" w:hAnsiTheme="minorHAnsi" w:cstheme="minorBidi"/>
+          <w:sz w:val="22"/>
+          <w:szCs w:val="22"/>
+          <w:lang w:val="fr-FR" w:eastAsia="fr-FR"/>
+        </w:rPr>
+      </w:pPr>
+      <w:r>
+        <w:rPr>
+          <w:lang w:val="fr-CH"/>
+        </w:rPr>
+        <w:t>Table des tableaux</w:t>
+      </w:r>
+      <w:r>
+        <w:tab/>
+      </w:r>
+      <w:r>
+        <w:fldChar w:fldCharType="begin"/>
+      </w:r>
+      <w:r>
+        <w:instrText xml:space="preserve"> PAGEREF _Toc36063271 \h </w:instrText>
+      </w:r>
+      <w:r>
+        <w:fldChar w:fldCharType="separate"/>
+      </w:r>
+      <w:r>
+        <w:t>12</w:t>
+      </w:r>
+      <w:r>
+        <w:fldChar w:fldCharType="end"/>
+      </w:r>
+    </w:p>
+    <w:p>
+      <w:pPr>
+        <w:pStyle w:val="TM9"/>
         <w:rPr>
           <w:rFonts w:asciiTheme="minorHAnsi" w:eastAsiaTheme="minorEastAsia" w:hAnsiTheme="minorHAnsi" w:cstheme="minorBidi"/>
           <w:b w:val="0"/>
@@ -17074,47 +16940,22 @@
         <w:rPr>
           <w:lang w:val="fr-CH"/>
         </w:rPr>
+        <w:t>Annexes</w:t>
+      </w:r>
+      <w:r>
+        <w:tab/>
+      </w:r>
+      <w:r>
+        <w:fldChar w:fldCharType="begin"/>
+      </w:r>
+      <w:r>
+        <w:instrText xml:space="preserve"> PAGEREF _Toc36063272 \h </w:instrText>
+      </w:r>
+      <w:r>
+        <w:fldChar w:fldCharType="separate"/>
+      </w:r>
+      <w:r>
         <w:t>13</w:t>
-      </w:r>
-      <w:r>
-        <w:rPr>
-          <w:rFonts w:asciiTheme="minorHAnsi" w:eastAsiaTheme="minorEastAsia" w:hAnsiTheme="minorHAnsi" w:cstheme="minorBidi"/>
-          <w:b w:val="0"/>
-          <w:sz w:val="22"/>
-          <w:szCs w:val="22"/>
-          <w:lang w:val="fr-FR" w:eastAsia="fr-FR"/>
-        </w:rPr>
-        <w:tab/>
-      </w:r>
-      <w:r>
-        <w:rPr>
-          <w:lang w:val="fr-CH"/>
-        </w:rPr>
-        <w:t>Prescriptions, méthodes et outils</w:t>
-      </w:r>
-      <w:r>
-        <w:rPr>
-          <w:lang w:val="fr-CH"/>
-        </w:rPr>
-        <w:tab/>
-      </w:r>
-      <w:r>
-        <w:fldChar w:fldCharType="begin"/>
-      </w:r>
-      <w:r>
-        <w:rPr>
-          <w:lang w:val="fr-CH"/>
-        </w:rPr>
-        <w:instrText xml:space="preserve"> PAGEREF _Toc35873700 \h </w:instrText>
-      </w:r>
-      <w:r>
-        <w:fldChar w:fldCharType="separate"/>
-      </w:r>
-      <w:r>
-        <w:rPr>
-          <w:lang w:val="fr-CH"/>
-        </w:rPr>
-        <w:t>10</w:t>
       </w:r>
       <w:r>
         <w:fldChar w:fldCharType="end"/>
@@ -17122,52 +16963,47 @@
     </w:p>
     <w:p>
       <w:pPr>
-        <w:pStyle w:val="TM8"/>
-        <w:rPr>
-          <w:rFonts w:asciiTheme="minorHAnsi" w:eastAsiaTheme="minorEastAsia" w:hAnsiTheme="minorHAnsi" w:cstheme="minorBidi"/>
-          <w:i w:val="0"/>
-          <w:sz w:val="22"/>
-          <w:szCs w:val="22"/>
-          <w:lang w:val="fr-FR" w:eastAsia="fr-FR"/>
-        </w:rPr>
-      </w:pPr>
-      <w:r>
-        <w:rPr>
-          <w:lang w:val="fr-CH"/>
-        </w:rPr>
-        <w:t>Abréviations et glossaire</w:t>
-      </w:r>
-      <w:r>
-        <w:rPr>
-          <w:lang w:val="fr-CH"/>
-        </w:rPr>
-        <w:tab/>
-      </w:r>
-      <w:r>
-        <w:fldChar w:fldCharType="begin"/>
-      </w:r>
-      <w:r>
-        <w:rPr>
-          <w:lang w:val="fr-CH"/>
-        </w:rPr>
-        <w:instrText xml:space="preserve"> PAGEREF _Toc35873701 \h </w:instrText>
-      </w:r>
-      <w:r>
-        <w:fldChar w:fldCharType="separate"/>
-      </w:r>
-      <w:r>
-        <w:rPr>
-          <w:lang w:val="fr-CH"/>
-        </w:rPr>
-        <w:t>11</w:t>
-      </w:r>
-      <w:r>
+        <w:pStyle w:val="Absatz0Pt"/>
+        <w:pageBreakBefore/>
+        <w:rPr>
+          <w:lang w:val="fr-CH"/>
+        </w:rPr>
+      </w:pPr>
+      <w:r>
+        <w:rPr>
+          <w:noProof/>
+          <w:lang w:val="fr-CH"/>
+        </w:rPr>
+        <w:lastRenderedPageBreak/>
         <w:fldChar w:fldCharType="end"/>
       </w:r>
     </w:p>
     <w:p>
       <w:pPr>
-        <w:pStyle w:val="TM7"/>
+        <w:pStyle w:val="Inhaltsverzeichnis"/>
+        <w:rPr>
+          <w:lang w:val="fr-CH"/>
+        </w:rPr>
+      </w:pPr>
+      <w:bookmarkStart w:id="79" w:name="_Toc36063270"/>
+      <w:bookmarkEnd w:id="74"/>
+      <w:bookmarkEnd w:id="75"/>
+      <w:bookmarkEnd w:id="76"/>
+      <w:bookmarkEnd w:id="77"/>
+      <w:bookmarkEnd w:id="78"/>
+      <w:r>
+        <w:rPr>
+          <w:lang w:val="fr-CH"/>
+        </w:rPr>
+        <w:t>Tables des illustrations</w:t>
+      </w:r>
+      <w:bookmarkEnd w:id="79"/>
+    </w:p>
+    <w:bookmarkStart w:id="80" w:name="_Toc415764203"/>
+    <w:bookmarkStart w:id="81" w:name="_Toc311811986"/>
+    <w:p>
+      <w:pPr>
+        <w:pStyle w:val="Tabledesillustrations"/>
         <w:rPr>
           <w:rFonts w:asciiTheme="minorHAnsi" w:eastAsiaTheme="minorEastAsia" w:hAnsiTheme="minorHAnsi" w:cstheme="minorBidi"/>
           <w:sz w:val="22"/>
@@ -17179,75 +17015,55 @@
         <w:rPr>
           <w:lang w:val="fr-CH"/>
         </w:rPr>
-        <w:t>Tables des matières</w:t>
-      </w:r>
-      <w:r>
-        <w:rPr>
-          <w:lang w:val="fr-CH"/>
-        </w:rPr>
-        <w:tab/>
-      </w:r>
-      <w:r>
         <w:fldChar w:fldCharType="begin"/>
       </w:r>
       <w:r>
         <w:rPr>
           <w:lang w:val="fr-CH"/>
         </w:rPr>
-        <w:instrText xml:space="preserve"> PAGEREF _Toc35873702 \h </w:instrText>
-      </w:r>
-      <w:r>
+        <w:instrText xml:space="preserve"> TOC \c "Abb." </w:instrText>
+      </w:r>
+      <w:r>
+        <w:rPr>
+          <w:lang w:val="fr-CH"/>
+        </w:rPr>
         <w:fldChar w:fldCharType="separate"/>
       </w:r>
       <w:r>
         <w:rPr>
           <w:lang w:val="fr-CH"/>
         </w:rPr>
-        <w:t>12</w:t>
-      </w:r>
-      <w:r>
-        <w:fldChar w:fldCharType="end"/>
-      </w:r>
-    </w:p>
-    <w:p>
-      <w:pPr>
-        <w:pStyle w:val="TM7"/>
+        <w:t>Figure 1  -</w:t>
+      </w:r>
+      <w:r>
         <w:rPr>
           <w:rFonts w:asciiTheme="minorHAnsi" w:eastAsiaTheme="minorEastAsia" w:hAnsiTheme="minorHAnsi" w:cstheme="minorBidi"/>
           <w:sz w:val="22"/>
           <w:szCs w:val="22"/>
           <w:lang w:val="fr-FR" w:eastAsia="fr-FR"/>
         </w:rPr>
-      </w:pPr>
-      <w:r>
-        <w:rPr>
-          <w:lang w:val="fr-CH"/>
-        </w:rPr>
-        <w:t>Tables des illustrations</w:t>
-      </w:r>
-      <w:r>
-        <w:rPr>
-          <w:lang w:val="fr-CH"/>
-        </w:rPr>
         <w:tab/>
       </w:r>
       <w:r>
+        <w:rPr>
+          <w:lang w:val="fr-CH"/>
+        </w:rPr>
+        <w:t>Graphique concernant l’organisation de projet</w:t>
+      </w:r>
+      <w:r>
+        <w:tab/>
+      </w:r>
+      <w:r>
         <w:fldChar w:fldCharType="begin"/>
       </w:r>
       <w:r>
-        <w:rPr>
-          <w:lang w:val="fr-CH"/>
-        </w:rPr>
-        <w:instrText xml:space="preserve"> PAGEREF _Toc35873703 \h </w:instrText>
+        <w:instrText xml:space="preserve"> PAGEREF _Toc36063273 \h </w:instrText>
       </w:r>
       <w:r>
         <w:fldChar w:fldCharType="separate"/>
       </w:r>
       <w:r>
-        <w:rPr>
-          <w:lang w:val="fr-CH"/>
-        </w:rPr>
-        <w:t>13</w:t>
+        <w:t>3</w:t>
       </w:r>
       <w:r>
         <w:fldChar w:fldCharType="end"/>
@@ -17255,7 +17071,7 @@
     </w:p>
     <w:p>
       <w:pPr>
-        <w:pStyle w:val="TM7"/>
+        <w:pStyle w:val="Tabledesillustrations"/>
         <w:rPr>
           <w:rFonts w:asciiTheme="minorHAnsi" w:eastAsiaTheme="minorEastAsia" w:hAnsiTheme="minorHAnsi" w:cstheme="minorBidi"/>
           <w:sz w:val="22"/>
@@ -17267,1249 +17083,940 @@
         <w:rPr>
           <w:lang w:val="fr-CH"/>
         </w:rPr>
-        <w:t>Table des tableaux</w:t>
-      </w:r>
-      <w:r>
-        <w:rPr>
-          <w:lang w:val="fr-CH"/>
-        </w:rPr>
-        <w:tab/>
-      </w:r>
-      <w:r>
-        <w:fldChar w:fldCharType="begin"/>
-      </w:r>
-      <w:r>
-        <w:rPr>
-          <w:lang w:val="fr-CH"/>
-        </w:rPr>
-        <w:instrText xml:space="preserve"> PAGEREF _Toc35873704 \h </w:instrText>
-      </w:r>
-      <w:r>
-        <w:fldChar w:fldCharType="separate"/>
-      </w:r>
-      <w:r>
-        <w:rPr>
-          <w:lang w:val="fr-CH"/>
-        </w:rPr>
-        <w:t>13</w:t>
-      </w:r>
-      <w:r>
-        <w:fldChar w:fldCharType="end"/>
-      </w:r>
-    </w:p>
-    <w:p>
-      <w:pPr>
-        <w:pStyle w:val="TM9"/>
-        <w:rPr>
-          <w:rFonts w:asciiTheme="minorHAnsi" w:eastAsiaTheme="minorEastAsia" w:hAnsiTheme="minorHAnsi" w:cstheme="minorBidi"/>
-          <w:b w:val="0"/>
-          <w:sz w:val="22"/>
-          <w:szCs w:val="22"/>
-          <w:lang w:val="fr-FR" w:eastAsia="fr-FR"/>
-        </w:rPr>
-      </w:pPr>
-      <w:r>
-        <w:rPr>
-          <w:lang w:val="fr-CH"/>
-        </w:rPr>
-        <w:t>Annexes</w:t>
-      </w:r>
-      <w:r>
-        <w:rPr>
-          <w:lang w:val="fr-CH"/>
-        </w:rPr>
-        <w:tab/>
-      </w:r>
-      <w:r>
-        <w:fldChar w:fldCharType="begin"/>
-      </w:r>
-      <w:r>
-        <w:rPr>
-          <w:lang w:val="fr-CH"/>
-        </w:rPr>
-        <w:instrText xml:space="preserve"> PAGEREF _Toc35873705 \h </w:instrText>
-      </w:r>
-      <w:r>
-        <w:fldChar w:fldCharType="separate"/>
-      </w:r>
-      <w:r>
-        <w:rPr>
-          <w:lang w:val="fr-CH"/>
-        </w:rPr>
-        <w:t>14</w:t>
-      </w:r>
-      <w:r>
-        <w:fldChar w:fldCharType="end"/>
-      </w:r>
-    </w:p>
-    <w:p>
-      <w:pPr>
-        <w:pStyle w:val="Absatz0Pt"/>
-        <w:pageBreakBefore/>
-        <w:rPr>
-          <w:lang w:val="fr-CH"/>
-        </w:rPr>
-      </w:pPr>
-      <w:r>
-        <w:rPr>
-          <w:noProof/>
-          <w:lang w:val="fr-CH"/>
-        </w:rPr>
-        <w:lastRenderedPageBreak/>
-        <w:fldChar w:fldCharType="end"/>
-      </w:r>
-    </w:p>
-    <w:p>
-      <w:pPr>
-        <w:pStyle w:val="Inhaltsverzeichnis"/>
-        <w:rPr>
-          <w:lang w:val="fr-CH"/>
-        </w:rPr>
-      </w:pPr>
-      <w:bookmarkStart w:id="78" w:name="_Toc35873703"/>
-      <w:bookmarkEnd w:id="73"/>
-      <w:bookmarkEnd w:id="74"/>
-      <w:bookmarkEnd w:id="75"/>
-      <w:bookmarkEnd w:id="76"/>
-      <w:bookmarkEnd w:id="77"/>
-      <w:r>
-        <w:rPr>
-          <w:lang w:val="fr-CH"/>
-        </w:rPr>
-        <w:t>Tables des illustrations</w:t>
-      </w:r>
-      <w:bookmarkEnd w:id="78"/>
-    </w:p>
-    <w:bookmarkStart w:id="79" w:name="_Toc415764203"/>
-    <w:bookmarkStart w:id="80" w:name="_Toc311811986"/>
-    <w:p>
-      <w:pPr>
-        <w:pStyle w:val="Tabledesillustrations"/>
+        <w:t>Figure 2  -</w:t>
+      </w:r>
+      <w:r>
         <w:rPr>
           <w:rFonts w:asciiTheme="minorHAnsi" w:eastAsiaTheme="minorEastAsia" w:hAnsiTheme="minorHAnsi" w:cstheme="minorBidi"/>
           <w:sz w:val="22"/>
           <w:szCs w:val="22"/>
           <w:lang w:val="fr-FR" w:eastAsia="fr-FR"/>
         </w:rPr>
-      </w:pPr>
-      <w:r>
-        <w:rPr>
-          <w:lang w:val="fr-CH"/>
-        </w:rPr>
+        <w:tab/>
+      </w:r>
+      <w:r>
+        <w:rPr>
+          <w:lang w:val="fr-CH"/>
+        </w:rPr>
+        <w:t>Graphique concernant la structure des résultats du projet</w:t>
+      </w:r>
+      <w:r>
+        <w:tab/>
+      </w:r>
+      <w:r>
         <w:fldChar w:fldCharType="begin"/>
       </w:r>
       <w:r>
-        <w:rPr>
-          <w:lang w:val="fr-CH"/>
-        </w:rPr>
-        <w:instrText xml:space="preserve"> TOC \c "Abb." </w:instrText>
-      </w:r>
-      <w:r>
-        <w:rPr>
-          <w:lang w:val="fr-CH"/>
-        </w:rPr>
+        <w:instrText xml:space="preserve"> PAGEREF _Toc36063274 \h </w:instrText>
+      </w:r>
+      <w:r>
         <w:fldChar w:fldCharType="separate"/>
       </w:r>
       <w:r>
-        <w:rPr>
-          <w:lang w:val="fr-CH"/>
-        </w:rPr>
-        <w:t>Figure 1  -</w:t>
-      </w:r>
-      <w:r>
+        <w:t>4</w:t>
+      </w:r>
+      <w:r>
+        <w:fldChar w:fldCharType="end"/>
+      </w:r>
+    </w:p>
+    <w:p>
+      <w:pPr>
+        <w:pStyle w:val="Tabledesillustrations"/>
         <w:rPr>
           <w:rFonts w:asciiTheme="minorHAnsi" w:eastAsiaTheme="minorEastAsia" w:hAnsiTheme="minorHAnsi" w:cstheme="minorBidi"/>
           <w:sz w:val="22"/>
           <w:szCs w:val="22"/>
           <w:lang w:val="fr-FR" w:eastAsia="fr-FR"/>
         </w:rPr>
-        <w:tab/>
-      </w:r>
-      <w:r>
-        <w:rPr>
-          <w:lang w:val="fr-CH"/>
-        </w:rPr>
-        <w:t>Graphique concernant l’organisation de projet</w:t>
-      </w:r>
-      <w:r>
-        <w:rPr>
-          <w:lang w:val="fr-CH"/>
-        </w:rPr>
-        <w:tab/>
-      </w:r>
-      <w:r>
-        <w:fldChar w:fldCharType="begin"/>
-      </w:r>
-      <w:r>
-        <w:rPr>
-          <w:lang w:val="fr-CH"/>
-        </w:rPr>
-        <w:instrText xml:space="preserve"> PAGEREF _Toc35873706 \h </w:instrText>
-      </w:r>
-      <w:r>
-        <w:fldChar w:fldCharType="separate"/>
-      </w:r>
-      <w:r>
-        <w:rPr>
-          <w:lang w:val="fr-CH"/>
-        </w:rPr>
-        <w:t>3</w:t>
-      </w:r>
-      <w:r>
-        <w:fldChar w:fldCharType="end"/>
-      </w:r>
-    </w:p>
-    <w:p>
-      <w:pPr>
-        <w:pStyle w:val="Tabledesillustrations"/>
+      </w:pPr>
+      <w:r>
+        <w:rPr>
+          <w:lang w:val="fr-CH"/>
+        </w:rPr>
+        <w:t>Figure 3  -</w:t>
+      </w:r>
+      <w:r>
         <w:rPr>
           <w:rFonts w:asciiTheme="minorHAnsi" w:eastAsiaTheme="minorEastAsia" w:hAnsiTheme="minorHAnsi" w:cstheme="minorBidi"/>
           <w:sz w:val="22"/>
           <w:szCs w:val="22"/>
           <w:lang w:val="fr-FR" w:eastAsia="fr-FR"/>
         </w:rPr>
-      </w:pPr>
-      <w:r>
-        <w:rPr>
-          <w:lang w:val="fr-CH"/>
-        </w:rPr>
-        <w:t>Figure 2  -</w:t>
-      </w:r>
-      <w:r>
+        <w:tab/>
+      </w:r>
+      <w:r>
+        <w:rPr>
+          <w:lang w:val="fr-CH"/>
+        </w:rPr>
+        <w:t>Matrice des risques</w:t>
+      </w:r>
+      <w:r>
+        <w:tab/>
+      </w:r>
+      <w:r>
+        <w:fldChar w:fldCharType="begin"/>
+      </w:r>
+      <w:r>
+        <w:instrText xml:space="preserve"> PAGEREF _Toc36063275 \h </w:instrText>
+      </w:r>
+      <w:r>
+        <w:fldChar w:fldCharType="separate"/>
+      </w:r>
+      <w:r>
+        <w:t>14</w:t>
+      </w:r>
+      <w:r>
+        <w:fldChar w:fldCharType="end"/>
+      </w:r>
+    </w:p>
+    <w:p>
+      <w:pPr>
+        <w:pStyle w:val="Tabledesillustrations"/>
         <w:rPr>
           <w:rFonts w:asciiTheme="minorHAnsi" w:eastAsiaTheme="minorEastAsia" w:hAnsiTheme="minorHAnsi" w:cstheme="minorBidi"/>
           <w:sz w:val="22"/>
           <w:szCs w:val="22"/>
           <w:lang w:val="fr-FR" w:eastAsia="fr-FR"/>
         </w:rPr>
-        <w:tab/>
-      </w:r>
-      <w:r>
-        <w:rPr>
-          <w:lang w:val="fr-CH"/>
-        </w:rPr>
-        <w:t>Graphique concernant la structure des résultats du projet</w:t>
-      </w:r>
-      <w:r>
-        <w:rPr>
-          <w:lang w:val="fr-CH"/>
-        </w:rPr>
-        <w:tab/>
-      </w:r>
-      <w:r>
-        <w:fldChar w:fldCharType="begin"/>
-      </w:r>
-      <w:r>
-        <w:rPr>
-          <w:lang w:val="fr-CH"/>
-        </w:rPr>
-        <w:instrText xml:space="preserve"> PAGEREF _Toc35873707 \h </w:instrText>
-      </w:r>
-      <w:r>
-        <w:fldChar w:fldCharType="separate"/>
-      </w:r>
-      <w:r>
-        <w:rPr>
-          <w:lang w:val="fr-CH"/>
-        </w:rPr>
-        <w:t>4</w:t>
-      </w:r>
-      <w:r>
-        <w:fldChar w:fldCharType="end"/>
-      </w:r>
-    </w:p>
-    <w:p>
-      <w:pPr>
-        <w:pStyle w:val="Tabledesillustrations"/>
+      </w:pPr>
+      <w:r>
+        <w:rPr>
+          <w:lang w:val="fr-CH"/>
+        </w:rPr>
+        <w:t>Figure 4  -</w:t>
+      </w:r>
+      <w:r>
         <w:rPr>
           <w:rFonts w:asciiTheme="minorHAnsi" w:eastAsiaTheme="minorEastAsia" w:hAnsiTheme="minorHAnsi" w:cstheme="minorBidi"/>
           <w:sz w:val="22"/>
           <w:szCs w:val="22"/>
           <w:lang w:val="fr-FR" w:eastAsia="fr-FR"/>
         </w:rPr>
-      </w:pPr>
-      <w:r>
-        <w:rPr>
-          <w:lang w:val="fr-CH"/>
-        </w:rPr>
-        <w:t>Figure 3  -</w:t>
-      </w:r>
-      <w:r>
+        <w:tab/>
+      </w:r>
+      <w:r>
+        <w:rPr>
+          <w:lang w:val="fr-CH"/>
+        </w:rPr>
+        <w:t>Graphique concernant la gestion des versions</w:t>
+      </w:r>
+      <w:r>
+        <w:tab/>
+      </w:r>
+      <w:r>
+        <w:fldChar w:fldCharType="begin"/>
+      </w:r>
+      <w:r>
+        <w:instrText xml:space="preserve"> PAGEREF _Toc36063276 \h </w:instrText>
+      </w:r>
+      <w:r>
+        <w:fldChar w:fldCharType="separate"/>
+      </w:r>
+      <w:r>
+        <w:t>17</w:t>
+      </w:r>
+      <w:r>
+        <w:fldChar w:fldCharType="end"/>
+      </w:r>
+    </w:p>
+    <w:p>
+      <w:pPr>
+        <w:pStyle w:val="Tabledesillustrations"/>
         <w:rPr>
           <w:rFonts w:asciiTheme="minorHAnsi" w:eastAsiaTheme="minorEastAsia" w:hAnsiTheme="minorHAnsi" w:cstheme="minorBidi"/>
           <w:sz w:val="22"/>
           <w:szCs w:val="22"/>
           <w:lang w:val="fr-FR" w:eastAsia="fr-FR"/>
         </w:rPr>
-        <w:tab/>
-      </w:r>
-      <w:r>
-        <w:rPr>
-          <w:lang w:val="fr-CH"/>
-        </w:rPr>
-        <w:t>Matrice des risques</w:t>
-      </w:r>
-      <w:r>
-        <w:rPr>
-          <w:lang w:val="fr-CH"/>
-        </w:rPr>
-        <w:tab/>
-      </w:r>
-      <w:r>
-        <w:fldChar w:fldCharType="begin"/>
-      </w:r>
-      <w:r>
-        <w:rPr>
-          <w:lang w:val="fr-CH"/>
-        </w:rPr>
-        <w:instrText xml:space="preserve"> PAGEREF _Toc35873708 \h </w:instrText>
-      </w:r>
-      <w:r>
-        <w:fldChar w:fldCharType="separate"/>
-      </w:r>
-      <w:r>
-        <w:rPr>
-          <w:lang w:val="fr-CH"/>
-        </w:rPr>
-        <w:t>15</w:t>
-      </w:r>
-      <w:r>
-        <w:fldChar w:fldCharType="end"/>
-      </w:r>
-    </w:p>
-    <w:p>
-      <w:pPr>
-        <w:pStyle w:val="Tabledesillustrations"/>
+      </w:pPr>
+      <w:r>
+        <w:rPr>
+          <w:lang w:val="fr-CH"/>
+        </w:rPr>
+        <w:t>Figure 5  -</w:t>
+      </w:r>
+      <w:r>
         <w:rPr>
           <w:rFonts w:asciiTheme="minorHAnsi" w:eastAsiaTheme="minorEastAsia" w:hAnsiTheme="minorHAnsi" w:cstheme="minorBidi"/>
           <w:sz w:val="22"/>
           <w:szCs w:val="22"/>
           <w:lang w:val="fr-FR" w:eastAsia="fr-FR"/>
         </w:rPr>
-      </w:pPr>
-      <w:r>
-        <w:rPr>
-          <w:lang w:val="fr-CH"/>
-        </w:rPr>
-        <w:t>Figure 4  -</w:t>
-      </w:r>
-      <w:r>
+        <w:tab/>
+      </w:r>
+      <w:r>
+        <w:rPr>
+          <w:lang w:val="fr-CH"/>
+        </w:rPr>
+        <w:t>Graphique concernant la gestion des modifications</w:t>
+      </w:r>
+      <w:r>
+        <w:tab/>
+      </w:r>
+      <w:r>
+        <w:fldChar w:fldCharType="begin"/>
+      </w:r>
+      <w:r>
+        <w:instrText xml:space="preserve"> PAGEREF _Toc36063277 \h </w:instrText>
+      </w:r>
+      <w:r>
+        <w:fldChar w:fldCharType="separate"/>
+      </w:r>
+      <w:r>
+        <w:t>19</w:t>
+      </w:r>
+      <w:r>
+        <w:fldChar w:fldCharType="end"/>
+      </w:r>
+    </w:p>
+    <w:p>
+      <w:pPr>
+        <w:pStyle w:val="Absatz0Pt"/>
+        <w:rPr>
+          <w:rFonts w:eastAsia="Times New Roman"/>
+          <w:lang w:val="fr-CH"/>
+        </w:rPr>
+      </w:pPr>
+      <w:r>
+        <w:rPr>
+          <w:lang w:val="fr-CH"/>
+        </w:rPr>
+        <w:fldChar w:fldCharType="end"/>
+      </w:r>
+    </w:p>
+    <w:p>
+      <w:pPr>
+        <w:pStyle w:val="Inhaltsverzeichnis"/>
+        <w:rPr>
+          <w:lang w:val="fr-CH"/>
+        </w:rPr>
+      </w:pPr>
+      <w:bookmarkStart w:id="82" w:name="_Toc36063271"/>
+      <w:bookmarkEnd w:id="80"/>
+      <w:bookmarkEnd w:id="81"/>
+      <w:r>
+        <w:rPr>
+          <w:lang w:val="fr-CH"/>
+        </w:rPr>
+        <w:t>Table des tableaux</w:t>
+      </w:r>
+      <w:bookmarkEnd w:id="82"/>
+    </w:p>
+    <w:p>
+      <w:pPr>
+        <w:pStyle w:val="Tabledesillustrations"/>
         <w:rPr>
           <w:rFonts w:asciiTheme="minorHAnsi" w:eastAsiaTheme="minorEastAsia" w:hAnsiTheme="minorHAnsi" w:cstheme="minorBidi"/>
           <w:sz w:val="22"/>
           <w:szCs w:val="22"/>
           <w:lang w:val="fr-FR" w:eastAsia="fr-FR"/>
         </w:rPr>
-        <w:tab/>
-      </w:r>
-      <w:r>
-        <w:rPr>
-          <w:lang w:val="fr-CH"/>
-        </w:rPr>
-        <w:t>Graphique concernant la gestion des versions</w:t>
-      </w:r>
-      <w:r>
-        <w:rPr>
-          <w:lang w:val="fr-CH"/>
-        </w:rPr>
-        <w:tab/>
-      </w:r>
-      <w:r>
+      </w:pPr>
+      <w:r>
+        <w:rPr>
+          <w:rFonts w:ascii="Calibri" w:hAnsi="Calibri"/>
+          <w:lang w:val="fr-CH"/>
+        </w:rPr>
         <w:fldChar w:fldCharType="begin"/>
       </w:r>
       <w:r>
         <w:rPr>
           <w:lang w:val="fr-CH"/>
         </w:rPr>
-        <w:instrText xml:space="preserve"> PAGEREF _Toc35873709 \h </w:instrText>
-      </w:r>
-      <w:r>
+        <w:instrText xml:space="preserve"> TOC \c "Tabelle" </w:instrText>
+      </w:r>
+      <w:r>
+        <w:rPr>
+          <w:rFonts w:ascii="Calibri" w:hAnsi="Calibri"/>
+          <w:lang w:val="fr-CH"/>
+        </w:rPr>
         <w:fldChar w:fldCharType="separate"/>
       </w:r>
       <w:r>
         <w:rPr>
           <w:lang w:val="fr-CH"/>
         </w:rPr>
-        <w:t>18</w:t>
-      </w:r>
-      <w:r>
-        <w:fldChar w:fldCharType="end"/>
-      </w:r>
-    </w:p>
-    <w:p>
-      <w:pPr>
-        <w:pStyle w:val="Tabledesillustrations"/>
+        <w:t>Tableau 1:</w:t>
+      </w:r>
+      <w:r>
         <w:rPr>
           <w:rFonts w:asciiTheme="minorHAnsi" w:eastAsiaTheme="minorEastAsia" w:hAnsiTheme="minorHAnsi" w:cstheme="minorBidi"/>
           <w:sz w:val="22"/>
           <w:szCs w:val="22"/>
           <w:lang w:val="fr-FR" w:eastAsia="fr-FR"/>
         </w:rPr>
-      </w:pPr>
-      <w:r>
-        <w:rPr>
-          <w:lang w:val="fr-CH"/>
-        </w:rPr>
-        <w:t>Figure 5  -</w:t>
-      </w:r>
-      <w:r>
+        <w:tab/>
+      </w:r>
+      <w:r>
+        <w:rPr>
+          <w:lang w:val="fr-CH"/>
+        </w:rPr>
+        <w:t>Contrôle des modifications</w:t>
+      </w:r>
+      <w:r>
+        <w:tab/>
+      </w:r>
+      <w:r>
+        <w:fldChar w:fldCharType="begin"/>
+      </w:r>
+      <w:r>
+        <w:instrText xml:space="preserve"> PAGEREF _Toc36063278 \h </w:instrText>
+      </w:r>
+      <w:r>
+        <w:fldChar w:fldCharType="separate"/>
+      </w:r>
+      <w:r>
+        <w:t>1</w:t>
+      </w:r>
+      <w:r>
+        <w:fldChar w:fldCharType="end"/>
+      </w:r>
+    </w:p>
+    <w:p>
+      <w:pPr>
+        <w:pStyle w:val="Tabledesillustrations"/>
         <w:rPr>
           <w:rFonts w:asciiTheme="minorHAnsi" w:eastAsiaTheme="minorEastAsia" w:hAnsiTheme="minorHAnsi" w:cstheme="minorBidi"/>
           <w:sz w:val="22"/>
           <w:szCs w:val="22"/>
           <w:lang w:val="fr-FR" w:eastAsia="fr-FR"/>
         </w:rPr>
-        <w:tab/>
-      </w:r>
-      <w:r>
-        <w:rPr>
-          <w:lang w:val="fr-CH"/>
-        </w:rPr>
-        <w:t>Graphique concernant la gestion des modifications</w:t>
-      </w:r>
-      <w:r>
-        <w:rPr>
-          <w:lang w:val="fr-CH"/>
-        </w:rPr>
-        <w:tab/>
-      </w:r>
-      <w:r>
-        <w:fldChar w:fldCharType="begin"/>
-      </w:r>
-      <w:r>
-        <w:rPr>
-          <w:lang w:val="fr-CH"/>
-        </w:rPr>
-        <w:instrText xml:space="preserve"> PAGEREF _Toc35873710 \h </w:instrText>
-      </w:r>
-      <w:r>
-        <w:fldChar w:fldCharType="separate"/>
-      </w:r>
-      <w:r>
-        <w:rPr>
-          <w:lang w:val="fr-CH"/>
-        </w:rPr>
-        <w:t>20</w:t>
-      </w:r>
-      <w:r>
-        <w:fldChar w:fldCharType="end"/>
-      </w:r>
-    </w:p>
-    <w:p>
-      <w:pPr>
-        <w:pStyle w:val="Absatz0Pt"/>
-        <w:rPr>
-          <w:rFonts w:eastAsia="Times New Roman"/>
-          <w:lang w:val="fr-CH"/>
-        </w:rPr>
-      </w:pPr>
-      <w:r>
-        <w:rPr>
-          <w:lang w:val="fr-CH"/>
-        </w:rPr>
-        <w:fldChar w:fldCharType="end"/>
-      </w:r>
-    </w:p>
-    <w:p>
-      <w:pPr>
-        <w:pStyle w:val="Inhaltsverzeichnis"/>
-        <w:rPr>
-          <w:lang w:val="fr-CH"/>
-        </w:rPr>
-      </w:pPr>
-      <w:bookmarkStart w:id="81" w:name="_Toc35873704"/>
-      <w:bookmarkEnd w:id="79"/>
-      <w:bookmarkEnd w:id="80"/>
-      <w:r>
-        <w:rPr>
-          <w:lang w:val="fr-CH"/>
-        </w:rPr>
-        <w:t>Table des tableaux</w:t>
-      </w:r>
-      <w:bookmarkEnd w:id="81"/>
-    </w:p>
-    <w:p>
-      <w:pPr>
-        <w:pStyle w:val="Tabledesillustrations"/>
+      </w:pPr>
+      <w:r>
+        <w:rPr>
+          <w:lang w:val="fr-CH"/>
+        </w:rPr>
+        <w:t>Tableau 2:</w:t>
+      </w:r>
+      <w:r>
         <w:rPr>
           <w:rFonts w:asciiTheme="minorHAnsi" w:eastAsiaTheme="minorEastAsia" w:hAnsiTheme="minorHAnsi" w:cstheme="minorBidi"/>
           <w:sz w:val="22"/>
           <w:szCs w:val="22"/>
           <w:lang w:val="fr-FR" w:eastAsia="fr-FR"/>
         </w:rPr>
-      </w:pPr>
-      <w:r>
-        <w:rPr>
-          <w:rFonts w:ascii="Calibri" w:hAnsi="Calibri"/>
-          <w:lang w:val="fr-CH"/>
-        </w:rPr>
+        <w:tab/>
+      </w:r>
+      <w:r>
+        <w:rPr>
+          <w:lang w:val="fr-CH"/>
+        </w:rPr>
+        <w:t>Organisation permanente</w:t>
+      </w:r>
+      <w:r>
+        <w:tab/>
+      </w:r>
+      <w:r>
         <w:fldChar w:fldCharType="begin"/>
       </w:r>
       <w:r>
-        <w:rPr>
-          <w:lang w:val="fr-CH"/>
-        </w:rPr>
-        <w:instrText xml:space="preserve"> TOC \c "Tabelle" </w:instrText>
-      </w:r>
-      <w:r>
-        <w:rPr>
-          <w:rFonts w:ascii="Calibri" w:hAnsi="Calibri"/>
-          <w:lang w:val="fr-CH"/>
-        </w:rPr>
+        <w:instrText xml:space="preserve"> PAGEREF _Toc36063279 \h </w:instrText>
+      </w:r>
+      <w:r>
         <w:fldChar w:fldCharType="separate"/>
       </w:r>
       <w:r>
-        <w:rPr>
-          <w:lang w:val="fr-CH"/>
-        </w:rPr>
-        <w:t>Tableau 1:</w:t>
-      </w:r>
-      <w:r>
+        <w:t>2</w:t>
+      </w:r>
+      <w:r>
+        <w:fldChar w:fldCharType="end"/>
+      </w:r>
+    </w:p>
+    <w:p>
+      <w:pPr>
+        <w:pStyle w:val="Tabledesillustrations"/>
         <w:rPr>
           <w:rFonts w:asciiTheme="minorHAnsi" w:eastAsiaTheme="minorEastAsia" w:hAnsiTheme="minorHAnsi" w:cstheme="minorBidi"/>
           <w:sz w:val="22"/>
           <w:szCs w:val="22"/>
           <w:lang w:val="fr-FR" w:eastAsia="fr-FR"/>
         </w:rPr>
-        <w:tab/>
-      </w:r>
-      <w:r>
-        <w:rPr>
-          <w:lang w:val="fr-CH"/>
-        </w:rPr>
-        <w:t>Contrôle des modifications</w:t>
-      </w:r>
-      <w:r>
-        <w:rPr>
-          <w:lang w:val="fr-CH"/>
-        </w:rPr>
-        <w:tab/>
-      </w:r>
-      <w:r>
-        <w:fldChar w:fldCharType="begin"/>
-      </w:r>
-      <w:r>
-        <w:rPr>
-          <w:lang w:val="fr-CH"/>
-        </w:rPr>
-        <w:instrText xml:space="preserve"> PAGEREF _Toc35873711 \h </w:instrText>
-      </w:r>
-      <w:r>
-        <w:fldChar w:fldCharType="separate"/>
-      </w:r>
-      <w:r>
-        <w:rPr>
-          <w:lang w:val="fr-CH"/>
-        </w:rPr>
-        <w:t>1</w:t>
-      </w:r>
-      <w:r>
-        <w:fldChar w:fldCharType="end"/>
-      </w:r>
-    </w:p>
-    <w:p>
-      <w:pPr>
-        <w:pStyle w:val="Tabledesillustrations"/>
+      </w:pPr>
+      <w:r>
+        <w:rPr>
+          <w:lang w:val="fr-CH"/>
+        </w:rPr>
+        <w:t>Tableau 3:</w:t>
+      </w:r>
+      <w:r>
         <w:rPr>
           <w:rFonts w:asciiTheme="minorHAnsi" w:eastAsiaTheme="minorEastAsia" w:hAnsiTheme="minorHAnsi" w:cstheme="minorBidi"/>
           <w:sz w:val="22"/>
           <w:szCs w:val="22"/>
           <w:lang w:val="fr-FR" w:eastAsia="fr-FR"/>
         </w:rPr>
-      </w:pPr>
-      <w:r>
-        <w:rPr>
-          <w:lang w:val="fr-CH"/>
-        </w:rPr>
-        <w:t>Tableau 2:</w:t>
-      </w:r>
-      <w:r>
+        <w:tab/>
+      </w:r>
+      <w:r>
+        <w:rPr>
+          <w:lang w:val="fr-CH"/>
+        </w:rPr>
+        <w:t>Organisation de projet pour la phase suivante</w:t>
+      </w:r>
+      <w:r>
+        <w:tab/>
+      </w:r>
+      <w:r>
+        <w:fldChar w:fldCharType="begin"/>
+      </w:r>
+      <w:r>
+        <w:instrText xml:space="preserve"> PAGEREF _Toc36063280 \h </w:instrText>
+      </w:r>
+      <w:r>
+        <w:fldChar w:fldCharType="separate"/>
+      </w:r>
+      <w:r>
+        <w:t>3</w:t>
+      </w:r>
+      <w:r>
+        <w:fldChar w:fldCharType="end"/>
+      </w:r>
+    </w:p>
+    <w:p>
+      <w:pPr>
+        <w:pStyle w:val="Tabledesillustrations"/>
         <w:rPr>
           <w:rFonts w:asciiTheme="minorHAnsi" w:eastAsiaTheme="minorEastAsia" w:hAnsiTheme="minorHAnsi" w:cstheme="minorBidi"/>
           <w:sz w:val="22"/>
           <w:szCs w:val="22"/>
           <w:lang w:val="fr-FR" w:eastAsia="fr-FR"/>
         </w:rPr>
-        <w:tab/>
-      </w:r>
-      <w:r>
-        <w:rPr>
-          <w:lang w:val="fr-CH"/>
-        </w:rPr>
-        <w:t>Organisation permanente</w:t>
-      </w:r>
-      <w:r>
-        <w:rPr>
-          <w:lang w:val="fr-CH"/>
-        </w:rPr>
-        <w:tab/>
-      </w:r>
-      <w:r>
-        <w:fldChar w:fldCharType="begin"/>
-      </w:r>
-      <w:r>
-        <w:rPr>
-          <w:lang w:val="fr-CH"/>
-        </w:rPr>
-        <w:instrText xml:space="preserve"> PAGEREF _Toc35873712 \h </w:instrText>
-      </w:r>
-      <w:r>
-        <w:fldChar w:fldCharType="separate"/>
-      </w:r>
-      <w:r>
-        <w:rPr>
-          <w:lang w:val="fr-CH"/>
-        </w:rPr>
-        <w:t>3</w:t>
-      </w:r>
-      <w:r>
-        <w:fldChar w:fldCharType="end"/>
-      </w:r>
-    </w:p>
-    <w:p>
-      <w:pPr>
-        <w:pStyle w:val="Tabledesillustrations"/>
+      </w:pPr>
+      <w:r>
+        <w:rPr>
+          <w:lang w:val="fr-CH"/>
+        </w:rPr>
+        <w:t>Tableau 4:</w:t>
+      </w:r>
+      <w:r>
         <w:rPr>
           <w:rFonts w:asciiTheme="minorHAnsi" w:eastAsiaTheme="minorEastAsia" w:hAnsiTheme="minorHAnsi" w:cstheme="minorBidi"/>
           <w:sz w:val="22"/>
           <w:szCs w:val="22"/>
           <w:lang w:val="fr-FR" w:eastAsia="fr-FR"/>
         </w:rPr>
-      </w:pPr>
-      <w:r>
-        <w:rPr>
-          <w:lang w:val="fr-CH"/>
-        </w:rPr>
-        <w:t>Tableau 3:</w:t>
-      </w:r>
-      <w:r>
+        <w:tab/>
+      </w:r>
+      <w:r>
+        <w:rPr>
+          <w:lang w:val="fr-CH"/>
+        </w:rPr>
+        <w:t>Dépendances</w:t>
+      </w:r>
+      <w:r>
+        <w:tab/>
+      </w:r>
+      <w:r>
+        <w:fldChar w:fldCharType="begin"/>
+      </w:r>
+      <w:r>
+        <w:instrText xml:space="preserve"> PAGEREF _Toc36063281 \h </w:instrText>
+      </w:r>
+      <w:r>
+        <w:fldChar w:fldCharType="separate"/>
+      </w:r>
+      <w:r>
+        <w:t>4</w:t>
+      </w:r>
+      <w:r>
+        <w:fldChar w:fldCharType="end"/>
+      </w:r>
+    </w:p>
+    <w:p>
+      <w:pPr>
+        <w:pStyle w:val="Tabledesillustrations"/>
         <w:rPr>
           <w:rFonts w:asciiTheme="minorHAnsi" w:eastAsiaTheme="minorEastAsia" w:hAnsiTheme="minorHAnsi" w:cstheme="minorBidi"/>
           <w:sz w:val="22"/>
           <w:szCs w:val="22"/>
           <w:lang w:val="fr-FR" w:eastAsia="fr-FR"/>
         </w:rPr>
-        <w:tab/>
-      </w:r>
-      <w:r>
-        <w:rPr>
-          <w:lang w:val="fr-CH"/>
-        </w:rPr>
-        <w:t>Organisation de projet pour la phase suivante</w:t>
-      </w:r>
-      <w:r>
-        <w:rPr>
-          <w:lang w:val="fr-CH"/>
-        </w:rPr>
-        <w:tab/>
-      </w:r>
-      <w:r>
-        <w:fldChar w:fldCharType="begin"/>
-      </w:r>
-      <w:r>
-        <w:rPr>
-          <w:lang w:val="fr-CH"/>
-        </w:rPr>
-        <w:instrText xml:space="preserve"> PAGEREF _Toc35873713 \h </w:instrText>
-      </w:r>
-      <w:r>
-        <w:fldChar w:fldCharType="separate"/>
-      </w:r>
-      <w:r>
-        <w:rPr>
-          <w:lang w:val="fr-CH"/>
-        </w:rPr>
-        <w:t>3</w:t>
-      </w:r>
-      <w:r>
-        <w:fldChar w:fldCharType="end"/>
-      </w:r>
-    </w:p>
-    <w:p>
-      <w:pPr>
-        <w:pStyle w:val="Tabledesillustrations"/>
+      </w:pPr>
+      <w:r>
+        <w:rPr>
+          <w:lang w:val="fr-CH"/>
+        </w:rPr>
+        <w:t>Tableau 5:</w:t>
+      </w:r>
+      <w:r>
         <w:rPr>
           <w:rFonts w:asciiTheme="minorHAnsi" w:eastAsiaTheme="minorEastAsia" w:hAnsiTheme="minorHAnsi" w:cstheme="minorBidi"/>
           <w:sz w:val="22"/>
           <w:szCs w:val="22"/>
           <w:lang w:val="fr-FR" w:eastAsia="fr-FR"/>
         </w:rPr>
-      </w:pPr>
-      <w:r>
-        <w:rPr>
-          <w:lang w:val="fr-CH"/>
-        </w:rPr>
-        <w:t>Tableau 4:</w:t>
-      </w:r>
-      <w:r>
+        <w:tab/>
+      </w:r>
+      <w:r>
+        <w:rPr>
+          <w:lang w:val="fr-CH"/>
+        </w:rPr>
+        <w:t>Plan de vérification</w:t>
+      </w:r>
+      <w:r>
+        <w:tab/>
+      </w:r>
+      <w:r>
+        <w:fldChar w:fldCharType="begin"/>
+      </w:r>
+      <w:r>
+        <w:instrText xml:space="preserve"> PAGEREF _Toc36063282 \h </w:instrText>
+      </w:r>
+      <w:r>
+        <w:fldChar w:fldCharType="separate"/>
+      </w:r>
+      <w:r>
+        <w:t>7</w:t>
+      </w:r>
+      <w:r>
+        <w:fldChar w:fldCharType="end"/>
+      </w:r>
+    </w:p>
+    <w:p>
+      <w:pPr>
+        <w:pStyle w:val="Tabledesillustrations"/>
         <w:rPr>
           <w:rFonts w:asciiTheme="minorHAnsi" w:eastAsiaTheme="minorEastAsia" w:hAnsiTheme="minorHAnsi" w:cstheme="minorBidi"/>
           <w:sz w:val="22"/>
           <w:szCs w:val="22"/>
           <w:lang w:val="fr-FR" w:eastAsia="fr-FR"/>
         </w:rPr>
-        <w:tab/>
-      </w:r>
-      <w:r>
-        <w:rPr>
-          <w:lang w:val="fr-CH"/>
-        </w:rPr>
-        <w:t>Dépendances</w:t>
-      </w:r>
-      <w:r>
-        <w:rPr>
-          <w:lang w:val="fr-CH"/>
-        </w:rPr>
-        <w:tab/>
-      </w:r>
-      <w:r>
-        <w:fldChar w:fldCharType="begin"/>
-      </w:r>
-      <w:r>
-        <w:rPr>
-          <w:lang w:val="fr-CH"/>
-        </w:rPr>
-        <w:instrText xml:space="preserve"> PAGEREF _Toc35873714 \h </w:instrText>
-      </w:r>
-      <w:r>
-        <w:fldChar w:fldCharType="separate"/>
-      </w:r>
-      <w:r>
-        <w:rPr>
-          <w:lang w:val="fr-CH"/>
-        </w:rPr>
-        <w:t>5</w:t>
-      </w:r>
-      <w:r>
-        <w:fldChar w:fldCharType="end"/>
-      </w:r>
-    </w:p>
-    <w:p>
-      <w:pPr>
-        <w:pStyle w:val="Tabledesillustrations"/>
+      </w:pPr>
+      <w:r>
+        <w:rPr>
+          <w:lang w:val="fr-CH"/>
+        </w:rPr>
+        <w:t>Tableau 6:</w:t>
+      </w:r>
+      <w:r>
         <w:rPr>
           <w:rFonts w:asciiTheme="minorHAnsi" w:eastAsiaTheme="minorEastAsia" w:hAnsiTheme="minorHAnsi" w:cstheme="minorBidi"/>
           <w:sz w:val="22"/>
           <w:szCs w:val="22"/>
           <w:lang w:val="fr-FR" w:eastAsia="fr-FR"/>
         </w:rPr>
-      </w:pPr>
-      <w:r>
-        <w:rPr>
-          <w:lang w:val="fr-CH"/>
-        </w:rPr>
-        <w:t>Tableau 5:</w:t>
-      </w:r>
-      <w:r>
+        <w:tab/>
+      </w:r>
+      <w:r>
+        <w:rPr>
+          <w:lang w:val="fr-CH"/>
+        </w:rPr>
+        <w:t>Ressources en personnel</w:t>
+      </w:r>
+      <w:r>
+        <w:tab/>
+      </w:r>
+      <w:r>
+        <w:fldChar w:fldCharType="begin"/>
+      </w:r>
+      <w:r>
+        <w:instrText xml:space="preserve"> PAGEREF _Toc36063283 \h </w:instrText>
+      </w:r>
+      <w:r>
+        <w:fldChar w:fldCharType="separate"/>
+      </w:r>
+      <w:r>
+        <w:t>8</w:t>
+      </w:r>
+      <w:r>
+        <w:fldChar w:fldCharType="end"/>
+      </w:r>
+    </w:p>
+    <w:p>
+      <w:pPr>
+        <w:pStyle w:val="Tabledesillustrations"/>
         <w:rPr>
           <w:rFonts w:asciiTheme="minorHAnsi" w:eastAsiaTheme="minorEastAsia" w:hAnsiTheme="minorHAnsi" w:cstheme="minorBidi"/>
           <w:sz w:val="22"/>
           <w:szCs w:val="22"/>
           <w:lang w:val="fr-FR" w:eastAsia="fr-FR"/>
         </w:rPr>
-        <w:tab/>
-      </w:r>
-      <w:r>
-        <w:rPr>
-          <w:lang w:val="fr-CH"/>
-        </w:rPr>
-        <w:t>Plan de vérification</w:t>
-      </w:r>
-      <w:r>
-        <w:rPr>
-          <w:lang w:val="fr-CH"/>
-        </w:rPr>
-        <w:tab/>
-      </w:r>
-      <w:r>
-        <w:fldChar w:fldCharType="begin"/>
-      </w:r>
-      <w:r>
-        <w:rPr>
-          <w:lang w:val="fr-CH"/>
-        </w:rPr>
-        <w:instrText xml:space="preserve"> PAGEREF _Toc35873715 \h </w:instrText>
-      </w:r>
-      <w:r>
-        <w:fldChar w:fldCharType="separate"/>
-      </w:r>
-      <w:r>
-        <w:rPr>
-          <w:lang w:val="fr-CH"/>
-        </w:rPr>
-        <w:t>7</w:t>
-      </w:r>
-      <w:r>
-        <w:fldChar w:fldCharType="end"/>
-      </w:r>
-    </w:p>
-    <w:p>
-      <w:pPr>
-        <w:pStyle w:val="Tabledesillustrations"/>
+      </w:pPr>
+      <w:r>
+        <w:rPr>
+          <w:lang w:val="fr-CH"/>
+        </w:rPr>
+        <w:t>Tableau 8:</w:t>
+      </w:r>
+      <w:r>
         <w:rPr>
           <w:rFonts w:asciiTheme="minorHAnsi" w:eastAsiaTheme="minorEastAsia" w:hAnsiTheme="minorHAnsi" w:cstheme="minorBidi"/>
           <w:sz w:val="22"/>
           <w:szCs w:val="22"/>
           <w:lang w:val="fr-FR" w:eastAsia="fr-FR"/>
         </w:rPr>
-      </w:pPr>
-      <w:r>
-        <w:rPr>
-          <w:lang w:val="fr-CH"/>
-        </w:rPr>
-        <w:t>Tableau 6:</w:t>
-      </w:r>
-      <w:r>
+        <w:tab/>
+      </w:r>
+      <w:r>
+        <w:rPr>
+          <w:lang w:val="fr-CH"/>
+        </w:rPr>
+        <w:t>Plan de communication</w:t>
+      </w:r>
+      <w:r>
+        <w:tab/>
+      </w:r>
+      <w:r>
+        <w:fldChar w:fldCharType="begin"/>
+      </w:r>
+      <w:r>
+        <w:instrText xml:space="preserve"> PAGEREF _Toc36063284 \h </w:instrText>
+      </w:r>
+      <w:r>
+        <w:fldChar w:fldCharType="separate"/>
+      </w:r>
+      <w:r>
+        <w:t>9</w:t>
+      </w:r>
+      <w:r>
+        <w:fldChar w:fldCharType="end"/>
+      </w:r>
+    </w:p>
+    <w:p>
+      <w:pPr>
+        <w:pStyle w:val="Tabledesillustrations"/>
         <w:rPr>
           <w:rFonts w:asciiTheme="minorHAnsi" w:eastAsiaTheme="minorEastAsia" w:hAnsiTheme="minorHAnsi" w:cstheme="minorBidi"/>
           <w:sz w:val="22"/>
           <w:szCs w:val="22"/>
           <w:lang w:val="fr-FR" w:eastAsia="fr-FR"/>
         </w:rPr>
-        <w:tab/>
-      </w:r>
-      <w:r>
-        <w:rPr>
-          <w:lang w:val="fr-CH"/>
-        </w:rPr>
-        <w:t>Ressources en personnel</w:t>
-      </w:r>
-      <w:r>
-        <w:rPr>
-          <w:lang w:val="fr-CH"/>
-        </w:rPr>
-        <w:tab/>
-      </w:r>
-      <w:r>
-        <w:fldChar w:fldCharType="begin"/>
-      </w:r>
-      <w:r>
-        <w:rPr>
-          <w:lang w:val="fr-CH"/>
-        </w:rPr>
-        <w:instrText xml:space="preserve"> PAGEREF _Toc35873716 \h </w:instrText>
-      </w:r>
-      <w:r>
-        <w:fldChar w:fldCharType="separate"/>
-      </w:r>
-      <w:r>
-        <w:rPr>
-          <w:lang w:val="fr-CH"/>
-        </w:rPr>
-        <w:t>8</w:t>
-      </w:r>
-      <w:r>
-        <w:fldChar w:fldCharType="end"/>
-      </w:r>
-    </w:p>
-    <w:p>
-      <w:pPr>
-        <w:pStyle w:val="Tabledesillustrations"/>
+      </w:pPr>
+      <w:r>
+        <w:rPr>
+          <w:lang w:val="fr-CH"/>
+        </w:rPr>
+        <w:t>Tableau 9:</w:t>
+      </w:r>
+      <w:r>
         <w:rPr>
           <w:rFonts w:asciiTheme="minorHAnsi" w:eastAsiaTheme="minorEastAsia" w:hAnsiTheme="minorHAnsi" w:cstheme="minorBidi"/>
           <w:sz w:val="22"/>
           <w:szCs w:val="22"/>
           <w:lang w:val="fr-FR" w:eastAsia="fr-FR"/>
         </w:rPr>
-      </w:pPr>
-      <w:r>
-        <w:rPr>
-          <w:lang w:val="fr-CH"/>
-        </w:rPr>
-        <w:t>Tableau 7:</w:t>
-      </w:r>
-      <w:r>
+        <w:tab/>
+      </w:r>
+      <w:r>
+        <w:rPr>
+          <w:lang w:val="fr-CH"/>
+        </w:rPr>
+        <w:t>Reporting</w:t>
+      </w:r>
+      <w:r>
+        <w:tab/>
+      </w:r>
+      <w:r>
+        <w:fldChar w:fldCharType="begin"/>
+      </w:r>
+      <w:r>
+        <w:instrText xml:space="preserve"> PAGEREF _Toc36063285 \h </w:instrText>
+      </w:r>
+      <w:r>
+        <w:fldChar w:fldCharType="separate"/>
+      </w:r>
+      <w:r>
+        <w:t>9</w:t>
+      </w:r>
+      <w:r>
+        <w:fldChar w:fldCharType="end"/>
+      </w:r>
+    </w:p>
+    <w:p>
+      <w:pPr>
+        <w:pStyle w:val="Tabledesillustrations"/>
         <w:rPr>
           <w:rFonts w:asciiTheme="minorHAnsi" w:eastAsiaTheme="minorEastAsia" w:hAnsiTheme="minorHAnsi" w:cstheme="minorBidi"/>
           <w:sz w:val="22"/>
           <w:szCs w:val="22"/>
           <w:lang w:val="fr-FR" w:eastAsia="fr-FR"/>
         </w:rPr>
-        <w:tab/>
-      </w:r>
-      <w:r>
-        <w:rPr>
-          <w:lang w:val="fr-CH"/>
-        </w:rPr>
-        <w:t>Plan d’achat</w:t>
-      </w:r>
-      <w:r>
-        <w:rPr>
-          <w:lang w:val="fr-CH"/>
-        </w:rPr>
-        <w:tab/>
-      </w:r>
-      <w:r>
-        <w:fldChar w:fldCharType="begin"/>
-      </w:r>
-      <w:r>
-        <w:rPr>
-          <w:lang w:val="fr-CH"/>
-        </w:rPr>
-        <w:instrText xml:space="preserve"> PAGEREF _Toc35873717 \h </w:instrText>
-      </w:r>
-      <w:r>
-        <w:fldChar w:fldCharType="separate"/>
-      </w:r>
-      <w:r>
-        <w:rPr>
-          <w:lang w:val="fr-CH"/>
-        </w:rPr>
-        <w:t>9</w:t>
-      </w:r>
-      <w:r>
-        <w:fldChar w:fldCharType="end"/>
-      </w:r>
-    </w:p>
-    <w:p>
-      <w:pPr>
-        <w:pStyle w:val="Tabledesillustrations"/>
+      </w:pPr>
+      <w:r>
+        <w:rPr>
+          <w:lang w:val="fr-CH"/>
+        </w:rPr>
+        <w:t>Tableau 10:</w:t>
+      </w:r>
+      <w:r>
         <w:rPr>
           <w:rFonts w:asciiTheme="minorHAnsi" w:eastAsiaTheme="minorEastAsia" w:hAnsiTheme="minorHAnsi" w:cstheme="minorBidi"/>
           <w:sz w:val="22"/>
           <w:szCs w:val="22"/>
           <w:lang w:val="fr-FR" w:eastAsia="fr-FR"/>
         </w:rPr>
-      </w:pPr>
-      <w:r>
-        <w:rPr>
-          <w:lang w:val="fr-CH"/>
-        </w:rPr>
-        <w:t>Tableau 8:</w:t>
-      </w:r>
-      <w:r>
+        <w:tab/>
+      </w:r>
+      <w:r>
+        <w:rPr>
+          <w:lang w:val="fr-CH"/>
+        </w:rPr>
+        <w:t>Prescriptions, méthodes et outils</w:t>
+      </w:r>
+      <w:r>
+        <w:tab/>
+      </w:r>
+      <w:r>
+        <w:fldChar w:fldCharType="begin"/>
+      </w:r>
+      <w:r>
+        <w:instrText xml:space="preserve"> PAGEREF _Toc36063286 \h </w:instrText>
+      </w:r>
+      <w:r>
+        <w:fldChar w:fldCharType="separate"/>
+      </w:r>
+      <w:r>
+        <w:t>9</w:t>
+      </w:r>
+      <w:r>
+        <w:fldChar w:fldCharType="end"/>
+      </w:r>
+    </w:p>
+    <w:p>
+      <w:pPr>
+        <w:pStyle w:val="Tabledesillustrations"/>
         <w:rPr>
           <w:rFonts w:asciiTheme="minorHAnsi" w:eastAsiaTheme="minorEastAsia" w:hAnsiTheme="minorHAnsi" w:cstheme="minorBidi"/>
           <w:sz w:val="22"/>
           <w:szCs w:val="22"/>
           <w:lang w:val="fr-FR" w:eastAsia="fr-FR"/>
         </w:rPr>
-        <w:tab/>
-      </w:r>
-      <w:r>
-        <w:rPr>
-          <w:lang w:val="fr-CH"/>
-        </w:rPr>
-        <w:t>Plan de communication</w:t>
-      </w:r>
-      <w:r>
-        <w:rPr>
-          <w:lang w:val="fr-CH"/>
-        </w:rPr>
-        <w:tab/>
-      </w:r>
-      <w:r>
-        <w:fldChar w:fldCharType="begin"/>
-      </w:r>
-      <w:r>
-        <w:rPr>
-          <w:lang w:val="fr-CH"/>
-        </w:rPr>
-        <w:instrText xml:space="preserve"> PAGEREF _Toc35873718 \h </w:instrText>
-      </w:r>
-      <w:r>
-        <w:fldChar w:fldCharType="separate"/>
-      </w:r>
-      <w:r>
-        <w:rPr>
-          <w:lang w:val="fr-CH"/>
-        </w:rPr>
-        <w:t>10</w:t>
-      </w:r>
-      <w:r>
-        <w:fldChar w:fldCharType="end"/>
-      </w:r>
-    </w:p>
-    <w:p>
-      <w:pPr>
-        <w:pStyle w:val="Tabledesillustrations"/>
+      </w:pPr>
+      <w:r>
+        <w:rPr>
+          <w:lang w:val="fr-CH"/>
+        </w:rPr>
+        <w:t>Tableau 11:</w:t>
+      </w:r>
+      <w:r>
         <w:rPr>
           <w:rFonts w:asciiTheme="minorHAnsi" w:eastAsiaTheme="minorEastAsia" w:hAnsiTheme="minorHAnsi" w:cstheme="minorBidi"/>
           <w:sz w:val="22"/>
           <w:szCs w:val="22"/>
           <w:lang w:val="fr-FR" w:eastAsia="fr-FR"/>
         </w:rPr>
-      </w:pPr>
-      <w:r>
-        <w:rPr>
-          <w:lang w:val="fr-CH"/>
-        </w:rPr>
-        <w:t>Tableau 9:</w:t>
-      </w:r>
-      <w:r>
+        <w:tab/>
+      </w:r>
+      <w:r>
+        <w:rPr>
+          <w:lang w:val="fr-CH"/>
+        </w:rPr>
+        <w:t>Abréviations et glossaire</w:t>
+      </w:r>
+      <w:r>
+        <w:tab/>
+      </w:r>
+      <w:r>
+        <w:fldChar w:fldCharType="begin"/>
+      </w:r>
+      <w:r>
+        <w:instrText xml:space="preserve"> PAGEREF _Toc36063287 \h </w:instrText>
+      </w:r>
+      <w:r>
+        <w:fldChar w:fldCharType="separate"/>
+      </w:r>
+      <w:r>
+        <w:t>10</w:t>
+      </w:r>
+      <w:r>
+        <w:fldChar w:fldCharType="end"/>
+      </w:r>
+    </w:p>
+    <w:p>
+      <w:pPr>
+        <w:pStyle w:val="Tabledesillustrations"/>
         <w:rPr>
           <w:rFonts w:asciiTheme="minorHAnsi" w:eastAsiaTheme="minorEastAsia" w:hAnsiTheme="minorHAnsi" w:cstheme="minorBidi"/>
           <w:sz w:val="22"/>
           <w:szCs w:val="22"/>
           <w:lang w:val="fr-FR" w:eastAsia="fr-FR"/>
         </w:rPr>
-        <w:tab/>
-      </w:r>
-      <w:r>
-        <w:rPr>
-          <w:lang w:val="fr-CH"/>
-        </w:rPr>
-        <w:t>Reporting</w:t>
-      </w:r>
-      <w:r>
-        <w:rPr>
-          <w:lang w:val="fr-CH"/>
-        </w:rPr>
-        <w:tab/>
-      </w:r>
-      <w:r>
-        <w:fldChar w:fldCharType="begin"/>
-      </w:r>
-      <w:r>
-        <w:rPr>
-          <w:lang w:val="fr-CH"/>
-        </w:rPr>
-        <w:instrText xml:space="preserve"> PAGEREF _Toc35873719 \h </w:instrText>
-      </w:r>
-      <w:r>
-        <w:fldChar w:fldCharType="separate"/>
-      </w:r>
-      <w:r>
-        <w:rPr>
-          <w:lang w:val="fr-CH"/>
-        </w:rPr>
-        <w:t>10</w:t>
-      </w:r>
-      <w:r>
-        <w:fldChar w:fldCharType="end"/>
-      </w:r>
-    </w:p>
-    <w:p>
-      <w:pPr>
-        <w:pStyle w:val="Tabledesillustrations"/>
+      </w:pPr>
+      <w:r>
+        <w:rPr>
+          <w:lang w:val="fr-CH"/>
+        </w:rPr>
+        <w:t>Tableau 12:</w:t>
+      </w:r>
+      <w:r>
         <w:rPr>
           <w:rFonts w:asciiTheme="minorHAnsi" w:eastAsiaTheme="minorEastAsia" w:hAnsiTheme="minorHAnsi" w:cstheme="minorBidi"/>
           <w:sz w:val="22"/>
           <w:szCs w:val="22"/>
           <w:lang w:val="fr-FR" w:eastAsia="fr-FR"/>
         </w:rPr>
-      </w:pPr>
-      <w:r>
-        <w:rPr>
-          <w:lang w:val="fr-CH"/>
-        </w:rPr>
-        <w:t>Tableau 10:</w:t>
-      </w:r>
-      <w:r>
+        <w:tab/>
+      </w:r>
+      <w:r>
+        <w:rPr>
+          <w:lang w:val="fr-CH"/>
+        </w:rPr>
+        <w:t>Assurance de la qualité</w:t>
+      </w:r>
+      <w:r>
+        <w:tab/>
+      </w:r>
+      <w:r>
+        <w:fldChar w:fldCharType="begin"/>
+      </w:r>
+      <w:r>
+        <w:instrText xml:space="preserve"> PAGEREF _Toc36063288 \h </w:instrText>
+      </w:r>
+      <w:r>
+        <w:fldChar w:fldCharType="separate"/>
+      </w:r>
+      <w:r>
+        <w:t>13</w:t>
+      </w:r>
+      <w:r>
+        <w:fldChar w:fldCharType="end"/>
+      </w:r>
+    </w:p>
+    <w:p>
+      <w:pPr>
+        <w:pStyle w:val="Tabledesillustrations"/>
         <w:rPr>
           <w:rFonts w:asciiTheme="minorHAnsi" w:eastAsiaTheme="minorEastAsia" w:hAnsiTheme="minorHAnsi" w:cstheme="minorBidi"/>
           <w:sz w:val="22"/>
           <w:szCs w:val="22"/>
           <w:lang w:val="fr-FR" w:eastAsia="fr-FR"/>
         </w:rPr>
-        <w:tab/>
-      </w:r>
-      <w:r>
-        <w:rPr>
-          <w:lang w:val="fr-CH"/>
-        </w:rPr>
-        <w:t>Prescriptions, méthodes et outils</w:t>
-      </w:r>
-      <w:r>
-        <w:rPr>
-          <w:lang w:val="fr-CH"/>
-        </w:rPr>
-        <w:tab/>
-      </w:r>
-      <w:r>
-        <w:fldChar w:fldCharType="begin"/>
-      </w:r>
-      <w:r>
-        <w:rPr>
-          <w:lang w:val="fr-CH"/>
-        </w:rPr>
-        <w:instrText xml:space="preserve"> PAGEREF _Toc35873720 \h </w:instrText>
-      </w:r>
-      <w:r>
-        <w:fldChar w:fldCharType="separate"/>
-      </w:r>
-      <w:r>
-        <w:rPr>
-          <w:lang w:val="fr-CH"/>
-        </w:rPr>
-        <w:t>10</w:t>
-      </w:r>
-      <w:r>
-        <w:fldChar w:fldCharType="end"/>
-      </w:r>
-    </w:p>
-    <w:p>
-      <w:pPr>
-        <w:pStyle w:val="Tabledesillustrations"/>
+      </w:pPr>
+      <w:r>
+        <w:rPr>
+          <w:lang w:val="fr-CH"/>
+        </w:rPr>
+        <w:t>Tableau 13:</w:t>
+      </w:r>
+      <w:r>
         <w:rPr>
           <w:rFonts w:asciiTheme="minorHAnsi" w:eastAsiaTheme="minorEastAsia" w:hAnsiTheme="minorHAnsi" w:cstheme="minorBidi"/>
           <w:sz w:val="22"/>
           <w:szCs w:val="22"/>
           <w:lang w:val="fr-FR" w:eastAsia="fr-FR"/>
         </w:rPr>
-      </w:pPr>
-      <w:r>
-        <w:rPr>
-          <w:lang w:val="fr-CH"/>
-        </w:rPr>
-        <w:t>Tableau 11:</w:t>
-      </w:r>
-      <w:r>
+        <w:tab/>
+      </w:r>
+      <w:r>
+        <w:rPr>
+          <w:lang w:val="fr-CH"/>
+        </w:rPr>
+        <w:t>Échelle d’évaluation de la probabilité d’occurrence</w:t>
+      </w:r>
+      <w:r>
+        <w:tab/>
+      </w:r>
+      <w:r>
+        <w:fldChar w:fldCharType="begin"/>
+      </w:r>
+      <w:r>
+        <w:instrText xml:space="preserve"> PAGEREF _Toc36063289 \h </w:instrText>
+      </w:r>
+      <w:r>
+        <w:fldChar w:fldCharType="separate"/>
+      </w:r>
+      <w:r>
+        <w:t>14</w:t>
+      </w:r>
+      <w:r>
+        <w:fldChar w:fldCharType="end"/>
+      </w:r>
+    </w:p>
+    <w:p>
+      <w:pPr>
+        <w:pStyle w:val="Tabledesillustrations"/>
         <w:rPr>
           <w:rFonts w:asciiTheme="minorHAnsi" w:eastAsiaTheme="minorEastAsia" w:hAnsiTheme="minorHAnsi" w:cstheme="minorBidi"/>
           <w:sz w:val="22"/>
           <w:szCs w:val="22"/>
           <w:lang w:val="fr-FR" w:eastAsia="fr-FR"/>
         </w:rPr>
-        <w:tab/>
-      </w:r>
-      <w:r>
-        <w:rPr>
-          <w:lang w:val="fr-CH"/>
-        </w:rPr>
-        <w:t>Abréviations et glossaire</w:t>
-      </w:r>
-      <w:r>
-        <w:rPr>
-          <w:lang w:val="fr-CH"/>
-        </w:rPr>
-        <w:tab/>
-      </w:r>
-      <w:r>
-        <w:fldChar w:fldCharType="begin"/>
-      </w:r>
-      <w:r>
-        <w:rPr>
-          <w:lang w:val="fr-CH"/>
-        </w:rPr>
-        <w:instrText xml:space="preserve"> PAGEREF _Toc35873721 \h </w:instrText>
-      </w:r>
-      <w:r>
-        <w:fldChar w:fldCharType="separate"/>
-      </w:r>
-      <w:r>
-        <w:rPr>
-          <w:lang w:val="fr-CH"/>
-        </w:rPr>
-        <w:t>11</w:t>
-      </w:r>
-      <w:r>
-        <w:fldChar w:fldCharType="end"/>
-      </w:r>
-    </w:p>
-    <w:p>
-      <w:pPr>
-        <w:pStyle w:val="Tabledesillustrations"/>
+      </w:pPr>
+      <w:r>
+        <w:rPr>
+          <w:lang w:val="fr-CH"/>
+        </w:rPr>
+        <w:t>Tableau 14:</w:t>
+      </w:r>
+      <w:r>
         <w:rPr>
           <w:rFonts w:asciiTheme="minorHAnsi" w:eastAsiaTheme="minorEastAsia" w:hAnsiTheme="minorHAnsi" w:cstheme="minorBidi"/>
           <w:sz w:val="22"/>
           <w:szCs w:val="22"/>
           <w:lang w:val="fr-FR" w:eastAsia="fr-FR"/>
         </w:rPr>
-      </w:pPr>
-      <w:r>
-        <w:rPr>
-          <w:lang w:val="fr-CH"/>
-        </w:rPr>
-        <w:t>Tableau 12:</w:t>
-      </w:r>
-      <w:r>
+        <w:tab/>
+      </w:r>
+      <w:r>
+        <w:rPr>
+          <w:lang w:val="fr-CH"/>
+        </w:rPr>
+        <w:t>Échelle d’évaluation des conséquences pour le résultat du projet</w:t>
+      </w:r>
+      <w:r>
+        <w:tab/>
+      </w:r>
+      <w:r>
+        <w:fldChar w:fldCharType="begin"/>
+      </w:r>
+      <w:r>
+        <w:instrText xml:space="preserve"> PAGEREF _Toc36063290 \h </w:instrText>
+      </w:r>
+      <w:r>
+        <w:fldChar w:fldCharType="separate"/>
+      </w:r>
+      <w:r>
+        <w:t>14</w:t>
+      </w:r>
+      <w:r>
+        <w:fldChar w:fldCharType="end"/>
+      </w:r>
+    </w:p>
+    <w:p>
+      <w:pPr>
+        <w:pStyle w:val="Tabledesillustrations"/>
         <w:rPr>
           <w:rFonts w:asciiTheme="minorHAnsi" w:eastAsiaTheme="minorEastAsia" w:hAnsiTheme="minorHAnsi" w:cstheme="minorBidi"/>
           <w:sz w:val="22"/>
           <w:szCs w:val="22"/>
           <w:lang w:val="fr-FR" w:eastAsia="fr-FR"/>
         </w:rPr>
-        <w:tab/>
-      </w:r>
-      <w:r>
-        <w:rPr>
-          <w:lang w:val="fr-CH"/>
-        </w:rPr>
-        <w:t>Assurance de la qualité</w:t>
-      </w:r>
-      <w:r>
-        <w:rPr>
-          <w:lang w:val="fr-CH"/>
-        </w:rPr>
-        <w:tab/>
-      </w:r>
-      <w:r>
-        <w:fldChar w:fldCharType="begin"/>
-      </w:r>
-      <w:r>
-        <w:rPr>
-          <w:lang w:val="fr-CH"/>
-        </w:rPr>
-        <w:instrText xml:space="preserve"> PAGEREF _Toc35873722 \h </w:instrText>
-      </w:r>
-      <w:r>
-        <w:fldChar w:fldCharType="separate"/>
-      </w:r>
-      <w:r>
-        <w:rPr>
-          <w:lang w:val="fr-CH"/>
-        </w:rPr>
-        <w:t>14</w:t>
-      </w:r>
-      <w:r>
-        <w:fldChar w:fldCharType="end"/>
-      </w:r>
-    </w:p>
-    <w:p>
-      <w:pPr>
-        <w:pStyle w:val="Tabledesillustrations"/>
+      </w:pPr>
+      <w:r>
+        <w:rPr>
+          <w:lang w:val="fr-CH"/>
+        </w:rPr>
+        <w:t>Tableau 15:</w:t>
+      </w:r>
+      <w:r>
         <w:rPr>
           <w:rFonts w:asciiTheme="minorHAnsi" w:eastAsiaTheme="minorEastAsia" w:hAnsiTheme="minorHAnsi" w:cstheme="minorBidi"/>
           <w:sz w:val="22"/>
           <w:szCs w:val="22"/>
           <w:lang w:val="fr-FR" w:eastAsia="fr-FR"/>
         </w:rPr>
-      </w:pPr>
-      <w:r>
-        <w:rPr>
-          <w:lang w:val="fr-CH"/>
-        </w:rPr>
-        <w:t>Tableau 13:</w:t>
-      </w:r>
-      <w:r>
-        <w:rPr>
-          <w:rFonts w:asciiTheme="minorHAnsi" w:eastAsiaTheme="minorEastAsia" w:hAnsiTheme="minorHAnsi" w:cstheme="minorBidi"/>
-          <w:sz w:val="22"/>
-          <w:szCs w:val="22"/>
-          <w:lang w:val="fr-FR" w:eastAsia="fr-FR"/>
-        </w:rPr>
         <w:tab/>
       </w:r>
       <w:r>
         <w:rPr>
           <w:lang w:val="fr-CH"/>
         </w:rPr>
-        <w:t>Échelle d’évaluation de la probabilité d’occurrence</w:t>
-      </w:r>
-      <w:r>
-        <w:rPr>
-          <w:lang w:val="fr-CH"/>
-        </w:rPr>
+        <w:t>Matrice des risques</w:t>
+      </w:r>
+      <w:r>
         <w:tab/>
       </w:r>
       <w:r>
         <w:fldChar w:fldCharType="begin"/>
       </w:r>
       <w:r>
-        <w:rPr>
-          <w:lang w:val="fr-CH"/>
-        </w:rPr>
-        <w:instrText xml:space="preserve"> PAGEREF _Toc35873723 \h </w:instrText>
+        <w:instrText xml:space="preserve"> PAGEREF _Toc36063291 \h </w:instrText>
       </w:r>
       <w:r>
         <w:fldChar w:fldCharType="separate"/>
       </w:r>
       <w:r>
-        <w:rPr>
-          <w:lang w:val="fr-CH"/>
-        </w:rPr>
-        <w:t>15</w:t>
+        <w:t>16</w:t>
       </w:r>
       <w:r>
         <w:fldChar w:fldCharType="end"/>
@@ -18517,135 +18024,26 @@
     </w:p>
     <w:p>
       <w:pPr>
-        <w:pStyle w:val="Tabledesillustrations"/>
-        <w:rPr>
-          <w:rFonts w:asciiTheme="minorHAnsi" w:eastAsiaTheme="minorEastAsia" w:hAnsiTheme="minorHAnsi" w:cstheme="minorBidi"/>
-          <w:sz w:val="22"/>
-          <w:szCs w:val="22"/>
-          <w:lang w:val="fr-FR" w:eastAsia="fr-FR"/>
-        </w:rPr>
-      </w:pPr>
-      <w:r>
-        <w:rPr>
-          <w:lang w:val="fr-CH"/>
-        </w:rPr>
-        <w:t>Tableau 14:</w:t>
-      </w:r>
-      <w:r>
-        <w:rPr>
-          <w:rFonts w:asciiTheme="minorHAnsi" w:eastAsiaTheme="minorEastAsia" w:hAnsiTheme="minorHAnsi" w:cstheme="minorBidi"/>
-          <w:sz w:val="22"/>
-          <w:szCs w:val="22"/>
-          <w:lang w:val="fr-FR" w:eastAsia="fr-FR"/>
-        </w:rPr>
-        <w:tab/>
-      </w:r>
-      <w:r>
-        <w:rPr>
-          <w:lang w:val="fr-CH"/>
-        </w:rPr>
-        <w:t>Échelle d’évaluation des conséquences pour le résultat du projet</w:t>
-      </w:r>
-      <w:r>
-        <w:rPr>
-          <w:lang w:val="fr-CH"/>
-        </w:rPr>
-        <w:tab/>
-      </w:r>
-      <w:r>
-        <w:fldChar w:fldCharType="begin"/>
-      </w:r>
-      <w:r>
-        <w:rPr>
-          <w:lang w:val="fr-CH"/>
-        </w:rPr>
-        <w:instrText xml:space="preserve"> PAGEREF _Toc35873724 \h </w:instrText>
-      </w:r>
-      <w:r>
-        <w:fldChar w:fldCharType="separate"/>
-      </w:r>
-      <w:r>
-        <w:rPr>
-          <w:lang w:val="fr-CH"/>
-        </w:rPr>
-        <w:t>15</w:t>
-      </w:r>
-      <w:r>
+        <w:pStyle w:val="Absatz"/>
+        <w:rPr>
+          <w:lang w:val="fr-CH"/>
+        </w:rPr>
+      </w:pPr>
+      <w:r>
+        <w:rPr>
+          <w:lang w:val="fr-CH"/>
+        </w:rPr>
         <w:fldChar w:fldCharType="end"/>
       </w:r>
     </w:p>
     <w:p>
       <w:pPr>
-        <w:pStyle w:val="Tabledesillustrations"/>
-        <w:rPr>
-          <w:rFonts w:asciiTheme="minorHAnsi" w:eastAsiaTheme="minorEastAsia" w:hAnsiTheme="minorHAnsi" w:cstheme="minorBidi"/>
-          <w:sz w:val="22"/>
-          <w:szCs w:val="22"/>
-          <w:lang w:val="fr-FR" w:eastAsia="fr-FR"/>
-        </w:rPr>
-      </w:pPr>
-      <w:r>
-        <w:rPr>
-          <w:lang w:val="fr-CH"/>
-        </w:rPr>
-        <w:t>Tableau 15:</w:t>
-      </w:r>
-      <w:r>
-        <w:rPr>
-          <w:rFonts w:asciiTheme="minorHAnsi" w:eastAsiaTheme="minorEastAsia" w:hAnsiTheme="minorHAnsi" w:cstheme="minorBidi"/>
-          <w:sz w:val="22"/>
-          <w:szCs w:val="22"/>
-          <w:lang w:val="fr-FR" w:eastAsia="fr-FR"/>
-        </w:rPr>
-        <w:tab/>
-      </w:r>
-      <w:r>
-        <w:rPr>
-          <w:lang w:val="fr-CH"/>
-        </w:rPr>
-        <w:t>Matrice des risques</w:t>
-      </w:r>
-      <w:r>
-        <w:tab/>
-      </w:r>
-      <w:r>
-        <w:fldChar w:fldCharType="begin"/>
-      </w:r>
-      <w:r>
-        <w:instrText xml:space="preserve"> PAGEREF _Toc35873725 \h </w:instrText>
-      </w:r>
-      <w:r>
-        <w:fldChar w:fldCharType="separate"/>
-      </w:r>
-      <w:r>
-        <w:t>17</w:t>
-      </w:r>
-      <w:r>
-        <w:fldChar w:fldCharType="end"/>
-      </w:r>
-    </w:p>
-    <w:p>
-      <w:pPr>
-        <w:pStyle w:val="Absatz"/>
-        <w:rPr>
-          <w:lang w:val="fr-CH"/>
-        </w:rPr>
-      </w:pPr>
-      <w:r>
-        <w:rPr>
-          <w:lang w:val="fr-CH"/>
-        </w:rPr>
-        <w:fldChar w:fldCharType="end"/>
-      </w:r>
-    </w:p>
-    <w:p>
-      <w:pPr>
         <w:pStyle w:val="Titel-berschrift"/>
         <w:rPr>
           <w:lang w:val="fr-CH"/>
         </w:rPr>
       </w:pPr>
-      <w:bookmarkStart w:id="82" w:name="_Toc35873705"/>
+      <w:bookmarkStart w:id="83" w:name="_Toc36063272"/>
       <w:r>
         <w:rPr>
           <w:lang w:val="fr-CH"/>
@@ -18653,7 +18051,7 @@
         <w:lastRenderedPageBreak/>
         <w:t>Annexes</w:t>
       </w:r>
-      <w:bookmarkEnd w:id="82"/>
+      <w:bookmarkEnd w:id="83"/>
     </w:p>
     <w:p>
       <w:pPr>
@@ -19190,8 +18588,8 @@
           <w:lang w:val="fr-CH"/>
         </w:rPr>
       </w:pPr>
-      <w:bookmarkStart w:id="83" w:name="_Toc530748771"/>
-      <w:bookmarkStart w:id="84" w:name="_Toc35873722"/>
+      <w:bookmarkStart w:id="84" w:name="_Toc530748771"/>
+      <w:bookmarkStart w:id="85" w:name="_Toc36063288"/>
       <w:r>
         <w:rPr>
           <w:lang w:val="fr-CH"/>
@@ -19245,14 +18643,14 @@
         </w:rPr>
         <w:tab/>
       </w:r>
-      <w:bookmarkEnd w:id="83"/>
+      <w:bookmarkEnd w:id="84"/>
       <w:r>
         <w:rPr>
           <w:lang w:val="fr-CH"/>
         </w:rPr>
         <w:t>Assurance de la qualité</w:t>
       </w:r>
-      <w:bookmarkEnd w:id="84"/>
+      <w:bookmarkEnd w:id="85"/>
     </w:p>
     <w:p>
       <w:pPr>
@@ -19585,8 +18983,8 @@
           <w:lang w:val="fr-CH"/>
         </w:rPr>
       </w:pPr>
-      <w:bookmarkStart w:id="85" w:name="_Toc530748772"/>
-      <w:bookmarkStart w:id="86" w:name="_Toc35873723"/>
+      <w:bookmarkStart w:id="86" w:name="_Toc530748772"/>
+      <w:bookmarkStart w:id="87" w:name="_Toc36063289"/>
       <w:r>
         <w:rPr>
           <w:lang w:val="fr-CH"/>
@@ -19641,8 +19039,8 @@
         <w:tab/>
         <w:t>Échelle d’évaluation de la probabilité d’occurrence</w:t>
       </w:r>
-      <w:bookmarkEnd w:id="85"/>
       <w:bookmarkEnd w:id="86"/>
+      <w:bookmarkEnd w:id="87"/>
     </w:p>
     <w:p>
       <w:pPr>
@@ -20119,8 +19517,8 @@
           <w:lang w:val="fr-CH"/>
         </w:rPr>
       </w:pPr>
-      <w:bookmarkStart w:id="87" w:name="_Toc530748773"/>
-      <w:bookmarkStart w:id="88" w:name="_Toc35873724"/>
+      <w:bookmarkStart w:id="88" w:name="_Toc530748773"/>
+      <w:bookmarkStart w:id="89" w:name="_Toc36063290"/>
       <w:r>
         <w:rPr>
           <w:lang w:val="fr-CH"/>
@@ -20174,14 +19572,14 @@
         </w:rPr>
         <w:tab/>
       </w:r>
-      <w:bookmarkEnd w:id="87"/>
+      <w:bookmarkEnd w:id="88"/>
       <w:r>
         <w:rPr>
           <w:lang w:val="fr-CH"/>
         </w:rPr>
         <w:t>Échelle d’évaluation des conséquences pour le résultat du projet</w:t>
       </w:r>
-      <w:bookmarkEnd w:id="88"/>
+      <w:bookmarkEnd w:id="89"/>
     </w:p>
     <w:p>
       <w:pPr>
@@ -20224,10 +19622,10 @@
           <w:lang w:val="fr-CH"/>
         </w:rPr>
         <w:object w:dxaOrig="7197" w:dyaOrig="5397" w14:anchorId="2866DD77">
-          <v:shape id="_x0000_i1026" type="#_x0000_t75" style="width:266.8pt;height:252.2pt" o:ole="">
+          <v:shape id="_x0000_i1026" type="#_x0000_t75" style="width:266.65pt;height:252.35pt" o:ole="">
             <v:imagedata r:id="rId15" o:title="" croptop="16202f" cropbottom="7828f" cropleft="7085f" cropright="25342f"/>
           </v:shape>
-          <o:OLEObject Type="Embed" ProgID="PowerPoint.Show.12" ShapeID="_x0000_i1026" DrawAspect="Content" ObjectID="_1646668490" r:id="rId16"/>
+          <o:OLEObject Type="Embed" ProgID="PowerPoint.Show.12" ShapeID="_x0000_i1026" DrawAspect="Content" ObjectID="_1646676242" r:id="rId16"/>
         </w:object>
       </w:r>
     </w:p>
@@ -20239,8 +19637,8 @@
           <w:lang w:val="fr-CH"/>
         </w:rPr>
       </w:pPr>
-      <w:bookmarkStart w:id="89" w:name="_Toc530748758"/>
-      <w:bookmarkStart w:id="90" w:name="_Toc35873708"/>
+      <w:bookmarkStart w:id="90" w:name="_Toc530748758"/>
+      <w:bookmarkStart w:id="91" w:name="_Toc36063275"/>
       <w:r>
         <w:rPr>
           <w:lang w:val="fr-CH"/>
@@ -20294,14 +19692,14 @@
         </w:rPr>
         <w:tab/>
       </w:r>
-      <w:bookmarkEnd w:id="89"/>
+      <w:bookmarkEnd w:id="90"/>
       <w:r>
         <w:rPr>
           <w:lang w:val="fr-CH"/>
         </w:rPr>
         <w:t>Matrice des risques</w:t>
       </w:r>
-      <w:bookmarkEnd w:id="90"/>
+      <w:bookmarkEnd w:id="91"/>
     </w:p>
     <w:p>
       <w:pPr>
@@ -24792,8 +24190,8 @@
           <w:lang w:val="fr-CH"/>
         </w:rPr>
       </w:pPr>
-      <w:bookmarkStart w:id="91" w:name="_Toc530678436"/>
-      <w:bookmarkStart w:id="92" w:name="_Toc35873725"/>
+      <w:bookmarkStart w:id="92" w:name="_Toc530678436"/>
+      <w:bookmarkStart w:id="93" w:name="_Toc36063291"/>
       <w:r>
         <w:rPr>
           <w:lang w:val="fr-CH"/>
@@ -24847,21 +24245,21 @@
         </w:rPr>
         <w:tab/>
       </w:r>
-      <w:bookmarkEnd w:id="91"/>
+      <w:bookmarkEnd w:id="92"/>
       <w:r>
         <w:rPr>
           <w:lang w:val="fr-CH"/>
         </w:rPr>
         <w:t>Matrice des risques</w:t>
       </w:r>
-      <w:bookmarkEnd w:id="92"/>
+      <w:bookmarkEnd w:id="93"/>
     </w:p>
     <w:p>
       <w:pPr>
         <w:pStyle w:val="Titre8"/>
         <w:ind w:left="0" w:firstLine="0"/>
       </w:pPr>
-      <w:bookmarkStart w:id="93" w:name="_Toc530748752"/>
+      <w:bookmarkStart w:id="94" w:name="_Toc530748752"/>
       <w:r>
         <w:t>Procédure de transmission des problèmes</w:t>
       </w:r>
@@ -24936,7 +24334,7 @@
         <w:t>La procédure décrite a notamment comme objectif de définir quelles circonstances permettent de sauter un échelon hiérarchique et quelles situations ne le permettent pas.</w:t>
       </w:r>
     </w:p>
-    <w:bookmarkEnd w:id="93"/>
+    <w:bookmarkEnd w:id="94"/>
     <w:p>
       <w:pPr>
         <w:pStyle w:val="Titre8"/>
@@ -25046,11 +24444,11 @@
       <w:pPr>
         <w:pStyle w:val="Titre9"/>
       </w:pPr>
-      <w:bookmarkStart w:id="94" w:name="_Toc530748755"/>
+      <w:bookmarkStart w:id="95" w:name="_Toc530748755"/>
       <w:r>
         <w:t>Versions de documents</w:t>
       </w:r>
-      <w:bookmarkEnd w:id="94"/>
+      <w:bookmarkEnd w:id="95"/>
     </w:p>
     <w:p>
       <w:pPr>
@@ -25197,10 +24595,10 @@
           <w:lang w:val="fr-CH"/>
         </w:rPr>
         <w:object w:dxaOrig="7202" w:dyaOrig="5397" w14:anchorId="0D4AE20B">
-          <v:shape id="_x0000_i1027" type="#_x0000_t75" style="width:350.75pt;height:252.2pt" o:ole="">
+          <v:shape id="_x0000_i1027" type="#_x0000_t75" style="width:350.65pt;height:252.35pt" o:ole="">
             <v:imagedata r:id="rId17" o:title="" croptop="6444f" cropbottom="6748f" cropleft="6676f" cropright="3951f"/>
           </v:shape>
-          <o:OLEObject Type="Embed" ProgID="PowerPoint.Show.12" ShapeID="_x0000_i1027" DrawAspect="Content" ObjectID="_1646668491" r:id="rId18"/>
+          <o:OLEObject Type="Embed" ProgID="PowerPoint.Show.12" ShapeID="_x0000_i1027" DrawAspect="Content" ObjectID="_1646676243" r:id="rId18"/>
         </w:object>
       </w:r>
     </w:p>
@@ -25212,9 +24610,9 @@
           <w:lang w:val="fr-CH"/>
         </w:rPr>
       </w:pPr>
-      <w:bookmarkStart w:id="95" w:name="_Toc467859985"/>
-      <w:bookmarkStart w:id="96" w:name="_Toc530748759"/>
-      <w:bookmarkStart w:id="97" w:name="_Toc35873709"/>
+      <w:bookmarkStart w:id="96" w:name="_Toc467859985"/>
+      <w:bookmarkStart w:id="97" w:name="_Toc530748759"/>
+      <w:bookmarkStart w:id="98" w:name="_Toc36063276"/>
       <w:r>
         <w:rPr>
           <w:lang w:val="fr-CH"/>
@@ -25268,15 +24666,15 @@
         </w:rPr>
         <w:tab/>
       </w:r>
-      <w:bookmarkEnd w:id="95"/>
+      <w:bookmarkEnd w:id="96"/>
       <w:r>
         <w:rPr>
           <w:lang w:val="fr-CH"/>
         </w:rPr>
         <w:t>Graphique concernant la gestion des versions</w:t>
       </w:r>
-      <w:bookmarkEnd w:id="96"/>
       <w:bookmarkEnd w:id="97"/>
+      <w:bookmarkEnd w:id="98"/>
     </w:p>
     <w:p>
       <w:pPr>
@@ -25521,10 +24919,10 @@
           <w:lang w:val="fr-CH"/>
         </w:rPr>
         <w:object w:dxaOrig="9617" w:dyaOrig="5403" w14:anchorId="0CCE823C">
-          <v:shape id="_x0000_i1028" type="#_x0000_t75" style="width:473.95pt;height:266.05pt" o:ole="">
+          <v:shape id="_x0000_i1028" type="#_x0000_t75" style="width:474pt;height:266pt" o:ole="">
             <v:imagedata r:id="rId19" o:title=""/>
           </v:shape>
-          <o:OLEObject Type="Embed" ProgID="PowerPoint.Show.12" ShapeID="_x0000_i1028" DrawAspect="Content" ObjectID="_1646668492" r:id="rId20"/>
+          <o:OLEObject Type="Embed" ProgID="PowerPoint.Show.12" ShapeID="_x0000_i1028" DrawAspect="Content" ObjectID="_1646676244" r:id="rId20"/>
         </w:object>
       </w:r>
     </w:p>
@@ -25535,7 +24933,7 @@
           <w:lang w:val="fr-CH"/>
         </w:rPr>
       </w:pPr>
-      <w:bookmarkStart w:id="98" w:name="_Toc35873710"/>
+      <w:bookmarkStart w:id="99" w:name="_Toc36063277"/>
       <w:r>
         <w:rPr>
           <w:lang w:val="fr-CH"/>
@@ -25590,7 +24988,7 @@
         <w:tab/>
         <w:t>Graphique concernant la gestion des modifications</w:t>
       </w:r>
-      <w:bookmarkEnd w:id="98"/>
+      <w:bookmarkEnd w:id="99"/>
     </w:p>
     <w:p>
       <w:pPr>
@@ -32675,6 +32073,7 @@
     <w:rsid w:val="002052F3"/>
     <w:rsid w:val="00223621"/>
     <w:rsid w:val="00235E18"/>
+    <w:rsid w:val="00246617"/>
     <w:rsid w:val="00396AF6"/>
     <w:rsid w:val="00694410"/>
     <w:rsid w:val="006B0E33"/>
@@ -32686,8 +32085,10 @@
     <w:rsid w:val="009B7784"/>
     <w:rsid w:val="009F13CC"/>
     <w:rsid w:val="00AD795C"/>
+    <w:rsid w:val="00CC05B7"/>
     <w:rsid w:val="00D37865"/>
     <w:rsid w:val="00EB1462"/>
+    <w:rsid w:val="00EE57D1"/>
     <w:rsid w:val="00FE64F4"/>
   </w:rsids>
   <m:mathPr>
@@ -33433,15 +32834,6 @@
 </file>
 
 <file path=customXml/item2.xml><?xml version="1.0" encoding="utf-8"?>
-<?mso-contentType ?>
-<FormTemplates xmlns="http://schemas.microsoft.com/sharepoint/v3/contenttype/forms">
-  <Display>DocumentLibraryForm</Display>
-  <Edit>DocumentLibraryForm</Edit>
-  <New>DocumentLibraryForm</New>
-</FormTemplates>
-</file>
-
-<file path=customXml/item3.xml><?xml version="1.0" encoding="utf-8"?>
 <ct:contentTypeSchema xmlns:ct="http://schemas.microsoft.com/office/2006/metadata/contentType" xmlns:ma="http://schemas.microsoft.com/office/2006/metadata/properties/metaAttributes" ct:_="" ma:_="" ma:contentTypeName="Document" ma:contentTypeID="0x01010028D00B648868CD498F71DBAE3098F591" ma:contentTypeVersion="0" ma:contentTypeDescription="Crée un document." ma:contentTypeScope="" ma:versionID="402474847593b2a4b9da46a96d188a25">
   <xsd:schema xmlns:xsd="http://www.w3.org/2001/XMLSchema" xmlns:xs="http://www.w3.org/2001/XMLSchema" xmlns:p="http://schemas.microsoft.com/office/2006/metadata/properties" targetNamespace="http://schemas.microsoft.com/office/2006/metadata/properties" ma:root="true" ma:fieldsID="8657e7340bb8c21ff0e879d598f0a57e">
     <xsd:element name="properties">
@@ -33555,6 +32947,15 @@
 </ct:contentTypeSchema>
 </file>
 
+<file path=customXml/item3.xml><?xml version="1.0" encoding="utf-8"?>
+<?mso-contentType ?>
+<FormTemplates xmlns="http://schemas.microsoft.com/sharepoint/v3/contenttype/forms">
+  <Display>DocumentLibraryForm</Display>
+  <Edit>DocumentLibraryForm</Edit>
+  <New>DocumentLibraryForm</New>
+</FormTemplates>
+</file>
+
 <file path=customXml/item4.xml><?xml version="1.0" encoding="utf-8"?>
 <b:Sources xmlns:b="http://schemas.openxmlformats.org/officeDocument/2006/bibliography" xmlns="http://schemas.openxmlformats.org/officeDocument/2006/bibliography" SelectedStyle="\APASixthEditionOfficeOnline.xsl" StyleName="APA" Version="6"/>
 </file>
@@ -33569,14 +32970,6 @@
 </file>
 
 <file path=customXml/itemProps2.xml><?xml version="1.0" encoding="utf-8"?>
-<ds:datastoreItem xmlns:ds="http://schemas.openxmlformats.org/officeDocument/2006/customXml" ds:itemID="{931ADB68-B671-4BCA-88A9-1473FFF3D459}">
-  <ds:schemaRefs>
-    <ds:schemaRef ds:uri="http://schemas.microsoft.com/sharepoint/v3/contenttype/forms"/>
-  </ds:schemaRefs>
-</ds:datastoreItem>
-</file>
-
-<file path=customXml/itemProps3.xml><?xml version="1.0" encoding="utf-8"?>
 <ds:datastoreItem xmlns:ds="http://schemas.openxmlformats.org/officeDocument/2006/customXml" ds:itemID="{32A205FF-524F-46DB-90B9-262DAFC8137E}">
   <ds:schemaRefs>
     <ds:schemaRef ds:uri="http://schemas.microsoft.com/office/2006/metadata/contentType"/>
@@ -33592,8 +32985,16 @@
 </ds:datastoreItem>
 </file>
 
+<file path=customXml/itemProps3.xml><?xml version="1.0" encoding="utf-8"?>
+<ds:datastoreItem xmlns:ds="http://schemas.openxmlformats.org/officeDocument/2006/customXml" ds:itemID="{931ADB68-B671-4BCA-88A9-1473FFF3D459}">
+  <ds:schemaRefs>
+    <ds:schemaRef ds:uri="http://schemas.microsoft.com/sharepoint/v3/contenttype/forms"/>
+  </ds:schemaRefs>
+</ds:datastoreItem>
+</file>
+
 <file path=customXml/itemProps4.xml><?xml version="1.0" encoding="utf-8"?>
-<ds:datastoreItem xmlns:ds="http://schemas.openxmlformats.org/officeDocument/2006/customXml" ds:itemID="{F2764A88-2F79-4555-A9B9-723C094681CB}">
+<ds:datastoreItem xmlns:ds="http://schemas.openxmlformats.org/officeDocument/2006/customXml" ds:itemID="{87B7A5F5-7C64-4A05-A9DC-542464A8D9FE}">
   <ds:schemaRefs>
     <ds:schemaRef ds:uri="http://schemas.openxmlformats.org/officeDocument/2006/bibliography"/>
   </ds:schemaRefs>
